--- a/Soutenances/RapportProjet/Rapport de Projet - Puzzle Game.docx
+++ b/Soutenances/RapportProjet/Rapport de Projet - Puzzle Game.docx
@@ -917,7 +917,36 @@
         <w:jc w:val="both"/>
       </w:pPr>
       <w:r>
-        <w:t>Nous tenons à remercier dans un premier temps, toute l’équipe pédagogique de l’institut universitaire et technologique de Clermont-Ferrand ainsi que les intervenants professionnels responsables de notre formation pour l’aide et les conseils qu’ils nous ont apporté lors des différents suivis de projet.</w:t>
+        <w:t>Nous tenons à remercier dans un premier temps,</w:t>
+      </w:r>
+      <w:r>
+        <w:t xml:space="preserve"> notre tuteur de stage </w:t>
+      </w:r>
+      <w:r>
+        <w:t xml:space="preserve">M. </w:t>
+      </w:r>
+      <w:r>
+        <w:t>Pierre-Antoine PAPON</w:t>
+      </w:r>
+      <w:r>
+        <w:t xml:space="preserve"> </w:t>
+      </w:r>
+      <w:r>
+        <w:t>pour nous avoir donné l’opportunité de réaliser ce projet</w:t>
+      </w:r>
+      <w:r>
+        <w:t xml:space="preserve"> et pour nous avoir guidé dans sa réalisation.</w:t>
+      </w:r>
+    </w:p>
+    <w:p>
+      <w:pPr>
+        <w:jc w:val="both"/>
+      </w:pPr>
+      <w:r>
+        <w:t>Nous souhaitons également remercier t</w:t>
+      </w:r>
+      <w:r>
+        <w:t>oute l’équipe pédagogique de l’institut universitaire et technologique de Clermont-Ferrand ainsi que les intervenants professionnels responsables de notre formation pour l’aide et les conseils qu’ils nous ont apporté lors des différents suivis de projet.</w:t>
       </w:r>
     </w:p>
     <w:p>
@@ -1195,6 +1224,8 @@
         <w:rPr>
           <w:b/>
           <w:i/>
+          <w:sz w:val="28"/>
+          <w:szCs w:val="28"/>
           <w:u w:val="single"/>
         </w:rPr>
       </w:pPr>
@@ -1202,6 +1233,8 @@
         <w:rPr>
           <w:b/>
           <w:i/>
+          <w:sz w:val="28"/>
+          <w:szCs w:val="28"/>
           <w:u w:val="single"/>
         </w:rPr>
         <w:t>Contraintes à respecter pour le jeu</w:t>
@@ -2244,19 +2277,19 @@
           <wp:anchor distT="0" distB="0" distL="114300" distR="114300" simplePos="0" relativeHeight="251677696" behindDoc="0" locked="0" layoutInCell="1" allowOverlap="1">
             <wp:simplePos x="0" y="0"/>
             <wp:positionH relativeFrom="column">
-              <wp:posOffset>-262255</wp:posOffset>
+              <wp:posOffset>-233045</wp:posOffset>
             </wp:positionH>
             <wp:positionV relativeFrom="paragraph">
-              <wp:posOffset>262890</wp:posOffset>
+              <wp:posOffset>384175</wp:posOffset>
             </wp:positionV>
-            <wp:extent cx="6464300" cy="3399790"/>
-            <wp:effectExtent l="19050" t="0" r="0" b="0"/>
+            <wp:extent cx="6475730" cy="3404870"/>
+            <wp:effectExtent l="19050" t="0" r="1270" b="0"/>
             <wp:wrapThrough wrapText="bothSides">
               <wp:wrapPolygon edited="0">
                 <wp:start x="-64" y="0"/>
-                <wp:lineTo x="-64" y="21422"/>
-                <wp:lineTo x="21579" y="21422"/>
-                <wp:lineTo x="21579" y="0"/>
+                <wp:lineTo x="-64" y="21511"/>
+                <wp:lineTo x="21604" y="21511"/>
+                <wp:lineTo x="21604" y="0"/>
                 <wp:lineTo x="-64" y="0"/>
               </wp:wrapPolygon>
             </wp:wrapThrough>
@@ -2283,7 +2316,7 @@
                   <pic:spPr bwMode="auto">
                     <a:xfrm>
                       <a:off x="0" y="0"/>
-                      <a:ext cx="6464300" cy="3399790"/>
+                      <a:ext cx="6475730" cy="3404870"/>
                     </a:xfrm>
                     <a:prstGeom prst="rect">
                       <a:avLst/>
@@ -2767,6 +2800,12 @@
         </w:rPr>
         <w:t>Analyse du jeu à développe</w:t>
       </w:r>
+      <w:r>
+        <w:rPr>
+          <w:b/>
+        </w:rPr>
+        <w:t>r</w:t>
+      </w:r>
     </w:p>
     <w:p>
       <w:pPr>
@@ -2781,31 +2820,431 @@
         <w:pStyle w:val="paragraphe"/>
       </w:pPr>
       <w:r>
-        <w:t>Unity est un moteur de jeu multi-plateforme (iOS , Android, Web,  Windows, Mac, PlayStation4, Xbox 360, … ) développé par Unity Technologies. Il est très répandu dans l'industrie du jeu vidéo, que ce soit pour les gros studios ou pour les indépendants, de part un large éventail de plateformes supportés (Wii, Oculus Rift, Windows Phone 8, … ), une licence gratuite ,  une interface facile à prendre en main, la possibilité de codé dans différents langages (C#, boo , javascript, Unityscript) et son approche plus orienté sur les ressources utilisées pour le</w:t>
-      </w:r>
-      <w:r>
-        <w:t xml:space="preserve"> jeu que le code-source du jeu.</w:t>
-      </w:r>
-    </w:p>
-    <w:p>
-      <w:pPr>
-        <w:pStyle w:val="paragraphe"/>
-      </w:pPr>
-      <w:r>
         <w:tab/>
-        <w:t>Unity propose une licence gratuite sans limitation au niveau du moteur de puis  le 2 Août 2013. La licence gratuite est disponible tant que le chiffre d'affaire est inférieur à 100 000 $, elle est sans coût d'acquisition ni royalties. La licence payante propose entre autre des plugins pour Android, pour compléter la version de base.</w:t>
-      </w:r>
-    </w:p>
-    <w:p>
-      <w:pPr>
-        <w:pStyle w:val="paragraphe"/>
-      </w:pPr>
+      </w:r>
+      <w:r>
+        <w:t>Unity</w:t>
+      </w:r>
+      <w:r>
+        <w:t>3D</w:t>
+      </w:r>
+      <w:r>
+        <w:t xml:space="preserve"> est un moteur de jeu multi-plateforme (iOS , Android, Web,  Windows, Mac, PlayStation4, Xbox 360, … ) développé par Unity Technologies.</w:t>
+      </w:r>
+      <w:r>
+        <w:t xml:space="preserve"> </w:t>
+      </w:r>
+      <w:r>
+        <w:t>Unity 3D est idéal pour ce projet puisqu'il propose une licence gratuite sans limitations au niveau</w:t>
+      </w:r>
+      <w:r>
+        <w:t xml:space="preserve"> du moteur depuis le 2 Août 2013.</w:t>
+      </w:r>
+      <w:r>
+        <w:t xml:space="preserve"> Il est très répandu dans l'industrie du jeu vidéo, que ce soit pour les gros studios ou pour les indépendants</w:t>
+      </w:r>
+      <w:r>
+        <w:t>.</w:t>
+      </w:r>
+    </w:p>
+    <w:p>
+      <w:pPr>
+        <w:pStyle w:val="paragraphe"/>
+      </w:pPr>
+      <w:r>
+        <w:rPr>
+          <w:noProof/>
+        </w:rPr>
+        <w:pict>
+          <v:shape id="_x0000_s1136" type="#_x0000_t202" style="position:absolute;left:0;text-align:left;margin-left:-56.55pt;margin-top:417.95pt;width:594.65pt;height:20.25pt;z-index:251785216;mso-position-horizontal-relative:margin" filled="f" stroked="f">
+            <v:textbox>
+              <w:txbxContent>
+                <w:p>
+                  <w:pPr>
+                    <w:jc w:val="center"/>
+                    <w:rPr>
+                      <w:rFonts w:asciiTheme="minorHAnsi" w:hAnsiTheme="minorHAnsi"/>
+                      <w:sz w:val="22"/>
+                    </w:rPr>
+                  </w:pPr>
+                  <w:r>
+                    <w:rPr>
+                      <w:rFonts w:asciiTheme="minorHAnsi" w:hAnsiTheme="minorHAnsi"/>
+                      <w:sz w:val="22"/>
+                    </w:rPr>
+                    <w:t xml:space="preserve">Fig. n° : </w:t>
+                  </w:r>
+                  <w:r>
+                    <w:rPr>
+                      <w:rFonts w:asciiTheme="minorHAnsi" w:hAnsiTheme="minorHAnsi"/>
+                      <w:sz w:val="22"/>
+                    </w:rPr>
+                    <w:t>Interface du logiciel Unity</w:t>
+                  </w:r>
+                </w:p>
+              </w:txbxContent>
+            </v:textbox>
+            <w10:wrap anchorx="margin"/>
+          </v:shape>
+        </w:pict>
+      </w:r>
+      <w:r>
+        <w:rPr>
+          <w:noProof/>
+        </w:rPr>
+        <w:pict>
+          <v:shape id="_x0000_s1132" type="#_x0000_t202" style="position:absolute;left:0;text-align:left;margin-left:113.7pt;margin-top:338.45pt;width:122pt;height:50.1pt;z-index:251781120" fillcolor="gray" strokecolor="black [3213]" strokeweight="1pt">
+            <v:fill opacity="43254f"/>
+            <v:stroke opacity="52429f"/>
+            <v:textbox>
+              <w:txbxContent>
+                <w:p>
+                  <w:pPr>
+                    <w:jc w:val="center"/>
+                    <w:rPr>
+                      <w:rFonts w:asciiTheme="minorHAnsi" w:hAnsiTheme="minorHAnsi"/>
+                      <w:b/>
+                      <w:color w:val="FFFFFF" w:themeColor="background1"/>
+                      <w:sz w:val="22"/>
+                      <w:u w:val="single"/>
+                    </w:rPr>
+                  </w:pPr>
+                  <w:r>
+                    <w:rPr>
+                      <w:rFonts w:asciiTheme="minorHAnsi" w:hAnsiTheme="minorHAnsi"/>
+                      <w:b/>
+                      <w:color w:val="FFFFFF" w:themeColor="background1"/>
+                      <w:sz w:val="22"/>
+                      <w:u w:val="single"/>
+                    </w:rPr>
+                    <w:t>Projet</w:t>
+                  </w:r>
+                </w:p>
+                <w:p>
+                  <w:pPr>
+                    <w:jc w:val="center"/>
+                    <w:rPr>
+                      <w:rFonts w:asciiTheme="minorHAnsi" w:hAnsiTheme="minorHAnsi"/>
+                      <w:color w:val="FFFFFF" w:themeColor="background1"/>
+                      <w:sz w:val="22"/>
+                    </w:rPr>
+                  </w:pPr>
+                  <w:r>
+                    <w:rPr>
+                      <w:rFonts w:asciiTheme="minorHAnsi" w:hAnsiTheme="minorHAnsi"/>
+                      <w:color w:val="FFFFFF" w:themeColor="background1"/>
+                      <w:sz w:val="22"/>
+                    </w:rPr>
+                    <w:t>Explorateur de fichier du projet</w:t>
+                  </w:r>
+                </w:p>
+              </w:txbxContent>
+            </v:textbox>
+          </v:shape>
+        </w:pict>
+      </w:r>
+      <w:r>
+        <w:rPr>
+          <w:noProof/>
+        </w:rPr>
+        <w:pict>
+          <v:rect id="_x0000_s1135" style="position:absolute;left:0;text-align:left;margin-left:-1pt;margin-top:307.1pt;width:355.65pt;height:105.2pt;z-index:251784192" filled="f" strokecolor="red" strokeweight="2.25pt"/>
+        </w:pict>
+      </w:r>
+      <w:r>
+        <w:rPr>
+          <w:noProof/>
+        </w:rPr>
+        <w:pict>
+          <v:rect id="_x0000_s1134" style="position:absolute;left:0;text-align:left;margin-left:358.45pt;margin-top:103pt;width:112pt;height:309.3pt;z-index:251783168" filled="f" strokecolor="red" strokeweight="2.25pt"/>
+        </w:pict>
+      </w:r>
+      <w:r>
+        <w:rPr>
+          <w:noProof/>
+        </w:rPr>
+        <w:pict>
+          <v:rect id="_x0000_s1133" style="position:absolute;left:0;text-align:left;margin-left:-1pt;margin-top:108.05pt;width:82.05pt;height:190.95pt;z-index:251782144" filled="f" strokecolor="red" strokeweight="2.25pt"/>
+        </w:pict>
+      </w:r>
+      <w:r>
+        <w:rPr>
+          <w:noProof/>
+        </w:rPr>
+        <w:pict>
+          <v:shape id="_x0000_s1131" type="#_x0000_t202" style="position:absolute;left:0;text-align:left;margin-left:4.3pt;margin-top:171.25pt;width:71.1pt;height:73.25pt;z-index:251780096" fillcolor="gray" strokecolor="black [3213]" strokeweight="1pt">
+            <v:fill opacity="43254f"/>
+            <v:stroke opacity="52429f"/>
+            <v:textbox>
+              <w:txbxContent>
+                <w:p>
+                  <w:pPr>
+                    <w:jc w:val="center"/>
+                    <w:rPr>
+                      <w:rFonts w:asciiTheme="minorHAnsi" w:hAnsiTheme="minorHAnsi"/>
+                      <w:b/>
+                      <w:color w:val="FFFFFF" w:themeColor="background1"/>
+                      <w:sz w:val="22"/>
+                      <w:u w:val="single"/>
+                    </w:rPr>
+                  </w:pPr>
+                  <w:r>
+                    <w:rPr>
+                      <w:rFonts w:asciiTheme="minorHAnsi" w:hAnsiTheme="minorHAnsi"/>
+                      <w:b/>
+                      <w:color w:val="FFFFFF" w:themeColor="background1"/>
+                      <w:sz w:val="22"/>
+                      <w:u w:val="single"/>
+                    </w:rPr>
+                    <w:t>Hiérarchie</w:t>
+                  </w:r>
+                </w:p>
+                <w:p>
+                  <w:pPr>
+                    <w:jc w:val="center"/>
+                    <w:rPr>
+                      <w:rFonts w:asciiTheme="minorHAnsi" w:hAnsiTheme="minorHAnsi"/>
+                      <w:color w:val="FFFFFF" w:themeColor="background1"/>
+                      <w:sz w:val="22"/>
+                    </w:rPr>
+                  </w:pPr>
+                  <w:r>
+                    <w:rPr>
+                      <w:rFonts w:asciiTheme="minorHAnsi" w:hAnsiTheme="minorHAnsi"/>
+                      <w:color w:val="FFFFFF" w:themeColor="background1"/>
+                      <w:sz w:val="22"/>
+                    </w:rPr>
+                    <w:t>Liste des éléments présent dans la scène</w:t>
+                  </w:r>
+                </w:p>
+              </w:txbxContent>
+            </v:textbox>
+          </v:shape>
+        </w:pict>
+      </w:r>
+      <w:r>
+        <w:rPr>
+          <w:noProof/>
+        </w:rPr>
+        <w:pict>
+          <v:shape id="_x0000_s1130" type="#_x0000_t202" style="position:absolute;left:0;text-align:left;margin-left:365.45pt;margin-top:229.5pt;width:98.1pt;height:51.35pt;z-index:251779072" fillcolor="gray" strokecolor="black [3213]" strokeweight="1pt">
+            <v:fill opacity="43254f"/>
+            <v:stroke opacity="52429f"/>
+            <v:textbox>
+              <w:txbxContent>
+                <w:p>
+                  <w:pPr>
+                    <w:jc w:val="center"/>
+                    <w:rPr>
+                      <w:rFonts w:asciiTheme="minorHAnsi" w:hAnsiTheme="minorHAnsi"/>
+                      <w:b/>
+                      <w:color w:val="FFFFFF" w:themeColor="background1"/>
+                      <w:sz w:val="22"/>
+                      <w:u w:val="single"/>
+                    </w:rPr>
+                  </w:pPr>
+                  <w:r>
+                    <w:rPr>
+                      <w:rFonts w:asciiTheme="minorHAnsi" w:hAnsiTheme="minorHAnsi"/>
+                      <w:b/>
+                      <w:color w:val="FFFFFF" w:themeColor="background1"/>
+                      <w:sz w:val="22"/>
+                      <w:u w:val="single"/>
+                    </w:rPr>
+                    <w:t>Inspect</w:t>
+                  </w:r>
+                  <w:r>
+                    <w:rPr>
+                      <w:rFonts w:asciiTheme="minorHAnsi" w:hAnsiTheme="minorHAnsi"/>
+                      <w:b/>
+                      <w:color w:val="FFFFFF" w:themeColor="background1"/>
+                      <w:sz w:val="22"/>
+                      <w:u w:val="single"/>
+                    </w:rPr>
+                    <w:t>eu</w:t>
+                  </w:r>
+                  <w:r>
+                    <w:rPr>
+                      <w:rFonts w:asciiTheme="minorHAnsi" w:hAnsiTheme="minorHAnsi"/>
+                      <w:b/>
+                      <w:color w:val="FFFFFF" w:themeColor="background1"/>
+                      <w:sz w:val="22"/>
+                      <w:u w:val="single"/>
+                    </w:rPr>
+                    <w:t>r</w:t>
+                  </w:r>
+                </w:p>
+                <w:p>
+                  <w:pPr>
+                    <w:jc w:val="center"/>
+                    <w:rPr>
+                      <w:rFonts w:asciiTheme="minorHAnsi" w:hAnsiTheme="minorHAnsi"/>
+                      <w:color w:val="FFFFFF" w:themeColor="background1"/>
+                      <w:sz w:val="22"/>
+                    </w:rPr>
+                  </w:pPr>
+                  <w:r>
+                    <w:rPr>
+                      <w:rFonts w:asciiTheme="minorHAnsi" w:hAnsiTheme="minorHAnsi"/>
+                      <w:color w:val="FFFFFF" w:themeColor="background1"/>
+                      <w:sz w:val="22"/>
+                    </w:rPr>
+                    <w:t>Infor</w:t>
+                  </w:r>
+                  <w:r>
+                    <w:rPr>
+                      <w:rFonts w:asciiTheme="minorHAnsi" w:hAnsiTheme="minorHAnsi"/>
+                      <w:color w:val="FFFFFF" w:themeColor="background1"/>
+                      <w:sz w:val="22"/>
+                    </w:rPr>
+                    <w:t>mation</w:t>
+                  </w:r>
+                  <w:r>
+                    <w:rPr>
+                      <w:rFonts w:asciiTheme="minorHAnsi" w:hAnsiTheme="minorHAnsi"/>
+                      <w:color w:val="FFFFFF" w:themeColor="background1"/>
+                      <w:sz w:val="22"/>
+                    </w:rPr>
+                    <w:t>s</w:t>
+                  </w:r>
+                  <w:r>
+                    <w:rPr>
+                      <w:rFonts w:asciiTheme="minorHAnsi" w:hAnsiTheme="minorHAnsi"/>
+                      <w:color w:val="FFFFFF" w:themeColor="background1"/>
+                      <w:sz w:val="22"/>
+                    </w:rPr>
+                    <w:t xml:space="preserve"> sur l'élément </w:t>
+                  </w:r>
+                  <w:r>
+                    <w:rPr>
+                      <w:rFonts w:asciiTheme="minorHAnsi" w:hAnsiTheme="minorHAnsi"/>
+                      <w:color w:val="FFFFFF" w:themeColor="background1"/>
+                      <w:sz w:val="22"/>
+                    </w:rPr>
+                    <w:t>sélectionné</w:t>
+                  </w:r>
+                </w:p>
+              </w:txbxContent>
+            </v:textbox>
+          </v:shape>
+        </w:pict>
+      </w:r>
+      <w:r>
+        <w:rPr>
+          <w:noProof/>
+        </w:rPr>
+        <w:pict>
+          <v:shape id="_x0000_s1129" type="#_x0000_t202" style="position:absolute;left:0;text-align:left;margin-left:92.4pt;margin-top:140.6pt;width:56.95pt;height:23.8pt;z-index:251778048" fillcolor="gray" strokecolor="black [3213]" strokeweight="1pt">
+            <v:fill opacity="43254f"/>
+            <v:stroke opacity="52429f"/>
+            <v:textbox>
+              <w:txbxContent>
+                <w:p>
+                  <w:pPr>
+                    <w:jc w:val="center"/>
+                    <w:rPr>
+                      <w:rFonts w:asciiTheme="minorHAnsi" w:hAnsiTheme="minorHAnsi"/>
+                      <w:b/>
+                      <w:color w:val="FFFFFF" w:themeColor="background1"/>
+                      <w:sz w:val="22"/>
+                      <w:u w:val="single"/>
+                    </w:rPr>
+                  </w:pPr>
+                  <w:r>
+                    <w:rPr>
+                      <w:rFonts w:asciiTheme="minorHAnsi" w:hAnsiTheme="minorHAnsi"/>
+                      <w:b/>
+                      <w:color w:val="FFFFFF" w:themeColor="background1"/>
+                      <w:sz w:val="22"/>
+                      <w:u w:val="single"/>
+                    </w:rPr>
+                    <w:t>Scène</w:t>
+                  </w:r>
+                </w:p>
+              </w:txbxContent>
+            </v:textbox>
+          </v:shape>
+        </w:pict>
+      </w:r>
+      <w:r>
+        <w:rPr>
+          <w:noProof/>
+        </w:rPr>
+        <w:drawing>
+          <wp:anchor distT="0" distB="0" distL="114300" distR="114300" simplePos="0" relativeHeight="251773952" behindDoc="0" locked="0" layoutInCell="1" allowOverlap="1">
+            <wp:simplePos x="0" y="0"/>
+            <wp:positionH relativeFrom="margin">
+              <wp:align>center</wp:align>
+            </wp:positionH>
+            <wp:positionV relativeFrom="paragraph">
+              <wp:posOffset>1132840</wp:posOffset>
+            </wp:positionV>
+            <wp:extent cx="5991860" cy="4118610"/>
+            <wp:effectExtent l="19050" t="0" r="8890" b="0"/>
+            <wp:wrapThrough wrapText="bothSides">
+              <wp:wrapPolygon edited="0">
+                <wp:start x="-69" y="0"/>
+                <wp:lineTo x="-69" y="21480"/>
+                <wp:lineTo x="21632" y="21480"/>
+                <wp:lineTo x="21632" y="0"/>
+                <wp:lineTo x="-69" y="0"/>
+              </wp:wrapPolygon>
+            </wp:wrapThrough>
+            <wp:docPr id="29" name="Image 9" descr="C:\Users\Cedric\Desktop\Sans titre-2.png"/>
+            <wp:cNvGraphicFramePr>
+              <a:graphicFrameLocks xmlns:a="http://schemas.openxmlformats.org/drawingml/2006/main" noChangeAspect="1"/>
+            </wp:cNvGraphicFramePr>
+            <a:graphic xmlns:a="http://schemas.openxmlformats.org/drawingml/2006/main">
+              <a:graphicData uri="http://schemas.openxmlformats.org/drawingml/2006/picture">
+                <pic:pic xmlns:pic="http://schemas.openxmlformats.org/drawingml/2006/picture">
+                  <pic:nvPicPr>
+                    <pic:cNvPr id="0" name="Picture 9" descr="C:\Users\Cedric\Desktop\Sans titre-2.png"/>
+                    <pic:cNvPicPr>
+                      <a:picLocks noChangeAspect="1" noChangeArrowheads="1"/>
+                    </pic:cNvPicPr>
+                  </pic:nvPicPr>
+                  <pic:blipFill>
+                    <a:blip r:embed="rId18"/>
+                    <a:srcRect/>
+                    <a:stretch>
+                      <a:fillRect/>
+                    </a:stretch>
+                  </pic:blipFill>
+                  <pic:spPr bwMode="auto">
+                    <a:xfrm>
+                      <a:off x="0" y="0"/>
+                      <a:ext cx="5991860" cy="4118610"/>
+                    </a:xfrm>
+                    <a:prstGeom prst="rect">
+                      <a:avLst/>
+                    </a:prstGeom>
+                    <a:noFill/>
+                    <a:ln w="9525">
+                      <a:noFill/>
+                      <a:miter lim="800000"/>
+                      <a:headEnd/>
+                      <a:tailEnd/>
+                    </a:ln>
+                  </pic:spPr>
+                </pic:pic>
+              </a:graphicData>
+            </a:graphic>
+          </wp:anchor>
+        </w:drawing>
+      </w:r>
+      <w:r>
+        <w:tab/>
+      </w:r>
+      <w:r>
+        <w:t>Un moteur de jeu est un ensemble de composants logiciels qui s'occupent notamment de produire les caractéristiques (gravité, collisions entre objets, calcul de position...) d'un monde virtuel dans lequel se déroule le jeu. Il a également à sa charge la gestion des entrées / sorties (clic de la souris, haut-parleur...) ou encore le rendu graphique.</w:t>
+      </w:r>
     </w:p>
     <w:p>
       <w:pPr>
         <w:pStyle w:val="T2"/>
       </w:pPr>
       <w:r>
+        <w:lastRenderedPageBreak/>
         <w:t>Présen</w:t>
       </w:r>
       <w:r>
@@ -2837,6 +3276,8 @@
         <w:rPr>
           <w:b/>
           <w:i/>
+          <w:sz w:val="28"/>
+          <w:szCs w:val="28"/>
           <w:u w:val="single"/>
         </w:rPr>
       </w:pPr>
@@ -2844,6 +3285,8 @@
         <w:rPr>
           <w:b/>
           <w:i/>
+          <w:sz w:val="28"/>
+          <w:szCs w:val="28"/>
           <w:u w:val="single"/>
         </w:rPr>
         <w:t>Git</w:t>
@@ -2868,11 +3311,7 @@
         <w:tab/>
       </w:r>
       <w:r>
-        <w:t xml:space="preserve">L'intérêt d'utiliser un système de gestion de version est avant tout de pouvoir sécuriser le travail qui a déjà été produit. En effet, la dernière version du projet et l'historique des versions précédentes est conservé en local sur l'ordinateur de chaque membre de l'équipe. Ainsi en cas de problème sur un </w:t>
-      </w:r>
-      <w:r>
-        <w:lastRenderedPageBreak/>
-        <w:t>ordinateur ou si une grosse modification du code pose problème, il est possible de revenir a une version antérieur fonctionnelle a tous moment.</w:t>
+        <w:t>L'intérêt d'utiliser un système de gestion de version est avant tout de pouvoir sécuriser le travail qui a déjà été produit. En effet, la dernière version du projet et l'historique des versions précédentes est conservé en local sur l'ordinateur de chaque membre de l'équipe. Ainsi en cas de problème sur un ordinateur ou si une grosse modification du code pose problème, il est possible de revenir a une version antérieur fonctionnelle a tous moment.</w:t>
       </w:r>
     </w:p>
     <w:p>
@@ -2928,7 +3367,7 @@
                     </pic:cNvPicPr>
                   </pic:nvPicPr>
                   <pic:blipFill>
-                    <a:blip r:embed="rId18"/>
+                    <a:blip r:embed="rId19"/>
                     <a:srcRect/>
                     <a:stretch>
                       <a:fillRect/>
@@ -2988,121 +3427,90 @@
         <w:rPr>
           <w:b/>
           <w:i/>
+          <w:sz w:val="28"/>
+          <w:szCs w:val="28"/>
           <w:u w:val="single"/>
         </w:rPr>
       </w:pPr>
       <w:r>
+        <w:rPr>
+          <w:b/>
+          <w:i/>
+          <w:sz w:val="28"/>
+          <w:szCs w:val="28"/>
+          <w:u w:val="single"/>
+        </w:rPr>
+        <w:t>GitHub</w:t>
+      </w:r>
+    </w:p>
+    <w:p>
+      <w:pPr>
+        <w:pStyle w:val="paragraphe"/>
+      </w:pPr>
+      <w:r>
+        <w:tab/>
+      </w:r>
+      <w:r>
+        <w:t>GitHub est un service web d'hébergement, qui utilise le système de gestion de version Git. Il permet de déposer gratuitement sur un serveur le code source d'un projet le rendant accessible à n'importe quel moment. Plus précisément, on dépose sur la plateforme GitHub l'équivalent d'un dépôt Git local, c'est a dire a la fois le projet actuel mais également son historique.</w:t>
+      </w:r>
+    </w:p>
+    <w:p>
+      <w:pPr>
+        <w:pStyle w:val="paragraphe"/>
+      </w:pPr>
+      <w:r>
+        <w:tab/>
+      </w:r>
+      <w:r>
+        <w:t>GitHub propose des comptes gratuits, mais limités à cinq projets publics, et des comptes payants sans limitation. Il offre aussi des fonctionnalités qu'on retrouve sur des réseaux sociaux, comme suivre un projet ou le travail d'une personne en particulier.</w:t>
+      </w:r>
+    </w:p>
+    <w:p>
+      <w:pPr>
+        <w:pStyle w:val="paragraphe"/>
+      </w:pPr>
+      <w:r>
+        <w:lastRenderedPageBreak/>
+        <w:tab/>
+      </w:r>
+      <w:r>
+        <w:t>Nous avons utilisé le logiciel GitHub Desktop qui propose les même fonctionnalité que Git mais avec une interface graphique permettant d'être plus efficace et de suivre plus facilement les modifications sur le dépôt.</w:t>
+      </w:r>
+    </w:p>
+    <w:p>
+      <w:pPr>
+        <w:pStyle w:val="paragraphe"/>
+      </w:pPr>
+    </w:p>
+    <w:p>
+      <w:pPr>
+        <w:pStyle w:val="paragraphe"/>
+        <w:rPr>
+          <w:b/>
+          <w:i/>
+          <w:sz w:val="28"/>
+          <w:szCs w:val="28"/>
+          <w:u w:val="single"/>
+        </w:rPr>
+      </w:pPr>
+      <w:r>
+        <w:rPr>
+          <w:b/>
+          <w:i/>
+          <w:sz w:val="28"/>
+          <w:szCs w:val="28"/>
+          <w:u w:val="single"/>
+        </w:rPr>
+        <w:t>GraphicsGale</w:t>
+      </w:r>
+    </w:p>
+    <w:p>
+      <w:pPr>
+        <w:pStyle w:val="paragraphe"/>
         <w:rPr>
           <w:b/>
           <w:i/>
           <w:u w:val="single"/>
-        </w:rPr>
-        <w:t>GitHub</w:t>
-      </w:r>
-    </w:p>
-    <w:p>
-      <w:pPr>
-        <w:pStyle w:val="paragraphe"/>
-      </w:pPr>
-      <w:r>
-        <w:tab/>
-      </w:r>
-      <w:r>
-        <w:t>GitHub est un service web d'hébergement, qui utilise le système de gestion de version Git. Il permet de déposer gratuitement sur un serveur le code source d'un projet le rendant accessible à n'importe quel moment. Plus précisément, on dépose sur la plateforme GitHub l'équivalent d'un dépôt Git local, c'est a dire a la fois le projet actuel mais également son historique.</w:t>
-      </w:r>
-    </w:p>
-    <w:p>
-      <w:pPr>
-        <w:pStyle w:val="paragraphe"/>
-      </w:pPr>
-      <w:r>
-        <w:tab/>
-      </w:r>
-      <w:r>
-        <w:t>GitHub propose des comptes gratuits, mais limités à cinq projets publics, et des comptes payants sans limitation. Il offre aussi des fonctionnalités qu'on retrouve sur des réseaux sociaux, comme suivre un projet ou le travail d'une personne en particulier.</w:t>
-      </w:r>
-    </w:p>
-    <w:p>
-      <w:pPr>
-        <w:pStyle w:val="paragraphe"/>
-      </w:pPr>
-      <w:r>
-        <w:tab/>
-      </w:r>
-      <w:r>
-        <w:t>Nous avons utilisé le logiciel GitHub Desktop qui propose les même fonctionnalité que Git mais avec une interface graphique permettant d'être plus efficace et de suivre plus facilement les modifications sur le dépôt.</w:t>
-      </w:r>
-    </w:p>
-    <w:p>
-      <w:pPr>
-        <w:pStyle w:val="paragraphe"/>
-      </w:pPr>
-    </w:p>
-    <w:p>
-      <w:pPr>
-        <w:pStyle w:val="paragraphe"/>
-        <w:rPr>
-          <w:b/>
-          <w:i/>
-          <w:u w:val="single"/>
-        </w:rPr>
-      </w:pPr>
-      <w:r>
-        <w:rPr>
-          <w:b/>
-          <w:i/>
-          <w:u w:val="single"/>
-        </w:rPr>
-        <w:t>GraphicsGale</w:t>
-      </w:r>
-    </w:p>
-    <w:p>
-      <w:pPr>
-        <w:pStyle w:val="paragraphe"/>
-        <w:rPr>
-          <w:b/>
-          <w:i/>
-          <w:u w:val="single"/>
-        </w:rPr>
-      </w:pPr>
-      <w:r>
-        <w:t>GraphicsGale est un logiciel très utilisé pour le PixelArt, forme de graphisme que nous avons choisi pour notre jeu. Il est particulièrement adapté à la création de Sprites, nom donné aux images utilisées dans les jeux vidéo principalement 2D. Il permet notamment de pré-visualiser l’animation de la Sprite pendant sa création, ce qui a nettement facilité la tâche, notamment dans la création d’animations comme celle du reflet sur la voiture, ou celle de l’interrupteur. L’interface de ce logiciel est facile à prendre en main, ce qui est parfait car la personne s’occupant du design est débutante dans le domaine.</w:t>
-      </w:r>
-    </w:p>
-    <w:p>
-      <w:pPr>
-        <w:pStyle w:val="paragraphe"/>
-      </w:pPr>
-    </w:p>
-    <w:p>
-      <w:pPr>
-        <w:pStyle w:val="paragraphe"/>
-      </w:pPr>
-    </w:p>
-    <w:p>
-      <w:pPr>
-        <w:pStyle w:val="paragraphe"/>
-      </w:pPr>
-    </w:p>
-    <w:p>
-      <w:pPr>
-        <w:pStyle w:val="paragraphe"/>
-      </w:pPr>
-    </w:p>
-    <w:p>
-      <w:pPr>
-        <w:pStyle w:val="paragraphe"/>
-      </w:pPr>
-    </w:p>
-    <w:p>
-      <w:pPr>
-        <w:pStyle w:val="paragraphe"/>
-      </w:pPr>
-    </w:p>
-    <w:p>
-      <w:pPr>
-        <w:rPr>
-          <w:sz w:val="22"/>
         </w:rPr>
       </w:pPr>
       <w:r>
@@ -3113,19 +3521,19 @@
           <wp:anchor distT="0" distB="0" distL="114300" distR="114300" simplePos="0" relativeHeight="251669504" behindDoc="0" locked="0" layoutInCell="1" allowOverlap="1">
             <wp:simplePos x="0" y="0"/>
             <wp:positionH relativeFrom="margin">
-              <wp:align>center</wp:align>
+              <wp:posOffset>191135</wp:posOffset>
             </wp:positionH>
             <wp:positionV relativeFrom="paragraph">
-              <wp:posOffset>894715</wp:posOffset>
+              <wp:posOffset>1734820</wp:posOffset>
             </wp:positionV>
-            <wp:extent cx="5789295" cy="3767455"/>
-            <wp:effectExtent l="19050" t="0" r="1905" b="0"/>
+            <wp:extent cx="5793105" cy="3768725"/>
+            <wp:effectExtent l="19050" t="0" r="0" b="0"/>
             <wp:wrapThrough wrapText="bothSides">
               <wp:wrapPolygon edited="0">
                 <wp:start x="-71" y="0"/>
-                <wp:lineTo x="-71" y="21516"/>
-                <wp:lineTo x="21607" y="21516"/>
-                <wp:lineTo x="21607" y="0"/>
+                <wp:lineTo x="-71" y="21509"/>
+                <wp:lineTo x="21593" y="21509"/>
+                <wp:lineTo x="21593" y="0"/>
                 <wp:lineTo x="-71" y="0"/>
               </wp:wrapPolygon>
             </wp:wrapThrough>
@@ -3143,10 +3551,10 @@
                     </pic:cNvPicPr>
                   </pic:nvPicPr>
                   <pic:blipFill>
-                    <a:blip r:embed="rId19">
+                    <a:blip r:embed="rId20">
                       <a:extLst>
                         <a:ext uri="{28A0092B-C50C-407E-A947-70E740481C1C}">
-                          <a14:useLocalDpi xmlns:a14="http://schemas.microsoft.com/office/drawing/2010/main" xmlns:wps="http://schemas.microsoft.com/office/word/2010/wordprocessingShape" xmlns:wpi="http://schemas.microsoft.com/office/word/2010/wordprocessingInk" xmlns:wpg="http://schemas.microsoft.com/office/word/2010/wordprocessingGroup" xmlns:w16se="http://schemas.microsoft.com/office/word/2015/wordml/symex" xmlns:w15="http://schemas.microsoft.com/office/word/2012/wordml" xmlns:w14="http://schemas.microsoft.com/office/word/2010/wordml" xmlns:w="http://schemas.openxmlformats.org/wordprocessingml/2006/main" xmlns:w10="urn:schemas-microsoft-com:office:word" xmlns:wp14="http://schemas.microsoft.com/office/word/2010/wordprocessingDrawing" xmlns:v="urn:schemas-microsoft-com:vml" xmlns:o="urn:schemas-microsoft-com:office:office" xmlns:mc="http://schemas.openxmlformats.org/markup-compatibility/2006" xmlns:cx2="http://schemas.microsoft.com/office/drawing/2015/10/21/chartex" xmlns:cx1="http://schemas.microsoft.com/office/drawing/2015/9/8/chartex" xmlns:cx="http://schemas.microsoft.com/office/drawing/2014/chartex" xmlns:wpc="http://schemas.microsoft.com/office/word/2010/wordprocessingCanvas" xmlns="" xmlns:arto="http://schemas.microsoft.com/office/word/2006/arto" val="0"/>
+                          <a14:useLocalDpi xmlns:arto="http://schemas.microsoft.com/office/word/2006/arto" xmlns="" xmlns:wpc="http://schemas.microsoft.com/office/word/2010/wordprocessingCanvas" xmlns:cx="http://schemas.microsoft.com/office/drawing/2014/chartex" xmlns:cx1="http://schemas.microsoft.com/office/drawing/2015/9/8/chartex" xmlns:cx2="http://schemas.microsoft.com/office/drawing/2015/10/21/chartex" xmlns:mc="http://schemas.openxmlformats.org/markup-compatibility/2006" xmlns:o="urn:schemas-microsoft-com:office:office" xmlns:v="urn:schemas-microsoft-com:vml" xmlns:wp14="http://schemas.microsoft.com/office/word/2010/wordprocessingDrawing" xmlns:w10="urn:schemas-microsoft-com:office:word" xmlns:w="http://schemas.openxmlformats.org/wordprocessingml/2006/main" xmlns:w14="http://schemas.microsoft.com/office/word/2010/wordml" xmlns:w15="http://schemas.microsoft.com/office/word/2012/wordml" xmlns:w16se="http://schemas.microsoft.com/office/word/2015/wordml/symex" xmlns:wpg="http://schemas.microsoft.com/office/word/2010/wordprocessingGroup" xmlns:wpi="http://schemas.microsoft.com/office/word/2010/wordprocessingInk" xmlns:wps="http://schemas.microsoft.com/office/word/2010/wordprocessingShape" xmlns:a14="http://schemas.microsoft.com/office/drawing/2010/main" val="0"/>
                         </a:ext>
                       </a:extLst>
                     </a:blip>
@@ -3158,7 +3566,7 @@
                   <pic:spPr bwMode="auto">
                     <a:xfrm>
                       <a:off x="0" y="0"/>
-                      <a:ext cx="5789295" cy="3767455"/>
+                      <a:ext cx="5793105" cy="3768725"/>
                     </a:xfrm>
                     <a:prstGeom prst="rect">
                       <a:avLst/>
@@ -3175,6 +3583,71 @@
         </w:drawing>
       </w:r>
       <w:r>
+        <w:t>GraphicsGale est un logiciel très utilisé pour le PixelArt, forme de graphisme que nous avons choisi pour notre jeu. Il est particulièrement adapté à la création de Sprites, nom donné aux images utilisées dans les jeux vidéo principalement 2D. Il permet notamment de pré-visualiser l’animation de la Sprite pendant sa création, ce qui a nettement facilité la tâche, notamment dans la création d’animations comme celle du reflet sur la voiture, ou celle de l’interrupteur. L’interface de ce logiciel est facile à prendre en main, ce qui est parfait car la personne s’occupant du design est débutante dans le domaine.</w:t>
+      </w:r>
+    </w:p>
+    <w:p>
+      <w:pPr>
+        <w:rPr>
+          <w:sz w:val="22"/>
+        </w:rPr>
+      </w:pPr>
+    </w:p>
+    <w:p>
+      <w:pPr>
+        <w:rPr>
+          <w:sz w:val="22"/>
+        </w:rPr>
+      </w:pPr>
+    </w:p>
+    <w:p>
+      <w:pPr>
+        <w:rPr>
+          <w:sz w:val="22"/>
+        </w:rPr>
+      </w:pPr>
+      <w:r>
+        <w:rPr>
+          <w:noProof/>
+          <w:sz w:val="22"/>
+        </w:rPr>
+        <w:pict>
+          <v:shape id="_x0000_s1137" type="#_x0000_t202" style="position:absolute;margin-left:-55.15pt;margin-top:.25pt;width:594.65pt;height:20.25pt;z-index:251786240;mso-position-horizontal-relative:margin" filled="f" stroked="f">
+            <v:textbox>
+              <w:txbxContent>
+                <w:p>
+                  <w:pPr>
+                    <w:jc w:val="center"/>
+                    <w:rPr>
+                      <w:rFonts w:asciiTheme="minorHAnsi" w:hAnsiTheme="minorHAnsi"/>
+                      <w:sz w:val="22"/>
+                    </w:rPr>
+                  </w:pPr>
+                  <w:r>
+                    <w:rPr>
+                      <w:rFonts w:asciiTheme="minorHAnsi" w:hAnsiTheme="minorHAnsi"/>
+                      <w:sz w:val="22"/>
+                    </w:rPr>
+                    <w:t xml:space="preserve">Fig. n° : </w:t>
+                  </w:r>
+                  <w:r>
+                    <w:rPr>
+                      <w:rFonts w:asciiTheme="minorHAnsi" w:hAnsiTheme="minorHAnsi"/>
+                      <w:sz w:val="22"/>
+                    </w:rPr>
+                    <w:t>Interface du logiciel GraphicsGale</w:t>
+                  </w:r>
+                </w:p>
+              </w:txbxContent>
+            </v:textbox>
+            <w10:wrap anchorx="margin"/>
+          </v:shape>
+        </w:pict>
+      </w:r>
+      <w:r>
+        <w:rPr>
+          <w:sz w:val="22"/>
+        </w:rPr>
         <w:br w:type="page"/>
       </w:r>
     </w:p>
@@ -3248,7 +3721,7 @@
                     </pic:cNvPicPr>
                   </pic:nvPicPr>
                   <pic:blipFill>
-                    <a:blip r:embed="rId20"/>
+                    <a:blip r:embed="rId21"/>
                     <a:srcRect/>
                     <a:stretch>
                       <a:fillRect/>
@@ -3497,7 +3970,7 @@
                     </pic:cNvPicPr>
                   </pic:nvPicPr>
                   <pic:blipFill>
-                    <a:blip r:embed="rId21" cstate="print"/>
+                    <a:blip r:embed="rId22" cstate="print"/>
                     <a:srcRect/>
                     <a:stretch>
                       <a:fillRect/>
@@ -3563,7 +4036,7 @@
                     </pic:cNvPicPr>
                   </pic:nvPicPr>
                   <pic:blipFill>
-                    <a:blip r:embed="rId22" cstate="print"/>
+                    <a:blip r:embed="rId23" cstate="print"/>
                     <a:srcRect/>
                     <a:stretch>
                       <a:fillRect/>
@@ -3759,7 +4232,7 @@
                     </pic:cNvPicPr>
                   </pic:nvPicPr>
                   <pic:blipFill>
-                    <a:blip r:embed="rId23" cstate="print"/>
+                    <a:blip r:embed="rId24" cstate="print"/>
                     <a:srcRect/>
                     <a:stretch>
                       <a:fillRect/>
@@ -3845,7 +4318,7 @@
                     </pic:cNvPicPr>
                   </pic:nvPicPr>
                   <pic:blipFill>
-                    <a:blip r:embed="rId24" cstate="print"/>
+                    <a:blip r:embed="rId25" cstate="print"/>
                     <a:srcRect/>
                     <a:stretch>
                       <a:fillRect/>
@@ -3921,7 +4394,7 @@
                     </pic:cNvPicPr>
                   </pic:nvPicPr>
                   <pic:blipFill>
-                    <a:blip r:embed="rId25" cstate="print"/>
+                    <a:blip r:embed="rId26" cstate="print"/>
                     <a:srcRect/>
                     <a:stretch>
                       <a:fillRect/>
@@ -4584,7 +5057,7 @@
                     </pic:cNvPicPr>
                   </pic:nvPicPr>
                   <pic:blipFill>
-                    <a:blip r:embed="rId26"/>
+                    <a:blip r:embed="rId27"/>
                     <a:srcRect/>
                     <a:stretch>
                       <a:fillRect/>
@@ -4963,7 +5436,7 @@
                     </pic:cNvPicPr>
                   </pic:nvPicPr>
                   <pic:blipFill>
-                    <a:blip r:embed="rId27"/>
+                    <a:blip r:embed="rId28"/>
                     <a:srcRect/>
                     <a:stretch>
                       <a:fillRect/>
@@ -5067,10 +5540,10 @@
                     <pic:cNvPicPr/>
                   </pic:nvPicPr>
                   <pic:blipFill>
-                    <a:blip r:embed="rId28" cstate="print">
+                    <a:blip r:embed="rId29" cstate="print">
                       <a:extLst>
                         <a:ext uri="{28A0092B-C50C-407E-A947-70E740481C1C}">
-                          <a14:useLocalDpi xmlns:a14="http://schemas.microsoft.com/office/drawing/2010/main" xmlns:wps="http://schemas.microsoft.com/office/word/2010/wordprocessingShape" xmlns:wpi="http://schemas.microsoft.com/office/word/2010/wordprocessingInk" xmlns:wpg="http://schemas.microsoft.com/office/word/2010/wordprocessingGroup" xmlns:w16se="http://schemas.microsoft.com/office/word/2015/wordml/symex" xmlns:w15="http://schemas.microsoft.com/office/word/2012/wordml" xmlns:w14="http://schemas.microsoft.com/office/word/2010/wordml" xmlns:w="http://schemas.openxmlformats.org/wordprocessingml/2006/main" xmlns:w10="urn:schemas-microsoft-com:office:word" xmlns:wp14="http://schemas.microsoft.com/office/word/2010/wordprocessingDrawing" xmlns:v="urn:schemas-microsoft-com:vml" xmlns:o="urn:schemas-microsoft-com:office:office" xmlns:mc="http://schemas.openxmlformats.org/markup-compatibility/2006" xmlns:cx2="http://schemas.microsoft.com/office/drawing/2015/10/21/chartex" xmlns:cx1="http://schemas.microsoft.com/office/drawing/2015/9/8/chartex" xmlns:cx="http://schemas.microsoft.com/office/drawing/2014/chartex" xmlns:wpc="http://schemas.microsoft.com/office/word/2010/wordprocessingCanvas" xmlns="" val="0"/>
+                          <a14:useLocalDpi xmlns="" xmlns:wpc="http://schemas.microsoft.com/office/word/2010/wordprocessingCanvas" xmlns:cx="http://schemas.microsoft.com/office/drawing/2014/chartex" xmlns:cx1="http://schemas.microsoft.com/office/drawing/2015/9/8/chartex" xmlns:cx2="http://schemas.microsoft.com/office/drawing/2015/10/21/chartex" xmlns:mc="http://schemas.openxmlformats.org/markup-compatibility/2006" xmlns:o="urn:schemas-microsoft-com:office:office" xmlns:v="urn:schemas-microsoft-com:vml" xmlns:wp14="http://schemas.microsoft.com/office/word/2010/wordprocessingDrawing" xmlns:w10="urn:schemas-microsoft-com:office:word" xmlns:w="http://schemas.openxmlformats.org/wordprocessingml/2006/main" xmlns:w14="http://schemas.microsoft.com/office/word/2010/wordml" xmlns:w15="http://schemas.microsoft.com/office/word/2012/wordml" xmlns:w16se="http://schemas.microsoft.com/office/word/2015/wordml/symex" xmlns:wpg="http://schemas.microsoft.com/office/word/2010/wordprocessingGroup" xmlns:wpi="http://schemas.microsoft.com/office/word/2010/wordprocessingInk" xmlns:wps="http://schemas.microsoft.com/office/word/2010/wordprocessingShape" xmlns:a14="http://schemas.microsoft.com/office/drawing/2010/main" val="0"/>
                         </a:ext>
                       </a:extLst>
                     </a:blip>
@@ -5162,13 +5635,7 @@
         </w:numPr>
       </w:pPr>
       <w:r>
-        <w:t xml:space="preserve">Le premier bouton </w:t>
-      </w:r>
-      <w:r>
-        <w:t>mène a</w:t>
-      </w:r>
-      <w:r>
-        <w:t xml:space="preserve"> une interface de choix de niveaux dont nous parlerons plus loin.</w:t>
+        <w:t>Le premier bouton mène a une interface de choix de niveaux dont nous parlerons plus loin.</w:t>
       </w:r>
     </w:p>
     <w:p>
@@ -5204,24 +5671,21 @@
         </w:numPr>
       </w:pPr>
       <w:r>
-        <w:t xml:space="preserve">Le quatrième bouton mène </w:t>
-      </w:r>
-      <w:r>
-        <w:t>au</w:t>
-      </w:r>
-      <w:r>
-        <w:t xml:space="preserve"> menu d’options.</w:t>
-      </w:r>
-    </w:p>
-    <w:p>
-      <w:pPr>
-        <w:pStyle w:val="paragraphe"/>
-      </w:pPr>
-    </w:p>
-    <w:p>
-      <w:pPr>
-        <w:pStyle w:val="paragraphe"/>
-      </w:pPr>
+        <w:t>Le quatrième bouton mène au menu d’options.</w:t>
+      </w:r>
+    </w:p>
+    <w:p>
+      <w:pPr>
+        <w:pStyle w:val="paragraphe"/>
+      </w:pPr>
+    </w:p>
+    <w:p>
+      <w:pPr>
+        <w:pStyle w:val="paragraphe"/>
+      </w:pPr>
+      <w:r>
+        <w:tab/>
+      </w:r>
       <w:r>
         <w:t>Afin de pouvoir naviguer de ce menu à une autre Scene, le script SceneLoader est associé au menu. Ainsi, quand on appuie sur un bouton du menu, la méthodeLoadScene()chargera la bonne Scene.</w:t>
       </w:r>
@@ -5256,12 +5720,7 @@
       </w:pPr>
       <w:r>
         <w:tab/>
-      </w:r>
-      <w:r>
-        <w:t>Ce que l’on appelle menu du jeu est la barre latérale présente en jeu qui permet à l’utilisateur de choisir et poser les éléments de mouvement : flèches et saut.Elle est composée de 5 boutons, un par élément de mouvement, à côté desquelles sont affichés les nombres d’éléments que le joueur peut encore poser s</w:t>
-      </w:r>
-      <w:r>
-        <w:t>ur le jeu.</w:t>
+        <w:t>Ce que l’on appelle menu du jeu est la barre latérale présente en jeu qui permet à l’utilisateur de choisir et poser les éléments de mouvement : flèches et saut.Elle est composée de 5 boutons, un par élément de mouvement, à côté desquelles sont affichés les nombres d’éléments que le joueur peut encore poser sur le jeu.</w:t>
       </w:r>
     </w:p>
     <w:p>
@@ -5278,6 +5737,9 @@
         </w:pict>
       </w:r>
       <w:r>
+        <w:rPr>
+          <w:noProof/>
+        </w:rPr>
         <w:drawing>
           <wp:anchor distT="0" distB="0" distL="114300" distR="114300" simplePos="0" relativeHeight="251770880" behindDoc="1" locked="0" layoutInCell="1" allowOverlap="1">
             <wp:simplePos x="0" y="0"/>
@@ -5310,10 +5772,10 @@
                     <pic:cNvPicPr/>
                   </pic:nvPicPr>
                   <pic:blipFill>
-                    <a:blip r:embed="rId29" cstate="print">
+                    <a:blip r:embed="rId30" cstate="print">
                       <a:extLst>
                         <a:ext uri="{28A0092B-C50C-407E-A947-70E740481C1C}">
-                          <a14:useLocalDpi xmlns:a14="http://schemas.microsoft.com/office/drawing/2010/main" xmlns:wps="http://schemas.microsoft.com/office/word/2010/wordprocessingShape" xmlns:wpi="http://schemas.microsoft.com/office/word/2010/wordprocessingInk" xmlns:wpg="http://schemas.microsoft.com/office/word/2010/wordprocessingGroup" xmlns:w16se="http://schemas.microsoft.com/office/word/2015/wordml/symex" xmlns:w15="http://schemas.microsoft.com/office/word/2012/wordml" xmlns:w14="http://schemas.microsoft.com/office/word/2010/wordml" xmlns:w="http://schemas.openxmlformats.org/wordprocessingml/2006/main" xmlns:w10="urn:schemas-microsoft-com:office:word" xmlns:wp14="http://schemas.microsoft.com/office/word/2010/wordprocessingDrawing" xmlns:v="urn:schemas-microsoft-com:vml" xmlns:o="urn:schemas-microsoft-com:office:office" xmlns:mc="http://schemas.openxmlformats.org/markup-compatibility/2006" xmlns:cx2="http://schemas.microsoft.com/office/drawing/2015/10/21/chartex" xmlns:cx1="http://schemas.microsoft.com/office/drawing/2015/9/8/chartex" xmlns:cx="http://schemas.microsoft.com/office/drawing/2014/chartex" xmlns:wpc="http://schemas.microsoft.com/office/word/2010/wordprocessingCanvas" xmlns="" val="0"/>
+                          <a14:useLocalDpi xmlns="" xmlns:wpc="http://schemas.microsoft.com/office/word/2010/wordprocessingCanvas" xmlns:cx="http://schemas.microsoft.com/office/drawing/2014/chartex" xmlns:cx1="http://schemas.microsoft.com/office/drawing/2015/9/8/chartex" xmlns:cx2="http://schemas.microsoft.com/office/drawing/2015/10/21/chartex" xmlns:mc="http://schemas.openxmlformats.org/markup-compatibility/2006" xmlns:o="urn:schemas-microsoft-com:office:office" xmlns:v="urn:schemas-microsoft-com:vml" xmlns:wp14="http://schemas.microsoft.com/office/word/2010/wordprocessingDrawing" xmlns:w10="urn:schemas-microsoft-com:office:word" xmlns:w="http://schemas.openxmlformats.org/wordprocessingml/2006/main" xmlns:w14="http://schemas.microsoft.com/office/word/2010/wordml" xmlns:w15="http://schemas.microsoft.com/office/word/2012/wordml" xmlns:w16se="http://schemas.microsoft.com/office/word/2015/wordml/symex" xmlns:wpg="http://schemas.microsoft.com/office/word/2010/wordprocessingGroup" xmlns:wpi="http://schemas.microsoft.com/office/word/2010/wordprocessingInk" xmlns:wps="http://schemas.microsoft.com/office/word/2010/wordprocessingShape" xmlns:a14="http://schemas.microsoft.com/office/drawing/2010/main" val="0"/>
                         </a:ext>
                       </a:extLst>
                     </a:blip>
@@ -5438,8 +5900,6 @@
       </w:pPr>
       <w:r>
         <w:tab/>
-      </w:r>
-      <w:r>
         <w:t xml:space="preserve">Il est facile à prendre en main : si l’on veut poser un </w:t>
       </w:r>
       <w:r>
@@ -5460,12 +5920,7 @@
       </w:pPr>
       <w:r>
         <w:tab/>
-      </w:r>
-      <w:r>
-        <w:t>Malgré son apparente facilité, l’implémentation du menu a posé un problème princip</w:t>
-      </w:r>
-      <w:r>
-        <w:t>al : l’interaction UI / non-UI.</w:t>
+        <w:t>Malgré son apparente facilité, l’implémentation du menu a posé un problème principal : l’interaction UI / non-UI.</w:t>
       </w:r>
     </w:p>
     <w:p>
@@ -5474,8 +5929,6 @@
       </w:pPr>
       <w:r>
         <w:tab/>
-      </w:r>
-      <w:r>
         <w:t>Sur Unity, nous disposons de plusieurs plans pour poser nos objets. Un objet dit UI, User Interface, est un objet qui se situe sur le plan UI. Sur ce plan, les objets ne bougent pas avec la caméra. Ce plan est très utilisé que ce soit pour avoir une barre de vie ou pour avoir certains boutons accessibles en tout temps à partir de la vue de jeu. Tout objet n’appartenant pas à ce plan est alors appelé non-UI.</w:t>
       </w:r>
     </w:p>
@@ -5486,8 +5939,6 @@
       <w:r>
         <w:lastRenderedPageBreak/>
         <w:tab/>
-      </w:r>
-      <w:r>
         <w:t>Pour revenir à notre menu de jeu, ce dernier est un objet UI, car si la carte de jeu est plus grande que l’écran ou que le joueur veut zoomer, le menu ne doit pas bouger. Cependant, le menu doit générer des éléments de mouvements non-UI car, eux, doivent être zoomés et bougés si l’utilisateur zoome et bouge la carte. C’est ici qu’apparaît le problème de l’interaction UI / non-UI.</w:t>
       </w:r>
     </w:p>
@@ -5497,56 +5948,194 @@
       </w:pPr>
       <w:r>
         <w:tab/>
-      </w:r>
-      <w:r>
-        <w:t>Ce qui rend cette interaction difficile est qu’il n’est pas possible de passer un objet d’un plan à l’autre. En effet, les éléments UI ont un élément</w:t>
-      </w:r>
-      <w:r>
-        <w:t xml:space="preserve"> de positionnement RectTransforn </w:t>
-      </w:r>
-      <w:r>
-        <w:t>différent de l’élément de positionnement Transform des autres éléments, car contrairement aux autres c’est par rapport à l’écran et non au monde qu’ils doivent se placer. On ne peut transformer l’un en l’autre, on ne peut donc pas transformer un élément UI en non-UI et vice-versa. C’est pourquoi il est impossible de passer des éléments entre le plan UI et les autres. Ceci empêche également la plupart des</w:t>
-      </w:r>
-      <w:r>
+        <w:t>Ce qui rend cette interaction difficile est qu’il n’est pas possible de passer un objet d’un plan à l’autre. En effet, les éléments UI ont un élément de positionnement RectTransforn différent de l’élément de positionnement Transform des autres éléments, car contrairement aux autres c’est par rapport à l’écran et non au monde qu’ils doivent se placer. On ne peut transformer l’un en l’autre, on ne peut donc pas transformer un élément UI en non-UI et vice-versa. C’est pourquoi il est impossible de passer des éléments entre le plan UI et les autres. Ceci empêche également la plupart des évènements de passer entre un plan et l’autre, rendant l’interaction entre les deux plans très compliquée.</w:t>
+      </w:r>
+    </w:p>
+    <w:p>
+      <w:pPr>
+        <w:pStyle w:val="paragraphe"/>
+      </w:pPr>
+      <w:r>
+        <w:tab/>
+        <w:t>Dans notre première implémentation de menu, nous contournions le problème en ne passant pas par des évènements entre le menu et les éléments de mouvement mais entre le doigt et les éléments puis entre le doigt et le menu. Par exemple, si l’on voulait glisser un élément du jeu au menu, nous faisions comme suit :</w:t>
+      </w:r>
+    </w:p>
+    <w:p>
+      <w:pPr>
+        <w:pStyle w:val="paragraphe"/>
+        <w:spacing w:line="240" w:lineRule="auto"/>
+        <w:rPr>
+          <w:rFonts w:ascii="Lucida Console" w:hAnsi="Lucida Console"/>
+        </w:rPr>
+      </w:pPr>
+      <w:r>
+        <w:tab/>
+      </w:r>
+      <w:r>
+        <w:rPr>
+          <w:rFonts w:ascii="Lucida Console" w:hAnsi="Lucida Console"/>
+        </w:rPr>
+        <w:t>L’élément se fait déplacer</w:t>
+      </w:r>
+    </w:p>
+    <w:p>
+      <w:pPr>
+        <w:pStyle w:val="paragraphe"/>
+        <w:spacing w:line="240" w:lineRule="auto"/>
+        <w:rPr>
+          <w:rFonts w:ascii="Lucida Console" w:hAnsi="Lucida Console"/>
+        </w:rPr>
+      </w:pPr>
+      <w:r>
+        <w:rPr>
+          <w:rFonts w:ascii="Lucida Console" w:hAnsi="Lucida Console"/>
+        </w:rPr>
+        <w:tab/>
+        <w:t>L’élément dit au menu qu’elle se fait déplacer</w:t>
+      </w:r>
+    </w:p>
+    <w:p>
+      <w:pPr>
+        <w:pStyle w:val="paragraphe"/>
+        <w:spacing w:line="240" w:lineRule="auto"/>
+        <w:rPr>
+          <w:rFonts w:ascii="Lucida Console" w:hAnsi="Lucida Console"/>
+        </w:rPr>
+      </w:pPr>
+      <w:r>
+        <w:rPr>
+          <w:rFonts w:ascii="Lucida Console" w:hAnsi="Lucida Console"/>
+        </w:rPr>
+        <w:tab/>
+        <w:t>Le menu sauvegarde la référence de l’élément</w:t>
+      </w:r>
+    </w:p>
+    <w:p>
+      <w:pPr>
+        <w:pStyle w:val="paragraphe"/>
+        <w:spacing w:line="240" w:lineRule="auto"/>
+        <w:rPr>
+          <w:rFonts w:ascii="Lucida Console" w:hAnsi="Lucida Console"/>
+        </w:rPr>
+      </w:pPr>
+      <w:r>
+        <w:rPr>
+          <w:rFonts w:ascii="Lucida Console" w:hAnsi="Lucida Console"/>
+        </w:rPr>
+        <w:tab/>
+        <w:t>Lorsqu’on passe son doigt sur le menu :</w:t>
+      </w:r>
+    </w:p>
+    <w:p>
+      <w:pPr>
+        <w:pStyle w:val="paragraphe"/>
+        <w:spacing w:line="240" w:lineRule="auto"/>
+        <w:rPr>
+          <w:rFonts w:ascii="Lucida Console" w:hAnsi="Lucida Console"/>
+        </w:rPr>
+      </w:pPr>
+      <w:r>
+        <w:rPr>
+          <w:rFonts w:ascii="Lucida Console" w:hAnsi="Lucida Console"/>
+        </w:rPr>
+        <w:tab/>
+      </w:r>
+      <w:r>
+        <w:rPr>
+          <w:rFonts w:ascii="Lucida Console" w:hAnsi="Lucida Console"/>
+        </w:rPr>
+        <w:tab/>
+        <w:t>Le menu regarde s’il a une référence sauvegardée</w:t>
+      </w:r>
+    </w:p>
+    <w:p>
+      <w:pPr>
+        <w:pStyle w:val="paragraphe"/>
+        <w:spacing w:line="240" w:lineRule="auto"/>
+        <w:rPr>
+          <w:rFonts w:ascii="Lucida Console" w:hAnsi="Lucida Console"/>
+        </w:rPr>
+      </w:pPr>
+      <w:r>
+        <w:rPr>
+          <w:rFonts w:ascii="Lucida Console" w:hAnsi="Lucida Console"/>
+        </w:rPr>
+        <w:tab/>
+      </w:r>
+      <w:r>
+        <w:rPr>
+          <w:rFonts w:ascii="Lucida Console" w:hAnsi="Lucida Console"/>
+        </w:rPr>
+        <w:tab/>
+        <w:t>Si oui :</w:t>
+      </w:r>
+    </w:p>
+    <w:p>
+      <w:pPr>
+        <w:pStyle w:val="paragraphe"/>
+        <w:spacing w:line="240" w:lineRule="auto"/>
+        <w:rPr>
+          <w:rFonts w:ascii="Lucida Console" w:hAnsi="Lucida Console"/>
+        </w:rPr>
+      </w:pPr>
+      <w:r>
+        <w:rPr>
+          <w:rFonts w:ascii="Lucida Console" w:hAnsi="Lucida Console"/>
+        </w:rPr>
+        <w:tab/>
+      </w:r>
+      <w:r>
+        <w:rPr>
+          <w:rFonts w:ascii="Lucida Console" w:hAnsi="Lucida Console"/>
+        </w:rPr>
+        <w:tab/>
+      </w:r>
+      <w:r>
+        <w:rPr>
+          <w:rFonts w:ascii="Lucida Console" w:hAnsi="Lucida Console"/>
+        </w:rPr>
+        <w:tab/>
+        <w:t>Le menu dit à l’élément</w:t>
+      </w:r>
+      <w:r>
+        <w:rPr>
+          <w:rFonts w:ascii="Lucida Console" w:hAnsi="Lucida Console"/>
+        </w:rPr>
         <w:t xml:space="preserve"> </w:t>
       </w:r>
       <w:r>
-        <w:t>évènements</w:t>
-      </w:r>
-      <w:r>
-        <w:t xml:space="preserve"> </w:t>
-      </w:r>
-      <w:r>
-        <w:t>de passer entre un plan et l’autre, rendant l’interaction entre les deux plans très compliquée.</w:t>
-      </w:r>
-    </w:p>
-    <w:p>
-      <w:pPr>
-        <w:pStyle w:val="paragraphe"/>
-      </w:pPr>
-      <w:r>
+        <w:rPr>
+          <w:rFonts w:ascii="Lucida Console" w:hAnsi="Lucida Console"/>
+        </w:rPr>
+        <w:t>de s’autodétruire</w:t>
+      </w:r>
+    </w:p>
+    <w:p>
+      <w:pPr>
+        <w:pStyle w:val="paragraphe"/>
+        <w:spacing w:line="240" w:lineRule="auto"/>
+        <w:rPr>
+          <w:rFonts w:ascii="Lucida Console" w:hAnsi="Lucida Console"/>
+        </w:rPr>
+      </w:pPr>
+      <w:r>
+        <w:rPr>
+          <w:rFonts w:ascii="Lucida Console" w:hAnsi="Lucida Console"/>
+        </w:rPr>
         <w:tab/>
       </w:r>
       <w:r>
-        <w:t>Dans notre première implémentation de menu, nous contournions le problème en ne passant pas par des évènements</w:t>
-      </w:r>
-      <w:r>
-        <w:t xml:space="preserve"> </w:t>
-      </w:r>
-      <w:r>
-        <w:t>entre le menu et les éléments de mouvement mais entre le doigt et les éléments puis entre</w:t>
-      </w:r>
-      <w:r>
-        <w:t xml:space="preserve"> </w:t>
-      </w:r>
-      <w:r>
-        <w:t>le doigt et le menu.</w:t>
-      </w:r>
-      <w:r>
-        <w:t xml:space="preserve"> </w:t>
-      </w:r>
-      <w:r>
-        <w:t>Par exemple, si l’on voulait glisser un élément du jeu au menu, nous faisions comme suit :</w:t>
+        <w:rPr>
+          <w:rFonts w:ascii="Lucida Console" w:hAnsi="Lucida Console"/>
+        </w:rPr>
+        <w:tab/>
+      </w:r>
+      <w:r>
+        <w:rPr>
+          <w:rFonts w:ascii="Lucida Console" w:hAnsi="Lucida Console"/>
+        </w:rPr>
+        <w:tab/>
+        <w:t>Le menu augmente le nombre d’éléments restant</w:t>
       </w:r>
     </w:p>
     <w:p>
@@ -5558,13 +6147,17 @@
         </w:rPr>
       </w:pPr>
       <w:r>
+        <w:rPr>
+          <w:rFonts w:ascii="Lucida Console" w:hAnsi="Lucida Console"/>
+        </w:rPr>
         <w:tab/>
       </w:r>
       <w:r>
         <w:rPr>
           <w:rFonts w:ascii="Lucida Console" w:hAnsi="Lucida Console"/>
         </w:rPr>
-        <w:t>L’élément se fait déplacer</w:t>
+        <w:tab/>
+        <w:t>Fin si</w:t>
       </w:r>
     </w:p>
     <w:p>
@@ -5580,268 +6173,34 @@
           <w:rFonts w:ascii="Lucida Console" w:hAnsi="Lucida Console"/>
         </w:rPr>
         <w:tab/>
-      </w:r>
-      <w:r>
-        <w:rPr>
-          <w:rFonts w:ascii="Lucida Console" w:hAnsi="Lucida Console"/>
-        </w:rPr>
-        <w:t>L’élément dit au menu qu’elle se fait déplacer</w:t>
-      </w:r>
-    </w:p>
-    <w:p>
-      <w:pPr>
-        <w:pStyle w:val="paragraphe"/>
-        <w:spacing w:line="240" w:lineRule="auto"/>
-        <w:rPr>
-          <w:rFonts w:ascii="Lucida Console" w:hAnsi="Lucida Console"/>
-        </w:rPr>
-      </w:pPr>
-      <w:r>
-        <w:rPr>
-          <w:rFonts w:ascii="Lucida Console" w:hAnsi="Lucida Console"/>
-        </w:rPr>
+        <w:t>Fin lorsque</w:t>
+      </w:r>
+    </w:p>
+    <w:p>
+      <w:pPr>
+        <w:pStyle w:val="paragraphe"/>
+      </w:pPr>
+    </w:p>
+    <w:p>
+      <w:pPr>
+        <w:pStyle w:val="paragraphe"/>
+      </w:pPr>
+      <w:r>
         <w:tab/>
-      </w:r>
-      <w:r>
-        <w:rPr>
-          <w:rFonts w:ascii="Lucida Console" w:hAnsi="Lucida Console"/>
-        </w:rPr>
-        <w:t>Le menu sauvegarde la référence de l’élément</w:t>
-      </w:r>
-    </w:p>
-    <w:p>
-      <w:pPr>
-        <w:pStyle w:val="paragraphe"/>
-        <w:spacing w:line="240" w:lineRule="auto"/>
-        <w:rPr>
-          <w:rFonts w:ascii="Lucida Console" w:hAnsi="Lucida Console"/>
-        </w:rPr>
-      </w:pPr>
-      <w:r>
-        <w:rPr>
-          <w:rFonts w:ascii="Lucida Console" w:hAnsi="Lucida Console"/>
-        </w:rPr>
+        <w:t>Le problème de cette implémentation était que n’importe quelle classe pouvait faire croire qu’un élément se faisait glisser et ceci pouvait résulter en des destructions d’éléments sans raisons apparentes.</w:t>
+      </w:r>
+    </w:p>
+    <w:p>
+      <w:pPr>
+        <w:pStyle w:val="paragraphe"/>
+      </w:pPr>
+    </w:p>
+    <w:p>
+      <w:pPr>
+        <w:pStyle w:val="paragraphe"/>
+      </w:pPr>
+      <w:r>
         <w:tab/>
-      </w:r>
-      <w:r>
-        <w:rPr>
-          <w:rFonts w:ascii="Lucida Console" w:hAnsi="Lucida Console"/>
-        </w:rPr>
-        <w:t>Lorsqu’on passe son doigt sur le menu :</w:t>
-      </w:r>
-    </w:p>
-    <w:p>
-      <w:pPr>
-        <w:pStyle w:val="paragraphe"/>
-        <w:spacing w:line="240" w:lineRule="auto"/>
-        <w:rPr>
-          <w:rFonts w:ascii="Lucida Console" w:hAnsi="Lucida Console"/>
-        </w:rPr>
-      </w:pPr>
-      <w:r>
-        <w:rPr>
-          <w:rFonts w:ascii="Lucida Console" w:hAnsi="Lucida Console"/>
-        </w:rPr>
-        <w:tab/>
-      </w:r>
-      <w:r>
-        <w:rPr>
-          <w:rFonts w:ascii="Lucida Console" w:hAnsi="Lucida Console"/>
-        </w:rPr>
-        <w:tab/>
-      </w:r>
-      <w:r>
-        <w:rPr>
-          <w:rFonts w:ascii="Lucida Console" w:hAnsi="Lucida Console"/>
-        </w:rPr>
-        <w:t>Le menu regarde s’il a une référence sauvegardée</w:t>
-      </w:r>
-    </w:p>
-    <w:p>
-      <w:pPr>
-        <w:pStyle w:val="paragraphe"/>
-        <w:spacing w:line="240" w:lineRule="auto"/>
-        <w:rPr>
-          <w:rFonts w:ascii="Lucida Console" w:hAnsi="Lucida Console"/>
-        </w:rPr>
-      </w:pPr>
-      <w:r>
-        <w:rPr>
-          <w:rFonts w:ascii="Lucida Console" w:hAnsi="Lucida Console"/>
-        </w:rPr>
-        <w:tab/>
-      </w:r>
-      <w:r>
-        <w:rPr>
-          <w:rFonts w:ascii="Lucida Console" w:hAnsi="Lucida Console"/>
-        </w:rPr>
-        <w:tab/>
-      </w:r>
-      <w:r>
-        <w:rPr>
-          <w:rFonts w:ascii="Lucida Console" w:hAnsi="Lucida Console"/>
-        </w:rPr>
-        <w:t>Si oui :</w:t>
-      </w:r>
-    </w:p>
-    <w:p>
-      <w:pPr>
-        <w:pStyle w:val="paragraphe"/>
-        <w:spacing w:line="240" w:lineRule="auto"/>
-        <w:rPr>
-          <w:rFonts w:ascii="Lucida Console" w:hAnsi="Lucida Console"/>
-        </w:rPr>
-      </w:pPr>
-      <w:r>
-        <w:rPr>
-          <w:rFonts w:ascii="Lucida Console" w:hAnsi="Lucida Console"/>
-        </w:rPr>
-        <w:tab/>
-      </w:r>
-      <w:r>
-        <w:rPr>
-          <w:rFonts w:ascii="Lucida Console" w:hAnsi="Lucida Console"/>
-        </w:rPr>
-        <w:tab/>
-      </w:r>
-      <w:r>
-        <w:rPr>
-          <w:rFonts w:ascii="Lucida Console" w:hAnsi="Lucida Console"/>
-        </w:rPr>
-        <w:tab/>
-      </w:r>
-      <w:r>
-        <w:rPr>
-          <w:rFonts w:ascii="Lucida Console" w:hAnsi="Lucida Console"/>
-        </w:rPr>
-        <w:t>Le menu dit à l’élément</w:t>
-      </w:r>
-      <w:r>
-        <w:rPr>
-          <w:rFonts w:ascii="Lucida Console" w:hAnsi="Lucida Console"/>
-        </w:rPr>
-        <w:t xml:space="preserve"> </w:t>
-      </w:r>
-      <w:r>
-        <w:rPr>
-          <w:rFonts w:ascii="Lucida Console" w:hAnsi="Lucida Console"/>
-        </w:rPr>
-        <w:t>de s’autodétruire</w:t>
-      </w:r>
-    </w:p>
-    <w:p>
-      <w:pPr>
-        <w:pStyle w:val="paragraphe"/>
-        <w:spacing w:line="240" w:lineRule="auto"/>
-        <w:rPr>
-          <w:rFonts w:ascii="Lucida Console" w:hAnsi="Lucida Console"/>
-        </w:rPr>
-      </w:pPr>
-      <w:r>
-        <w:rPr>
-          <w:rFonts w:ascii="Lucida Console" w:hAnsi="Lucida Console"/>
-        </w:rPr>
-        <w:tab/>
-      </w:r>
-      <w:r>
-        <w:rPr>
-          <w:rFonts w:ascii="Lucida Console" w:hAnsi="Lucida Console"/>
-        </w:rPr>
-        <w:tab/>
-      </w:r>
-      <w:r>
-        <w:rPr>
-          <w:rFonts w:ascii="Lucida Console" w:hAnsi="Lucida Console"/>
-        </w:rPr>
-        <w:tab/>
-      </w:r>
-      <w:r>
-        <w:rPr>
-          <w:rFonts w:ascii="Lucida Console" w:hAnsi="Lucida Console"/>
-        </w:rPr>
-        <w:t>Le menu augmente le nombre d’éléments restant</w:t>
-      </w:r>
-    </w:p>
-    <w:p>
-      <w:pPr>
-        <w:pStyle w:val="paragraphe"/>
-        <w:spacing w:line="240" w:lineRule="auto"/>
-        <w:rPr>
-          <w:rFonts w:ascii="Lucida Console" w:hAnsi="Lucida Console"/>
-        </w:rPr>
-      </w:pPr>
-      <w:r>
-        <w:rPr>
-          <w:rFonts w:ascii="Lucida Console" w:hAnsi="Lucida Console"/>
-        </w:rPr>
-        <w:tab/>
-      </w:r>
-      <w:r>
-        <w:rPr>
-          <w:rFonts w:ascii="Lucida Console" w:hAnsi="Lucida Console"/>
-        </w:rPr>
-        <w:tab/>
-      </w:r>
-      <w:r>
-        <w:rPr>
-          <w:rFonts w:ascii="Lucida Console" w:hAnsi="Lucida Console"/>
-        </w:rPr>
-        <w:t>Fin si</w:t>
-      </w:r>
-    </w:p>
-    <w:p>
-      <w:pPr>
-        <w:pStyle w:val="paragraphe"/>
-        <w:spacing w:line="240" w:lineRule="auto"/>
-        <w:rPr>
-          <w:rFonts w:ascii="Lucida Console" w:hAnsi="Lucida Console"/>
-        </w:rPr>
-      </w:pPr>
-      <w:r>
-        <w:rPr>
-          <w:rFonts w:ascii="Lucida Console" w:hAnsi="Lucida Console"/>
-        </w:rPr>
-        <w:tab/>
-      </w:r>
-      <w:r>
-        <w:rPr>
-          <w:rFonts w:ascii="Lucida Console" w:hAnsi="Lucida Console"/>
-        </w:rPr>
-        <w:t>Fin lorsque</w:t>
-      </w:r>
-    </w:p>
-    <w:p>
-      <w:pPr>
-        <w:pStyle w:val="paragraphe"/>
-      </w:pPr>
-    </w:p>
-    <w:p>
-      <w:pPr>
-        <w:pStyle w:val="paragraphe"/>
-      </w:pPr>
-      <w:r>
-        <w:tab/>
-      </w:r>
-      <w:r>
-        <w:t>Le problème de cette implémentation était que n’importe quelle classe pouvait faire croire qu’un élément se faisait glisser et ceci pouvait résulter en des destructions d’éléments</w:t>
-      </w:r>
-      <w:r>
-        <w:t xml:space="preserve"> sans raisons apparentes.</w:t>
-      </w:r>
-    </w:p>
-    <w:p>
-      <w:pPr>
-        <w:pStyle w:val="paragraphe"/>
-      </w:pPr>
-    </w:p>
-    <w:p>
-      <w:pPr>
-        <w:pStyle w:val="paragraphe"/>
-      </w:pPr>
-      <w:r>
-        <w:tab/>
-      </w:r>
-      <w:r>
         <w:t>Nous avons alors pris une toute autre approche. À présent, le menu en lui-même est purement visuel car ce sont les boutons qui gèrent le menu à présent. Chaque bouton du menu a un fonctionnement décrit dans le script MenuButton. Chaque MenuButton est associé à un élément de mouvement, que ce soit une des flèches ou le saut. Ces MenuButton sont équipés de Collider2D, élément permettant de détecter les collisions avec d’autres objets. Par exemple, si l’on veut glisser un élément du jeu au menu, nous faisons comme suit :</w:t>
       </w:r>
     </w:p>
@@ -5964,6 +6323,9 @@
       <w:pPr>
         <w:pStyle w:val="paragraphe"/>
       </w:pPr>
+      <w:r>
+        <w:tab/>
+      </w:r>
       <w:r>
         <w:t>Pour ce qui est de faire glisser un élément du menu de jeu à la carte, nous bravons la difficulté d’une autre manière. Pour chaque élément, il existe un élément UI déplaçable. Cet élément est placé sur chaque MenuButton s’il reste au moins 1 élément à poser. Ainsi, le joueur doit juste déplacer cet élément UI là où il veut placer son élément, et l’élément UI sera remplacé par un élément de jeu.</w:t>
       </w:r>
@@ -6073,7 +6435,7 @@
                     </pic:cNvPicPr>
                   </pic:nvPicPr>
                   <pic:blipFill>
-                    <a:blip r:embed="rId30"/>
+                    <a:blip r:embed="rId31"/>
                     <a:srcRect/>
                     <a:stretch>
                       <a:fillRect/>
@@ -6836,7 +7198,7 @@
                     </pic:cNvPicPr>
                   </pic:nvPicPr>
                   <pic:blipFill>
-                    <a:blip r:embed="rId31"/>
+                    <a:blip r:embed="rId32"/>
                     <a:srcRect/>
                     <a:stretch>
                       <a:fillRect/>
@@ -6913,7 +7275,7 @@
                     </pic:cNvPicPr>
                   </pic:nvPicPr>
                   <pic:blipFill>
-                    <a:blip r:embed="rId32"/>
+                    <a:blip r:embed="rId33"/>
                     <a:srcRect/>
                     <a:stretch>
                       <a:fillRect/>
@@ -6980,7 +7342,7 @@
                     </pic:cNvPicPr>
                   </pic:nvPicPr>
                   <pic:blipFill>
-                    <a:blip r:embed="rId33"/>
+                    <a:blip r:embed="rId34"/>
                     <a:srcRect/>
                     <a:stretch>
                       <a:fillRect/>
@@ -7047,7 +7409,7 @@
                     </pic:cNvPicPr>
                   </pic:nvPicPr>
                   <pic:blipFill>
-                    <a:blip r:embed="rId34"/>
+                    <a:blip r:embed="rId35"/>
                     <a:srcRect/>
                     <a:stretch>
                       <a:fillRect/>
@@ -7110,7 +7472,7 @@
                     </pic:cNvPicPr>
                   </pic:nvPicPr>
                   <pic:blipFill>
-                    <a:blip r:embed="rId35"/>
+                    <a:blip r:embed="rId36"/>
                     <a:srcRect/>
                     <a:stretch>
                       <a:fillRect/>
@@ -7273,7 +7635,7 @@
                     </pic:cNvPicPr>
                   </pic:nvPicPr>
                   <pic:blipFill>
-                    <a:blip r:embed="rId36"/>
+                    <a:blip r:embed="rId37"/>
                     <a:srcRect/>
                     <a:stretch>
                       <a:fillRect/>
@@ -7378,7 +7740,7 @@
                     </pic:cNvPicPr>
                   </pic:nvPicPr>
                   <pic:blipFill>
-                    <a:blip r:embed="rId37"/>
+                    <a:blip r:embed="rId38"/>
                     <a:srcRect r="72500"/>
                     <a:stretch>
                       <a:fillRect/>
@@ -7448,7 +7810,7 @@
                     </pic:cNvPicPr>
                   </pic:nvPicPr>
                   <pic:blipFill>
-                    <a:blip r:embed="rId37"/>
+                    <a:blip r:embed="rId38"/>
                     <a:srcRect l="47500" r="22000"/>
                     <a:stretch>
                       <a:fillRect/>
@@ -7518,7 +7880,7 @@
                     </pic:cNvPicPr>
                   </pic:nvPicPr>
                   <pic:blipFill>
-                    <a:blip r:embed="rId37"/>
+                    <a:blip r:embed="rId38"/>
                     <a:srcRect l="77000"/>
                     <a:stretch>
                       <a:fillRect/>
@@ -7589,7 +7951,7 @@
                     </pic:cNvPicPr>
                   </pic:nvPicPr>
                   <pic:blipFill>
-                    <a:blip r:embed="rId37"/>
+                    <a:blip r:embed="rId38"/>
                     <a:srcRect l="26500" r="52000"/>
                     <a:stretch>
                       <a:fillRect/>
@@ -7678,13 +8040,7 @@
       </w:pPr>
       <w:r>
         <w:tab/>
-        <w:t xml:space="preserve">Les "Action Elements" sont des éléments que le joueur peut actionner ou ramasser quand il passe dessus. C'est </w:t>
-      </w:r>
-      <w:r>
-        <w:t>notamment</w:t>
-      </w:r>
-      <w:r>
-        <w:t xml:space="preserve"> le cas des objectifs que le joueur doit collecter pour terminer le niveau.</w:t>
+        <w:t>Les "Action Elements" sont des éléments que le joueur peut actionner ou ramasser quand il passe dessus. C'est notamment le cas des objectifs que le joueur doit collecter pour terminer le niveau.</w:t>
       </w:r>
     </w:p>
     <w:p>
@@ -7747,7 +8103,7 @@
                     </pic:cNvPicPr>
                   </pic:nvPicPr>
                   <pic:blipFill>
-                    <a:blip r:embed="rId38"/>
+                    <a:blip r:embed="rId39"/>
                     <a:srcRect/>
                     <a:stretch>
                       <a:fillRect/>
@@ -7836,7 +8192,7 @@
                     </pic:cNvPicPr>
                   </pic:nvPicPr>
                   <pic:blipFill>
-                    <a:blip r:embed="rId39"/>
+                    <a:blip r:embed="rId40"/>
                     <a:srcRect l="72857" r="16000" b="54000"/>
                     <a:stretch>
                       <a:fillRect/>
@@ -7902,7 +8258,7 @@
                     </pic:cNvPicPr>
                   </pic:nvPicPr>
                   <pic:blipFill>
-                    <a:blip r:embed="rId40"/>
+                    <a:blip r:embed="rId41"/>
                     <a:srcRect/>
                     <a:stretch>
                       <a:fillRect/>
@@ -8060,7 +8416,7 @@
                     </pic:cNvPicPr>
                   </pic:nvPicPr>
                   <pic:blipFill>
-                    <a:blip r:embed="rId41"/>
+                    <a:blip r:embed="rId42"/>
                     <a:srcRect/>
                     <a:stretch>
                       <a:fillRect/>
@@ -8152,7 +8508,7 @@
                     </pic:cNvPicPr>
                   </pic:nvPicPr>
                   <pic:blipFill>
-                    <a:blip r:embed="rId42"/>
+                    <a:blip r:embed="rId43"/>
                     <a:srcRect/>
                     <a:stretch>
                       <a:fillRect/>
@@ -8218,7 +8574,7 @@
                     </pic:cNvPicPr>
                   </pic:nvPicPr>
                   <pic:blipFill>
-                    <a:blip r:embed="rId43"/>
+                    <a:blip r:embed="rId44"/>
                     <a:srcRect r="88667"/>
                     <a:stretch>
                       <a:fillRect/>
@@ -8292,7 +8648,7 @@
                     </pic:cNvPicPr>
                   </pic:nvPicPr>
                   <pic:blipFill>
-                    <a:blip r:embed="rId44"/>
+                    <a:blip r:embed="rId45"/>
                     <a:srcRect r="80400"/>
                     <a:stretch>
                       <a:fillRect/>
@@ -8448,8 +8804,6 @@
       </w:pPr>
       <w:r>
         <w:tab/>
-      </w:r>
-      <w:r>
         <w:t>Nous avons choisi d'ajouter des sons a notre jeu car nous considérons que c'est un élément important pour apprécier et s'immerger dans un jeu.</w:t>
       </w:r>
     </w:p>
@@ -8459,8 +8813,6 @@
       </w:pPr>
       <w:r>
         <w:tab/>
-      </w:r>
-      <w:r>
         <w:t>Pour que les sons dans une application ne soit pas désagréable, il faut que la musique se poursuive même si l'affichage change, c'est pour cette raison que la gestion de ces sons a été déléguée a un GameObject particulier qui n'est pas détruit lors du chargement d'une nouvelle scène, contrairement aux GameObjects "normaux". Ainsi, il n'y pas d'interruption dans la musique.</w:t>
       </w:r>
     </w:p>
@@ -8470,8 +8822,6 @@
       </w:pPr>
       <w:r>
         <w:tab/>
-      </w:r>
-      <w:r>
         <w:t>Ce comportement particulier est autorisé par Unity mais il faut enregistrer le GameObject comme un objet a ne pas détruire en cas de changement de scène. Ce GameObject, appelé SoundController, est donc charger dans la toute première scène de l'application et ne sera jamais détruit.</w:t>
       </w:r>
     </w:p>
@@ -8526,7 +8876,7 @@
                     </pic:cNvPicPr>
                   </pic:nvPicPr>
                   <pic:blipFill>
-                    <a:blip r:embed="rId45"/>
+                    <a:blip r:embed="rId46"/>
                     <a:srcRect/>
                     <a:stretch>
                       <a:fillRect/>
@@ -8629,8 +8979,6 @@
       </w:pPr>
       <w:r>
         <w:tab/>
-      </w:r>
-      <w:r>
         <w:t>Le GameObject SoundController est géré par un classe nommé SoundControl. Elle connait un AudioSource qui joue les sons et un AudioClip qui représente le son joué (le fichier audio d'une certaine façon). Le rôle de cet classe est donc de recevoir les requêtes lié au son et d'effectuer les actions demandées, comme par exemple changer la musique jouée par l'AudioSource.</w:t>
       </w:r>
     </w:p>
@@ -8640,8 +8988,6 @@
       </w:pPr>
       <w:r>
         <w:tab/>
-      </w:r>
-      <w:r>
         <w:t>Sur la figure ci-dessus nous avons représenté des boutons qui agissent sur le son pour donner un exemple précis d'appel au SoundControl. La classe BoutonSound connait le SoundController de la scene et peut donc interagir avec lui. Quand on clic sur le bouton, la méthode OnMouseDown() est appelé. Cette méthode va simplement appelé Play(), Pause() ou ToggleMute() de la classe SoundControl suivant le type du bouton. Cette classe se chargera ensuite d'agir en conséquence sur le son.</w:t>
       </w:r>
     </w:p>
@@ -8661,28 +9007,50 @@
       </w:pPr>
       <w:r>
         <w:lastRenderedPageBreak/>
-        <w:t>Le système de sauvegarde</w:t>
-      </w:r>
-    </w:p>
-    <w:p>
-      <w:pPr>
-        <w:pStyle w:val="paragraphe"/>
-      </w:pPr>
-      <w:r>
-        <w:t>Le système de sauvegarde peut être séparé en deux parties distinctes: la sauvegarde de la progression de l'utilisateur et la sauvegarde d'un niveau du jeu.</w:t>
-      </w:r>
-    </w:p>
-    <w:p>
-      <w:pPr>
-        <w:pStyle w:val="paragraphe"/>
-      </w:pPr>
-    </w:p>
-    <w:p>
-      <w:pPr>
-        <w:pStyle w:val="paragraphe"/>
+        <w:t>La gestion de l'internationalisation</w:t>
+      </w:r>
+    </w:p>
+    <w:p>
+      <w:pPr>
+        <w:spacing w:line="360" w:lineRule="auto"/>
+        <w:jc w:val="both"/>
+        <w:rPr>
+          <w:sz w:val="22"/>
+          <w:szCs w:val="22"/>
+        </w:rPr>
+      </w:pPr>
+      <w:r>
+        <w:rPr>
+          <w:sz w:val="22"/>
+          <w:szCs w:val="22"/>
+        </w:rPr>
+        <w:tab/>
+      </w:r>
+      <w:r>
+        <w:rPr>
+          <w:sz w:val="22"/>
+          <w:szCs w:val="22"/>
+        </w:rPr>
+        <w:t>Notre application est traduite automatiquement suivant la langue de l'appareil sur lequel elle est lancé. Nous avons fait en sorte que les appareilsfrançais ait une application en français et que les autres appareils aient une application en anglais. Ces traductions sont basé sur des fichiers JSON qui font correspondre une traduction à une clé qui est identique sur chaque fichier. De cette façon le fichier anglais (string_en.json) fait correspondre à la clé "textPlay" la valeur "Play" alors que le fichier français (string_fr.json) fait correspondre à la même clé "textPlay" la valeur "Jouer". Ainsi il est très simple de rajouter une langue, il suffit de créer un fichier Json pour cette langue et l'application pourra être traduite(par exemple string_es.json pour une traduction espagnol).</w:t>
+      </w:r>
+    </w:p>
+    <w:p>
+      <w:pPr>
+        <w:spacing w:line="360" w:lineRule="auto"/>
+        <w:rPr>
+          <w:sz w:val="22"/>
+          <w:szCs w:val="22"/>
+        </w:rPr>
+      </w:pPr>
+    </w:p>
+    <w:p>
+      <w:pPr>
+        <w:spacing w:line="360" w:lineRule="auto"/>
         <w:rPr>
           <w:b/>
           <w:i/>
+          <w:sz w:val="28"/>
+          <w:szCs w:val="22"/>
           <w:u w:val="single"/>
         </w:rPr>
       </w:pPr>
@@ -8690,6 +9058,385 @@
         <w:rPr>
           <w:b/>
           <w:i/>
+          <w:sz w:val="28"/>
+          <w:szCs w:val="22"/>
+          <w:u w:val="single"/>
+        </w:rPr>
+        <w:t>Mécanisme de traduction</w:t>
+      </w:r>
+    </w:p>
+    <w:p>
+      <w:pPr>
+        <w:spacing w:line="360" w:lineRule="auto"/>
+        <w:rPr>
+          <w:b/>
+          <w:i/>
+          <w:sz w:val="22"/>
+          <w:szCs w:val="22"/>
+          <w:u w:val="single"/>
+        </w:rPr>
+      </w:pPr>
+    </w:p>
+    <w:p>
+      <w:pPr>
+        <w:spacing w:line="360" w:lineRule="auto"/>
+        <w:rPr>
+          <w:sz w:val="22"/>
+          <w:szCs w:val="22"/>
+        </w:rPr>
+      </w:pPr>
+      <w:r>
+        <w:rPr>
+          <w:sz w:val="22"/>
+          <w:szCs w:val="22"/>
+        </w:rPr>
+        <w:t>Quatre classes sont impliqué dans la traduction des textes de notre application.</w:t>
+      </w:r>
+    </w:p>
+    <w:p>
+      <w:pPr>
+        <w:spacing w:line="360" w:lineRule="auto"/>
+        <w:rPr>
+          <w:sz w:val="22"/>
+          <w:szCs w:val="22"/>
+        </w:rPr>
+      </w:pPr>
+      <w:r>
+        <w:rPr>
+          <w:noProof/>
+          <w:sz w:val="22"/>
+          <w:szCs w:val="22"/>
+        </w:rPr>
+        <w:drawing>
+          <wp:anchor distT="0" distB="0" distL="114300" distR="114300" simplePos="0" relativeHeight="251788288" behindDoc="0" locked="0" layoutInCell="1" allowOverlap="1">
+            <wp:simplePos x="0" y="0"/>
+            <wp:positionH relativeFrom="margin">
+              <wp:align>center</wp:align>
+            </wp:positionH>
+            <wp:positionV relativeFrom="paragraph">
+              <wp:posOffset>342900</wp:posOffset>
+            </wp:positionV>
+            <wp:extent cx="5775960" cy="2160905"/>
+            <wp:effectExtent l="19050" t="0" r="0" b="0"/>
+            <wp:wrapThrough wrapText="bothSides">
+              <wp:wrapPolygon edited="0">
+                <wp:start x="214" y="0"/>
+                <wp:lineTo x="356" y="9140"/>
+                <wp:lineTo x="427" y="9140"/>
+                <wp:lineTo x="3918" y="12187"/>
+                <wp:lineTo x="3989" y="15234"/>
+                <wp:lineTo x="-71" y="16186"/>
+                <wp:lineTo x="-71" y="20565"/>
+                <wp:lineTo x="71" y="21327"/>
+                <wp:lineTo x="8691" y="21327"/>
+                <wp:lineTo x="16385" y="21327"/>
+                <wp:lineTo x="19306" y="20565"/>
+                <wp:lineTo x="19377" y="17328"/>
+                <wp:lineTo x="18879" y="16757"/>
+                <wp:lineTo x="16955" y="15234"/>
+                <wp:lineTo x="16955" y="9140"/>
+                <wp:lineTo x="20018" y="9140"/>
+                <wp:lineTo x="21586" y="8188"/>
+                <wp:lineTo x="21586" y="762"/>
+                <wp:lineTo x="8193" y="0"/>
+                <wp:lineTo x="214" y="0"/>
+              </wp:wrapPolygon>
+            </wp:wrapThrough>
+            <wp:docPr id="30" name="Image 1" descr="C:\Users\Cedric\Desktop\Sans titre-1.png"/>
+            <wp:cNvGraphicFramePr>
+              <a:graphicFrameLocks xmlns:a="http://schemas.openxmlformats.org/drawingml/2006/main" noChangeAspect="1"/>
+            </wp:cNvGraphicFramePr>
+            <a:graphic xmlns:a="http://schemas.openxmlformats.org/drawingml/2006/main">
+              <a:graphicData uri="http://schemas.openxmlformats.org/drawingml/2006/picture">
+                <pic:pic xmlns:pic="http://schemas.openxmlformats.org/drawingml/2006/picture">
+                  <pic:nvPicPr>
+                    <pic:cNvPr id="0" name="Picture 1" descr="C:\Users\Cedric\Desktop\Sans titre-1.png"/>
+                    <pic:cNvPicPr>
+                      <a:picLocks noChangeAspect="1" noChangeArrowheads="1"/>
+                    </pic:cNvPicPr>
+                  </pic:nvPicPr>
+                  <pic:blipFill>
+                    <a:blip r:embed="rId47"/>
+                    <a:srcRect/>
+                    <a:stretch>
+                      <a:fillRect/>
+                    </a:stretch>
+                  </pic:blipFill>
+                  <pic:spPr bwMode="auto">
+                    <a:xfrm>
+                      <a:off x="0" y="0"/>
+                      <a:ext cx="5775960" cy="2160905"/>
+                    </a:xfrm>
+                    <a:prstGeom prst="rect">
+                      <a:avLst/>
+                    </a:prstGeom>
+                    <a:noFill/>
+                    <a:ln w="9525">
+                      <a:noFill/>
+                      <a:miter lim="800000"/>
+                      <a:headEnd/>
+                      <a:tailEnd/>
+                    </a:ln>
+                  </pic:spPr>
+                </pic:pic>
+              </a:graphicData>
+            </a:graphic>
+          </wp:anchor>
+        </w:drawing>
+      </w:r>
+    </w:p>
+    <w:p>
+      <w:pPr>
+        <w:spacing w:line="360" w:lineRule="auto"/>
+        <w:rPr>
+          <w:sz w:val="22"/>
+          <w:szCs w:val="22"/>
+        </w:rPr>
+      </w:pPr>
+    </w:p>
+    <w:p>
+      <w:pPr>
+        <w:spacing w:line="360" w:lineRule="auto"/>
+        <w:rPr>
+          <w:sz w:val="22"/>
+          <w:szCs w:val="22"/>
+        </w:rPr>
+      </w:pPr>
+    </w:p>
+    <w:p>
+      <w:pPr>
+        <w:spacing w:line="360" w:lineRule="auto"/>
+        <w:rPr>
+          <w:sz w:val="22"/>
+          <w:szCs w:val="22"/>
+        </w:rPr>
+      </w:pPr>
+    </w:p>
+    <w:p>
+      <w:pPr>
+        <w:spacing w:line="360" w:lineRule="auto"/>
+        <w:rPr>
+          <w:sz w:val="22"/>
+          <w:szCs w:val="22"/>
+        </w:rPr>
+      </w:pPr>
+    </w:p>
+    <w:p>
+      <w:pPr>
+        <w:spacing w:line="360" w:lineRule="auto"/>
+        <w:rPr>
+          <w:sz w:val="22"/>
+          <w:szCs w:val="22"/>
+        </w:rPr>
+      </w:pPr>
+    </w:p>
+    <w:p>
+      <w:pPr>
+        <w:spacing w:line="360" w:lineRule="auto"/>
+        <w:rPr>
+          <w:sz w:val="22"/>
+          <w:szCs w:val="22"/>
+        </w:rPr>
+      </w:pPr>
+    </w:p>
+    <w:p>
+      <w:pPr>
+        <w:spacing w:line="360" w:lineRule="auto"/>
+        <w:rPr>
+          <w:sz w:val="22"/>
+          <w:szCs w:val="22"/>
+        </w:rPr>
+      </w:pPr>
+    </w:p>
+    <w:p>
+      <w:pPr>
+        <w:spacing w:line="360" w:lineRule="auto"/>
+        <w:rPr>
+          <w:sz w:val="22"/>
+          <w:szCs w:val="22"/>
+        </w:rPr>
+      </w:pPr>
+      <w:r>
+        <w:rPr>
+          <w:b/>
+          <w:i/>
+          <w:noProof/>
+          <w:sz w:val="28"/>
+          <w:szCs w:val="22"/>
+          <w:u w:val="single"/>
+        </w:rPr>
+        <w:pict>
+          <v:shape id="_x0000_s1138" type="#_x0000_t202" style="position:absolute;margin-left:-56.75pt;margin-top:5.1pt;width:595.5pt;height:25.5pt;z-index:251789312" filled="f" stroked="f">
+            <v:textbox>
+              <w:txbxContent>
+                <w:p>
+                  <w:pPr>
+                    <w:jc w:val="center"/>
+                    <w:rPr>
+                      <w:rFonts w:asciiTheme="minorHAnsi" w:hAnsiTheme="minorHAnsi"/>
+                      <w:sz w:val="22"/>
+                    </w:rPr>
+                  </w:pPr>
+                  <w:r>
+                    <w:rPr>
+                      <w:rFonts w:asciiTheme="minorHAnsi" w:hAnsiTheme="minorHAnsi"/>
+                      <w:sz w:val="22"/>
+                    </w:rPr>
+                    <w:t>Fig. n° : Classes impliquées dans le mécanisme de traduction</w:t>
+                  </w:r>
+                </w:p>
+                <w:p/>
+              </w:txbxContent>
+            </v:textbox>
+          </v:shape>
+        </w:pict>
+      </w:r>
+    </w:p>
+    <w:p>
+      <w:pPr>
+        <w:spacing w:line="360" w:lineRule="auto"/>
+        <w:rPr>
+          <w:sz w:val="22"/>
+          <w:szCs w:val="22"/>
+        </w:rPr>
+      </w:pPr>
+    </w:p>
+    <w:p>
+      <w:pPr>
+        <w:spacing w:line="360" w:lineRule="auto"/>
+        <w:rPr>
+          <w:sz w:val="22"/>
+          <w:szCs w:val="22"/>
+        </w:rPr>
+      </w:pPr>
+    </w:p>
+    <w:p>
+      <w:pPr>
+        <w:spacing w:line="360" w:lineRule="auto"/>
+        <w:jc w:val="both"/>
+        <w:rPr>
+          <w:sz w:val="22"/>
+          <w:szCs w:val="22"/>
+        </w:rPr>
+      </w:pPr>
+      <w:r>
+        <w:rPr>
+          <w:sz w:val="22"/>
+          <w:szCs w:val="22"/>
+        </w:rPr>
+        <w:tab/>
+        <w:t xml:space="preserve">En réalité, l'entité SimpleJson n'est pas une classe mais le nom d'un fichier mis a notre disposition par la communauté Unity qui contient plusieurs classes permettant de lire un fichier JSON et d'en extraire des couples clé - valeur.Pour facilité l'explication du mécanisme de traduction nous le considérerons comme une seule classe.Les classes GlobalMultiling et GlobalMultilingComponent sont les classe qui s'occupe directement de traduire les textes dans l'application. GlobalMultiling est capable de traduire la totalité des textes d'une scène ou de traduire uniquement un texte donné. GlobalMultilingComponent ne fait qu'utiliser la classe GlobalMultiling mais elle a la particularité de pouvoir être associé a un GameObject dans une scène. Enfin la classe JsonReader fait le lien entre ces deux classes et la classe </w:t>
+      </w:r>
+      <w:r>
+        <w:rPr>
+          <w:sz w:val="22"/>
+          <w:szCs w:val="22"/>
+        </w:rPr>
+        <w:lastRenderedPageBreak/>
+        <w:t>SimpleJson. Il suffit de lui donner une clé et elle s'occupe de demander la lecture d'un fichier JSON pour obtenir la valeur associée.</w:t>
+      </w:r>
+    </w:p>
+    <w:p>
+      <w:pPr>
+        <w:spacing w:line="360" w:lineRule="auto"/>
+        <w:jc w:val="both"/>
+        <w:rPr>
+          <w:sz w:val="22"/>
+          <w:szCs w:val="22"/>
+        </w:rPr>
+      </w:pPr>
+      <w:r>
+        <w:rPr>
+          <w:sz w:val="22"/>
+          <w:szCs w:val="22"/>
+        </w:rPr>
+        <w:tab/>
+        <w:t>Le fait que la classe GlobalMultilingComponent puisse être associé a un GameObject lui permet de détecter le chargement d'un nouvelle scène. Quand elle détecte qu'une scène est chargé elle recherche dans cette nouvelle scène tout les textes et demande leur traduction au JsonReader. Ainsi la totalité des scènes de l'applications sont traduite à l'utilisateur.</w:t>
+      </w:r>
+    </w:p>
+    <w:p>
+      <w:pPr>
+        <w:spacing w:line="360" w:lineRule="auto"/>
+        <w:jc w:val="both"/>
+        <w:rPr>
+          <w:sz w:val="22"/>
+          <w:szCs w:val="22"/>
+        </w:rPr>
+      </w:pPr>
+      <w:r>
+        <w:rPr>
+          <w:sz w:val="22"/>
+          <w:szCs w:val="22"/>
+        </w:rPr>
+        <w:tab/>
+        <w:t>Pour les éléments qui ne font pas partie directement des scènes (messages affiché a l'utilisateur...) et qui apparaissent uniquement quand l'utilisateur fait certaines actions, on demande la traduction du texte à afficher directement à la classe GlobalMultiling.</w:t>
+      </w:r>
+    </w:p>
+    <w:p>
+      <w:pPr>
+        <w:spacing w:line="360" w:lineRule="auto"/>
+        <w:rPr>
+          <w:sz w:val="22"/>
+          <w:szCs w:val="22"/>
+        </w:rPr>
+      </w:pPr>
+    </w:p>
+    <w:p>
+      <w:pPr>
+        <w:spacing w:line="360" w:lineRule="auto"/>
+        <w:rPr>
+          <w:sz w:val="22"/>
+          <w:szCs w:val="22"/>
+        </w:rPr>
+      </w:pPr>
+    </w:p>
+    <w:p>
+      <w:pPr>
+        <w:spacing w:line="360" w:lineRule="auto"/>
+        <w:rPr>
+          <w:sz w:val="22"/>
+        </w:rPr>
+      </w:pPr>
+    </w:p>
+    <w:p>
+      <w:pPr>
+        <w:pStyle w:val="T2"/>
+      </w:pPr>
+      <w:r>
+        <w:t>Le système de sauvegarde</w:t>
+      </w:r>
+    </w:p>
+    <w:p>
+      <w:pPr>
+        <w:pStyle w:val="paragraphe"/>
+      </w:pPr>
+      <w:r>
+        <w:tab/>
+      </w:r>
+      <w:r>
+        <w:t>Le système de sauvegarde peut être séparé en deux parties distinctes: la sauvegarde de la progression de l'utilisateur et la sauvegarde d'un niveau du jeu.</w:t>
+      </w:r>
+    </w:p>
+    <w:p>
+      <w:pPr>
+        <w:pStyle w:val="paragraphe"/>
+      </w:pPr>
+    </w:p>
+    <w:p>
+      <w:pPr>
+        <w:pStyle w:val="paragraphe"/>
+        <w:rPr>
+          <w:b/>
+          <w:i/>
+          <w:sz w:val="28"/>
+          <w:u w:val="single"/>
+        </w:rPr>
+      </w:pPr>
+      <w:r>
+        <w:rPr>
+          <w:b/>
+          <w:i/>
+          <w:sz w:val="28"/>
           <w:u w:val="single"/>
         </w:rPr>
         <w:t>Sauvegarde de la progression</w:t>
@@ -8724,6 +9471,7 @@
         <w:rPr>
           <w:b/>
           <w:i/>
+          <w:sz w:val="28"/>
           <w:u w:val="single"/>
         </w:rPr>
       </w:pPr>
@@ -8731,6 +9479,7 @@
         <w:rPr>
           <w:b/>
           <w:i/>
+          <w:sz w:val="28"/>
           <w:u w:val="single"/>
         </w:rPr>
         <w:t>Sauvegarde de niveaux</w:t>
@@ -8754,10 +9503,8 @@
         </w:numPr>
       </w:pPr>
       <w:r>
-        <w:t>La classe Vector3Save est une classe sérialisable permettant de stocker les coordonnées d'un Vector3. Un Vector3 est un vecteur dont les coordonnées sont du type (x, y, z). Les Vector3 représente donc la position d'un élément dans la scene en trois dime</w:t>
-      </w:r>
-      <w:r>
-        <w:t>nsions.</w:t>
+        <w:lastRenderedPageBreak/>
+        <w:t>La classe Vector3Save est une classe sérialisable permettant de stocker les coordonnées d'un Vector3. Un Vector3 est un vecteur dont les coordonnées sont du type (x, y, z). Les Vector3 représente donc la position d'un élément dans la scene en trois dimensions.</w:t>
       </w:r>
     </w:p>
     <w:p>
@@ -8796,7 +9543,6 @@
         <w:pStyle w:val="paragraphe"/>
       </w:pPr>
       <w:r>
-        <w:lastRenderedPageBreak/>
         <w:tab/>
         <w:t>Il est ensuite possible de récupérer la liste des fichiers de niveaux sauvegardés, et d'en sélectionner un pour le charger. On va alors réaliser la démarche inverse. De ce fichier, on va récupérer une TileMapSave contenant les différents éléments du jeu et leur position.</w:t>
       </w:r>
@@ -8859,6 +9605,14 @@
           <w:szCs w:val="22"/>
         </w:rPr>
       </w:pPr>
+      <w:r>
+        <w:rPr>
+          <w:i w:val="0"/>
+          <w:sz w:val="22"/>
+          <w:szCs w:val="22"/>
+        </w:rPr>
+        <w:tab/>
+      </w:r>
       <w:r>
         <w:rPr>
           <w:i w:val="0"/>
@@ -9391,7 +10145,7 @@
       </w:pPr>
     </w:p>
     <w:sectPr>
-      <w:footerReference w:type="default" r:id="rId46"/>
+      <w:footerReference w:type="default" r:id="rId48"/>
       <w:pgSz w:w="11906" w:h="16838" w:code="9"/>
       <w:pgMar w:top="1134" w:right="1418" w:bottom="1418" w:left="1134" w:header="567" w:footer="567" w:gutter="0"/>
       <w:cols w:space="708"/>
@@ -9461,7 +10215,7 @@
         <w:sz w:val="20"/>
         <w:szCs w:val="20"/>
       </w:rPr>
-      <w:t>14</w:t>
+      <w:t>2</w:t>
     </w:r>
     <w:r>
       <w:rPr>
@@ -9504,7 +10258,7 @@
         <w:sz w:val="20"/>
         <w:szCs w:val="20"/>
       </w:rPr>
-      <w:t>34</w:t>
+      <w:t>35</w:t>
     </w:r>
     <w:r>
       <w:rPr>
@@ -13358,7 +14112,7 @@
 </file>
 
 <file path=customXml/itemProps1.xml><?xml version="1.0" encoding="utf-8"?>
-<ds:datastoreItem xmlns:ds="http://schemas.openxmlformats.org/officeDocument/2006/customXml" ds:itemID="{793D2157-D275-49D3-A71A-5CB53F88BB85}">
+<ds:datastoreItem xmlns:ds="http://schemas.openxmlformats.org/officeDocument/2006/customXml" ds:itemID="{A4236C15-BFCB-4FE9-B944-DD398558E081}">
   <ds:schemaRefs>
     <ds:schemaRef ds:uri="http://schemas.openxmlformats.org/officeDocument/2006/bibliography"/>
   </ds:schemaRefs>

--- a/Soutenances/RapportProjet/Rapport de Projet - Puzzle Game.docx
+++ b/Soutenances/RapportProjet/Rapport de Projet - Puzzle Game.docx
@@ -567,6 +567,14 @@
     </w:p>
     <w:p/>
     <w:p>
+      <w:r>
+        <w:rPr>
+          <w:noProof/>
+        </w:rPr>
+        <w:pict>
+          <v:rect id="_x0000_s1146" style="position:absolute;margin-left:-48.3pt;margin-top:282.4pt;width:573.2pt;height:45.8pt;z-index:251793408" strokecolor="white [3212]"/>
+        </w:pict>
+      </w:r>
       <w:r>
         <w:br w:type="page"/>
       </w:r>
@@ -2829,7 +2837,13 @@
         <w:t>3D</w:t>
       </w:r>
       <w:r>
-        <w:t xml:space="preserve"> est un moteur de jeu multi-plateforme (iOS , Android, Web,  Windows, Mac, PlayStation4, Xbox 360, … ) développé par Unity Technologies.</w:t>
+        <w:t xml:space="preserve"> est un moteur de jeu </w:t>
+      </w:r>
+      <w:r>
+        <w:t>multiplateformes</w:t>
+      </w:r>
+      <w:r>
+        <w:t xml:space="preserve"> (iOS , Android, Web,  Windows, Mac, PlayStation4, Xbox 360, … ) développé par Unity Technologies.</w:t>
       </w:r>
       <w:r>
         <w:t xml:space="preserve"> </w:t>
@@ -3554,7 +3568,7 @@
                     <a:blip r:embed="rId20">
                       <a:extLst>
                         <a:ext uri="{28A0092B-C50C-407E-A947-70E740481C1C}">
-                          <a14:useLocalDpi xmlns:arto="http://schemas.microsoft.com/office/word/2006/arto" xmlns="" xmlns:wpc="http://schemas.microsoft.com/office/word/2010/wordprocessingCanvas" xmlns:cx="http://schemas.microsoft.com/office/drawing/2014/chartex" xmlns:cx1="http://schemas.microsoft.com/office/drawing/2015/9/8/chartex" xmlns:cx2="http://schemas.microsoft.com/office/drawing/2015/10/21/chartex" xmlns:mc="http://schemas.openxmlformats.org/markup-compatibility/2006" xmlns:o="urn:schemas-microsoft-com:office:office" xmlns:v="urn:schemas-microsoft-com:vml" xmlns:wp14="http://schemas.microsoft.com/office/word/2010/wordprocessingDrawing" xmlns:w10="urn:schemas-microsoft-com:office:word" xmlns:w="http://schemas.openxmlformats.org/wordprocessingml/2006/main" xmlns:w14="http://schemas.microsoft.com/office/word/2010/wordml" xmlns:w15="http://schemas.microsoft.com/office/word/2012/wordml" xmlns:w16se="http://schemas.microsoft.com/office/word/2015/wordml/symex" xmlns:wpg="http://schemas.microsoft.com/office/word/2010/wordprocessingGroup" xmlns:wpi="http://schemas.microsoft.com/office/word/2010/wordprocessingInk" xmlns:wps="http://schemas.microsoft.com/office/word/2010/wordprocessingShape" xmlns:a14="http://schemas.microsoft.com/office/drawing/2010/main" val="0"/>
+                          <a14:useLocalDpi xmlns:a14="http://schemas.microsoft.com/office/drawing/2010/main" xmlns:wps="http://schemas.microsoft.com/office/word/2010/wordprocessingShape" xmlns:wpi="http://schemas.microsoft.com/office/word/2010/wordprocessingInk" xmlns:wpg="http://schemas.microsoft.com/office/word/2010/wordprocessingGroup" xmlns:w16se="http://schemas.microsoft.com/office/word/2015/wordml/symex" xmlns:w15="http://schemas.microsoft.com/office/word/2012/wordml" xmlns:w14="http://schemas.microsoft.com/office/word/2010/wordml" xmlns:w="http://schemas.openxmlformats.org/wordprocessingml/2006/main" xmlns:w10="urn:schemas-microsoft-com:office:word" xmlns:wp14="http://schemas.microsoft.com/office/word/2010/wordprocessingDrawing" xmlns:v="urn:schemas-microsoft-com:vml" xmlns:o="urn:schemas-microsoft-com:office:office" xmlns:mc="http://schemas.openxmlformats.org/markup-compatibility/2006" xmlns:cx2="http://schemas.microsoft.com/office/drawing/2015/10/21/chartex" xmlns:cx1="http://schemas.microsoft.com/office/drawing/2015/9/8/chartex" xmlns:cx="http://schemas.microsoft.com/office/drawing/2014/chartex" xmlns:wpc="http://schemas.microsoft.com/office/word/2010/wordprocessingCanvas" xmlns="" xmlns:arto="http://schemas.microsoft.com/office/word/2006/arto" val="0"/>
                         </a:ext>
                       </a:extLst>
                     </a:blip>
@@ -3583,8 +3597,18 @@
         </w:drawing>
       </w:r>
       <w:r>
+        <w:tab/>
+      </w:r>
+      <w:r>
         <w:t>GraphicsGale est un logiciel très utilisé pour le PixelArt, forme de graphisme que nous avons choisi pour notre jeu. Il est particulièrement adapté à la création de Sprites, nom donné aux images utilisées dans les jeux vidéo principalement 2D. Il permet notamment de pré-visualiser l’animation de la Sprite pendant sa création, ce qui a nettement facilité la tâche, notamment dans la création d’animations comme celle du reflet sur la voiture, ou celle de l’interrupteur. L’interface de ce logiciel est facile à prendre en main, ce qui est parfait car la personne s’occupant du design est débutante dans le domaine.</w:t>
       </w:r>
+    </w:p>
+    <w:p>
+      <w:pPr>
+        <w:rPr>
+          <w:sz w:val="22"/>
+        </w:rPr>
+      </w:pPr>
     </w:p>
     <w:p>
       <w:pPr>
@@ -3612,7 +3636,7 @@
           <w:sz w:val="22"/>
         </w:rPr>
         <w:pict>
-          <v:shape id="_x0000_s1137" type="#_x0000_t202" style="position:absolute;margin-left:-55.15pt;margin-top:.25pt;width:594.65pt;height:20.25pt;z-index:251786240;mso-position-horizontal-relative:margin" filled="f" stroked="f">
+          <v:shape id="_x0000_s1137" type="#_x0000_t202" style="position:absolute;margin-left:-55.65pt;margin-top:3.3pt;width:594.65pt;height:20.25pt;z-index:251786240;mso-position-horizontal-relative:margin" filled="f" stroked="f">
             <v:textbox>
               <w:txbxContent>
                 <w:p>
@@ -3647,6 +3671,612 @@
       <w:r>
         <w:rPr>
           <w:sz w:val="22"/>
+        </w:rPr>
+        <w:br w:type="page"/>
+      </w:r>
+    </w:p>
+    <w:p>
+      <w:pPr>
+        <w:pStyle w:val="T2"/>
+      </w:pPr>
+      <w:r>
+        <w:lastRenderedPageBreak/>
+        <w:t>Diagramme de cas d'utilisation</w:t>
+      </w:r>
+    </w:p>
+    <w:p>
+      <w:pPr>
+        <w:pStyle w:val="T2"/>
+        <w:numPr>
+          <w:ilvl w:val="0"/>
+          <w:numId w:val="0"/>
+        </w:numPr>
+        <w:rPr>
+          <w:i w:val="0"/>
+          <w:sz w:val="18"/>
+        </w:rPr>
+      </w:pPr>
+    </w:p>
+    <w:p>
+      <w:pPr>
+        <w:pStyle w:val="T2"/>
+        <w:numPr>
+          <w:ilvl w:val="0"/>
+          <w:numId w:val="0"/>
+        </w:numPr>
+        <w:spacing w:line="360" w:lineRule="auto"/>
+        <w:rPr>
+          <w:i w:val="0"/>
+          <w:sz w:val="24"/>
+        </w:rPr>
+      </w:pPr>
+      <w:r>
+        <w:rPr>
+          <w:i w:val="0"/>
+          <w:sz w:val="24"/>
+        </w:rPr>
+        <w:tab/>
+      </w:r>
+      <w:r>
+        <w:rPr>
+          <w:i w:val="0"/>
+          <w:sz w:val="24"/>
+        </w:rPr>
+        <w:t xml:space="preserve">Afin de déterminer les différentes parties qu'il fallait développer pour obtenir un jeu intéressant et </w:t>
+      </w:r>
+      <w:r>
+        <w:rPr>
+          <w:i w:val="0"/>
+          <w:sz w:val="24"/>
+        </w:rPr>
+        <w:t>fo</w:t>
+      </w:r>
+      <w:r>
+        <w:rPr>
+          <w:i w:val="0"/>
+          <w:sz w:val="24"/>
+        </w:rPr>
+        <w:t>n</w:t>
+      </w:r>
+      <w:r>
+        <w:rPr>
+          <w:i w:val="0"/>
+          <w:sz w:val="24"/>
+        </w:rPr>
+        <w:t>c</w:t>
+      </w:r>
+      <w:r>
+        <w:rPr>
+          <w:i w:val="0"/>
+          <w:sz w:val="24"/>
+        </w:rPr>
+        <w:t xml:space="preserve">tionnel, nous avons établi la liste des </w:t>
+      </w:r>
+      <w:r>
+        <w:rPr>
+          <w:i w:val="0"/>
+          <w:sz w:val="24"/>
+        </w:rPr>
+        <w:t xml:space="preserve">actions auxquelles </w:t>
+      </w:r>
+      <w:r>
+        <w:rPr>
+          <w:i w:val="0"/>
+          <w:sz w:val="24"/>
+        </w:rPr>
+        <w:t xml:space="preserve">l'utilisateur </w:t>
+      </w:r>
+      <w:r>
+        <w:rPr>
+          <w:i w:val="0"/>
+          <w:sz w:val="24"/>
+        </w:rPr>
+        <w:t xml:space="preserve">aura accès et les fonctionnalités qu'il devait pouvoir utiliser. </w:t>
+      </w:r>
+    </w:p>
+    <w:p>
+      <w:pPr>
+        <w:pStyle w:val="T2"/>
+        <w:numPr>
+          <w:ilvl w:val="0"/>
+          <w:numId w:val="0"/>
+        </w:numPr>
+        <w:spacing w:line="360" w:lineRule="auto"/>
+        <w:rPr>
+          <w:i w:val="0"/>
+          <w:sz w:val="24"/>
+        </w:rPr>
+      </w:pPr>
+      <w:r>
+        <w:rPr>
+          <w:i w:val="0"/>
+          <w:sz w:val="24"/>
+        </w:rPr>
+        <w:tab/>
+      </w:r>
+      <w:r>
+        <w:rPr>
+          <w:i w:val="0"/>
+          <w:sz w:val="24"/>
+        </w:rPr>
+        <w:t>Ces fonctionnalités et actions sont résumées de manière simplifiées dans le diagramme de cas d'utilisation suivant :</w:t>
+      </w:r>
+    </w:p>
+    <w:p>
+      <w:pPr>
+        <w:pStyle w:val="T2"/>
+        <w:numPr>
+          <w:ilvl w:val="0"/>
+          <w:numId w:val="0"/>
+        </w:numPr>
+        <w:spacing w:line="360" w:lineRule="auto"/>
+        <w:rPr>
+          <w:i w:val="0"/>
+          <w:sz w:val="24"/>
+        </w:rPr>
+      </w:pPr>
+      <w:r>
+        <w:rPr>
+          <w:i w:val="0"/>
+          <w:noProof/>
+          <w:sz w:val="24"/>
+        </w:rPr>
+        <w:drawing>
+          <wp:anchor distT="0" distB="0" distL="114300" distR="114300" simplePos="0" relativeHeight="251790336" behindDoc="0" locked="0" layoutInCell="1" allowOverlap="1">
+            <wp:simplePos x="0" y="0"/>
+            <wp:positionH relativeFrom="margin">
+              <wp:align>center</wp:align>
+            </wp:positionH>
+            <wp:positionV relativeFrom="paragraph">
+              <wp:posOffset>343535</wp:posOffset>
+            </wp:positionV>
+            <wp:extent cx="6291580" cy="4408170"/>
+            <wp:effectExtent l="0" t="0" r="0" b="0"/>
+            <wp:wrapThrough wrapText="bothSides">
+              <wp:wrapPolygon edited="0">
+                <wp:start x="8502" y="187"/>
+                <wp:lineTo x="6802" y="280"/>
+                <wp:lineTo x="6540" y="1213"/>
+                <wp:lineTo x="6736" y="1680"/>
+                <wp:lineTo x="7063" y="3174"/>
+                <wp:lineTo x="4578" y="6161"/>
+                <wp:lineTo x="916" y="7561"/>
+                <wp:lineTo x="785" y="9428"/>
+                <wp:lineTo x="1177" y="10641"/>
+                <wp:lineTo x="523" y="12041"/>
+                <wp:lineTo x="589" y="12135"/>
+                <wp:lineTo x="981" y="12135"/>
+                <wp:lineTo x="981" y="12602"/>
+                <wp:lineTo x="4186" y="13628"/>
+                <wp:lineTo x="8044" y="18109"/>
+                <wp:lineTo x="7063" y="18482"/>
+                <wp:lineTo x="6736" y="19042"/>
+                <wp:lineTo x="6802" y="19882"/>
+                <wp:lineTo x="8110" y="20536"/>
+                <wp:lineTo x="8633" y="20536"/>
+                <wp:lineTo x="10203" y="20536"/>
+                <wp:lineTo x="10726" y="20536"/>
+                <wp:lineTo x="12099" y="19882"/>
+                <wp:lineTo x="12099" y="18109"/>
+                <wp:lineTo x="14912" y="18109"/>
+                <wp:lineTo x="15631" y="17829"/>
+                <wp:lineTo x="15500" y="16615"/>
+                <wp:lineTo x="17462" y="16615"/>
+                <wp:lineTo x="21059" y="15682"/>
+                <wp:lineTo x="21059" y="14655"/>
+                <wp:lineTo x="19294" y="14095"/>
+                <wp:lineTo x="15500" y="13628"/>
+                <wp:lineTo x="15566" y="12508"/>
+                <wp:lineTo x="14454" y="12135"/>
+                <wp:lineTo x="11314" y="12135"/>
+                <wp:lineTo x="11707" y="11761"/>
+                <wp:lineTo x="11576" y="11108"/>
+                <wp:lineTo x="10922" y="10641"/>
+                <wp:lineTo x="20013" y="10455"/>
+                <wp:lineTo x="21059" y="9895"/>
+                <wp:lineTo x="20798" y="8868"/>
+                <wp:lineTo x="18443" y="8494"/>
+                <wp:lineTo x="12099" y="7654"/>
+                <wp:lineTo x="17266" y="7654"/>
+                <wp:lineTo x="21059" y="7001"/>
+                <wp:lineTo x="21059" y="5507"/>
+                <wp:lineTo x="11445" y="4387"/>
+                <wp:lineTo x="10006" y="3827"/>
+                <wp:lineTo x="7456" y="3174"/>
+                <wp:lineTo x="8110" y="3174"/>
+                <wp:lineTo x="11445" y="1960"/>
+                <wp:lineTo x="11445" y="1680"/>
+                <wp:lineTo x="11511" y="1027"/>
+                <wp:lineTo x="10464" y="280"/>
+                <wp:lineTo x="9418" y="187"/>
+                <wp:lineTo x="8502" y="187"/>
+              </wp:wrapPolygon>
+            </wp:wrapThrough>
+            <wp:docPr id="25" name="Image 6" descr="C:\Users\Cedric\Desktop\UseCaseDiagram1.png"/>
+            <wp:cNvGraphicFramePr>
+              <a:graphicFrameLocks xmlns:a="http://schemas.openxmlformats.org/drawingml/2006/main" noChangeAspect="1"/>
+            </wp:cNvGraphicFramePr>
+            <a:graphic xmlns:a="http://schemas.openxmlformats.org/drawingml/2006/main">
+              <a:graphicData uri="http://schemas.openxmlformats.org/drawingml/2006/picture">
+                <pic:pic xmlns:pic="http://schemas.openxmlformats.org/drawingml/2006/picture">
+                  <pic:nvPicPr>
+                    <pic:cNvPr id="0" name="Picture 6" descr="C:\Users\Cedric\Desktop\UseCaseDiagram1.png"/>
+                    <pic:cNvPicPr>
+                      <a:picLocks noChangeAspect="1" noChangeArrowheads="1"/>
+                    </pic:cNvPicPr>
+                  </pic:nvPicPr>
+                  <pic:blipFill>
+                    <a:blip r:embed="rId21"/>
+                    <a:srcRect/>
+                    <a:stretch>
+                      <a:fillRect/>
+                    </a:stretch>
+                  </pic:blipFill>
+                  <pic:spPr bwMode="auto">
+                    <a:xfrm>
+                      <a:off x="0" y="0"/>
+                      <a:ext cx="6291580" cy="4408170"/>
+                    </a:xfrm>
+                    <a:prstGeom prst="rect">
+                      <a:avLst/>
+                    </a:prstGeom>
+                    <a:noFill/>
+                    <a:ln w="9525">
+                      <a:noFill/>
+                      <a:miter lim="800000"/>
+                      <a:headEnd/>
+                      <a:tailEnd/>
+                    </a:ln>
+                  </pic:spPr>
+                </pic:pic>
+              </a:graphicData>
+            </a:graphic>
+          </wp:anchor>
+        </w:drawing>
+      </w:r>
+    </w:p>
+    <w:p>
+      <w:pPr>
+        <w:pStyle w:val="T2"/>
+        <w:numPr>
+          <w:ilvl w:val="0"/>
+          <w:numId w:val="0"/>
+        </w:numPr>
+        <w:spacing w:line="360" w:lineRule="auto"/>
+        <w:rPr>
+          <w:i w:val="0"/>
+          <w:sz w:val="24"/>
+        </w:rPr>
+      </w:pPr>
+    </w:p>
+    <w:p>
+      <w:pPr>
+        <w:pStyle w:val="T2"/>
+        <w:numPr>
+          <w:ilvl w:val="0"/>
+          <w:numId w:val="0"/>
+        </w:numPr>
+        <w:spacing w:line="360" w:lineRule="auto"/>
+        <w:rPr>
+          <w:i w:val="0"/>
+          <w:sz w:val="24"/>
+        </w:rPr>
+      </w:pPr>
+    </w:p>
+    <w:p>
+      <w:pPr>
+        <w:pStyle w:val="T2"/>
+        <w:numPr>
+          <w:ilvl w:val="0"/>
+          <w:numId w:val="0"/>
+        </w:numPr>
+        <w:spacing w:line="360" w:lineRule="auto"/>
+        <w:rPr>
+          <w:i w:val="0"/>
+          <w:sz w:val="24"/>
+        </w:rPr>
+      </w:pPr>
+    </w:p>
+    <w:p>
+      <w:pPr>
+        <w:pStyle w:val="T2"/>
+        <w:numPr>
+          <w:ilvl w:val="0"/>
+          <w:numId w:val="0"/>
+        </w:numPr>
+        <w:spacing w:line="360" w:lineRule="auto"/>
+        <w:rPr>
+          <w:i w:val="0"/>
+          <w:sz w:val="24"/>
+        </w:rPr>
+      </w:pPr>
+    </w:p>
+    <w:p>
+      <w:pPr>
+        <w:pStyle w:val="T2"/>
+        <w:numPr>
+          <w:ilvl w:val="0"/>
+          <w:numId w:val="0"/>
+        </w:numPr>
+        <w:spacing w:line="360" w:lineRule="auto"/>
+        <w:rPr>
+          <w:i w:val="0"/>
+          <w:sz w:val="24"/>
+        </w:rPr>
+      </w:pPr>
+    </w:p>
+    <w:p>
+      <w:pPr>
+        <w:pStyle w:val="T2"/>
+        <w:numPr>
+          <w:ilvl w:val="0"/>
+          <w:numId w:val="0"/>
+        </w:numPr>
+        <w:spacing w:line="360" w:lineRule="auto"/>
+        <w:rPr>
+          <w:i w:val="0"/>
+          <w:sz w:val="24"/>
+        </w:rPr>
+      </w:pPr>
+    </w:p>
+    <w:p>
+      <w:pPr>
+        <w:pStyle w:val="T2"/>
+        <w:numPr>
+          <w:ilvl w:val="0"/>
+          <w:numId w:val="0"/>
+        </w:numPr>
+        <w:spacing w:line="360" w:lineRule="auto"/>
+        <w:rPr>
+          <w:i w:val="0"/>
+          <w:sz w:val="24"/>
+        </w:rPr>
+      </w:pPr>
+    </w:p>
+    <w:p>
+      <w:pPr>
+        <w:pStyle w:val="T2"/>
+        <w:numPr>
+          <w:ilvl w:val="0"/>
+          <w:numId w:val="0"/>
+        </w:numPr>
+        <w:spacing w:line="360" w:lineRule="auto"/>
+        <w:rPr>
+          <w:i w:val="0"/>
+          <w:sz w:val="24"/>
+        </w:rPr>
+      </w:pPr>
+    </w:p>
+    <w:p>
+      <w:pPr>
+        <w:pStyle w:val="T2"/>
+        <w:numPr>
+          <w:ilvl w:val="0"/>
+          <w:numId w:val="0"/>
+        </w:numPr>
+        <w:spacing w:line="360" w:lineRule="auto"/>
+        <w:rPr>
+          <w:i w:val="0"/>
+          <w:sz w:val="24"/>
+        </w:rPr>
+      </w:pPr>
+      <w:r>
+        <w:rPr>
+          <w:i w:val="0"/>
+          <w:noProof/>
+          <w:sz w:val="24"/>
+        </w:rPr>
+        <w:pict>
+          <v:shape id="_x0000_s1145" type="#_x0000_t202" style="position:absolute;margin-left:-56.7pt;margin-top:21.05pt;width:594.65pt;height:20.25pt;z-index:251791360;mso-position-horizontal-relative:margin" filled="f" stroked="f">
+            <v:textbox>
+              <w:txbxContent>
+                <w:p>
+                  <w:pPr>
+                    <w:jc w:val="center"/>
+                    <w:rPr>
+                      <w:rFonts w:asciiTheme="minorHAnsi" w:hAnsiTheme="minorHAnsi"/>
+                      <w:sz w:val="22"/>
+                    </w:rPr>
+                  </w:pPr>
+                  <w:r>
+                    <w:rPr>
+                      <w:rFonts w:asciiTheme="minorHAnsi" w:hAnsiTheme="minorHAnsi"/>
+                      <w:sz w:val="22"/>
+                    </w:rPr>
+                    <w:t xml:space="preserve">Fig. n° : </w:t>
+                  </w:r>
+                  <w:r>
+                    <w:rPr>
+                      <w:rFonts w:asciiTheme="minorHAnsi" w:hAnsiTheme="minorHAnsi"/>
+                      <w:sz w:val="22"/>
+                    </w:rPr>
+                    <w:t>Diagramme de cas d'utilisation de l'application</w:t>
+                  </w:r>
+                </w:p>
+              </w:txbxContent>
+            </v:textbox>
+            <w10:wrap anchorx="margin"/>
+          </v:shape>
+        </w:pict>
+      </w:r>
+    </w:p>
+    <w:p>
+      <w:pPr>
+        <w:pStyle w:val="paragraphe"/>
+      </w:pPr>
+    </w:p>
+    <w:p>
+      <w:pPr>
+        <w:rPr>
+          <w:sz w:val="22"/>
+        </w:rPr>
+      </w:pPr>
+      <w:r>
+        <w:br w:type="page"/>
+      </w:r>
+    </w:p>
+    <w:p>
+      <w:pPr>
+        <w:pStyle w:val="T2"/>
+      </w:pPr>
+      <w:r>
+        <w:lastRenderedPageBreak/>
+        <w:t>Diagramme de classe de l'application</w:t>
+      </w:r>
+    </w:p>
+    <w:p>
+      <w:pPr>
+        <w:pStyle w:val="paragraphe"/>
+        <w:rPr>
+          <w:sz w:val="18"/>
+        </w:rPr>
+      </w:pPr>
+    </w:p>
+    <w:p>
+      <w:pPr>
+        <w:pStyle w:val="T2"/>
+        <w:numPr>
+          <w:ilvl w:val="0"/>
+          <w:numId w:val="0"/>
+        </w:numPr>
+        <w:spacing w:line="360" w:lineRule="auto"/>
+        <w:jc w:val="both"/>
+        <w:rPr>
+          <w:i w:val="0"/>
+          <w:sz w:val="24"/>
+        </w:rPr>
+      </w:pPr>
+      <w:r>
+        <w:rPr>
+          <w:i w:val="0"/>
+          <w:sz w:val="24"/>
+        </w:rPr>
+        <w:t xml:space="preserve">En début de projet, nous avons modéliser les éléments principaux de l'application pour déterminer les lien entre les différentes parties a réaliser et pour que chaque membre de l'équipe puisse travailler une partie en étant conscient des liens qu'il existe avec celles des autres </w:t>
+      </w:r>
+      <w:r>
+        <w:rPr>
+          <w:i w:val="0"/>
+          <w:sz w:val="24"/>
+        </w:rPr>
+        <w:t>.</w:t>
+      </w:r>
+      <w:r>
+        <w:rPr>
+          <w:i w:val="0"/>
+          <w:sz w:val="24"/>
+        </w:rPr>
+        <w:t xml:space="preserve">Le diagramme de classe de l'application est </w:t>
+      </w:r>
+      <w:r>
+        <w:rPr>
+          <w:i w:val="0"/>
+          <w:sz w:val="24"/>
+        </w:rPr>
+        <w:t>disponible</w:t>
+      </w:r>
+      <w:r>
+        <w:rPr>
+          <w:i w:val="0"/>
+          <w:sz w:val="24"/>
+        </w:rPr>
+        <w:t xml:space="preserve"> en annexe.</w:t>
+      </w:r>
+    </w:p>
+    <w:p>
+      <w:pPr>
+        <w:pStyle w:val="paragraphe"/>
+      </w:pPr>
+      <w:r>
+        <w:t xml:space="preserve">Unity est un moteur de jeu qui fonctionne sous forme de script, c'est à dire </w:t>
+      </w:r>
+      <w:r>
+        <w:t xml:space="preserve">que l'on peut appliquer un comportement à un objet de la </w:t>
+      </w:r>
+      <w:r>
+        <w:t>scène</w:t>
+      </w:r>
+      <w:r>
+        <w:t xml:space="preserve"> par l'intermédiaire d'une classe </w:t>
+      </w:r>
+      <w:r>
+        <w:t>(</w:t>
+      </w:r>
+      <w:r>
+        <w:t>qui hérite de MonoBehaviour</w:t>
+      </w:r>
+      <w:r>
+        <w:t>)</w:t>
+      </w:r>
+      <w:r>
+        <w:t xml:space="preserve"> sans qu'elle ait de lien avec le reste de l'application. A</w:t>
+      </w:r>
+      <w:r>
+        <w:t xml:space="preserve">insi le clic d'un bouton peut </w:t>
+      </w:r>
+      <w:r>
+        <w:t xml:space="preserve">être gérer par une classe </w:t>
+      </w:r>
+      <w:r>
+        <w:t>Scene</w:t>
+      </w:r>
+      <w:r>
+        <w:t>Loader</w:t>
+      </w:r>
+      <w:r>
+        <w:t xml:space="preserve"> qui écoute les clics</w:t>
+      </w:r>
+      <w:r>
+        <w:t xml:space="preserve"> </w:t>
+      </w:r>
+      <w:r>
+        <w:t xml:space="preserve">et qui charge une </w:t>
+      </w:r>
+      <w:r>
+        <w:t>scène</w:t>
+      </w:r>
+      <w:r>
+        <w:t xml:space="preserve"> sans que cette classe ne soit jamais référencée ou instanciée </w:t>
+      </w:r>
+      <w:r>
+        <w:t>ailleurs</w:t>
+      </w:r>
+      <w:r>
+        <w:t>.</w:t>
+      </w:r>
+    </w:p>
+    <w:p>
+      <w:pPr>
+        <w:pStyle w:val="paragraphe"/>
+      </w:pPr>
+      <w:r>
+        <w:t xml:space="preserve">Pour cette raison, notre diagramme de classe est </w:t>
+      </w:r>
+      <w:r>
+        <w:t xml:space="preserve">réduit et ne contient pas la totalité des classes qui figure dans notre application. Si c'était le cas, une grande partie des classes serait isolées, sans aucun interaction avec les autres classes du diagramme. Nous avons donc représenté dans ce diagramme que la partie centrale de l'application (Joueur et les interactions avec les cases et les éléments de case) qui ne s'apparente pas à de la programmation sous forme de script. </w:t>
+      </w:r>
+    </w:p>
+    <w:p>
+      <w:pPr>
+        <w:pStyle w:val="paragraphe"/>
+      </w:pPr>
+    </w:p>
+    <w:p>
+      <w:pPr>
+        <w:pStyle w:val="T2"/>
+        <w:numPr>
+          <w:ilvl w:val="0"/>
+          <w:numId w:val="0"/>
+        </w:numPr>
+        <w:spacing w:line="360" w:lineRule="auto"/>
+        <w:rPr>
+          <w:i w:val="0"/>
+          <w:sz w:val="24"/>
+        </w:rPr>
+      </w:pPr>
+      <w:r>
+        <w:rPr>
+          <w:i w:val="0"/>
+          <w:sz w:val="24"/>
         </w:rPr>
         <w:br w:type="page"/>
       </w:r>
@@ -3721,7 +4351,7 @@
                     </pic:cNvPicPr>
                   </pic:nvPicPr>
                   <pic:blipFill>
-                    <a:blip r:embed="rId21"/>
+                    <a:blip r:embed="rId22"/>
                     <a:srcRect/>
                     <a:stretch>
                       <a:fillRect/>
@@ -3970,7 +4600,7 @@
                     </pic:cNvPicPr>
                   </pic:nvPicPr>
                   <pic:blipFill>
-                    <a:blip r:embed="rId22" cstate="print"/>
+                    <a:blip r:embed="rId23" cstate="print"/>
                     <a:srcRect/>
                     <a:stretch>
                       <a:fillRect/>
@@ -4036,7 +4666,7 @@
                     </pic:cNvPicPr>
                   </pic:nvPicPr>
                   <pic:blipFill>
-                    <a:blip r:embed="rId23" cstate="print"/>
+                    <a:blip r:embed="rId24" cstate="print"/>
                     <a:srcRect/>
                     <a:stretch>
                       <a:fillRect/>
@@ -4232,7 +4862,7 @@
                     </pic:cNvPicPr>
                   </pic:nvPicPr>
                   <pic:blipFill>
-                    <a:blip r:embed="rId24" cstate="print"/>
+                    <a:blip r:embed="rId25" cstate="print"/>
                     <a:srcRect/>
                     <a:stretch>
                       <a:fillRect/>
@@ -4318,7 +4948,7 @@
                     </pic:cNvPicPr>
                   </pic:nvPicPr>
                   <pic:blipFill>
-                    <a:blip r:embed="rId25" cstate="print"/>
+                    <a:blip r:embed="rId26" cstate="print"/>
                     <a:srcRect/>
                     <a:stretch>
                       <a:fillRect/>
@@ -4394,7 +5024,7 @@
                     </pic:cNvPicPr>
                   </pic:nvPicPr>
                   <pic:blipFill>
-                    <a:blip r:embed="rId26" cstate="print"/>
+                    <a:blip r:embed="rId27" cstate="print"/>
                     <a:srcRect/>
                     <a:stretch>
                       <a:fillRect/>
@@ -5057,7 +5687,7 @@
                     </pic:cNvPicPr>
                   </pic:nvPicPr>
                   <pic:blipFill>
-                    <a:blip r:embed="rId27"/>
+                    <a:blip r:embed="rId28"/>
                     <a:srcRect/>
                     <a:stretch>
                       <a:fillRect/>
@@ -5436,7 +6066,7 @@
                     </pic:cNvPicPr>
                   </pic:nvPicPr>
                   <pic:blipFill>
-                    <a:blip r:embed="rId28"/>
+                    <a:blip r:embed="rId29"/>
                     <a:srcRect/>
                     <a:stretch>
                       <a:fillRect/>
@@ -5540,10 +6170,10 @@
                     <pic:cNvPicPr/>
                   </pic:nvPicPr>
                   <pic:blipFill>
-                    <a:blip r:embed="rId29" cstate="print">
+                    <a:blip r:embed="rId30" cstate="print">
                       <a:extLst>
                         <a:ext uri="{28A0092B-C50C-407E-A947-70E740481C1C}">
-                          <a14:useLocalDpi xmlns="" xmlns:wpc="http://schemas.microsoft.com/office/word/2010/wordprocessingCanvas" xmlns:cx="http://schemas.microsoft.com/office/drawing/2014/chartex" xmlns:cx1="http://schemas.microsoft.com/office/drawing/2015/9/8/chartex" xmlns:cx2="http://schemas.microsoft.com/office/drawing/2015/10/21/chartex" xmlns:mc="http://schemas.openxmlformats.org/markup-compatibility/2006" xmlns:o="urn:schemas-microsoft-com:office:office" xmlns:v="urn:schemas-microsoft-com:vml" xmlns:wp14="http://schemas.microsoft.com/office/word/2010/wordprocessingDrawing" xmlns:w10="urn:schemas-microsoft-com:office:word" xmlns:w="http://schemas.openxmlformats.org/wordprocessingml/2006/main" xmlns:w14="http://schemas.microsoft.com/office/word/2010/wordml" xmlns:w15="http://schemas.microsoft.com/office/word/2012/wordml" xmlns:w16se="http://schemas.microsoft.com/office/word/2015/wordml/symex" xmlns:wpg="http://schemas.microsoft.com/office/word/2010/wordprocessingGroup" xmlns:wpi="http://schemas.microsoft.com/office/word/2010/wordprocessingInk" xmlns:wps="http://schemas.microsoft.com/office/word/2010/wordprocessingShape" xmlns:a14="http://schemas.microsoft.com/office/drawing/2010/main" val="0"/>
+                          <a14:useLocalDpi xmlns:a14="http://schemas.microsoft.com/office/drawing/2010/main" xmlns:wps="http://schemas.microsoft.com/office/word/2010/wordprocessingShape" xmlns:wpi="http://schemas.microsoft.com/office/word/2010/wordprocessingInk" xmlns:wpg="http://schemas.microsoft.com/office/word/2010/wordprocessingGroup" xmlns:w16se="http://schemas.microsoft.com/office/word/2015/wordml/symex" xmlns:w15="http://schemas.microsoft.com/office/word/2012/wordml" xmlns:w14="http://schemas.microsoft.com/office/word/2010/wordml" xmlns:w="http://schemas.openxmlformats.org/wordprocessingml/2006/main" xmlns:w10="urn:schemas-microsoft-com:office:word" xmlns:wp14="http://schemas.microsoft.com/office/word/2010/wordprocessingDrawing" xmlns:v="urn:schemas-microsoft-com:vml" xmlns:o="urn:schemas-microsoft-com:office:office" xmlns:mc="http://schemas.openxmlformats.org/markup-compatibility/2006" xmlns:cx2="http://schemas.microsoft.com/office/drawing/2015/10/21/chartex" xmlns:cx1="http://schemas.microsoft.com/office/drawing/2015/9/8/chartex" xmlns:cx="http://schemas.microsoft.com/office/drawing/2014/chartex" xmlns:wpc="http://schemas.microsoft.com/office/word/2010/wordprocessingCanvas" xmlns="" val="0"/>
                         </a:ext>
                       </a:extLst>
                     </a:blip>
@@ -5772,10 +6402,10 @@
                     <pic:cNvPicPr/>
                   </pic:nvPicPr>
                   <pic:blipFill>
-                    <a:blip r:embed="rId30" cstate="print">
+                    <a:blip r:embed="rId31" cstate="print">
                       <a:extLst>
                         <a:ext uri="{28A0092B-C50C-407E-A947-70E740481C1C}">
-                          <a14:useLocalDpi xmlns="" xmlns:wpc="http://schemas.microsoft.com/office/word/2010/wordprocessingCanvas" xmlns:cx="http://schemas.microsoft.com/office/drawing/2014/chartex" xmlns:cx1="http://schemas.microsoft.com/office/drawing/2015/9/8/chartex" xmlns:cx2="http://schemas.microsoft.com/office/drawing/2015/10/21/chartex" xmlns:mc="http://schemas.openxmlformats.org/markup-compatibility/2006" xmlns:o="urn:schemas-microsoft-com:office:office" xmlns:v="urn:schemas-microsoft-com:vml" xmlns:wp14="http://schemas.microsoft.com/office/word/2010/wordprocessingDrawing" xmlns:w10="urn:schemas-microsoft-com:office:word" xmlns:w="http://schemas.openxmlformats.org/wordprocessingml/2006/main" xmlns:w14="http://schemas.microsoft.com/office/word/2010/wordml" xmlns:w15="http://schemas.microsoft.com/office/word/2012/wordml" xmlns:w16se="http://schemas.microsoft.com/office/word/2015/wordml/symex" xmlns:wpg="http://schemas.microsoft.com/office/word/2010/wordprocessingGroup" xmlns:wpi="http://schemas.microsoft.com/office/word/2010/wordprocessingInk" xmlns:wps="http://schemas.microsoft.com/office/word/2010/wordprocessingShape" xmlns:a14="http://schemas.microsoft.com/office/drawing/2010/main" val="0"/>
+                          <a14:useLocalDpi xmlns:a14="http://schemas.microsoft.com/office/drawing/2010/main" xmlns:wps="http://schemas.microsoft.com/office/word/2010/wordprocessingShape" xmlns:wpi="http://schemas.microsoft.com/office/word/2010/wordprocessingInk" xmlns:wpg="http://schemas.microsoft.com/office/word/2010/wordprocessingGroup" xmlns:w16se="http://schemas.microsoft.com/office/word/2015/wordml/symex" xmlns:w15="http://schemas.microsoft.com/office/word/2012/wordml" xmlns:w14="http://schemas.microsoft.com/office/word/2010/wordml" xmlns:w="http://schemas.openxmlformats.org/wordprocessingml/2006/main" xmlns:w10="urn:schemas-microsoft-com:office:word" xmlns:wp14="http://schemas.microsoft.com/office/word/2010/wordprocessingDrawing" xmlns:v="urn:schemas-microsoft-com:vml" xmlns:o="urn:schemas-microsoft-com:office:office" xmlns:mc="http://schemas.openxmlformats.org/markup-compatibility/2006" xmlns:cx2="http://schemas.microsoft.com/office/drawing/2015/10/21/chartex" xmlns:cx1="http://schemas.microsoft.com/office/drawing/2015/9/8/chartex" xmlns:cx="http://schemas.microsoft.com/office/drawing/2014/chartex" xmlns:wpc="http://schemas.microsoft.com/office/word/2010/wordprocessingCanvas" xmlns="" val="0"/>
                         </a:ext>
                       </a:extLst>
                     </a:blip>
@@ -6435,7 +7065,7 @@
                     </pic:cNvPicPr>
                   </pic:nvPicPr>
                   <pic:blipFill>
-                    <a:blip r:embed="rId31"/>
+                    <a:blip r:embed="rId32"/>
                     <a:srcRect/>
                     <a:stretch>
                       <a:fillRect/>
@@ -7198,7 +7828,7 @@
                     </pic:cNvPicPr>
                   </pic:nvPicPr>
                   <pic:blipFill>
-                    <a:blip r:embed="rId32"/>
+                    <a:blip r:embed="rId33"/>
                     <a:srcRect/>
                     <a:stretch>
                       <a:fillRect/>
@@ -7275,7 +7905,7 @@
                     </pic:cNvPicPr>
                   </pic:nvPicPr>
                   <pic:blipFill>
-                    <a:blip r:embed="rId33"/>
+                    <a:blip r:embed="rId34"/>
                     <a:srcRect/>
                     <a:stretch>
                       <a:fillRect/>
@@ -7342,7 +7972,7 @@
                     </pic:cNvPicPr>
                   </pic:nvPicPr>
                   <pic:blipFill>
-                    <a:blip r:embed="rId34"/>
+                    <a:blip r:embed="rId35"/>
                     <a:srcRect/>
                     <a:stretch>
                       <a:fillRect/>
@@ -7409,7 +8039,7 @@
                     </pic:cNvPicPr>
                   </pic:nvPicPr>
                   <pic:blipFill>
-                    <a:blip r:embed="rId35"/>
+                    <a:blip r:embed="rId36"/>
                     <a:srcRect/>
                     <a:stretch>
                       <a:fillRect/>
@@ -7472,7 +8102,7 @@
                     </pic:cNvPicPr>
                   </pic:nvPicPr>
                   <pic:blipFill>
-                    <a:blip r:embed="rId36"/>
+                    <a:blip r:embed="rId37"/>
                     <a:srcRect/>
                     <a:stretch>
                       <a:fillRect/>
@@ -7635,7 +8265,7 @@
                     </pic:cNvPicPr>
                   </pic:nvPicPr>
                   <pic:blipFill>
-                    <a:blip r:embed="rId37"/>
+                    <a:blip r:embed="rId38"/>
                     <a:srcRect/>
                     <a:stretch>
                       <a:fillRect/>
@@ -7740,7 +8370,7 @@
                     </pic:cNvPicPr>
                   </pic:nvPicPr>
                   <pic:blipFill>
-                    <a:blip r:embed="rId38"/>
+                    <a:blip r:embed="rId39"/>
                     <a:srcRect r="72500"/>
                     <a:stretch>
                       <a:fillRect/>
@@ -7810,7 +8440,7 @@
                     </pic:cNvPicPr>
                   </pic:nvPicPr>
                   <pic:blipFill>
-                    <a:blip r:embed="rId38"/>
+                    <a:blip r:embed="rId39"/>
                     <a:srcRect l="47500" r="22000"/>
                     <a:stretch>
                       <a:fillRect/>
@@ -7880,7 +8510,7 @@
                     </pic:cNvPicPr>
                   </pic:nvPicPr>
                   <pic:blipFill>
-                    <a:blip r:embed="rId38"/>
+                    <a:blip r:embed="rId39"/>
                     <a:srcRect l="77000"/>
                     <a:stretch>
                       <a:fillRect/>
@@ -7951,7 +8581,7 @@
                     </pic:cNvPicPr>
                   </pic:nvPicPr>
                   <pic:blipFill>
-                    <a:blip r:embed="rId38"/>
+                    <a:blip r:embed="rId39"/>
                     <a:srcRect l="26500" r="52000"/>
                     <a:stretch>
                       <a:fillRect/>
@@ -8052,44 +8682,44 @@
           <w:noProof/>
         </w:rPr>
         <w:drawing>
-          <wp:anchor distT="0" distB="0" distL="114300" distR="114300" simplePos="0" relativeHeight="251751424" behindDoc="0" locked="0" layoutInCell="1" allowOverlap="1">
+          <wp:anchor distT="0" distB="0" distL="114300" distR="114300" simplePos="0" relativeHeight="251792384" behindDoc="0" locked="0" layoutInCell="1" allowOverlap="1">
             <wp:simplePos x="0" y="0"/>
-            <wp:positionH relativeFrom="margin">
-              <wp:align>center</wp:align>
+            <wp:positionH relativeFrom="column">
+              <wp:posOffset>22860</wp:posOffset>
             </wp:positionH>
             <wp:positionV relativeFrom="paragraph">
               <wp:posOffset>234950</wp:posOffset>
             </wp:positionV>
-            <wp:extent cx="6123305" cy="1590675"/>
-            <wp:effectExtent l="19050" t="0" r="0" b="0"/>
+            <wp:extent cx="5937885" cy="1508125"/>
+            <wp:effectExtent l="19050" t="0" r="5715" b="0"/>
             <wp:wrapThrough wrapText="bothSides">
               <wp:wrapPolygon edited="0">
-                <wp:start x="7526" y="0"/>
-                <wp:lineTo x="7526" y="5174"/>
-                <wp:lineTo x="9744" y="8278"/>
-                <wp:lineTo x="10416" y="8278"/>
-                <wp:lineTo x="5376" y="10606"/>
-                <wp:lineTo x="4838" y="11123"/>
-                <wp:lineTo x="4838" y="12417"/>
-                <wp:lineTo x="-67" y="13969"/>
-                <wp:lineTo x="-67" y="19660"/>
-                <wp:lineTo x="67" y="21212"/>
-                <wp:lineTo x="5846" y="21471"/>
-                <wp:lineTo x="11693" y="21471"/>
-                <wp:lineTo x="21571" y="21471"/>
-                <wp:lineTo x="21571" y="15004"/>
-                <wp:lineTo x="16598" y="12417"/>
-                <wp:lineTo x="16733" y="11123"/>
-                <wp:lineTo x="10752" y="8278"/>
-                <wp:lineTo x="11625" y="8278"/>
-                <wp:lineTo x="13709" y="5432"/>
-                <wp:lineTo x="13709" y="3622"/>
-                <wp:lineTo x="13574" y="776"/>
-                <wp:lineTo x="13440" y="0"/>
-                <wp:lineTo x="7526" y="0"/>
+                <wp:start x="7276" y="0"/>
+                <wp:lineTo x="7276" y="5730"/>
+                <wp:lineTo x="9424" y="8731"/>
+                <wp:lineTo x="10325" y="8731"/>
+                <wp:lineTo x="5267" y="9822"/>
+                <wp:lineTo x="4851" y="10095"/>
+                <wp:lineTo x="4851" y="13096"/>
+                <wp:lineTo x="-69" y="14188"/>
+                <wp:lineTo x="-69" y="20190"/>
+                <wp:lineTo x="69" y="21282"/>
+                <wp:lineTo x="21621" y="21282"/>
+                <wp:lineTo x="21621" y="14461"/>
+                <wp:lineTo x="21205" y="14188"/>
+                <wp:lineTo x="16562" y="13096"/>
+                <wp:lineTo x="16701" y="10095"/>
+                <wp:lineTo x="16146" y="9822"/>
+                <wp:lineTo x="10672" y="8731"/>
+                <wp:lineTo x="11781" y="8731"/>
+                <wp:lineTo x="13721" y="6003"/>
+                <wp:lineTo x="13652" y="4365"/>
+                <wp:lineTo x="13582" y="819"/>
+                <wp:lineTo x="13513" y="0"/>
+                <wp:lineTo x="7276" y="0"/>
               </wp:wrapPolygon>
             </wp:wrapThrough>
-            <wp:docPr id="10" name="Image 7" descr="C:\Users\Cedric\Desktop\Sans titre-2.png"/>
+            <wp:docPr id="31" name="Image 7" descr="C:\Users\Cedric\Desktop\Sans titre-1.png"/>
             <wp:cNvGraphicFramePr>
               <a:graphicFrameLocks xmlns:a="http://schemas.openxmlformats.org/drawingml/2006/main" noChangeAspect="1"/>
             </wp:cNvGraphicFramePr>
@@ -8097,13 +8727,13 @@
               <a:graphicData uri="http://schemas.openxmlformats.org/drawingml/2006/picture">
                 <pic:pic xmlns:pic="http://schemas.openxmlformats.org/drawingml/2006/picture">
                   <pic:nvPicPr>
-                    <pic:cNvPr id="0" name="Picture 7" descr="C:\Users\Cedric\Desktop\Sans titre-2.png"/>
+                    <pic:cNvPr id="0" name="Picture 7" descr="C:\Users\Cedric\Desktop\Sans titre-1.png"/>
                     <pic:cNvPicPr>
                       <a:picLocks noChangeAspect="1" noChangeArrowheads="1"/>
                     </pic:cNvPicPr>
                   </pic:nvPicPr>
                   <pic:blipFill>
-                    <a:blip r:embed="rId39"/>
+                    <a:blip r:embed="rId40"/>
                     <a:srcRect/>
                     <a:stretch>
                       <a:fillRect/>
@@ -8112,7 +8742,7 @@
                   <pic:spPr bwMode="auto">
                     <a:xfrm>
                       <a:off x="0" y="0"/>
-                      <a:ext cx="6123305" cy="1590675"/>
+                      <a:ext cx="5937885" cy="1508125"/>
                     </a:xfrm>
                     <a:prstGeom prst="rect">
                       <a:avLst/>
@@ -8192,7 +8822,7 @@
                     </pic:cNvPicPr>
                   </pic:nvPicPr>
                   <pic:blipFill>
-                    <a:blip r:embed="rId40"/>
+                    <a:blip r:embed="rId41"/>
                     <a:srcRect l="72857" r="16000" b="54000"/>
                     <a:stretch>
                       <a:fillRect/>
@@ -8258,7 +8888,7 @@
                     </pic:cNvPicPr>
                   </pic:nvPicPr>
                   <pic:blipFill>
-                    <a:blip r:embed="rId41"/>
+                    <a:blip r:embed="rId42"/>
                     <a:srcRect/>
                     <a:stretch>
                       <a:fillRect/>
@@ -8416,7 +9046,7 @@
                     </pic:cNvPicPr>
                   </pic:nvPicPr>
                   <pic:blipFill>
-                    <a:blip r:embed="rId42"/>
+                    <a:blip r:embed="rId43"/>
                     <a:srcRect/>
                     <a:stretch>
                       <a:fillRect/>
@@ -8508,7 +9138,7 @@
                     </pic:cNvPicPr>
                   </pic:nvPicPr>
                   <pic:blipFill>
-                    <a:blip r:embed="rId43"/>
+                    <a:blip r:embed="rId44"/>
                     <a:srcRect/>
                     <a:stretch>
                       <a:fillRect/>
@@ -8574,7 +9204,7 @@
                     </pic:cNvPicPr>
                   </pic:nvPicPr>
                   <pic:blipFill>
-                    <a:blip r:embed="rId44"/>
+                    <a:blip r:embed="rId45"/>
                     <a:srcRect r="88667"/>
                     <a:stretch>
                       <a:fillRect/>
@@ -8648,7 +9278,7 @@
                     </pic:cNvPicPr>
                   </pic:nvPicPr>
                   <pic:blipFill>
-                    <a:blip r:embed="rId45"/>
+                    <a:blip r:embed="rId46"/>
                     <a:srcRect r="80400"/>
                     <a:stretch>
                       <a:fillRect/>
@@ -8736,6 +9366,7 @@
         <w:jc w:val="both"/>
         <w:rPr>
           <w:rFonts w:ascii="Times New Roman" w:hAnsi="Times New Roman" w:cs="Times New Roman"/>
+          <w:color w:val="595959" w:themeColor="text1" w:themeTint="A6"/>
           <w:sz w:val="22"/>
           <w:szCs w:val="22"/>
           <w:lang w:val="fr-FR"/>
@@ -8744,6 +9375,7 @@
       <w:r>
         <w:rPr>
           <w:rFonts w:ascii="Times New Roman" w:hAnsi="Times New Roman" w:cs="Times New Roman"/>
+          <w:color w:val="595959" w:themeColor="text1" w:themeTint="A6"/>
           <w:sz w:val="22"/>
           <w:szCs w:val="22"/>
           <w:lang w:val="fr-FR"/>
@@ -8876,7 +9508,7 @@
                     </pic:cNvPicPr>
                   </pic:nvPicPr>
                   <pic:blipFill>
-                    <a:blip r:embed="rId46"/>
+                    <a:blip r:embed="rId47"/>
                     <a:srcRect/>
                     <a:stretch>
                       <a:fillRect/>
@@ -9156,7 +9788,7 @@
                     </pic:cNvPicPr>
                   </pic:nvPicPr>
                   <pic:blipFill>
-                    <a:blip r:embed="rId47"/>
+                    <a:blip r:embed="rId48"/>
                     <a:srcRect/>
                     <a:stretch>
                       <a:fillRect/>
@@ -9552,6 +10184,9 @@
         <w:pStyle w:val="paragraphe"/>
       </w:pPr>
       <w:r>
+        <w:tab/>
+      </w:r>
+      <w:r>
         <w:t>On va recréer chaque élément a partir de son Prefab et le placer à la bonne position dans la TileMap. Enfin on renvoie le dictionnaire contenant la liste des actions necessaire à l'utilisateur pour finir le niveau que l'on vient de charger.</w:t>
       </w:r>
     </w:p>
@@ -10145,7 +10780,7 @@
       </w:pPr>
     </w:p>
     <w:sectPr>
-      <w:footerReference w:type="default" r:id="rId48"/>
+      <w:footerReference w:type="default" r:id="rId49"/>
       <w:pgSz w:w="11906" w:h="16838" w:code="9"/>
       <w:pgMar w:top="1134" w:right="1418" w:bottom="1418" w:left="1134" w:header="567" w:footer="567" w:gutter="0"/>
       <w:cols w:space="708"/>
@@ -10181,6 +10816,74 @@
       <w:pStyle w:val="Pieddepage"/>
       <w:jc w:val="center"/>
     </w:pPr>
+    <w:r>
+      <w:rPr>
+        <w:noProof/>
+        <w:sz w:val="20"/>
+        <w:szCs w:val="20"/>
+      </w:rPr>
+      <w:drawing>
+        <wp:anchor distT="0" distB="0" distL="114300" distR="114300" simplePos="0" relativeHeight="251661312" behindDoc="0" locked="0" layoutInCell="1" allowOverlap="1">
+          <wp:simplePos x="0" y="0"/>
+          <wp:positionH relativeFrom="margin">
+            <wp:posOffset>-452120</wp:posOffset>
+          </wp:positionH>
+          <wp:positionV relativeFrom="paragraph">
+            <wp:posOffset>-163830</wp:posOffset>
+          </wp:positionV>
+          <wp:extent cx="633730" cy="415290"/>
+          <wp:effectExtent l="19050" t="0" r="0" b="0"/>
+          <wp:wrapThrough wrapText="bothSides">
+            <wp:wrapPolygon edited="0">
+              <wp:start x="-649" y="0"/>
+              <wp:lineTo x="-649" y="20807"/>
+              <wp:lineTo x="21427" y="20807"/>
+              <wp:lineTo x="21427" y="0"/>
+              <wp:lineTo x="-649" y="0"/>
+            </wp:wrapPolygon>
+          </wp:wrapThrough>
+          <wp:docPr id="34" name="Image 1" descr="C:\Users\Cedric\Desktop\Présentation\Logo-IUT-Clermont-Ferrand.jpg"/>
+          <wp:cNvGraphicFramePr>
+            <a:graphicFrameLocks xmlns:a="http://schemas.openxmlformats.org/drawingml/2006/main" noChangeAspect="1"/>
+          </wp:cNvGraphicFramePr>
+          <a:graphic xmlns:a="http://schemas.openxmlformats.org/drawingml/2006/main">
+            <a:graphicData uri="http://schemas.openxmlformats.org/drawingml/2006/picture">
+              <pic:pic xmlns:pic="http://schemas.openxmlformats.org/drawingml/2006/picture">
+                <pic:nvPicPr>
+                  <pic:cNvPr id="0" name="Picture 1" descr="C:\Users\Cedric\Desktop\Présentation\Logo-IUT-Clermont-Ferrand.jpg"/>
+                  <pic:cNvPicPr>
+                    <a:picLocks noChangeAspect="1" noChangeArrowheads="1"/>
+                  </pic:cNvPicPr>
+                </pic:nvPicPr>
+                <pic:blipFill>
+                  <a:blip r:embed="rId1"/>
+                  <a:srcRect/>
+                  <a:stretch>
+                    <a:fillRect/>
+                  </a:stretch>
+                </pic:blipFill>
+                <pic:spPr bwMode="auto">
+                  <a:xfrm>
+                    <a:off x="0" y="0"/>
+                    <a:ext cx="633730" cy="415290"/>
+                  </a:xfrm>
+                  <a:prstGeom prst="rect">
+                    <a:avLst/>
+                  </a:prstGeom>
+                  <a:noFill/>
+                  <a:ln w="9525">
+                    <a:noFill/>
+                    <a:miter lim="800000"/>
+                    <a:headEnd/>
+                    <a:tailEnd/>
+                  </a:ln>
+                </pic:spPr>
+              </pic:pic>
+            </a:graphicData>
+          </a:graphic>
+        </wp:anchor>
+      </w:drawing>
+    </w:r>
     <w:r>
       <w:rPr>
         <w:sz w:val="20"/>
@@ -10215,7 +10918,7 @@
         <w:sz w:val="20"/>
         <w:szCs w:val="20"/>
       </w:rPr>
-      <w:t>2</w:t>
+      <w:t>33</w:t>
     </w:r>
     <w:r>
       <w:rPr>
@@ -10258,7 +10961,7 @@
         <w:sz w:val="20"/>
         <w:szCs w:val="20"/>
       </w:rPr>
-      <w:t>35</w:t>
+      <w:t>37</w:t>
     </w:r>
     <w:r>
       <w:rPr>
@@ -14112,7 +14815,7 @@
 </file>
 
 <file path=customXml/itemProps1.xml><?xml version="1.0" encoding="utf-8"?>
-<ds:datastoreItem xmlns:ds="http://schemas.openxmlformats.org/officeDocument/2006/customXml" ds:itemID="{A4236C15-BFCB-4FE9-B944-DD398558E081}">
+<ds:datastoreItem xmlns:ds="http://schemas.openxmlformats.org/officeDocument/2006/customXml" ds:itemID="{9DC0EA5C-6444-47AF-A95B-42C85FE1A553}">
   <ds:schemaRefs>
     <ds:schemaRef ds:uri="http://schemas.openxmlformats.org/officeDocument/2006/bibliography"/>
   </ds:schemaRefs>

--- a/Soutenances/RapportProjet/Rapport de Projet - Puzzle Game.docx
+++ b/Soutenances/RapportProjet/Rapport de Projet - Puzzle Game.docx
@@ -1,6 +1,6 @@
 
 <file path=word/document.xml><?xml version="1.0" encoding="utf-8"?>
-<w:document xmlns:ve="http://schemas.openxmlformats.org/markup-compatibility/2006" xmlns:o="urn:schemas-microsoft-com:office:office" xmlns:r="http://schemas.openxmlformats.org/officeDocument/2006/relationships" xmlns:m="http://schemas.openxmlformats.org/officeDocument/2006/math" xmlns:v="urn:schemas-microsoft-com:vml" xmlns:wp="http://schemas.openxmlformats.org/drawingml/2006/wordprocessingDrawing" xmlns:w10="urn:schemas-microsoft-com:office:word" xmlns:w="http://schemas.openxmlformats.org/wordprocessingml/2006/main" xmlns:wne="http://schemas.microsoft.com/office/word/2006/wordml">
+<w:document xmlns:wpc="http://schemas.microsoft.com/office/word/2010/wordprocessingCanvas" xmlns:cx="http://schemas.microsoft.com/office/drawing/2014/chartex" xmlns:cx1="http://schemas.microsoft.com/office/drawing/2015/9/8/chartex" xmlns:cx2="http://schemas.microsoft.com/office/drawing/2015/10/21/chartex" xmlns:mc="http://schemas.openxmlformats.org/markup-compatibility/2006" xmlns:o="urn:schemas-microsoft-com:office:office" xmlns:r="http://schemas.openxmlformats.org/officeDocument/2006/relationships" xmlns:m="http://schemas.openxmlformats.org/officeDocument/2006/math" xmlns:v="urn:schemas-microsoft-com:vml" xmlns:wp14="http://schemas.microsoft.com/office/word/2010/wordprocessingDrawing" xmlns:wp="http://schemas.openxmlformats.org/drawingml/2006/wordprocessingDrawing" xmlns:w10="urn:schemas-microsoft-com:office:word" xmlns:w="http://schemas.openxmlformats.org/wordprocessingml/2006/main" xmlns:w14="http://schemas.microsoft.com/office/word/2010/wordml" xmlns:w15="http://schemas.microsoft.com/office/word/2012/wordml" xmlns:w16se="http://schemas.microsoft.com/office/word/2015/wordml/symex" xmlns:wpg="http://schemas.microsoft.com/office/word/2010/wordprocessingGroup" xmlns:wpi="http://schemas.microsoft.com/office/word/2010/wordprocessingInk" xmlns:wne="http://schemas.microsoft.com/office/word/2006/wordml" xmlns:wps="http://schemas.microsoft.com/office/word/2010/wordprocessingShape" mc:Ignorable="w14 w15 w16se wp14">
   <w:body>
     <w:p>
       <w:pPr>
@@ -362,7 +362,7 @@
             <v:path arrowok="t" fillok="f" o:connecttype="none"/>
             <o:lock v:ext="edit" shapetype="t"/>
           </v:shapetype>
-          <v:shape id="_x0000_s1031" type="#_x0000_t32" style="position:absolute;left:0;text-align:left;margin-left:0;margin-top:12.95pt;width:439.5pt;height:0;z-index:251660288;mso-position-horizontal:center;mso-position-horizontal-relative:margin" o:connectortype="straight" strokecolor="#0070c0" strokeweight="1pt">
+          <v:shape id="_x0000_s1031" type="#_x0000_t32" style="position:absolute;left:0;text-align:left;margin-left:0;margin-top:12.95pt;width:439.5pt;height:0;z-index:251660288;mso-position-horizontal:center;mso-position-horizontal-relative:margin" o:connectortype="straight" strokecolor="#92d050" strokeweight="1pt">
             <w10:wrap anchorx="margin"/>
           </v:shape>
         </w:pict>
@@ -925,7 +925,13 @@
         <w:jc w:val="both"/>
       </w:pPr>
       <w:r>
-        <w:t>Nous tenons à remercier dans un premier temps,</w:t>
+        <w:t>Nous tenons à remercier</w:t>
+      </w:r>
+      <w:r>
+        <w:t>,</w:t>
+      </w:r>
+      <w:r>
+        <w:t xml:space="preserve"> dans un premier temps,</w:t>
       </w:r>
       <w:r>
         <w:t xml:space="preserve"> notre tuteur de stage </w:t>
@@ -954,7 +960,13 @@
         <w:t>Nous souhaitons également remercier t</w:t>
       </w:r>
       <w:r>
-        <w:t>oute l’équipe pédagogique de l’institut universitaire et technologique de Clermont-Ferrand ainsi que les intervenants professionnels responsables de notre formation pour l’aide et les conseils qu’ils nous ont apporté lors des différents suivis de projet.</w:t>
+        <w:t xml:space="preserve">oute l’équipe pédagogique de </w:t>
+      </w:r>
+      <w:r>
+        <w:t>l’Institut Universitaire et T</w:t>
+      </w:r>
+      <w:r>
+        <w:t>echnologique de Clermont-Ferrand ainsi que les intervenants professionnels responsables de notre formation pour l’aide et les conseils qu’ils nous ont apporté lors des différents suivis de projet.</w:t>
       </w:r>
     </w:p>
     <w:p>
@@ -1043,7 +1055,22 @@
       </w:pPr>
       <w:r>
         <w:tab/>
-        <w:t>Unity est un moteur de jeu professionnel dont la licence est gratuite tant que le chiffre d'affaire ne dépasse pas 100 000$/an. Unity permet de gérer le Multi-Plateforme et est utilisé à l'heure actuelle par beaucoup de développeurs de jeux. Il supporte et propose différents langages (JavaScript – C# - BOO), parmi lesquels nous avons choisi le C#, langage que nous connaissions déjà et qui nous semblait le plus adapté au projet.</w:t>
+        <w:t xml:space="preserve">Unity est un moteur de jeu professionnel dont la licence est gratuite tant que le chiffre d'affaire ne dépasse pas 100 000$/an. </w:t>
+      </w:r>
+      <w:r>
+        <w:t>Unity permet de gérer le multip</w:t>
+      </w:r>
+      <w:r>
+        <w:t>lateforme et est utilisé à l'heure actuelle par beaucoup de développeurs de jeux. Il supporte et propose différe</w:t>
+      </w:r>
+      <w:r>
+        <w:t>nts langages (JavaScript – C#</w:t>
+      </w:r>
+      <w:r>
+        <w:t xml:space="preserve"> –</w:t>
+      </w:r>
+      <w:r>
+        <w:t xml:space="preserve"> BOO), parmi lesquels nous avons choisi le C#, langage que nous connaissions déjà et qui nous semblait le plus adapté au projet.</w:t>
       </w:r>
     </w:p>
     <w:p>
@@ -1052,7 +1079,31 @@
       </w:pPr>
       <w:r>
         <w:tab/>
-        <w:t>De par les grandes avancées dans le domaine des technologies mobile et la démocratisation de celles-ci, l'intérêt de faire un jeu orienté Multi-plateforme est de toucher un maximum de «clients » potentiels. De plus l'intégration d'un tel jeu est facilité par Google Play. Cependant le développement mobile sous-entend d'exécuter le jeu sur des machines à performances moindres et à une taille d'écran réduite. De ce fait, la conception ainsi que la qualité du code auront un impact important sur le temps d’exécution.</w:t>
+        <w:t>De par les grandes avancées dans le domaine des technologies mobile</w:t>
+      </w:r>
+      <w:r>
+        <w:t>s</w:t>
+      </w:r>
+      <w:r>
+        <w:t xml:space="preserve"> et la démocratisation de celles-ci, l'intérêt de faire un jeu orienté </w:t>
+      </w:r>
+      <w:r>
+        <w:t>multiplateforme</w:t>
+      </w:r>
+      <w:r>
+        <w:t xml:space="preserve"> est de</w:t>
+      </w:r>
+      <w:r>
+        <w:t xml:space="preserve"> toucher un maximum de</w:t>
+      </w:r>
+      <w:r>
+        <w:t xml:space="preserve"> « clients </w:t>
+      </w:r>
+      <w:r>
+        <w:t>» potentiels</w:t>
+      </w:r>
+      <w:r>
+        <w:t>. Cependant le développement mobile sous-entend d'exécuter le jeu sur des machines à performances moindres et à une taille d'écran réduite. De ce fait, la conception ainsi que la qualité du code auront un impact important sur le temps d’exécution.</w:t>
       </w:r>
     </w:p>
     <w:p>
@@ -1128,7 +1179,19 @@
         <w:tab/>
       </w:r>
       <w:r>
-        <w:t>Ce projet a pour but de répondre à un manque de jeux d'énigmes sur plateforme mobile.  Il y a également un intérêt économique puisque ce jeu contiendra un module de publicité de type AdMob et il pourra offrir la possibilité à l'utilisateur d'acheter du contenu pour progresser plus facilement dans le jeu.</w:t>
+        <w:t>Ce projet a pour but de répondre à un manque de jeux d'énigmes sur plateforme</w:t>
+      </w:r>
+      <w:r>
+        <w:t>s</w:t>
+      </w:r>
+      <w:r>
+        <w:t xml:space="preserve"> mobile</w:t>
+      </w:r>
+      <w:r>
+        <w:t>s</w:t>
+      </w:r>
+      <w:r>
+        <w:t>.  Il y a également un intérêt économique puisque ce jeu contiendra un module de publicité de type AdMob et il pourra offrir la possibilité à l'utilisateur d'acheter du contenu pour progresser plus facilement dans le jeu.</w:t>
       </w:r>
     </w:p>
     <w:p>
@@ -1190,7 +1253,58 @@
         <w:t xml:space="preserve"> </w:t>
       </w:r>
       <w:r>
-        <w:t>soit 5 mois, des salles ayant été mises à notre disposition dans le cadre du projet les lundi matin de 8h à 12h au sein de l'IUT. Afin de se documenter et de nous former a l'utilisation du moteur de jeu Unity3D, nous utiliserons la documentation Unity ainsi que des vidéos de formation mis à notre disposition par notre tuteur. Nous travaillerons avec des environnement de développement comme Visual Studio ou MonoDevelop fournis avec Unity et des logiciels de traitements d'images pour les graphismes du jeu.</w:t>
+        <w:t>soit 5 mois, des salles ayant été mises à notre disposition dans le cadre du projet les lundi</w:t>
+      </w:r>
+      <w:r>
+        <w:t>s</w:t>
+      </w:r>
+      <w:r>
+        <w:t xml:space="preserve"> matin de 8h à 12h au sein de l'IUT. Afin de s</w:t>
+      </w:r>
+      <w:r>
+        <w:t>e documenter et de nous former à</w:t>
+      </w:r>
+      <w:r>
+        <w:t xml:space="preserve"> l'utilisation du moteur de jeu Unity3D, nous utiliserons la documentation Unity ainsi que des vidéos de formation mis</w:t>
+      </w:r>
+      <w:r>
+        <w:t>es</w:t>
+      </w:r>
+      <w:r>
+        <w:t xml:space="preserve"> à notre disposition par notre tuteur. Nous travaillerons ave</w:t>
+      </w:r>
+      <w:r>
+        <w:t>c des environnements</w:t>
+      </w:r>
+      <w:r>
+        <w:t xml:space="preserve"> </w:t>
+      </w:r>
+      <w:r>
+        <w:t>de développement comme Visu</w:t>
+      </w:r>
+      <w:r>
+        <w:t>al Studio ou MonoDevelop</w:t>
+      </w:r>
+      <w:r>
+        <w:t>,</w:t>
+      </w:r>
+      <w:r>
+        <w:t xml:space="preserve"> </w:t>
+      </w:r>
+      <w:r>
+        <w:t>qui est fourni</w:t>
+      </w:r>
+      <w:r>
+        <w:t xml:space="preserve"> avec Unity</w:t>
+      </w:r>
+      <w:r>
+        <w:t>,</w:t>
+      </w:r>
+      <w:r>
+        <w:t xml:space="preserve"> et des logiciels de traitement</w:t>
+      </w:r>
+      <w:r>
+        <w:t xml:space="preserve"> d'images pour les graphismes du jeu.</w:t>
       </w:r>
     </w:p>
     <w:p>
@@ -1199,7 +1313,13 @@
       </w:pPr>
       <w:r>
         <w:tab/>
-        <w:t>Nous avons décidé de développer le jeu en deux dimensions avec une vue du dessus. Le jeu se présente sous la forme d'une suite de niveaux de type énigme où l'utilisateur doit créer des chemins pour amener un voiture de la case de départ à une case d'arrivée.</w:t>
+        <w:t>Nous avons décidé de développer le jeu en deux dimensions avec une vue du dessus. Le jeu se présente sous la forme d'une suite de niveaux de type énigme où l'utilisateur doit créer des chemins pour amener un</w:t>
+      </w:r>
+      <w:r>
+        <w:t>e</w:t>
+      </w:r>
+      <w:r>
+        <w:t xml:space="preserve"> voiture de la case de départ à une case d'arrivée.</w:t>
       </w:r>
     </w:p>
     <w:p>
@@ -1256,12 +1376,25 @@
         <w:tab/>
       </w:r>
       <w:r>
-        <w:t>Le jeu doit fonctionner sur les appareils mobile Android. L'application doit être concut a l'aide du moteur de jeu Unity3D et codé en langage C#. Le jeu doit être de type "Puzzle Game", c'est à dire basé sur la réflexion et où l'utilisateur doit placer des pièces ou des objets dans un ordre précis pour gagner.</w:t>
-      </w:r>
-    </w:p>
-    <w:p>
-      <w:pPr>
-        <w:pStyle w:val="paragraphe"/>
+        <w:t>Le jeu doit fonctionner sur les appareils mobile</w:t>
+      </w:r>
+      <w:r>
+        <w:t>s</w:t>
+      </w:r>
+      <w:r>
+        <w:t xml:space="preserve"> Andro</w:t>
+      </w:r>
+      <w:r>
+        <w:t>id. L'application doit être conçue à</w:t>
+      </w:r>
+      <w:r>
+        <w:t xml:space="preserve"> l'aide du moteur de jeu Unity3D et codé en langage C#. Le jeu doit être de type "Puzzle Game", c'est à dire basé sur la réflexion et où l'utilisateur doit placer des pièces ou des objets dans un ordre précis pour gagner.</w:t>
+      </w:r>
+    </w:p>
+    <w:p>
+      <w:pPr>
+        <w:pStyle w:val="paragraphe"/>
+        <w:ind w:firstLine="708"/>
       </w:pPr>
       <w:r>
         <w:t>Au-delà de ces quelques règles de base c'est à nous d'apporter des fonctionnalités supplémentaires (éditeur de carte, mode arcade...) de notre choix qui rendront le jeu plus intéressant et attractif pour le joueur.</w:t>
@@ -1383,7 +1516,13 @@
       </w:r>
       <w:r>
         <w:tab/>
-        <w:t>Le jeu devra avoir la fluidité adéquate demandée pour des plateformes mobiles</w:t>
+        <w:t xml:space="preserve">Le jeu devra avoir </w:t>
+      </w:r>
+      <w:r>
+        <w:t>une</w:t>
+      </w:r>
+      <w:r>
+        <w:t xml:space="preserve"> fluidité adéquate pour des plateformes mobiles</w:t>
       </w:r>
     </w:p>
     <w:p>
@@ -1409,7 +1548,22 @@
       </w:r>
       <w:r>
         <w:tab/>
-        <w:t>Un interface clair pour accéder au jeu (Menus...)</w:t>
+        <w:t>Un</w:t>
+      </w:r>
+      <w:r>
+        <w:t>e</w:t>
+      </w:r>
+      <w:r>
+        <w:t xml:space="preserve"> interface clair</w:t>
+      </w:r>
+      <w:r>
+        <w:t>e</w:t>
+      </w:r>
+      <w:r>
+        <w:t xml:space="preserve"> pour accéder au jeu (m</w:t>
+      </w:r>
+      <w:r>
+        <w:t>enus...)</w:t>
       </w:r>
     </w:p>
     <w:p>
@@ -1461,13 +1615,22 @@
       </w:r>
       <w:r>
         <w:tab/>
-        <w:t xml:space="preserve">La possibilité d'augmenter la durée de vie du jeu (via un générateur de niveaux et un éditeur de </w:t>
+        <w:t>La possibilité d'augmenter la durée de vie du j</w:t>
+      </w:r>
+      <w:r>
+        <w:t>eu (via un générateur de niveau</w:t>
+      </w:r>
+      <w:r>
+        <w:t xml:space="preserve"> et un éditeur de </w:t>
       </w:r>
       <w:r>
         <w:tab/>
       </w:r>
       <w:r>
-        <w:t>niveaux)</w:t>
+        <w:t>niveau</w:t>
+      </w:r>
+      <w:r>
+        <w:t>)</w:t>
       </w:r>
     </w:p>
     <w:p>
@@ -1505,7 +1668,13 @@
         <w:tab/>
       </w:r>
       <w:r>
-        <w:t>Le jeu se base sur le concept de l'énigme de la Minimobile du jeu "Professeur Layton et le Destin Perdu" sortie en 2010.</w:t>
+        <w:t>Le jeu se base sur le concept de l'énigme de la Minimobile du jeu "Professeur L</w:t>
+      </w:r>
+      <w:r>
+        <w:t>ayton et le Destin Perdu" sorti</w:t>
+      </w:r>
+      <w:r>
+        <w:t xml:space="preserve"> en 2010.</w:t>
       </w:r>
     </w:p>
     <w:p>
@@ -1614,15 +1783,7 @@
                 <v:textbox style="mso-next-textbox:#_x0000_s1040">
                   <w:txbxContent>
                     <w:p>
-                      <w:pPr>
-                        <w:rPr>
-                          <w:rFonts w:asciiTheme="minorHAnsi" w:hAnsiTheme="minorHAnsi"/>
-                        </w:rPr>
-                      </w:pPr>
                       <w:r>
-                        <w:rPr>
-                          <w:rFonts w:asciiTheme="minorHAnsi" w:hAnsiTheme="minorHAnsi"/>
-                        </w:rPr>
                         <w:t>Case d'arrivée</w:t>
                       </w:r>
                     </w:p>
@@ -1633,15 +1794,7 @@
                 <v:textbox style="mso-next-textbox:#_x0000_s1041">
                   <w:txbxContent>
                     <w:p>
-                      <w:pPr>
-                        <w:rPr>
-                          <w:rFonts w:asciiTheme="minorHAnsi" w:hAnsiTheme="minorHAnsi"/>
-                        </w:rPr>
-                      </w:pPr>
                       <w:r>
-                        <w:rPr>
-                          <w:rFonts w:asciiTheme="minorHAnsi" w:hAnsiTheme="minorHAnsi"/>
-                        </w:rPr>
                         <w:t>Fanion / Objectif</w:t>
                       </w:r>
                     </w:p>
@@ -1652,22 +1805,8 @@
                 <v:textbox style="mso-next-textbox:#_x0000_s1042">
                   <w:txbxContent>
                     <w:p>
-                      <w:pPr>
-                        <w:rPr>
-                          <w:rFonts w:asciiTheme="minorHAnsi" w:hAnsiTheme="minorHAnsi"/>
-                        </w:rPr>
-                      </w:pPr>
                       <w:r>
-                        <w:rPr>
-                          <w:rFonts w:asciiTheme="minorHAnsi" w:hAnsiTheme="minorHAnsi"/>
-                        </w:rPr>
-                        <w:t>Case d</w:t>
-                      </w:r>
-                      <w:r>
-                        <w:rPr>
-                          <w:rFonts w:asciiTheme="minorHAnsi" w:hAnsiTheme="minorHAnsi"/>
-                        </w:rPr>
-                        <w:t>e départ</w:t>
+                        <w:t>Case de départ</w:t>
                       </w:r>
                     </w:p>
                   </w:txbxContent>
@@ -1677,15 +1816,7 @@
                 <v:textbox style="mso-next-textbox:#_x0000_s1043">
                   <w:txbxContent>
                     <w:p>
-                      <w:pPr>
-                        <w:rPr>
-                          <w:rFonts w:asciiTheme="minorHAnsi" w:hAnsiTheme="minorHAnsi"/>
-                        </w:rPr>
-                      </w:pPr>
                       <w:r>
-                        <w:rPr>
-                          <w:rFonts w:asciiTheme="minorHAnsi" w:hAnsiTheme="minorHAnsi"/>
-                        </w:rPr>
                         <w:t>Obstacle</w:t>
                       </w:r>
                     </w:p>
@@ -1696,15 +1827,7 @@
                 <v:textbox style="mso-next-textbox:#_x0000_s1044">
                   <w:txbxContent>
                     <w:p>
-                      <w:pPr>
-                        <w:rPr>
-                          <w:rFonts w:asciiTheme="minorHAnsi" w:hAnsiTheme="minorHAnsi"/>
-                        </w:rPr>
-                      </w:pPr>
                       <w:r>
-                        <w:rPr>
-                          <w:rFonts w:asciiTheme="minorHAnsi" w:hAnsiTheme="minorHAnsi"/>
-                        </w:rPr>
                         <w:t>Actions disponibles</w:t>
                       </w:r>
                     </w:p>
@@ -1728,7 +1851,25 @@
         <w:tab/>
       </w:r>
       <w:r>
-        <w:t>L'utilisateur devra à partir d'une position de départ placer des éléments qui représente une action (flèches de changements de direction, sauts...) sur la carte afin que le personnage, symbolisé par une voiture, puisse récolter la totalité des ressources dites «objectifs» et arriver sur la case d'arrivée.</w:t>
+        <w:t>L'utilisateur devra à partir d'une position de départ placer des éléments qui représente</w:t>
+      </w:r>
+      <w:r>
+        <w:t>nt</w:t>
+      </w:r>
+      <w:r>
+        <w:t xml:space="preserve"> une action (flèches de changements de direction, sauts...) sur la carte afin que le personnage, symbolisé par une voiture, puisse récolter la totalité des ressources dites «</w:t>
+      </w:r>
+      <w:r>
+        <w:t xml:space="preserve"> </w:t>
+      </w:r>
+      <w:r>
+        <w:t>objectifs</w:t>
+      </w:r>
+      <w:r>
+        <w:t xml:space="preserve"> </w:t>
+      </w:r>
+      <w:r>
+        <w:t>» et arriver sur la case d'arrivée.</w:t>
       </w:r>
     </w:p>
     <w:p>
@@ -1737,7 +1878,31 @@
       </w:pPr>
       <w:r>
         <w:tab/>
-        <w:t>La quantité d'actions à placer sur la carte est limitée, l'utilisateur doit donc trouver le chemin le plus court possible pour amener son personnage a la case d'arrivée. Une fois les actions posées sur le terrain l'utilisateur devra cliquer sur "Play" pour faire avancer la voiture. En cas d'échec, c'est à dire si la voiture a rencontré un obstacle ou que la totalité des objectifs n'a pas été ramasser, l'utilisateur doit recommencer. En revanche, en cas de succès il accédera au niveau suivant après avoir vu une fenêtre de félicitation avec le score obtenu.</w:t>
+        <w:t>La quantité d'actions à placer sur la carte est limitée, l'utilisateur doit donc trouver le chemin le plus court poss</w:t>
+      </w:r>
+      <w:r>
+        <w:t>ible pour amener son personnage à</w:t>
+      </w:r>
+      <w:r>
+        <w:t xml:space="preserve"> la case d'arrivée. Une fois les actions posées sur le terrain l'utilisateur devra cliquer sur "Play" pour faire avancer la voiture. En cas d'échec, c'est à dire si la voiture a rencontré un obstacle ou que la totalité des objectifs n'a pas été </w:t>
+      </w:r>
+      <w:r>
+        <w:t>ramassée</w:t>
+      </w:r>
+      <w:r>
+        <w:t>, l'utilisateur doit recommencer. En re</w:t>
+      </w:r>
+      <w:r>
+        <w:t>vanche, en cas de succès il accè</w:t>
+      </w:r>
+      <w:r>
+        <w:t>dera au niveau suivant après avoir vu une fenêtre de félicitation</w:t>
+      </w:r>
+      <w:r>
+        <w:t>s</w:t>
+      </w:r>
+      <w:r>
+        <w:t xml:space="preserve"> avec le score obtenu.</w:t>
       </w:r>
     </w:p>
     <w:p>
@@ -1790,7 +1955,13 @@
       </w:pPr>
       <w:r>
         <w:tab/>
-        <w:t>Aucun budget n'est nécessaire à la réalisation du projet et au fonctionnement du jeu, le matériel pouvant être fournis à l'IUT si nécessaire.</w:t>
+        <w:t xml:space="preserve">Aucun budget n'est nécessaire à la réalisation du projet et au fonctionnement du jeu, </w:t>
+      </w:r>
+      <w:r>
+        <w:t>le matériel pouvant être fourni</w:t>
+      </w:r>
+      <w:r>
+        <w:t xml:space="preserve"> à l'IUT si nécessaire.</w:t>
       </w:r>
     </w:p>
     <w:p>
@@ -1837,7 +2008,12 @@
       </w:pPr>
       <w:r>
         <w:tab/>
-        <w:t>Pour la première période, une partie des tâches a été réalisée par l'ensemble du groupe, notamment la formation à Unity, le début de la modélisation objet du projet et la création d'une partie des éléments du jeu (flèches, obstacles...). D'autres tâches ont été confiées spécifiquement aux membres de l'équipe.</w:t>
+      </w:r>
+      <w:r>
+        <w:t>Durant</w:t>
+      </w:r>
+      <w:r>
+        <w:t xml:space="preserve"> la première période, une partie des tâches a été réalisée par l'ensemble du groupe, notamment la formation à Unity, le début de la modélisation objet du projet et la création d'une partie des éléments du jeu (flèches, obstacles...). D'autres tâches ont été confiées spécifiquement aux membres de l'équipe.</w:t>
       </w:r>
     </w:p>
     <w:p>
@@ -2111,6 +2287,7 @@
     <w:p>
       <w:pPr>
         <w:spacing w:line="360" w:lineRule="auto"/>
+        <w:jc w:val="both"/>
         <w:rPr>
           <w:sz w:val="22"/>
           <w:szCs w:val="22"/>
@@ -2122,7 +2299,35 @@
           <w:szCs w:val="22"/>
         </w:rPr>
         <w:lastRenderedPageBreak/>
-        <w:t>Au terme de cette période, nous avons pu constater deux écarts majeurs par rapport à notre prévisionnel:</w:t>
+        <w:t>Au terme de cette période, nous avons pu constater deux écarts majeurs par rapport à notre</w:t>
+      </w:r>
+      <w:r>
+        <w:rPr>
+          <w:sz w:val="22"/>
+          <w:szCs w:val="22"/>
+        </w:rPr>
+        <w:t xml:space="preserve"> Gantt</w:t>
+      </w:r>
+      <w:r>
+        <w:rPr>
+          <w:sz w:val="22"/>
+          <w:szCs w:val="22"/>
+        </w:rPr>
+        <w:t xml:space="preserve"> prévisionnel</w:t>
+      </w:r>
+      <w:r>
+        <w:rPr>
+          <w:sz w:val="22"/>
+          <w:szCs w:val="22"/>
+        </w:rPr>
+        <w:t xml:space="preserve"> </w:t>
+      </w:r>
+      <w:r>
+        <w:rPr>
+          <w:sz w:val="22"/>
+          <w:szCs w:val="22"/>
+        </w:rPr>
+        <w:t>:</w:t>
       </w:r>
     </w:p>
     <w:p>
@@ -2133,6 +2338,7 @@
           <w:numId w:val="15"/>
         </w:numPr>
         <w:spacing w:line="360" w:lineRule="auto"/>
+        <w:jc w:val="both"/>
         <w:rPr>
           <w:sz w:val="22"/>
           <w:szCs w:val="22"/>
@@ -2154,6 +2360,7 @@
           <w:numId w:val="15"/>
         </w:numPr>
         <w:spacing w:line="360" w:lineRule="auto"/>
+        <w:jc w:val="both"/>
       </w:pPr>
       <w:r>
         <w:rPr>
@@ -2162,7 +2369,7 @@
           <w:szCs w:val="22"/>
         </w:rPr>
         <w:drawing>
-          <wp:anchor distT="0" distB="0" distL="114300" distR="114300" simplePos="0" relativeHeight="251675648" behindDoc="0" locked="0" layoutInCell="1" allowOverlap="1">
+          <wp:anchor distT="0" distB="0" distL="114300" distR="114300" simplePos="0" relativeHeight="251645440" behindDoc="0" locked="0" layoutInCell="1" allowOverlap="1">
             <wp:simplePos x="0" y="0"/>
             <wp:positionH relativeFrom="column">
               <wp:posOffset>-333375</wp:posOffset>
@@ -2228,7 +2435,28 @@
           <w:sz w:val="22"/>
           <w:szCs w:val="22"/>
         </w:rPr>
-        <w:t>Le système audio, qui bien que presque fini, était inachevé à cause d'un bug que nous n'avions pas eu le temps de corriger.</w:t>
+        <w:t>Le système audio</w:t>
+      </w:r>
+      <w:r>
+        <w:rPr>
+          <w:sz w:val="22"/>
+          <w:szCs w:val="22"/>
+        </w:rPr>
+        <w:t xml:space="preserve"> qui</w:t>
+      </w:r>
+      <w:r>
+        <w:rPr>
+          <w:sz w:val="22"/>
+          <w:szCs w:val="22"/>
+        </w:rPr>
+        <w:t>,</w:t>
+      </w:r>
+      <w:r>
+        <w:rPr>
+          <w:sz w:val="22"/>
+          <w:szCs w:val="22"/>
+        </w:rPr>
+        <w:t xml:space="preserve"> bien que presque fini, était inachevé à cause d'un bug que nous n'avions pas eu le temps de corriger.</w:t>
       </w:r>
     </w:p>
     <w:p>
@@ -2400,7 +2628,35 @@
           <w:sz w:val="22"/>
           <w:szCs w:val="22"/>
         </w:rPr>
-        <w:t>Sur la seconde période, nous avons procédé de la même façon. Les tâches qui avaient pris du retard ont dû être terminées. De nouvelles tache ont été assignées, comprenant la création d'éléments de jeu supplémentaires, la conception d'un générateur de niveau, la mise au point d'un mode arcade se basant sur ce générateur et l'ajout du module de publicité Admob.</w:t>
+        <w:t xml:space="preserve">Sur la seconde période, nous avons procédé de la même façon. Les tâches qui avaient pris du retard ont dû être terminées. De nouvelles </w:t>
+      </w:r>
+      <w:r>
+        <w:rPr>
+          <w:sz w:val="22"/>
+          <w:szCs w:val="22"/>
+        </w:rPr>
+        <w:t>tâ</w:t>
+      </w:r>
+      <w:r>
+        <w:rPr>
+          <w:sz w:val="22"/>
+          <w:szCs w:val="22"/>
+        </w:rPr>
+        <w:t>che</w:t>
+      </w:r>
+      <w:r>
+        <w:rPr>
+          <w:sz w:val="22"/>
+          <w:szCs w:val="22"/>
+        </w:rPr>
+        <w:t>s</w:t>
+      </w:r>
+      <w:r>
+        <w:rPr>
+          <w:sz w:val="22"/>
+          <w:szCs w:val="22"/>
+        </w:rPr>
+        <w:t xml:space="preserve"> ont été assignées, comprenant la création d'éléments de jeu supplémentaires, la conception d'un générateur de niveau, la mise au point d'un mode arcade se basant sur ce générateur et l'ajout du module de publicité Admob.</w:t>
       </w:r>
     </w:p>
     <w:p>
@@ -2722,7 +2978,21 @@
           <w:color w:val="595959" w:themeColor="text1" w:themeTint="A6"/>
           <w:sz w:val="22"/>
         </w:rPr>
-        <w:t>La totalité des diagrammes présentés dans cette partie sont disponible en version agrandis en annexe</w:t>
+        <w:t>La totalité des diagrammes présentés dans cette partie son</w:t>
+      </w:r>
+      <w:r>
+        <w:rPr>
+          <w:color w:val="595959" w:themeColor="text1" w:themeTint="A6"/>
+          <w:sz w:val="22"/>
+        </w:rPr>
+        <w:t>t disponible en version agrandie</w:t>
+      </w:r>
+      <w:r>
+        <w:rPr>
+          <w:color w:val="595959" w:themeColor="text1" w:themeTint="A6"/>
+          <w:sz w:val="22"/>
+        </w:rPr>
+        <w:t xml:space="preserve"> en annexe</w:t>
       </w:r>
       <w:r>
         <w:rPr>
@@ -2840,10 +3110,22 @@
         <w:t xml:space="preserve"> est un moteur de jeu </w:t>
       </w:r>
       <w:r>
-        <w:t>multiplateformes</w:t>
-      </w:r>
-      <w:r>
-        <w:t xml:space="preserve"> (iOS , Android, Web,  Windows, Mac, PlayStation4, Xbox 360, … ) développé par Unity Technologies.</w:t>
+        <w:t>multiplateforme (iOS</w:t>
+      </w:r>
+      <w:r>
+        <w:t xml:space="preserve">, Android, Web, </w:t>
+      </w:r>
+      <w:r>
+        <w:t>Windows,</w:t>
+      </w:r>
+      <w:r>
+        <w:t xml:space="preserve"> Mac, PlayStation4, Xbox 360</w:t>
+      </w:r>
+      <w:r>
+        <w:t>…</w:t>
+      </w:r>
+      <w:r>
+        <w:t>) développé par Unity Technologies.</w:t>
       </w:r>
       <w:r>
         <w:t xml:space="preserve"> </w:t>
@@ -2865,13 +3147,136 @@
       <w:pPr>
         <w:pStyle w:val="paragraphe"/>
       </w:pPr>
+      <w:r>
+        <w:rPr>
+          <w:noProof/>
+        </w:rPr>
+        <w:pict>
+          <v:shape id="_x0000_s1130" type="#_x0000_t202" style="position:absolute;left:0;text-align:left;margin-left:365.45pt;margin-top:229.5pt;width:98.1pt;height:65.25pt;z-index:251779072" fillcolor="gray" strokecolor="black [3213]" strokeweight="1pt">
+            <v:fill opacity="43254f"/>
+            <v:stroke opacity="52429f"/>
+            <v:textbox style="mso-next-textbox:#_x0000_s1130">
+              <w:txbxContent>
+                <w:p>
+                  <w:pPr>
+                    <w:jc w:val="center"/>
+                    <w:rPr>
+                      <w:b/>
+                      <w:color w:val="FFFFFF" w:themeColor="background1"/>
+                      <w:sz w:val="22"/>
+                      <w:u w:val="single"/>
+                    </w:rPr>
+                  </w:pPr>
+                  <w:r>
+                    <w:rPr>
+                      <w:b/>
+                      <w:color w:val="FFFFFF" w:themeColor="background1"/>
+                      <w:sz w:val="22"/>
+                      <w:u w:val="single"/>
+                    </w:rPr>
+                    <w:t>Inspecteur</w:t>
+                  </w:r>
+                </w:p>
+                <w:p>
+                  <w:pPr>
+                    <w:jc w:val="center"/>
+                    <w:rPr>
+                      <w:color w:val="FFFFFF" w:themeColor="background1"/>
+                      <w:sz w:val="22"/>
+                    </w:rPr>
+                  </w:pPr>
+                  <w:r>
+                    <w:rPr>
+                      <w:color w:val="FFFFFF" w:themeColor="background1"/>
+                      <w:sz w:val="22"/>
+                    </w:rPr>
+                    <w:t>Information</w:t>
+                  </w:r>
+                  <w:r>
+                    <w:rPr>
+                      <w:color w:val="FFFFFF" w:themeColor="background1"/>
+                      <w:sz w:val="22"/>
+                    </w:rPr>
+                    <w:t>s</w:t>
+                  </w:r>
+                  <w:r>
+                    <w:rPr>
+                      <w:color w:val="FFFFFF" w:themeColor="background1"/>
+                      <w:sz w:val="22"/>
+                    </w:rPr>
+                    <w:t xml:space="preserve"> sur l'élément </w:t>
+                  </w:r>
+                  <w:r>
+                    <w:rPr>
+                      <w:color w:val="FFFFFF" w:themeColor="background1"/>
+                      <w:sz w:val="22"/>
+                    </w:rPr>
+                    <w:t>sélectionné</w:t>
+                  </w:r>
+                </w:p>
+              </w:txbxContent>
+            </v:textbox>
+          </v:shape>
+        </w:pict>
+      </w:r>
+      <w:r>
+        <w:rPr>
+          <w:noProof/>
+        </w:rPr>
+        <w:pict>
+          <v:shape id="_x0000_s1131" type="#_x0000_t202" style="position:absolute;left:0;text-align:left;margin-left:4.3pt;margin-top:171.25pt;width:71.1pt;height:76.25pt;z-index:251780096" fillcolor="gray" strokecolor="black [3213]" strokeweight="1pt">
+            <v:fill opacity="43254f"/>
+            <v:stroke opacity="52429f"/>
+            <v:textbox style="mso-next-textbox:#_x0000_s1131">
+              <w:txbxContent>
+                <w:p>
+                  <w:pPr>
+                    <w:jc w:val="center"/>
+                    <w:rPr>
+                      <w:b/>
+                      <w:color w:val="FFFFFF" w:themeColor="background1"/>
+                      <w:sz w:val="22"/>
+                      <w:u w:val="single"/>
+                    </w:rPr>
+                  </w:pPr>
+                  <w:r>
+                    <w:rPr>
+                      <w:b/>
+                      <w:color w:val="FFFFFF" w:themeColor="background1"/>
+                      <w:sz w:val="22"/>
+                      <w:u w:val="single"/>
+                    </w:rPr>
+                    <w:t>Hiérarchie</w:t>
+                  </w:r>
+                </w:p>
+                <w:p>
+                  <w:pPr>
+                    <w:jc w:val="center"/>
+                    <w:rPr>
+                      <w:color w:val="FFFFFF" w:themeColor="background1"/>
+                      <w:sz w:val="22"/>
+                    </w:rPr>
+                  </w:pPr>
+                  <w:r>
+                    <w:rPr>
+                      <w:color w:val="FFFFFF" w:themeColor="background1"/>
+                      <w:sz w:val="22"/>
+                    </w:rPr>
+                    <w:t>Liste des éléments présent dans la scène</w:t>
+                  </w:r>
+                </w:p>
+              </w:txbxContent>
+            </v:textbox>
+          </v:shape>
+        </w:pict>
+      </w:r>
       <w:r>
         <w:rPr>
           <w:noProof/>
         </w:rPr>
         <w:pict>
           <v:shape id="_x0000_s1136" type="#_x0000_t202" style="position:absolute;left:0;text-align:left;margin-left:-56.55pt;margin-top:417.95pt;width:594.65pt;height:20.25pt;z-index:251785216;mso-position-horizontal-relative:margin" filled="f" stroked="f">
-            <v:textbox>
+            <v:textbox style="mso-next-textbox:#_x0000_s1136">
               <w:txbxContent>
                 <w:p>
                   <w:pPr>
@@ -2910,13 +3315,12 @@
           <v:shape id="_x0000_s1132" type="#_x0000_t202" style="position:absolute;left:0;text-align:left;margin-left:113.7pt;margin-top:338.45pt;width:122pt;height:50.1pt;z-index:251781120" fillcolor="gray" strokecolor="black [3213]" strokeweight="1pt">
             <v:fill opacity="43254f"/>
             <v:stroke opacity="52429f"/>
-            <v:textbox>
+            <v:textbox style="mso-next-textbox:#_x0000_s1132">
               <w:txbxContent>
                 <w:p>
                   <w:pPr>
                     <w:jc w:val="center"/>
                     <w:rPr>
-                      <w:rFonts w:asciiTheme="minorHAnsi" w:hAnsiTheme="minorHAnsi"/>
                       <w:b/>
                       <w:color w:val="FFFFFF" w:themeColor="background1"/>
                       <w:sz w:val="22"/>
@@ -2925,7 +3329,6 @@
                   </w:pPr>
                   <w:r>
                     <w:rPr>
-                      <w:rFonts w:asciiTheme="minorHAnsi" w:hAnsiTheme="minorHAnsi"/>
                       <w:b/>
                       <w:color w:val="FFFFFF" w:themeColor="background1"/>
                       <w:sz w:val="22"/>
@@ -2938,14 +3341,12 @@
                   <w:pPr>
                     <w:jc w:val="center"/>
                     <w:rPr>
-                      <w:rFonts w:asciiTheme="minorHAnsi" w:hAnsiTheme="minorHAnsi"/>
                       <w:color w:val="FFFFFF" w:themeColor="background1"/>
                       <w:sz w:val="22"/>
                     </w:rPr>
                   </w:pPr>
                   <w:r>
                     <w:rPr>
-                      <w:rFonts w:asciiTheme="minorHAnsi" w:hAnsiTheme="minorHAnsi"/>
                       <w:color w:val="FFFFFF" w:themeColor="background1"/>
                       <w:sz w:val="22"/>
                     </w:rPr>
@@ -2986,16 +3387,15 @@
           <w:noProof/>
         </w:rPr>
         <w:pict>
-          <v:shape id="_x0000_s1131" type="#_x0000_t202" style="position:absolute;left:0;text-align:left;margin-left:4.3pt;margin-top:171.25pt;width:71.1pt;height:73.25pt;z-index:251780096" fillcolor="gray" strokecolor="black [3213]" strokeweight="1pt">
+          <v:shape id="_x0000_s1129" type="#_x0000_t202" style="position:absolute;left:0;text-align:left;margin-left:92.4pt;margin-top:140.6pt;width:56.95pt;height:23.8pt;z-index:251778048" fillcolor="gray" strokecolor="black [3213]" strokeweight="1pt">
             <v:fill opacity="43254f"/>
             <v:stroke opacity="52429f"/>
-            <v:textbox>
+            <v:textbox style="mso-next-textbox:#_x0000_s1129">
               <w:txbxContent>
                 <w:p>
                   <w:pPr>
                     <w:jc w:val="center"/>
                     <w:rPr>
-                      <w:rFonts w:asciiTheme="minorHAnsi" w:hAnsiTheme="minorHAnsi"/>
                       <w:b/>
                       <w:color w:val="FFFFFF" w:themeColor="background1"/>
                       <w:sz w:val="22"/>
@@ -3004,169 +3404,6 @@
                   </w:pPr>
                   <w:r>
                     <w:rPr>
-                      <w:rFonts w:asciiTheme="minorHAnsi" w:hAnsiTheme="minorHAnsi"/>
-                      <w:b/>
-                      <w:color w:val="FFFFFF" w:themeColor="background1"/>
-                      <w:sz w:val="22"/>
-                      <w:u w:val="single"/>
-                    </w:rPr>
-                    <w:t>Hiérarchie</w:t>
-                  </w:r>
-                </w:p>
-                <w:p>
-                  <w:pPr>
-                    <w:jc w:val="center"/>
-                    <w:rPr>
-                      <w:rFonts w:asciiTheme="minorHAnsi" w:hAnsiTheme="minorHAnsi"/>
-                      <w:color w:val="FFFFFF" w:themeColor="background1"/>
-                      <w:sz w:val="22"/>
-                    </w:rPr>
-                  </w:pPr>
-                  <w:r>
-                    <w:rPr>
-                      <w:rFonts w:asciiTheme="minorHAnsi" w:hAnsiTheme="minorHAnsi"/>
-                      <w:color w:val="FFFFFF" w:themeColor="background1"/>
-                      <w:sz w:val="22"/>
-                    </w:rPr>
-                    <w:t>Liste des éléments présent dans la scène</w:t>
-                  </w:r>
-                </w:p>
-              </w:txbxContent>
-            </v:textbox>
-          </v:shape>
-        </w:pict>
-      </w:r>
-      <w:r>
-        <w:rPr>
-          <w:noProof/>
-        </w:rPr>
-        <w:pict>
-          <v:shape id="_x0000_s1130" type="#_x0000_t202" style="position:absolute;left:0;text-align:left;margin-left:365.45pt;margin-top:229.5pt;width:98.1pt;height:51.35pt;z-index:251779072" fillcolor="gray" strokecolor="black [3213]" strokeweight="1pt">
-            <v:fill opacity="43254f"/>
-            <v:stroke opacity="52429f"/>
-            <v:textbox>
-              <w:txbxContent>
-                <w:p>
-                  <w:pPr>
-                    <w:jc w:val="center"/>
-                    <w:rPr>
-                      <w:rFonts w:asciiTheme="minorHAnsi" w:hAnsiTheme="minorHAnsi"/>
-                      <w:b/>
-                      <w:color w:val="FFFFFF" w:themeColor="background1"/>
-                      <w:sz w:val="22"/>
-                      <w:u w:val="single"/>
-                    </w:rPr>
-                  </w:pPr>
-                  <w:r>
-                    <w:rPr>
-                      <w:rFonts w:asciiTheme="minorHAnsi" w:hAnsiTheme="minorHAnsi"/>
-                      <w:b/>
-                      <w:color w:val="FFFFFF" w:themeColor="background1"/>
-                      <w:sz w:val="22"/>
-                      <w:u w:val="single"/>
-                    </w:rPr>
-                    <w:t>Inspect</w:t>
-                  </w:r>
-                  <w:r>
-                    <w:rPr>
-                      <w:rFonts w:asciiTheme="minorHAnsi" w:hAnsiTheme="minorHAnsi"/>
-                      <w:b/>
-                      <w:color w:val="FFFFFF" w:themeColor="background1"/>
-                      <w:sz w:val="22"/>
-                      <w:u w:val="single"/>
-                    </w:rPr>
-                    <w:t>eu</w:t>
-                  </w:r>
-                  <w:r>
-                    <w:rPr>
-                      <w:rFonts w:asciiTheme="minorHAnsi" w:hAnsiTheme="minorHAnsi"/>
-                      <w:b/>
-                      <w:color w:val="FFFFFF" w:themeColor="background1"/>
-                      <w:sz w:val="22"/>
-                      <w:u w:val="single"/>
-                    </w:rPr>
-                    <w:t>r</w:t>
-                  </w:r>
-                </w:p>
-                <w:p>
-                  <w:pPr>
-                    <w:jc w:val="center"/>
-                    <w:rPr>
-                      <w:rFonts w:asciiTheme="minorHAnsi" w:hAnsiTheme="minorHAnsi"/>
-                      <w:color w:val="FFFFFF" w:themeColor="background1"/>
-                      <w:sz w:val="22"/>
-                    </w:rPr>
-                  </w:pPr>
-                  <w:r>
-                    <w:rPr>
-                      <w:rFonts w:asciiTheme="minorHAnsi" w:hAnsiTheme="minorHAnsi"/>
-                      <w:color w:val="FFFFFF" w:themeColor="background1"/>
-                      <w:sz w:val="22"/>
-                    </w:rPr>
-                    <w:t>Infor</w:t>
-                  </w:r>
-                  <w:r>
-                    <w:rPr>
-                      <w:rFonts w:asciiTheme="minorHAnsi" w:hAnsiTheme="minorHAnsi"/>
-                      <w:color w:val="FFFFFF" w:themeColor="background1"/>
-                      <w:sz w:val="22"/>
-                    </w:rPr>
-                    <w:t>mation</w:t>
-                  </w:r>
-                  <w:r>
-                    <w:rPr>
-                      <w:rFonts w:asciiTheme="minorHAnsi" w:hAnsiTheme="minorHAnsi"/>
-                      <w:color w:val="FFFFFF" w:themeColor="background1"/>
-                      <w:sz w:val="22"/>
-                    </w:rPr>
-                    <w:t>s</w:t>
-                  </w:r>
-                  <w:r>
-                    <w:rPr>
-                      <w:rFonts w:asciiTheme="minorHAnsi" w:hAnsiTheme="minorHAnsi"/>
-                      <w:color w:val="FFFFFF" w:themeColor="background1"/>
-                      <w:sz w:val="22"/>
-                    </w:rPr>
-                    <w:t xml:space="preserve"> sur l'élément </w:t>
-                  </w:r>
-                  <w:r>
-                    <w:rPr>
-                      <w:rFonts w:asciiTheme="minorHAnsi" w:hAnsiTheme="minorHAnsi"/>
-                      <w:color w:val="FFFFFF" w:themeColor="background1"/>
-                      <w:sz w:val="22"/>
-                    </w:rPr>
-                    <w:t>sélectionné</w:t>
-                  </w:r>
-                </w:p>
-              </w:txbxContent>
-            </v:textbox>
-          </v:shape>
-        </w:pict>
-      </w:r>
-      <w:r>
-        <w:rPr>
-          <w:noProof/>
-        </w:rPr>
-        <w:pict>
-          <v:shape id="_x0000_s1129" type="#_x0000_t202" style="position:absolute;left:0;text-align:left;margin-left:92.4pt;margin-top:140.6pt;width:56.95pt;height:23.8pt;z-index:251778048" fillcolor="gray" strokecolor="black [3213]" strokeweight="1pt">
-            <v:fill opacity="43254f"/>
-            <v:stroke opacity="52429f"/>
-            <v:textbox>
-              <w:txbxContent>
-                <w:p>
-                  <w:pPr>
-                    <w:jc w:val="center"/>
-                    <w:rPr>
-                      <w:rFonts w:asciiTheme="minorHAnsi" w:hAnsiTheme="minorHAnsi"/>
-                      <w:b/>
-                      <w:color w:val="FFFFFF" w:themeColor="background1"/>
-                      <w:sz w:val="22"/>
-                      <w:u w:val="single"/>
-                    </w:rPr>
-                  </w:pPr>
-                  <w:r>
-                    <w:rPr>
-                      <w:rFonts w:asciiTheme="minorHAnsi" w:hAnsiTheme="minorHAnsi"/>
                       <w:b/>
                       <w:color w:val="FFFFFF" w:themeColor="background1"/>
                       <w:sz w:val="22"/>
@@ -3185,13 +3422,13 @@
           <w:noProof/>
         </w:rPr>
         <w:drawing>
-          <wp:anchor distT="0" distB="0" distL="114300" distR="114300" simplePos="0" relativeHeight="251773952" behindDoc="0" locked="0" layoutInCell="1" allowOverlap="1">
+          <wp:anchor distT="0" distB="0" distL="114300" distR="114300" simplePos="0" relativeHeight="251773952" behindDoc="0" locked="0" layoutInCell="1" allowOverlap="1" wp14:anchorId="1463872A" wp14:editId="49451EA3">
             <wp:simplePos x="0" y="0"/>
             <wp:positionH relativeFrom="margin">
-              <wp:align>center</wp:align>
+              <wp:posOffset>-20955</wp:posOffset>
             </wp:positionH>
             <wp:positionV relativeFrom="paragraph">
-              <wp:posOffset>1132840</wp:posOffset>
+              <wp:posOffset>1028065</wp:posOffset>
             </wp:positionV>
             <wp:extent cx="5991860" cy="4118610"/>
             <wp:effectExtent l="19050" t="0" r="8890" b="0"/>
@@ -3250,7 +3487,7 @@
         <w:tab/>
       </w:r>
       <w:r>
-        <w:t>Un moteur de jeu est un ensemble de composants logiciels qui s'occupent notamment de produire les caractéristiques (gravité, collisions entre objets, calcul de position...) d'un monde virtuel dans lequel se déroule le jeu. Il a également à sa charge la gestion des entrées / sorties (clic de la souris, haut-parleur...) ou encore le rendu graphique.</w:t>
+        <w:t>Un moteur de jeu est un ensemble de composants logiciels qui s'occupe notamment de produire les caractéristiques (gravité, collisions entre objets, calcul de position...) d'un monde virtuel dans lequel se déroule le jeu. Il a également à sa charge la gestion des entrées / sorties (clic de la souris, haut-parleur...) ou encore le rendu graphique.</w:t>
       </w:r>
     </w:p>
     <w:p>
@@ -3314,7 +3551,19 @@
         <w:tab/>
       </w:r>
       <w:r>
-        <w:t>Git est un gestionnaire de version, c'est à dire un logiciel qui permet de conserver et de partager différentes versions du code-source d'un logiciel. Nous avons choisi d'utiliser Git car il est très répandu dans le milieu professionnel, c'est un logiciel libre qui fonctionne de manière décentralisé.</w:t>
+        <w:t>Git est un gestionnaire de version, c'est à dire un logiciel qui permet de conserver et de partager différentes versions du code-source d'un logiciel. Nous avons choisi d'utiliser Git car il est très répan</w:t>
+      </w:r>
+      <w:r>
+        <w:t>du dans le milieu professionnel et car</w:t>
+      </w:r>
+      <w:r>
+        <w:t xml:space="preserve"> c'est un logiciel libre qui fonctionne de </w:t>
+      </w:r>
+      <w:r>
+        <w:t>manière décentralisée</w:t>
+      </w:r>
+      <w:r>
+        <w:t>.</w:t>
       </w:r>
     </w:p>
     <w:p>
@@ -3325,18 +3574,60 @@
         <w:tab/>
       </w:r>
       <w:r>
-        <w:t>L'intérêt d'utiliser un système de gestion de version est avant tout de pouvoir sécuriser le travail qui a déjà été produit. En effet, la dernière version du projet et l'historique des versions précédentes est conservé en local sur l'ordinateur de chaque membre de l'équipe. Ainsi en cas de problème sur un ordinateur ou si une grosse modification du code pose problème, il est possible de revenir a une version antérieur fonctionnelle a tous moment.</w:t>
-      </w:r>
-    </w:p>
-    <w:p>
-      <w:pPr>
-        <w:pStyle w:val="paragraphe"/>
-      </w:pPr>
+        <w:t>L'intérêt d'utiliser un système de gestion de version est avant tout de pouvoir sécuriser le travail qui a déjà été produit. En effet, la dernière version du projet et l'historique des versions précédentes est conservé en local sur l'ordinateur de chaque membre de l'équipe. Ainsi en cas de problème sur un ordinateur ou si une grosse modification du code pose problè</w:t>
+      </w:r>
+      <w:r>
+        <w:t>me, il est possible de revenir à</w:t>
+      </w:r>
+      <w:r>
+        <w:t xml:space="preserve"> une version antérieur</w:t>
+      </w:r>
+      <w:r>
+        <w:t>e</w:t>
+      </w:r>
+      <w:r>
+        <w:t xml:space="preserve"> fonctionnelle à tout</w:t>
+      </w:r>
+      <w:r>
+        <w:t xml:space="preserve"> moment.</w:t>
+      </w:r>
       <w:r>
         <w:tab/>
       </w:r>
-      <w:r>
-        <w:t xml:space="preserve">Un autre avantage d'un gestionnaire de version est de permettre de ne pas être dépendant d'une seule machine. Chaque membre de l'équipe peut travailler sans accès internet sur un tache séparée, en ayant son propre historique local. Uniquement une fois qu'il considère qu'une partie de son travail est aboutie, il le partage aux autres. </w:t>
+    </w:p>
+    <w:p>
+      <w:pPr>
+        <w:pStyle w:val="paragraphe"/>
+      </w:pPr>
+      <w:r>
+        <w:tab/>
+      </w:r>
+      <w:r>
+        <w:t>Un autre avantage d'un gestionnaire de version est de permettre de ne pas être dépendant d'une seule machine. Chaque membre de l'équipe peut travailler sans accès internet sur un t</w:t>
+      </w:r>
+      <w:r>
+        <w:t>â</w:t>
+      </w:r>
+      <w:r>
+        <w:t xml:space="preserve">che séparée, en ayant son propre historique local. </w:t>
+      </w:r>
+      <w:r>
+        <w:t>C’est uniquement</w:t>
+      </w:r>
+      <w:r>
+        <w:t xml:space="preserve"> une fois qu'il considère qu'une pa</w:t>
+      </w:r>
+      <w:r>
+        <w:t>rtie de son travail est aboutie qu’</w:t>
+      </w:r>
+      <w:r>
+        <w:t xml:space="preserve">il le partage </w:t>
+      </w:r>
+      <w:r>
+        <w:t>avec les</w:t>
+      </w:r>
+      <w:r>
+        <w:t xml:space="preserve"> autres. </w:t>
       </w:r>
     </w:p>
     <w:p>
@@ -3465,7 +3756,19 @@
         <w:tab/>
       </w:r>
       <w:r>
-        <w:t>GitHub est un service web d'hébergement, qui utilise le système de gestion de version Git. Il permet de déposer gratuitement sur un serveur le code source d'un projet le rendant accessible à n'importe quel moment. Plus précisément, on dépose sur la plateforme GitHub l'équivalent d'un dépôt Git local, c'est a dire a la fois le projet actuel mais également son historique.</w:t>
+        <w:t xml:space="preserve">GitHub est un service web d'hébergement, qui utilise le système de gestion de version Git. Il permet de déposer gratuitement sur un serveur le code source d'un projet le rendant accessible à n'importe quel moment. Plus précisément, on dépose sur la plateforme GitHub l'équivalent d'un dépôt Git local, c'est </w:t>
+      </w:r>
+      <w:r>
+        <w:t>à</w:t>
+      </w:r>
+      <w:r>
+        <w:t xml:space="preserve"> dire </w:t>
+      </w:r>
+      <w:r>
+        <w:t>à</w:t>
+      </w:r>
+      <w:r>
+        <w:t xml:space="preserve"> la fois le projet actuel mais également son historique.</w:t>
       </w:r>
     </w:p>
     <w:p>
@@ -3476,7 +3779,25 @@
         <w:tab/>
       </w:r>
       <w:r>
-        <w:t>GitHub propose des comptes gratuits, mais limités à cinq projets publics, et des comptes payants sans limitation. Il offre aussi des fonctionnalités qu'on retrouve sur des réseaux sociaux, comme suivre un projet ou le travail d'une personne en particulier.</w:t>
+        <w:t>GitHub propose des comptes gratuits, mais limités</w:t>
+      </w:r>
+      <w:r>
+        <w:t xml:space="preserve"> à</w:t>
+      </w:r>
+      <w:r>
+        <w:t xml:space="preserve"> </w:t>
+      </w:r>
+      <w:r>
+        <w:t>des</w:t>
+      </w:r>
+      <w:r>
+        <w:t xml:space="preserve"> projets publics, et des comptes payants </w:t>
+      </w:r>
+      <w:r>
+        <w:t>pour avoir des projets privés</w:t>
+      </w:r>
+      <w:r>
+        <w:t>. Il offre aussi des fonctionnalités qu'on retrouve sur des réseaux sociaux, comme suivre un projet ou le travail d'une personne en particulier.</w:t>
       </w:r>
     </w:p>
     <w:p>
@@ -3488,7 +3809,19 @@
         <w:tab/>
       </w:r>
       <w:r>
-        <w:t>Nous avons utilisé le logiciel GitHub Desktop qui propose les même fonctionnalité que Git mais avec une interface graphique permettant d'être plus efficace et de suivre plus facilement les modifications sur le dépôt.</w:t>
+        <w:t>Nous avons utilisé le logiciel GitHub Desktop qui propose les même</w:t>
+      </w:r>
+      <w:r>
+        <w:t>s</w:t>
+      </w:r>
+      <w:r>
+        <w:t xml:space="preserve"> fonctionnalité</w:t>
+      </w:r>
+      <w:r>
+        <w:t>s</w:t>
+      </w:r>
+      <w:r>
+        <w:t xml:space="preserve"> que Git mais avec une interface graphique permettant d'être plus efficace et de suivre plus facilement les modifications sur le dépôt.</w:t>
       </w:r>
     </w:p>
     <w:p>
@@ -3568,7 +3901,7 @@
                     <a:blip r:embed="rId20">
                       <a:extLst>
                         <a:ext uri="{28A0092B-C50C-407E-A947-70E740481C1C}">
-                          <a14:useLocalDpi xmlns:a14="http://schemas.microsoft.com/office/drawing/2010/main" xmlns:wps="http://schemas.microsoft.com/office/word/2010/wordprocessingShape" xmlns:wpi="http://schemas.microsoft.com/office/word/2010/wordprocessingInk" xmlns:wpg="http://schemas.microsoft.com/office/word/2010/wordprocessingGroup" xmlns:w16se="http://schemas.microsoft.com/office/word/2015/wordml/symex" xmlns:w15="http://schemas.microsoft.com/office/word/2012/wordml" xmlns:w14="http://schemas.microsoft.com/office/word/2010/wordml" xmlns:w="http://schemas.openxmlformats.org/wordprocessingml/2006/main" xmlns:w10="urn:schemas-microsoft-com:office:word" xmlns:wp14="http://schemas.microsoft.com/office/word/2010/wordprocessingDrawing" xmlns:v="urn:schemas-microsoft-com:vml" xmlns:o="urn:schemas-microsoft-com:office:office" xmlns:mc="http://schemas.openxmlformats.org/markup-compatibility/2006" xmlns:cx2="http://schemas.microsoft.com/office/drawing/2015/10/21/chartex" xmlns:cx1="http://schemas.microsoft.com/office/drawing/2015/9/8/chartex" xmlns:cx="http://schemas.microsoft.com/office/drawing/2014/chartex" xmlns:wpc="http://schemas.microsoft.com/office/word/2010/wordprocessingCanvas" xmlns="" xmlns:arto="http://schemas.microsoft.com/office/word/2006/arto" val="0"/>
+                          <a14:useLocalDpi xmlns:a14="http://schemas.microsoft.com/office/drawing/2010/main" val="0"/>
                         </a:ext>
                       </a:extLst>
                     </a:blip>
@@ -3600,7 +3933,22 @@
         <w:tab/>
       </w:r>
       <w:r>
-        <w:t>GraphicsGale est un logiciel très utilisé pour le PixelArt, forme de graphisme que nous avons choisi pour notre jeu. Il est particulièrement adapté à la création de Sprites, nom donné aux images utilisées dans les jeux vidéo principalement 2D. Il permet notamment de pré-visualiser l’animation de la Sprite pendant sa création, ce qui a nettement facilité la tâche, notamment dans la création d’animations comme celle du reflet sur la voiture, ou celle de l’interrupteur. L’interface de ce logiciel est facile à prendre en main, ce qui est parfait car la personne s’occupant du design est débutante dans le domaine.</w:t>
+        <w:t>GraphicsGale est un logiciel très utilisé pour le PixelArt, forme de graphisme que nous avons choisi</w:t>
+      </w:r>
+      <w:r>
+        <w:t>e</w:t>
+      </w:r>
+      <w:r>
+        <w:t xml:space="preserve"> pour notre jeu. Il est particulièrement adapté à la création de Sprites, nom donné aux images utilisées dans les jeux vidéo principalement 2D. Il permet notamment de pré-visualiser l’animation de la Sprite pendant sa création, c</w:t>
+      </w:r>
+      <w:r>
+        <w:t>e qui a nettement fac</w:t>
+      </w:r>
+      <w:r>
+        <w:t>ilité la tâ</w:t>
+      </w:r>
+      <w:r>
+        <w:t>che, notamment dans la création d’animations comme celle du reflet sur la voiture, ou celle de l’interrupteur. L’interface de ce logiciel est facile à prendre en main, ce qui est parfait car la personne s’occupant du design est débutante dans le domaine.</w:t>
       </w:r>
     </w:p>
     <w:p>
@@ -3799,7 +4147,21 @@
           <w:i w:val="0"/>
           <w:sz w:val="24"/>
         </w:rPr>
-        <w:t>Ces fonctionnalités et actions sont résumées de manière simplifiées dans le diagramme de cas d'utilisation suivant :</w:t>
+        <w:t>Ces fonctionnalités et actions sont</w:t>
+      </w:r>
+      <w:r>
+        <w:rPr>
+          <w:i w:val="0"/>
+          <w:sz w:val="24"/>
+        </w:rPr>
+        <w:t xml:space="preserve"> résumées de manière simplifiée</w:t>
+      </w:r>
+      <w:r>
+        <w:rPr>
+          <w:i w:val="0"/>
+          <w:sz w:val="24"/>
+        </w:rPr>
+        <w:t xml:space="preserve"> dans le diagramme de cas d'utilisation suivant :</w:t>
       </w:r>
     </w:p>
     <w:p>
@@ -4128,7 +4490,7 @@
       <w:pPr>
         <w:pStyle w:val="paragraphe"/>
         <w:rPr>
-          <w:sz w:val="18"/>
+          <w:szCs w:val="22"/>
         </w:rPr>
       </w:pPr>
     </w:p>
@@ -4140,44 +4502,123 @@
           <w:numId w:val="0"/>
         </w:numPr>
         <w:spacing w:line="360" w:lineRule="auto"/>
+        <w:ind w:firstLine="708"/>
         <w:jc w:val="both"/>
         <w:rPr>
           <w:i w:val="0"/>
-          <w:sz w:val="24"/>
+          <w:sz w:val="22"/>
+          <w:szCs w:val="22"/>
         </w:rPr>
       </w:pPr>
       <w:r>
         <w:rPr>
           <w:i w:val="0"/>
-          <w:sz w:val="24"/>
-        </w:rPr>
-        <w:t xml:space="preserve">En début de projet, nous avons modéliser les éléments principaux de l'application pour déterminer les lien entre les différentes parties a réaliser et pour que chaque membre de l'équipe puisse travailler une partie en étant conscient des liens qu'il existe avec celles des autres </w:t>
+          <w:sz w:val="22"/>
+          <w:szCs w:val="22"/>
+        </w:rPr>
+        <w:t>En début</w:t>
       </w:r>
       <w:r>
         <w:rPr>
           <w:i w:val="0"/>
-          <w:sz w:val="24"/>
+          <w:sz w:val="22"/>
+          <w:szCs w:val="22"/>
+        </w:rPr>
+        <w:t xml:space="preserve"> de projet, nous avons modélisé</w:t>
+      </w:r>
+      <w:r>
+        <w:rPr>
+          <w:i w:val="0"/>
+          <w:sz w:val="22"/>
+          <w:szCs w:val="22"/>
+        </w:rPr>
+        <w:t xml:space="preserve"> les éléments principaux de l'application pour déterminer les lien</w:t>
+      </w:r>
+      <w:r>
+        <w:rPr>
+          <w:i w:val="0"/>
+          <w:sz w:val="22"/>
+          <w:szCs w:val="22"/>
+        </w:rPr>
+        <w:t>s</w:t>
+      </w:r>
+      <w:r>
+        <w:rPr>
+          <w:i w:val="0"/>
+          <w:sz w:val="22"/>
+          <w:szCs w:val="22"/>
+        </w:rPr>
+        <w:t xml:space="preserve"> entre les différentes parties à</w:t>
+      </w:r>
+      <w:r>
+        <w:rPr>
+          <w:i w:val="0"/>
+          <w:sz w:val="22"/>
+          <w:szCs w:val="22"/>
+        </w:rPr>
+        <w:t xml:space="preserve"> réaliser </w:t>
+      </w:r>
+      <w:r>
+        <w:rPr>
+          <w:i w:val="0"/>
+          <w:sz w:val="22"/>
+          <w:szCs w:val="22"/>
+        </w:rPr>
+        <w:t>mais également</w:t>
+      </w:r>
+      <w:r>
+        <w:rPr>
+          <w:i w:val="0"/>
+          <w:sz w:val="22"/>
+          <w:szCs w:val="22"/>
+        </w:rPr>
+        <w:t xml:space="preserve"> pour que chaque membre de l'équipe puisse travailler une partie en étant conscient des liens qu'il existe</w:t>
+      </w:r>
+      <w:r>
+        <w:rPr>
+          <w:i w:val="0"/>
+          <w:sz w:val="22"/>
+          <w:szCs w:val="22"/>
+        </w:rPr>
+        <w:t xml:space="preserve"> avec celles des autres</w:t>
+      </w:r>
+      <w:r>
+        <w:rPr>
+          <w:i w:val="0"/>
+          <w:sz w:val="22"/>
+          <w:szCs w:val="22"/>
         </w:rPr>
         <w:t>.</w:t>
       </w:r>
       <w:r>
         <w:rPr>
           <w:i w:val="0"/>
-          <w:sz w:val="24"/>
+          <w:sz w:val="22"/>
+          <w:szCs w:val="22"/>
+        </w:rPr>
+        <w:t xml:space="preserve"> </w:t>
+      </w:r>
+      <w:r>
+        <w:rPr>
+          <w:i w:val="0"/>
+          <w:sz w:val="22"/>
+          <w:szCs w:val="22"/>
         </w:rPr>
         <w:t xml:space="preserve">Le diagramme de classe de l'application est </w:t>
       </w:r>
       <w:r>
         <w:rPr>
           <w:i w:val="0"/>
-          <w:sz w:val="24"/>
+          <w:sz w:val="22"/>
+          <w:szCs w:val="22"/>
         </w:rPr>
         <w:t>disponible</w:t>
       </w:r>
       <w:r>
         <w:rPr>
           <w:i w:val="0"/>
-          <w:sz w:val="24"/>
+          <w:sz w:val="22"/>
+          <w:szCs w:val="22"/>
         </w:rPr>
         <w:t xml:space="preserve"> en annexe.</w:t>
       </w:r>
@@ -4185,74 +4626,194 @@
     <w:p>
       <w:pPr>
         <w:pStyle w:val="paragraphe"/>
-      </w:pPr>
-      <w:r>
-        <w:t xml:space="preserve">Unity est un moteur de jeu qui fonctionne sous forme de script, c'est à dire </w:t>
-      </w:r>
-      <w:r>
+        <w:spacing w:after="360"/>
+        <w:ind w:firstLine="709"/>
+        <w:rPr>
+          <w:szCs w:val="22"/>
+        </w:rPr>
+      </w:pPr>
+      <w:r>
+        <w:rPr>
+          <w:szCs w:val="22"/>
+        </w:rPr>
+        <w:t>Unity est un moteur de jeu qui fonctionne sous forme de script</w:t>
+      </w:r>
+      <w:r>
+        <w:rPr>
+          <w:szCs w:val="22"/>
+        </w:rPr>
+        <w:t>s</w:t>
+      </w:r>
+      <w:r>
+        <w:rPr>
+          <w:szCs w:val="22"/>
+        </w:rPr>
+        <w:t xml:space="preserve">, c'est à dire </w:t>
+      </w:r>
+      <w:r>
+        <w:rPr>
+          <w:szCs w:val="22"/>
+        </w:rPr>
         <w:t xml:space="preserve">que l'on peut appliquer un comportement à un objet de la </w:t>
       </w:r>
       <w:r>
+        <w:rPr>
+          <w:szCs w:val="22"/>
+        </w:rPr>
         <w:t>scène</w:t>
       </w:r>
       <w:r>
+        <w:rPr>
+          <w:szCs w:val="22"/>
+        </w:rPr>
         <w:t xml:space="preserve"> par l'intermédiaire d'une classe </w:t>
       </w:r>
       <w:r>
+        <w:rPr>
+          <w:szCs w:val="22"/>
+        </w:rPr>
         <w:t>(</w:t>
       </w:r>
       <w:r>
+        <w:rPr>
+          <w:szCs w:val="22"/>
+        </w:rPr>
         <w:t>qui hérite de MonoBehaviour</w:t>
       </w:r>
       <w:r>
+        <w:rPr>
+          <w:szCs w:val="22"/>
+        </w:rPr>
         <w:t>)</w:t>
       </w:r>
       <w:r>
-        <w:t xml:space="preserve"> sans qu'elle ait de lien avec le reste de l'application. A</w:t>
-      </w:r>
-      <w:r>
+        <w:rPr>
+          <w:szCs w:val="22"/>
+        </w:rPr>
+        <w:t xml:space="preserve"> sans qu'elle </w:t>
+      </w:r>
+      <w:r>
+        <w:rPr>
+          <w:szCs w:val="22"/>
+        </w:rPr>
+        <w:t>n’</w:t>
+      </w:r>
+      <w:r>
+        <w:rPr>
+          <w:szCs w:val="22"/>
+        </w:rPr>
+        <w:t>ait de lien avec le reste de l'application. A</w:t>
+      </w:r>
+      <w:r>
+        <w:rPr>
+          <w:szCs w:val="22"/>
+        </w:rPr>
         <w:t xml:space="preserve">insi le clic d'un bouton peut </w:t>
       </w:r>
       <w:r>
+        <w:rPr>
+          <w:szCs w:val="22"/>
+        </w:rPr>
         <w:t xml:space="preserve">être gérer par une classe </w:t>
       </w:r>
       <w:r>
+        <w:rPr>
+          <w:szCs w:val="22"/>
+        </w:rPr>
         <w:t>Scene</w:t>
       </w:r>
       <w:r>
+        <w:rPr>
+          <w:szCs w:val="22"/>
+        </w:rPr>
         <w:t>Loader</w:t>
       </w:r>
       <w:r>
+        <w:rPr>
+          <w:szCs w:val="22"/>
+        </w:rPr>
         <w:t xml:space="preserve"> qui écoute les clics</w:t>
       </w:r>
       <w:r>
+        <w:rPr>
+          <w:szCs w:val="22"/>
+        </w:rPr>
         <w:t xml:space="preserve"> </w:t>
       </w:r>
       <w:r>
+        <w:rPr>
+          <w:szCs w:val="22"/>
+        </w:rPr>
         <w:t xml:space="preserve">et qui charge une </w:t>
       </w:r>
       <w:r>
+        <w:rPr>
+          <w:szCs w:val="22"/>
+        </w:rPr>
         <w:t>scène</w:t>
       </w:r>
       <w:r>
+        <w:rPr>
+          <w:szCs w:val="22"/>
+        </w:rPr>
         <w:t xml:space="preserve"> sans que cette classe ne soit jamais référencée ou instanciée </w:t>
       </w:r>
       <w:r>
+        <w:rPr>
+          <w:szCs w:val="22"/>
+        </w:rPr>
         <w:t>ailleurs</w:t>
       </w:r>
       <w:r>
+        <w:rPr>
+          <w:szCs w:val="22"/>
+        </w:rPr>
         <w:t>.</w:t>
       </w:r>
     </w:p>
     <w:p>
       <w:pPr>
         <w:pStyle w:val="paragraphe"/>
-      </w:pPr>
-      <w:r>
+        <w:ind w:firstLine="708"/>
+        <w:rPr>
+          <w:szCs w:val="22"/>
+        </w:rPr>
+      </w:pPr>
+      <w:r>
+        <w:rPr>
+          <w:szCs w:val="22"/>
+        </w:rPr>
         <w:t xml:space="preserve">Pour cette raison, notre diagramme de classe est </w:t>
       </w:r>
       <w:r>
-        <w:t xml:space="preserve">réduit et ne contient pas la totalité des classes qui figure dans notre application. Si c'était le cas, une grande partie des classes serait isolées, sans aucun interaction avec les autres classes du diagramme. Nous avons donc représenté dans ce diagramme que la partie centrale de l'application (Joueur et les interactions avec les cases et les éléments de case) qui ne s'apparente pas à de la programmation sous forme de script. </w:t>
+        <w:rPr>
+          <w:szCs w:val="22"/>
+        </w:rPr>
+        <w:t>réduit et ne contient pas la totalité des classes qui figure dans notre application. Si c'était le cas, une grande partie des classes serait isolées, sans aucun</w:t>
+      </w:r>
+      <w:r>
+        <w:rPr>
+          <w:szCs w:val="22"/>
+        </w:rPr>
+        <w:t>e</w:t>
+      </w:r>
+      <w:r>
+        <w:rPr>
+          <w:szCs w:val="22"/>
+        </w:rPr>
+        <w:t xml:space="preserve"> interaction avec les autres classes du diagramme. Nous </w:t>
+      </w:r>
+      <w:r>
+        <w:rPr>
+          <w:szCs w:val="22"/>
+        </w:rPr>
+        <w:t>n’</w:t>
+      </w:r>
+      <w:r>
+        <w:rPr>
+          <w:szCs w:val="22"/>
+        </w:rPr>
+        <w:t xml:space="preserve">avons donc représenté dans ce diagramme que la partie centrale de l'application (Joueur et interactions avec les cases et les éléments de case) qui ne s'apparente pas à de la programmation sous forme de script. </w:t>
       </w:r>
     </w:p>
     <w:p>
@@ -4381,7 +4942,19 @@
       </w:r>
       <w:r>
         <w:tab/>
-        <w:t>Notre application inclus un générateur aléatoire de niveaux qui est capable de générer des niveaux suivant différents paramètres qui sont le nombre d'actions nécessaires pour résoudre le niveau ainsi que la hauteur et la largeur du niveau en nombre de cases. Ce générateur est nécessaire au mode de jeu dit "Arcade" inclus dans notre application qui consiste à proposer à l'utilisateur une série de niveaux de plus en plus complexes, le but étant de ne jamais commettre d'erreur pour éviter de recommencer une série du début. Il peut aussi nous servir a générer les bases d'un niveau que l'on souhaite ajouter dans la liste des niveaux "pré-générés" proposés à l'utilisateur.</w:t>
+        <w:t>Notre application inclu</w:t>
+      </w:r>
+      <w:r>
+        <w:t>t</w:t>
+      </w:r>
+      <w:r>
+        <w:t xml:space="preserve"> un générateur aléatoire de niveaux qui est capable de générer des niveaux suivant différents paramètres qui sont le nombre d'actions nécessaires pour résoudre le niveau ainsi que la hauteur et la largeur du niveau en nombre de cases. Ce générateur est nécessaire au mode de jeu dit "Arcade" inclus dans notre application qui consiste à proposer à l'utilisateur une série de niveaux de plus en plus complexes, le but étant de ne jamais commettre d'erreur pour éviter de recommencer une série du début. Il peut a</w:t>
+      </w:r>
+      <w:r>
+        <w:t>ussi nous servir à</w:t>
+      </w:r>
+      <w:r>
+        <w:t xml:space="preserve"> générer les bases d'un niveau que l'on souhaite ajouter dans la liste des niveaux "pré-générés" proposés à l'utilisateur.</w:t>
       </w:r>
     </w:p>
     <w:p>
@@ -4449,7 +5022,21 @@
                       <w:rFonts w:asciiTheme="minorHAnsi" w:hAnsiTheme="minorHAnsi"/>
                       <w:sz w:val="22"/>
                     </w:rPr>
-                    <w:t>Fig. n° : Exemple de niveau générer pour 6 changements de directions</w:t>
+                    <w:t>Fig</w:t>
+                  </w:r>
+                  <w:r>
+                    <w:rPr>
+                      <w:rFonts w:asciiTheme="minorHAnsi" w:hAnsiTheme="minorHAnsi"/>
+                      <w:sz w:val="22"/>
+                    </w:rPr>
+                    <w:t>. n° : Exemple de niveau généré</w:t>
+                  </w:r>
+                  <w:r>
+                    <w:rPr>
+                      <w:rFonts w:asciiTheme="minorHAnsi" w:hAnsiTheme="minorHAnsi"/>
+                      <w:sz w:val="22"/>
+                    </w:rPr>
+                    <w:t xml:space="preserve"> pour 6 changements de directions</w:t>
                   </w:r>
                 </w:p>
               </w:txbxContent>
@@ -4484,7 +5071,23 @@
           <w:i/>
           <w:u w:val="single"/>
         </w:rPr>
-        <w:t>Algorithme de Génération</w:t>
+        <w:t xml:space="preserve">Algorithme de </w:t>
+      </w:r>
+      <w:r>
+        <w:rPr>
+          <w:b/>
+          <w:i/>
+          <w:u w:val="single"/>
+        </w:rPr>
+        <w:t>g</w:t>
+      </w:r>
+      <w:r>
+        <w:rPr>
+          <w:b/>
+          <w:i/>
+          <w:u w:val="single"/>
+        </w:rPr>
+        <w:t>énération</w:t>
       </w:r>
     </w:p>
     <w:p>
@@ -4519,7 +5122,19 @@
         <w:t xml:space="preserve"> </w:t>
       </w:r>
       <w:r>
-        <w:t>extrémités la case de départ et la case d'arrivée. Il va ensuite générer l'environnement autour de ce chemin de façon à ce que le chemin établit soit la ou l'une des seules solutions à l'énigme. Pour obliger l'utilisateur a passer par les chemins établis il suffit de placer correctement les objectifs sur le chemin puisqu'il faut absolument ramasser tous les objectifs pour gagner la partie. On placera donc de manière aléatoire des objectifs en nombre suffisant sur les différentes sections du chemin prédéfini. Pour terminer, on ajoute des obstacles pour bloquer d'autres solutions qui seraient encore possibles et rendre le niveau plus crédible.</w:t>
+        <w:t xml:space="preserve">extrémités la case de départ et la case d'arrivée. Il va ensuite générer l'environnement autour de ce chemin de </w:t>
+      </w:r>
+      <w:r>
+        <w:t>façon à ce que le chemin établi</w:t>
+      </w:r>
+      <w:r>
+        <w:t xml:space="preserve"> soit la ou l'une des seules solutions à l'énigme. Pour obliger l'utilisateu</w:t>
+      </w:r>
+      <w:r>
+        <w:t>r à</w:t>
+      </w:r>
+      <w:r>
+        <w:t xml:space="preserve"> passer par les chemins établis il suffit de placer correctement les objectifs sur le chemin puisqu'il faut absolument ramasser tous les objectifs pour gagner la partie. On placera donc de manière aléatoire des objectifs en nombre suffisant sur les différentes sections du chemin prédéfini. Pour terminer, on ajoute des obstacles pour bloquer d'autres solutions qui seraient encore possibles et rendre le niveau plus crédible.</w:t>
       </w:r>
     </w:p>
     <w:p>
@@ -4547,7 +5162,7 @@
               <v:h position="#0,#1" xrange="0,21600" yrange="0,10800"/>
             </v:handles>
           </v:shapetype>
-          <v:shape id="_x0000_s1064" type="#_x0000_t13" style="position:absolute;left:0;text-align:left;margin-left:322.6pt;margin-top:77.55pt;width:33pt;height:9.75pt;z-index:251700224" o:regroupid="1">
+          <v:shape id="_x0000_s1064" type="#_x0000_t13" style="position:absolute;left:0;text-align:left;margin-left:322.6pt;margin-top:77.55pt;width:33pt;height:9.75pt;z-index:251700224">
             <v:shadow on="t"/>
           </v:shape>
         </w:pict>
@@ -4557,7 +5172,7 @@
           <w:noProof/>
         </w:rPr>
         <w:pict>
-          <v:shape id="_x0000_s1063" type="#_x0000_t13" style="position:absolute;left:0;text-align:left;margin-left:138.1pt;margin-top:77.55pt;width:33pt;height:9.75pt;z-index:251699200" o:regroupid="1">
+          <v:shape id="_x0000_s1063" type="#_x0000_t13" style="position:absolute;left:0;text-align:left;margin-left:138.1pt;margin-top:77.55pt;width:33pt;height:9.75pt;z-index:251699200">
             <v:shadow on="t"/>
           </v:shape>
         </w:pict>
@@ -4711,48 +5326,41 @@
                   <w:pPr>
                     <w:jc w:val="center"/>
                     <w:rPr>
-                      <w:rFonts w:asciiTheme="minorHAnsi" w:hAnsiTheme="minorHAnsi"/>
                       <w:sz w:val="22"/>
                     </w:rPr>
                   </w:pPr>
                   <w:r>
                     <w:rPr>
-                      <w:rFonts w:asciiTheme="minorHAnsi" w:hAnsiTheme="minorHAnsi"/>
                       <w:sz w:val="22"/>
                     </w:rPr>
                     <w:t>Choix d</w:t>
                   </w:r>
                   <w:r>
                     <w:rPr>
-                      <w:rFonts w:asciiTheme="minorHAnsi" w:hAnsiTheme="minorHAnsi"/>
                       <w:sz w:val="22"/>
                     </w:rPr>
                     <w:t>'</w:t>
                   </w:r>
                   <w:r>
                     <w:rPr>
-                      <w:rFonts w:asciiTheme="minorHAnsi" w:hAnsiTheme="minorHAnsi"/>
                       <w:sz w:val="22"/>
                     </w:rPr>
                     <w:t>u</w:t>
                   </w:r>
                   <w:r>
                     <w:rPr>
-                      <w:rFonts w:asciiTheme="minorHAnsi" w:hAnsiTheme="minorHAnsi"/>
                       <w:sz w:val="22"/>
                     </w:rPr>
                     <w:t>n</w:t>
                   </w:r>
                   <w:r>
                     <w:rPr>
-                      <w:rFonts w:asciiTheme="minorHAnsi" w:hAnsiTheme="minorHAnsi"/>
                       <w:sz w:val="22"/>
                     </w:rPr>
                     <w:t xml:space="preserve"> chemin</w:t>
                   </w:r>
                   <w:r>
                     <w:rPr>
-                      <w:rFonts w:asciiTheme="minorHAnsi" w:hAnsiTheme="minorHAnsi"/>
                       <w:sz w:val="22"/>
                     </w:rPr>
                     <w:t xml:space="preserve"> avec 6 changements de directions</w:t>
@@ -4776,13 +5384,11 @@
                   <w:pPr>
                     <w:jc w:val="center"/>
                     <w:rPr>
-                      <w:rFonts w:asciiTheme="minorHAnsi" w:hAnsiTheme="minorHAnsi"/>
                       <w:sz w:val="22"/>
                     </w:rPr>
                   </w:pPr>
                   <w:r>
                     <w:rPr>
-                      <w:rFonts w:asciiTheme="minorHAnsi" w:hAnsiTheme="minorHAnsi"/>
                       <w:sz w:val="22"/>
                     </w:rPr>
                     <w:t>Placement des objectifs sur le chemin</w:t>
@@ -4806,13 +5412,11 @@
                   <w:pPr>
                     <w:jc w:val="center"/>
                     <w:rPr>
-                      <w:rFonts w:asciiTheme="minorHAnsi" w:hAnsiTheme="minorHAnsi"/>
                       <w:sz w:val="22"/>
                     </w:rPr>
                   </w:pPr>
                   <w:r>
                     <w:rPr>
-                      <w:rFonts w:asciiTheme="minorHAnsi" w:hAnsiTheme="minorHAnsi"/>
                       <w:sz w:val="22"/>
                     </w:rPr>
                     <w:t>Placement des cases de départ et d'arrivée</w:t>
@@ -4900,7 +5504,7 @@
           <w:noProof/>
         </w:rPr>
         <w:pict>
-          <v:shape id="_x0000_s1065" type="#_x0000_t13" style="position:absolute;left:0;text-align:left;margin-left:424.6pt;margin-top:18.35pt;width:33pt;height:9.75pt;rotation:90;z-index:251701248" o:regroupid="1">
+          <v:shape id="_x0000_s1065" type="#_x0000_t13" style="position:absolute;left:0;text-align:left;margin-left:424.6pt;margin-top:18.35pt;width:33pt;height:9.75pt;rotation:90;z-index:251701248">
             <v:shadow on="t"/>
           </v:shape>
         </w:pict>
@@ -5075,7 +5679,7 @@
           <w:noProof/>
         </w:rPr>
         <w:pict>
-          <v:shape id="_x0000_s1066" type="#_x0000_t13" style="position:absolute;left:0;text-align:left;margin-left:276.1pt;margin-top:1.7pt;width:33pt;height:9.75pt;rotation:180;z-index:251702272" o:regroupid="1">
+          <v:shape id="_x0000_s1066" type="#_x0000_t13" style="position:absolute;left:0;text-align:left;margin-left:276.1pt;margin-top:1.7pt;width:33pt;height:9.75pt;rotation:180;z-index:251702272">
             <v:shadow on="t"/>
           </v:shape>
         </w:pict>
@@ -5100,23 +5704,33 @@
           <w:noProof/>
         </w:rPr>
         <w:pict>
-          <v:shape id="_x0000_s1060" type="#_x0000_t202" style="position:absolute;left:0;text-align:left;margin-left:350.7pt;margin-top:3.45pt;width:164.55pt;height:36.1pt;z-index:251696128;mso-position-horizontal-relative:margin" filled="f" stroked="f">
+          <v:shape id="_x0000_s1060" type="#_x0000_t202" style="position:absolute;left:0;text-align:left;margin-left:343.05pt;margin-top:3.45pt;width:183pt;height:36.1pt;z-index:251696128;mso-position-horizontal-relative:margin" filled="f" stroked="f">
             <v:textbox>
               <w:txbxContent>
                 <w:p>
                   <w:pPr>
                     <w:jc w:val="center"/>
                     <w:rPr>
-                      <w:rFonts w:asciiTheme="minorHAnsi" w:hAnsiTheme="minorHAnsi"/>
                       <w:sz w:val="22"/>
                     </w:rPr>
                   </w:pPr>
                   <w:r>
                     <w:rPr>
-                      <w:rFonts w:asciiTheme="minorHAnsi" w:hAnsiTheme="minorHAnsi"/>
                       <w:sz w:val="22"/>
                     </w:rPr>
-                    <w:t>Ajout aléatoire d'obstacle sur la carte</w:t>
+                    <w:t>Ajout aléatoire d'obstacle</w:t>
+                  </w:r>
+                  <w:r>
+                    <w:rPr>
+                      <w:sz w:val="22"/>
+                    </w:rPr>
+                    <w:t>s</w:t>
+                  </w:r>
+                  <w:r>
+                    <w:rPr>
+                      <w:sz w:val="22"/>
+                    </w:rPr>
+                    <w:t xml:space="preserve"> sur la carte</w:t>
                   </w:r>
                 </w:p>
               </w:txbxContent>
@@ -5137,13 +5751,11 @@
                   <w:pPr>
                     <w:jc w:val="center"/>
                     <w:rPr>
-                      <w:rFonts w:asciiTheme="minorHAnsi" w:hAnsiTheme="minorHAnsi"/>
                       <w:sz w:val="22"/>
                     </w:rPr>
                   </w:pPr>
                   <w:r>
                     <w:rPr>
-                      <w:rFonts w:asciiTheme="minorHAnsi" w:hAnsiTheme="minorHAnsi"/>
                       <w:sz w:val="22"/>
                     </w:rPr>
                     <w:t>Génération terminée : niveau fonctionnel</w:t>
@@ -5246,7 +5858,13 @@
       </w:pPr>
       <w:r>
         <w:tab/>
-        <w:t>L'éditeur de niveau permet à l'utilisateur de créer ses propres niveaux de jeu en ayant la possibilité de placer sur la scène tous les objets accessibles dans les niveaux normaux (cases, objectifs...) et de choisir les actions qu'il souhaite donner à celui qui devra résoudre son énigme. L'utilisateur a évidement la possibilité de sauvegarder son niveau personnalisé et de le jouer pour le faire essayer dans son entourage.</w:t>
+        <w:t>L'éditeur de niveau permet à l'utilisateur de créer ses propres niveaux de jeu en ayant la possibilité de placer sur la scène tous les objets accessibles dans les niveaux normaux (cases, objectifs...) et de choisir les actions qu'il souhaite donner à celui qui devra résoudre son énigme. L'utilisateur a évide</w:t>
+      </w:r>
+      <w:r>
+        <w:t>m</w:t>
+      </w:r>
+      <w:r>
+        <w:t>ment la possibilité de sauvegarder son niveau personnalisé et de le jouer pour le faire essayer dans son entourage.</w:t>
       </w:r>
     </w:p>
     <w:p>
@@ -5299,7 +5917,14 @@
                       <w:color w:val="FFFFFF" w:themeColor="background1"/>
                       <w:sz w:val="22"/>
                     </w:rPr>
-                    <w:t>Objet sélectionné</w:t>
+                    <w:t xml:space="preserve">Objet </w:t>
+                  </w:r>
+                  <w:r>
+                    <w:rPr>
+                      <w:color w:val="FFFFFF" w:themeColor="background1"/>
+                      <w:sz w:val="22"/>
+                    </w:rPr>
+                    <w:t>sélectionné</w:t>
                   </w:r>
                 </w:p>
               </w:txbxContent>
@@ -5326,44 +5951,14 @@
                 <w:p>
                   <w:pPr>
                     <w:rPr>
-                      <w:rFonts w:asciiTheme="minorHAnsi" w:hAnsiTheme="minorHAnsi"/>
                       <w:color w:val="FFFFFF" w:themeColor="background1"/>
                     </w:rPr>
                   </w:pPr>
                   <w:r>
                     <w:rPr>
-                      <w:rFonts w:asciiTheme="minorHAnsi" w:hAnsiTheme="minorHAnsi"/>
                       <w:color w:val="FFFFFF" w:themeColor="background1"/>
                     </w:rPr>
-                    <w:t>Z</w:t>
-                  </w:r>
-                  <w:r>
-                    <w:rPr>
-                      <w:rFonts w:asciiTheme="minorHAnsi" w:hAnsiTheme="minorHAnsi"/>
-                      <w:color w:val="FFFFFF" w:themeColor="background1"/>
-                    </w:rPr>
-                    <w:t>one d'édition où l'on peut p</w:t>
-                  </w:r>
-                  <w:r>
-                    <w:rPr>
-                      <w:rFonts w:asciiTheme="minorHAnsi" w:hAnsiTheme="minorHAnsi"/>
-                      <w:color w:val="FFFFFF" w:themeColor="background1"/>
-                    </w:rPr>
-                    <w:t>lacer d</w:t>
-                  </w:r>
-                  <w:r>
-                    <w:rPr>
-                      <w:rFonts w:asciiTheme="minorHAnsi" w:hAnsiTheme="minorHAnsi"/>
-                      <w:color w:val="FFFFFF" w:themeColor="background1"/>
-                    </w:rPr>
-                    <w:t>es objets</w:t>
-                  </w:r>
-                  <w:r>
-                    <w:rPr>
-                      <w:rFonts w:asciiTheme="minorHAnsi" w:hAnsiTheme="minorHAnsi"/>
-                      <w:color w:val="FFFFFF" w:themeColor="background1"/>
-                    </w:rPr>
-                    <w:t xml:space="preserve"> pour composer le niveau</w:t>
+                    <w:t>Zone d'édition où l'on peut placer des objets pour composer le niveau</w:t>
                   </w:r>
                 </w:p>
               </w:txbxContent>
@@ -5385,14 +5980,12 @@
                 <w:p>
                   <w:pPr>
                     <w:rPr>
-                      <w:rFonts w:asciiTheme="minorHAnsi" w:hAnsiTheme="minorHAnsi"/>
                       <w:color w:val="FFFFFF" w:themeColor="background1"/>
                       <w:sz w:val="22"/>
                     </w:rPr>
                   </w:pPr>
                   <w:r>
                     <w:rPr>
-                      <w:rFonts w:asciiTheme="minorHAnsi" w:hAnsiTheme="minorHAnsi"/>
                       <w:color w:val="FFFFFF" w:themeColor="background1"/>
                       <w:sz w:val="22"/>
                     </w:rPr>
@@ -5451,14 +6044,12 @@
                   <w:pPr>
                     <w:jc w:val="center"/>
                     <w:rPr>
-                      <w:rFonts w:asciiTheme="minorHAnsi" w:hAnsiTheme="minorHAnsi"/>
                       <w:color w:val="FFFFFF" w:themeColor="background1"/>
                       <w:sz w:val="22"/>
                     </w:rPr>
                   </w:pPr>
                   <w:r>
                     <w:rPr>
-                      <w:rFonts w:asciiTheme="minorHAnsi" w:hAnsiTheme="minorHAnsi"/>
                       <w:color w:val="FFFFFF" w:themeColor="background1"/>
                       <w:sz w:val="22"/>
                     </w:rPr>
@@ -5506,14 +6097,12 @@
                   <w:pPr>
                     <w:jc w:val="center"/>
                     <w:rPr>
-                      <w:rFonts w:asciiTheme="minorHAnsi" w:hAnsiTheme="minorHAnsi"/>
                       <w:color w:val="FFFFFF" w:themeColor="background1"/>
                       <w:sz w:val="22"/>
                     </w:rPr>
                   </w:pPr>
                   <w:r>
                     <w:rPr>
-                      <w:rFonts w:asciiTheme="minorHAnsi" w:hAnsiTheme="minorHAnsi"/>
                       <w:color w:val="FFFFFF" w:themeColor="background1"/>
                       <w:sz w:val="22"/>
                     </w:rPr>
@@ -5537,14 +6126,12 @@
                   <w:pPr>
                     <w:jc w:val="center"/>
                     <w:rPr>
-                      <w:rFonts w:asciiTheme="minorHAnsi" w:hAnsiTheme="minorHAnsi"/>
                       <w:color w:val="FFFFFF" w:themeColor="background1"/>
                       <w:sz w:val="22"/>
                     </w:rPr>
                   </w:pPr>
                   <w:r>
                     <w:rPr>
-                      <w:rFonts w:asciiTheme="minorHAnsi" w:hAnsiTheme="minorHAnsi"/>
                       <w:color w:val="FFFFFF" w:themeColor="background1"/>
                       <w:sz w:val="22"/>
                     </w:rPr>
@@ -5600,14 +6187,12 @@
                   <w:pPr>
                     <w:jc w:val="center"/>
                     <w:rPr>
-                      <w:rFonts w:asciiTheme="minorHAnsi" w:hAnsiTheme="minorHAnsi"/>
                       <w:color w:val="FFFFFF" w:themeColor="background1"/>
                       <w:sz w:val="22"/>
                     </w:rPr>
                   </w:pPr>
                   <w:r>
                     <w:rPr>
-                      <w:rFonts w:asciiTheme="minorHAnsi" w:hAnsiTheme="minorHAnsi"/>
                       <w:color w:val="FFFFFF" w:themeColor="background1"/>
                       <w:sz w:val="22"/>
                     </w:rPr>
@@ -5739,16 +6324,33 @@
         <w:t xml:space="preserve">composer la carte. </w:t>
       </w:r>
       <w:r>
-        <w:tab/>
-        <w:t>Enfin le panneau en bas permet de définir les actions qui seront accessible à celui qui jouera le niveau et en quelle quantité. La quantité est affichée pour chaque action (ici 0 sur chaque action). Pour incrémenter cette quantité, il faut cliquer soit sur la gauche de l'action pour incrémenter le compteur, soit sur la droite pour décrémenter le compteur.</w:t>
-      </w:r>
-    </w:p>
-    <w:p>
-      <w:pPr>
-        <w:pStyle w:val="paragraphe"/>
-      </w:pPr>
-      <w:r>
-        <w:t xml:space="preserve">L'utilité des 3 boutons en bas de l'interface est expliqué dans les parties suivante. </w:t>
+        <w:t>Enfin le panneau en bas permet de définir les actions qui seront accessible</w:t>
+      </w:r>
+      <w:r>
+        <w:t>s</w:t>
+      </w:r>
+      <w:r>
+        <w:t xml:space="preserve"> à celui qui jouera le niveau et en quelle quantité. La quantité est affichée pour chaque action (ici 0 sur chaque action). Pour incrémenter cette quantité, il faut cliquer soit sur la gauche de l'action pour incrémenter le compteur, soit sur la droite pour décrémenter le compteur.</w:t>
+      </w:r>
+    </w:p>
+    <w:p>
+      <w:pPr>
+        <w:pStyle w:val="paragraphe"/>
+      </w:pPr>
+      <w:r>
+        <w:t>L'utilité des 3 boutons en bas de l'interface est expliqué</w:t>
+      </w:r>
+      <w:r>
+        <w:t>e</w:t>
+      </w:r>
+      <w:r>
+        <w:t xml:space="preserve"> dans les parties suivante</w:t>
+      </w:r>
+      <w:r>
+        <w:t>s</w:t>
+      </w:r>
+      <w:r>
+        <w:t xml:space="preserve">. </w:t>
       </w:r>
     </w:p>
     <w:p>
@@ -5785,7 +6387,55 @@
       </w:pPr>
       <w:r>
         <w:tab/>
-        <w:t>Le joueur peut éditer une carte qui s'étend au dela de la taille de l'écran. La camera est fixé par défaut pour éviter les mouvements de caméra non souhaités lorsque l'utilisateur touche l'écran. En cliquant sur le bouton "Camera", l'utilisateur peut donc activer le déplacement de la camera (Mode Caméra). cela a pour effet de désactiver l'ajout d'éléments sur le niveau mais l'utilisateur peut dès lors déplacer la caméra avec un mouvement de glissement sur l'écran. Pour refixer la caméra quand elle a était déplacé a la position voulue, il suffit de cliquer de nouveau sur le bouton pour désactiver le mode camera.</w:t>
+        <w:t>Le joueur peut édit</w:t>
+      </w:r>
+      <w:r>
+        <w:t>er une carte qui s'étend au-delà</w:t>
+      </w:r>
+      <w:r>
+        <w:t xml:space="preserve"> </w:t>
+      </w:r>
+      <w:r>
+        <w:t>de la taille de l'écran. La camé</w:t>
+      </w:r>
+      <w:r>
+        <w:t>ra est fixé</w:t>
+      </w:r>
+      <w:r>
+        <w:t>e</w:t>
+      </w:r>
+      <w:r>
+        <w:t xml:space="preserve"> par défaut pour éviter les mouvements de caméra non souhaités lorsque l'utilisateur touche l'écran.</w:t>
+      </w:r>
+      <w:r>
+        <w:t xml:space="preserve"> En cliquant sur le bouton "Camé</w:t>
+      </w:r>
+      <w:r>
+        <w:t>ra", l'utilisateur peut donc activer le déplace</w:t>
+      </w:r>
+      <w:r>
+        <w:t>ment de la camera (Mode Caméra). C</w:t>
+      </w:r>
+      <w:r>
+        <w:t>ela a pour effet de désactiver l'ajout d'éléments sur le niveau mais l'utilisateur peut dès lors déplacer la caméra avec un mouvement de glissement sur l'écran. Pour refixer la caméra quand elle a ét</w:t>
+      </w:r>
+      <w:r>
+        <w:t>é</w:t>
+      </w:r>
+      <w:r>
+        <w:t xml:space="preserve"> déplacé</w:t>
+      </w:r>
+      <w:r>
+        <w:t>e à</w:t>
+      </w:r>
+      <w:r>
+        <w:t xml:space="preserve"> la position voulue, il suffit de cliquer de nouveau sur le bouton pour désactiver le mode cam</w:t>
+      </w:r>
+      <w:r>
+        <w:t>é</w:t>
+      </w:r>
+      <w:r>
+        <w:t>ra.</w:t>
       </w:r>
     </w:p>
     <w:p>
@@ -5822,7 +6472,25 @@
       </w:pPr>
       <w:r>
         <w:tab/>
-        <w:t>L'édition d'un niveau a évidement pour but de pouvoir le jouer ou le faire jouer, c'est ce que permet ce bouton. Il a pour effet de charger la carte personnaliser dans une scène vide contenant uniquement un menu avec les actions défini dans l'éditeur de niveau.</w:t>
+        <w:t>L'édition d'un niveau a évidem</w:t>
+      </w:r>
+      <w:r>
+        <w:t>m</w:t>
+      </w:r>
+      <w:r>
+        <w:t>ent pour but de pouvoir le jouer ou le faire jouer, c'est ce que permet ce bouton. Il a pour effet d</w:t>
+      </w:r>
+      <w:r>
+        <w:t>e charger la carte personnalisée</w:t>
+      </w:r>
+      <w:r>
+        <w:t xml:space="preserve"> dans une scène vide contenant uniquement un menu avec les actions défini</w:t>
+      </w:r>
+      <w:r>
+        <w:t>es</w:t>
+      </w:r>
+      <w:r>
+        <w:t xml:space="preserve"> dans l'éditeur de niveau.</w:t>
       </w:r>
     </w:p>
     <w:p>
@@ -5859,7 +6527,31 @@
       </w:pPr>
       <w:r>
         <w:tab/>
-        <w:t>Ce bouton permet de supprimer des éléments posé par l'utilisateur sur la carte personnalisé. Quand il est cliqué, l'utilisateur ne peut plus poser d'objet sur la carte, au contraire, les objets sous ces doigts sont supprimés.</w:t>
+        <w:t>Ce bouton permet de supprimer des éléments posé</w:t>
+      </w:r>
+      <w:r>
+        <w:t>s</w:t>
+      </w:r>
+      <w:r>
+        <w:t xml:space="preserve"> par l'utilisateur sur la carte personnalisé</w:t>
+      </w:r>
+      <w:r>
+        <w:t>e</w:t>
+      </w:r>
+      <w:r>
+        <w:t>. Quand il est cliqué, l'utilisateur ne peut plus poser d'objet</w:t>
+      </w:r>
+      <w:r>
+        <w:t>s</w:t>
+      </w:r>
+      <w:r>
+        <w:t xml:space="preserve"> sur la carte,</w:t>
+      </w:r>
+      <w:r>
+        <w:t xml:space="preserve"> au contraire, les objets sous s</w:t>
+      </w:r>
+      <w:r>
+        <w:t>es doigts sont supprimés.</w:t>
       </w:r>
     </w:p>
     <w:p>
@@ -5896,11 +6588,32 @@
       </w:pPr>
       <w:r>
         <w:tab/>
-        <w:t xml:space="preserve">La carte que l'utilisateur édite est placée dans un GameObject appelé TileMapEditor auquel est affecté deux scripts, PutEditorTiles et RemoveEditorTiles. Ces deux scripts agissent sur le contenu de la carte, le premier sert à poser des objets, l'autre les supprime. Il ne peuvent pas être actifs au même </w:t>
+        <w:t xml:space="preserve">La carte que l'utilisateur édite est placée dans un GameObject appelé TileMapEditor auquel </w:t>
+      </w:r>
+      <w:r>
+        <w:t>sont</w:t>
+      </w:r>
+      <w:r>
+        <w:t xml:space="preserve"> affecté</w:t>
+      </w:r>
+      <w:r>
+        <w:t>s</w:t>
+      </w:r>
+      <w:r>
+        <w:t xml:space="preserve"> deux scripts :</w:t>
+      </w:r>
+      <w:r>
+        <w:t xml:space="preserve"> PutEditorTiles et RemoveEditorTiles. Ces deux scripts agissent sur le contenu de la </w:t>
       </w:r>
       <w:r>
         <w:lastRenderedPageBreak/>
-        <w:t>moment sinon l'un supprimerait ce que l'autre vient d'ajouter. Le script PutEditorTiles est donc actif par défaut mais un clic sur le bouton suppression désactive le script PutEditorTiles et active RemoveEditorTiles pour permettre la suppression d'objets sur la carte.</w:t>
+        <w:t>carte, le premier sert à poser des objets, l'autre les supprime. Il</w:t>
+      </w:r>
+      <w:r>
+        <w:t>s</w:t>
+      </w:r>
+      <w:r>
+        <w:t xml:space="preserve"> ne peuvent pas être actifs au même moment sinon l'un supprimerait ce que l'autre vient d'ajouter. Le script PutEditorTiles est donc actif par défaut mais un clic sur le bouton suppression désactive le script PutEditorTiles et active RemoveEditorTiles pour permettre la suppression d'objets sur la carte.</w:t>
       </w:r>
     </w:p>
     <w:p>
@@ -5941,7 +6654,21 @@
                       <w:rFonts w:asciiTheme="minorHAnsi" w:hAnsiTheme="minorHAnsi"/>
                       <w:sz w:val="22"/>
                     </w:rPr>
-                    <w:t>Fig. n° : Éditeur de niveaux : position écran / position calculée</w:t>
+                    <w:t>F</w:t>
+                  </w:r>
+                  <w:r>
+                    <w:rPr>
+                      <w:rFonts w:asciiTheme="minorHAnsi" w:hAnsiTheme="minorHAnsi"/>
+                      <w:sz w:val="22"/>
+                    </w:rPr>
+                    <w:t>ig. n° : Éditeur de niveau</w:t>
+                  </w:r>
+                  <w:r>
+                    <w:rPr>
+                      <w:rFonts w:asciiTheme="minorHAnsi" w:hAnsiTheme="minorHAnsi"/>
+                      <w:sz w:val="22"/>
+                    </w:rPr>
+                    <w:t xml:space="preserve"> : position écran / position calculée</w:t>
                   </w:r>
                 </w:p>
                 <w:p/>
@@ -6173,7 +6900,7 @@
                     <a:blip r:embed="rId30" cstate="print">
                       <a:extLst>
                         <a:ext uri="{28A0092B-C50C-407E-A947-70E740481C1C}">
-                          <a14:useLocalDpi xmlns:a14="http://schemas.microsoft.com/office/drawing/2010/main" xmlns:wps="http://schemas.microsoft.com/office/word/2010/wordprocessingShape" xmlns:wpi="http://schemas.microsoft.com/office/word/2010/wordprocessingInk" xmlns:wpg="http://schemas.microsoft.com/office/word/2010/wordprocessingGroup" xmlns:w16se="http://schemas.microsoft.com/office/word/2015/wordml/symex" xmlns:w15="http://schemas.microsoft.com/office/word/2012/wordml" xmlns:w14="http://schemas.microsoft.com/office/word/2010/wordml" xmlns:w="http://schemas.openxmlformats.org/wordprocessingml/2006/main" xmlns:w10="urn:schemas-microsoft-com:office:word" xmlns:wp14="http://schemas.microsoft.com/office/word/2010/wordprocessingDrawing" xmlns:v="urn:schemas-microsoft-com:vml" xmlns:o="urn:schemas-microsoft-com:office:office" xmlns:mc="http://schemas.openxmlformats.org/markup-compatibility/2006" xmlns:cx2="http://schemas.microsoft.com/office/drawing/2015/10/21/chartex" xmlns:cx1="http://schemas.microsoft.com/office/drawing/2015/9/8/chartex" xmlns:cx="http://schemas.microsoft.com/office/drawing/2014/chartex" xmlns:wpc="http://schemas.microsoft.com/office/word/2010/wordprocessingCanvas" xmlns="" val="0"/>
+                          <a14:useLocalDpi xmlns:a14="http://schemas.microsoft.com/office/drawing/2010/main" val="0"/>
                         </a:ext>
                       </a:extLst>
                     </a:blip>
@@ -6265,7 +6992,10 @@
         </w:numPr>
       </w:pPr>
       <w:r>
-        <w:t>Le premier bouton mène a une interface de choix de niveaux dont nous parlerons plus loin.</w:t>
+        <w:t>Le premier bouton mène à</w:t>
+      </w:r>
+      <w:r>
+        <w:t xml:space="preserve"> une interface de choix de niveaux dont nous parlerons plus loin.</w:t>
       </w:r>
     </w:p>
     <w:p>
@@ -6277,7 +7007,7 @@
         </w:numPr>
       </w:pPr>
       <w:r>
-        <w:t>Le deuxième bouton mène vers le mode Arcade, mode de jeu utilisant le générateur de niveaux, présenté plus haut, afin que le joueur soit confronté à une série de niveaux, sachant qu’une simple erreur conduit à la fin de la partie.</w:t>
+        <w:t>Le deuxième bouton mène vers le mode Arcade, mode de jeu utilisant le générateur de niveau, présenté plus haut, afin que le joueur soit confronté à une série de niveaux, sachant qu’une simple erreur conduit à la fin de la partie.</w:t>
       </w:r>
     </w:p>
     <w:p>
@@ -6317,7 +7047,19 @@
         <w:tab/>
       </w:r>
       <w:r>
-        <w:t>Afin de pouvoir naviguer de ce menu à une autre Scene, le script SceneLoader est associé au menu. Ainsi, quand on appuie sur un bouton du menu, la méthodeLoadScene()chargera la bonne Scene.</w:t>
+        <w:t>Afin de pouvoir naviguer de ce menu à une autre Scene, le script SceneLoader est associé au menu. Ainsi, quand on appuie sur un bouton du menu, la méthode</w:t>
+      </w:r>
+      <w:r>
+        <w:t xml:space="preserve"> </w:t>
+      </w:r>
+      <w:r>
+        <w:t>LoadScene()</w:t>
+      </w:r>
+      <w:r>
+        <w:t xml:space="preserve"> </w:t>
+      </w:r>
+      <w:r>
+        <w:t>chargera la bonne Scene.</w:t>
       </w:r>
     </w:p>
     <w:p>
@@ -6350,7 +7092,13 @@
       </w:pPr>
       <w:r>
         <w:tab/>
-        <w:t>Ce que l’on appelle menu du jeu est la barre latérale présente en jeu qui permet à l’utilisateur de choisir et poser les éléments de mouvement : flèches et saut.Elle est composée de 5 boutons, un par élément de mouvement, à côté desquelles sont affichés les nombres d’éléments que le joueur peut encore poser sur le jeu.</w:t>
+        <w:t>Ce que l’on appelle menu du jeu est la barre latérale présente en jeu qui permet à l’utilisateur de choisir et poser les éléments de mouvement : flèches et saut.</w:t>
+      </w:r>
+      <w:r>
+        <w:t xml:space="preserve"> </w:t>
+      </w:r>
+      <w:r>
+        <w:t>Elle est composée de 5 boutons, un par élément de mouvement, à côté desquelles sont affichés les nombres d’éléments que le joueur peut encore poser sur le jeu.</w:t>
       </w:r>
     </w:p>
     <w:p>
@@ -6405,7 +7153,7 @@
                     <a:blip r:embed="rId31" cstate="print">
                       <a:extLst>
                         <a:ext uri="{28A0092B-C50C-407E-A947-70E740481C1C}">
-                          <a14:useLocalDpi xmlns:a14="http://schemas.microsoft.com/office/drawing/2010/main" xmlns:wps="http://schemas.microsoft.com/office/word/2010/wordprocessingShape" xmlns:wpi="http://schemas.microsoft.com/office/word/2010/wordprocessingInk" xmlns:wpg="http://schemas.microsoft.com/office/word/2010/wordprocessingGroup" xmlns:w16se="http://schemas.microsoft.com/office/word/2015/wordml/symex" xmlns:w15="http://schemas.microsoft.com/office/word/2012/wordml" xmlns:w14="http://schemas.microsoft.com/office/word/2010/wordml" xmlns:w="http://schemas.openxmlformats.org/wordprocessingml/2006/main" xmlns:w10="urn:schemas-microsoft-com:office:word" xmlns:wp14="http://schemas.microsoft.com/office/word/2010/wordprocessingDrawing" xmlns:v="urn:schemas-microsoft-com:vml" xmlns:o="urn:schemas-microsoft-com:office:office" xmlns:mc="http://schemas.openxmlformats.org/markup-compatibility/2006" xmlns:cx2="http://schemas.microsoft.com/office/drawing/2015/10/21/chartex" xmlns:cx1="http://schemas.microsoft.com/office/drawing/2015/9/8/chartex" xmlns:cx="http://schemas.microsoft.com/office/drawing/2014/chartex" xmlns:wpc="http://schemas.microsoft.com/office/word/2010/wordprocessingCanvas" xmlns="" val="0"/>
+                          <a14:useLocalDpi xmlns:a14="http://schemas.microsoft.com/office/drawing/2010/main" val="0"/>
                         </a:ext>
                       </a:extLst>
                     </a:blip>
@@ -6536,7 +7284,19 @@
         <w:t xml:space="preserve">élément </w:t>
       </w:r>
       <w:r>
-        <w:t>dans le jeu, il suffit de faire glisser l’élément que l’on veut à la case où on veut poser notre élément. Si on change d’avis et que l’on veut enlever un élément de mouvement du jeu, il suffit de le glisser vers le bouton du menu qui lui correspond et il disparait.</w:t>
+        <w:t xml:space="preserve">dans le jeu, il suffit de faire glisser l’élément que l’on veut à la case où on veut poser notre élément. Si on change d’avis et que </w:t>
+      </w:r>
+      <w:r>
+        <w:t xml:space="preserve">l’on veut enlever un élément </w:t>
+      </w:r>
+      <w:r>
+        <w:t>du jeu, il suffit de le glisser vers le bouton du menu q</w:t>
+      </w:r>
+      <w:r>
+        <w:t>ui lui correspond et il disparaî</w:t>
+      </w:r>
+      <w:r>
+        <w:t>t.</w:t>
       </w:r>
     </w:p>
     <w:p>
@@ -6567,367 +7327,432 @@
         <w:pStyle w:val="paragraphe"/>
       </w:pPr>
       <w:r>
+        <w:tab/>
+        <w:t xml:space="preserve">Pour revenir à notre menu de jeu, ce dernier est un objet UI, car si la carte de jeu est plus grande que l’écran ou que le joueur veut zoomer, le menu ne doit pas bouger. Cependant, le menu doit générer </w:t>
+      </w:r>
+      <w:r>
+        <w:lastRenderedPageBreak/>
+        <w:t>des éléments de mouvements non-UI car, eux, doivent être zoomés et bougés si l’utilisateur zoome et bouge la carte. C’est ici qu’apparaît le problème de l’interaction UI / non-UI.</w:t>
+      </w:r>
+    </w:p>
+    <w:p>
+      <w:pPr>
+        <w:pStyle w:val="paragraphe"/>
+      </w:pPr>
+      <w:r>
+        <w:tab/>
+        <w:t>Ce qui rend cette interaction difficile est qu’il n’est pas possible de passer un objet d’un plan à l’autre. En effet, les éléments UI ont un élément de positionnement RectTransforn différent de l’élément de positionnement Transform des autres éléments, car contrairement aux autres c’est par rapport à l’écran et non au monde qu’ils doivent se placer. On ne peut transformer l’un en l’autre, on ne peut donc pas transformer un élément UI en non-UI et vice-versa. C’est pourquoi il est impossible de passer des éléments entre le plan UI et les autres. Ceci empêche également la plupart des évènements de passer entre un plan et l’autre, rendant l’interaction entre les deux plans très compliquée.</w:t>
+      </w:r>
+    </w:p>
+    <w:p>
+      <w:pPr>
+        <w:pStyle w:val="paragraphe"/>
+      </w:pPr>
+      <w:r>
+        <w:tab/>
+        <w:t>Dans notre première implémentation de menu, nous contournions le problème en ne passant pas par des évènements entre le menu et les éléments de mouvement mais entre le doigt et les éléments puis entre le doigt et le menu. Par exemple, si l’on voulait glisser un élément du jeu au menu, nous faisions comme suit :</w:t>
+      </w:r>
+    </w:p>
+    <w:p>
+      <w:pPr>
+        <w:pStyle w:val="paragraphe"/>
+        <w:spacing w:line="240" w:lineRule="auto"/>
+        <w:rPr>
+          <w:rFonts w:ascii="Monaco" w:hAnsi="Monaco"/>
+          <w:sz w:val="20"/>
+        </w:rPr>
+      </w:pPr>
+      <w:r>
+        <w:tab/>
+      </w:r>
+      <w:r>
+        <w:rPr>
+          <w:rFonts w:ascii="Monaco" w:hAnsi="Monaco"/>
+          <w:sz w:val="20"/>
+        </w:rPr>
+        <w:t>L’élément se fait déplacer</w:t>
+      </w:r>
+    </w:p>
+    <w:p>
+      <w:pPr>
+        <w:pStyle w:val="paragraphe"/>
+        <w:spacing w:line="240" w:lineRule="auto"/>
+        <w:rPr>
+          <w:rFonts w:ascii="Monaco" w:hAnsi="Monaco"/>
+          <w:sz w:val="20"/>
+        </w:rPr>
+      </w:pPr>
+      <w:r>
+        <w:rPr>
+          <w:rFonts w:ascii="Monaco" w:hAnsi="Monaco"/>
+          <w:sz w:val="20"/>
+        </w:rPr>
+        <w:tab/>
+        <w:t>L’élément dit au menu qu’elle se fait déplacer</w:t>
+      </w:r>
+    </w:p>
+    <w:p>
+      <w:pPr>
+        <w:pStyle w:val="paragraphe"/>
+        <w:spacing w:line="240" w:lineRule="auto"/>
+        <w:rPr>
+          <w:rFonts w:ascii="Monaco" w:hAnsi="Monaco"/>
+          <w:sz w:val="20"/>
+        </w:rPr>
+      </w:pPr>
+      <w:r>
+        <w:rPr>
+          <w:rFonts w:ascii="Monaco" w:hAnsi="Monaco"/>
+          <w:sz w:val="20"/>
+        </w:rPr>
+        <w:tab/>
+        <w:t>Le menu sauvegarde la référence de l’élément</w:t>
+      </w:r>
+    </w:p>
+    <w:p>
+      <w:pPr>
+        <w:pStyle w:val="paragraphe"/>
+        <w:spacing w:line="240" w:lineRule="auto"/>
+        <w:rPr>
+          <w:rFonts w:ascii="Monaco" w:hAnsi="Monaco"/>
+          <w:sz w:val="20"/>
+        </w:rPr>
+      </w:pPr>
+      <w:r>
+        <w:rPr>
+          <w:rFonts w:ascii="Monaco" w:hAnsi="Monaco"/>
+          <w:sz w:val="20"/>
+        </w:rPr>
+        <w:tab/>
+        <w:t>Lorsqu’on passe son doigt sur le menu :</w:t>
+      </w:r>
+    </w:p>
+    <w:p>
+      <w:pPr>
+        <w:pStyle w:val="paragraphe"/>
+        <w:spacing w:line="240" w:lineRule="auto"/>
+        <w:rPr>
+          <w:rFonts w:ascii="Monaco" w:hAnsi="Monaco"/>
+          <w:sz w:val="20"/>
+        </w:rPr>
+      </w:pPr>
+      <w:r>
+        <w:rPr>
+          <w:rFonts w:ascii="Monaco" w:hAnsi="Monaco"/>
+          <w:sz w:val="20"/>
+        </w:rPr>
+        <w:tab/>
+      </w:r>
+      <w:r>
+        <w:rPr>
+          <w:rFonts w:ascii="Monaco" w:hAnsi="Monaco"/>
+          <w:sz w:val="20"/>
+        </w:rPr>
+        <w:tab/>
+        <w:t>Le menu regarde s’il a une référence sauvegardée</w:t>
+      </w:r>
+    </w:p>
+    <w:p>
+      <w:pPr>
+        <w:pStyle w:val="paragraphe"/>
+        <w:spacing w:line="240" w:lineRule="auto"/>
+        <w:rPr>
+          <w:rFonts w:ascii="Monaco" w:hAnsi="Monaco"/>
+          <w:sz w:val="20"/>
+        </w:rPr>
+      </w:pPr>
+      <w:r>
+        <w:rPr>
+          <w:rFonts w:ascii="Monaco" w:hAnsi="Monaco"/>
+          <w:sz w:val="20"/>
+        </w:rPr>
+        <w:tab/>
+      </w:r>
+      <w:r>
+        <w:rPr>
+          <w:rFonts w:ascii="Monaco" w:hAnsi="Monaco"/>
+          <w:sz w:val="20"/>
+        </w:rPr>
+        <w:tab/>
+        <w:t>Si oui :</w:t>
+      </w:r>
+    </w:p>
+    <w:p>
+      <w:pPr>
+        <w:pStyle w:val="paragraphe"/>
+        <w:spacing w:line="240" w:lineRule="auto"/>
+        <w:rPr>
+          <w:rFonts w:ascii="Monaco" w:hAnsi="Monaco"/>
+          <w:sz w:val="20"/>
+        </w:rPr>
+      </w:pPr>
+      <w:r>
+        <w:rPr>
+          <w:rFonts w:ascii="Monaco" w:hAnsi="Monaco"/>
+          <w:sz w:val="20"/>
+        </w:rPr>
+        <w:tab/>
+      </w:r>
+      <w:r>
+        <w:rPr>
+          <w:rFonts w:ascii="Monaco" w:hAnsi="Monaco"/>
+          <w:sz w:val="20"/>
+        </w:rPr>
+        <w:tab/>
+      </w:r>
+      <w:r>
+        <w:rPr>
+          <w:rFonts w:ascii="Monaco" w:hAnsi="Monaco"/>
+          <w:sz w:val="20"/>
+        </w:rPr>
+        <w:tab/>
+        <w:t>Le menu dit à l’élément de s’autodétruire</w:t>
+      </w:r>
+    </w:p>
+    <w:p>
+      <w:pPr>
+        <w:pStyle w:val="paragraphe"/>
+        <w:spacing w:line="240" w:lineRule="auto"/>
+        <w:rPr>
+          <w:rFonts w:ascii="Monaco" w:hAnsi="Monaco"/>
+          <w:sz w:val="20"/>
+        </w:rPr>
+      </w:pPr>
+      <w:r>
+        <w:rPr>
+          <w:rFonts w:ascii="Monaco" w:hAnsi="Monaco"/>
+          <w:sz w:val="20"/>
+        </w:rPr>
+        <w:tab/>
+      </w:r>
+      <w:r>
+        <w:rPr>
+          <w:rFonts w:ascii="Monaco" w:hAnsi="Monaco"/>
+          <w:sz w:val="20"/>
+        </w:rPr>
+        <w:tab/>
+      </w:r>
+      <w:r>
+        <w:rPr>
+          <w:rFonts w:ascii="Monaco" w:hAnsi="Monaco"/>
+          <w:sz w:val="20"/>
+        </w:rPr>
+        <w:tab/>
+        <w:t>Le menu augmente le nombre d’éléments restant</w:t>
+      </w:r>
+    </w:p>
+    <w:p>
+      <w:pPr>
+        <w:pStyle w:val="paragraphe"/>
+        <w:spacing w:line="240" w:lineRule="auto"/>
+        <w:rPr>
+          <w:rFonts w:ascii="Monaco" w:hAnsi="Monaco"/>
+          <w:sz w:val="20"/>
+        </w:rPr>
+      </w:pPr>
+      <w:r>
+        <w:rPr>
+          <w:rFonts w:ascii="Monaco" w:hAnsi="Monaco"/>
+          <w:sz w:val="20"/>
+        </w:rPr>
+        <w:tab/>
+      </w:r>
+      <w:r>
+        <w:rPr>
+          <w:rFonts w:ascii="Monaco" w:hAnsi="Monaco"/>
+          <w:sz w:val="20"/>
+        </w:rPr>
+        <w:tab/>
+        <w:t>Fin si</w:t>
+      </w:r>
+    </w:p>
+    <w:p>
+      <w:pPr>
+        <w:pStyle w:val="paragraphe"/>
+        <w:spacing w:line="240" w:lineRule="auto"/>
+        <w:rPr>
+          <w:rFonts w:ascii="Monaco" w:hAnsi="Monaco"/>
+          <w:sz w:val="20"/>
+        </w:rPr>
+      </w:pPr>
+      <w:r>
+        <w:rPr>
+          <w:rFonts w:ascii="Monaco" w:hAnsi="Monaco"/>
+          <w:sz w:val="20"/>
+        </w:rPr>
+        <w:tab/>
+        <w:t>Fin lorsque</w:t>
+      </w:r>
+    </w:p>
+    <w:p>
+      <w:pPr>
+        <w:pStyle w:val="paragraphe"/>
+      </w:pPr>
+    </w:p>
+    <w:p>
+      <w:pPr>
+        <w:pStyle w:val="paragraphe"/>
+      </w:pPr>
+      <w:r>
+        <w:tab/>
+        <w:t>Le problème de cette implémentation était que n’importe quelle classe pouvait faire croire qu’un élément se faisait glisser et ceci pouvait résulter en des destructions d’éléments sans raisons apparentes.</w:t>
+      </w:r>
+    </w:p>
+    <w:p>
+      <w:pPr>
+        <w:pStyle w:val="paragraphe"/>
+      </w:pPr>
+    </w:p>
+    <w:p>
+      <w:pPr>
+        <w:pStyle w:val="paragraphe"/>
+      </w:pPr>
+      <w:r>
+        <w:tab/>
+        <w:t>Nous avons alors pris une toute autre approche. À présent, le menu en lui-même est purement visuel car ce sont les boutons qui gèrent le menu à présent. Chaque bouton du menu a un fonctionnement décrit dans le script MenuButton. Chaque MenuButton est associé à un élément de mouvement, que ce soit une des flèches ou le saut. Ces MenuButton sont équipés de Collider2D, élément permettant de détecter les collisions avec d’autres objets. Par exemple, si l’on veut glisser un élément du jeu au menu, nous faisons comme suit :</w:t>
+      </w:r>
+    </w:p>
+    <w:p>
+      <w:pPr>
+        <w:rPr>
+          <w:sz w:val="22"/>
+        </w:rPr>
+      </w:pPr>
+      <w:r>
+        <w:br w:type="page"/>
+      </w:r>
+    </w:p>
+    <w:p>
+      <w:pPr>
+        <w:pStyle w:val="paragraphe"/>
+        <w:rPr>
+          <w:rFonts w:ascii="Monaco" w:hAnsi="Monaco"/>
+          <w:sz w:val="20"/>
+          <w:szCs w:val="20"/>
+        </w:rPr>
+      </w:pPr>
+      <w:r>
+        <w:rPr>
+          <w:rFonts w:ascii="Lucida Console" w:hAnsi="Lucida Console"/>
+        </w:rPr>
         <w:lastRenderedPageBreak/>
         <w:tab/>
-        <w:t>Pour revenir à notre menu de jeu, ce dernier est un objet UI, car si la carte de jeu est plus grande que l’écran ou que le joueur veut zoomer, le menu ne doit pas bouger. Cependant, le menu doit générer des éléments de mouvements non-UI car, eux, doivent être zoomés et bougés si l’utilisateur zoome et bouge la carte. C’est ici qu’apparaît le problème de l’interaction UI / non-UI.</w:t>
-      </w:r>
-    </w:p>
-    <w:p>
-      <w:pPr>
-        <w:pStyle w:val="paragraphe"/>
-      </w:pPr>
-      <w:r>
+      </w:r>
+      <w:r>
+        <w:rPr>
+          <w:rFonts w:ascii="Monaco" w:hAnsi="Monaco"/>
+          <w:sz w:val="20"/>
+          <w:szCs w:val="20"/>
+        </w:rPr>
+        <w:t>L’élément a une collision avec le collider du MenuButton.</w:t>
+      </w:r>
+    </w:p>
+    <w:p>
+      <w:pPr>
+        <w:pStyle w:val="paragraphe"/>
+        <w:rPr>
+          <w:rFonts w:ascii="Monaco" w:hAnsi="Monaco"/>
+          <w:sz w:val="20"/>
+          <w:szCs w:val="20"/>
+        </w:rPr>
+      </w:pPr>
+      <w:r>
+        <w:rPr>
+          <w:rFonts w:ascii="Monaco" w:hAnsi="Monaco"/>
+          <w:sz w:val="20"/>
+          <w:szCs w:val="20"/>
+        </w:rPr>
         <w:tab/>
-        <w:t>Ce qui rend cette interaction difficile est qu’il n’est pas possible de passer un objet d’un plan à l’autre. En effet, les éléments UI ont un élément de positionnement RectTransforn différent de l’élément de positionnement Transform des autres éléments, car contrairement aux autres c’est par rapport à l’écran et non au monde qu’ils doivent se placer. On ne peut transformer l’un en l’autre, on ne peut donc pas transformer un élément UI en non-UI et vice-versa. C’est pourquoi il est impossible de passer des éléments entre le plan UI et les autres. Ceci empêche également la plupart des évènements de passer entre un plan et l’autre, rendant l’interaction entre les deux plans très compliquée.</w:t>
-      </w:r>
-    </w:p>
-    <w:p>
-      <w:pPr>
-        <w:pStyle w:val="paragraphe"/>
-      </w:pPr>
-      <w:r>
+      </w:r>
+      <w:r>
+        <w:rPr>
+          <w:rFonts w:ascii="Monaco" w:hAnsi="Monaco"/>
+          <w:sz w:val="20"/>
+          <w:szCs w:val="20"/>
+        </w:rPr>
+        <w:t>Si l’élément est celui</w:t>
+      </w:r>
+      <w:r>
+        <w:rPr>
+          <w:rFonts w:ascii="Monaco" w:hAnsi="Monaco"/>
+          <w:sz w:val="20"/>
+          <w:szCs w:val="20"/>
+        </w:rPr>
+        <w:t xml:space="preserve"> </w:t>
+      </w:r>
+      <w:r>
+        <w:rPr>
+          <w:rFonts w:ascii="Monaco" w:hAnsi="Monaco"/>
+          <w:sz w:val="20"/>
+          <w:szCs w:val="20"/>
+        </w:rPr>
+        <w:t>associé au MenuButton</w:t>
+      </w:r>
+    </w:p>
+    <w:p>
+      <w:pPr>
+        <w:pStyle w:val="paragraphe"/>
+        <w:rPr>
+          <w:rFonts w:ascii="Monaco" w:hAnsi="Monaco"/>
+          <w:sz w:val="20"/>
+          <w:szCs w:val="20"/>
+        </w:rPr>
+      </w:pPr>
+      <w:r>
+        <w:rPr>
+          <w:rFonts w:ascii="Monaco" w:hAnsi="Monaco"/>
+          <w:sz w:val="20"/>
+          <w:szCs w:val="20"/>
+        </w:rPr>
         <w:tab/>
-        <w:t>Dans notre première implémentation de menu, nous contournions le problème en ne passant pas par des évènements entre le menu et les éléments de mouvement mais entre le doigt et les éléments puis entre le doigt et le menu. Par exemple, si l’on voulait glisser un élément du jeu au menu, nous faisions comme suit :</w:t>
-      </w:r>
-    </w:p>
-    <w:p>
-      <w:pPr>
-        <w:pStyle w:val="paragraphe"/>
-        <w:spacing w:line="240" w:lineRule="auto"/>
-        <w:rPr>
-          <w:rFonts w:ascii="Lucida Console" w:hAnsi="Lucida Console"/>
-        </w:rPr>
-      </w:pPr>
-      <w:r>
+      </w:r>
+      <w:r>
+        <w:rPr>
+          <w:rFonts w:ascii="Monaco" w:hAnsi="Monaco"/>
+          <w:sz w:val="20"/>
+          <w:szCs w:val="20"/>
+        </w:rPr>
         <w:tab/>
       </w:r>
       <w:r>
         <w:rPr>
-          <w:rFonts w:ascii="Lucida Console" w:hAnsi="Lucida Console"/>
-        </w:rPr>
-        <w:t>L’élément se fait déplacer</w:t>
-      </w:r>
-    </w:p>
-    <w:p>
-      <w:pPr>
-        <w:pStyle w:val="paragraphe"/>
-        <w:spacing w:line="240" w:lineRule="auto"/>
-        <w:rPr>
-          <w:rFonts w:ascii="Lucida Console" w:hAnsi="Lucida Console"/>
-        </w:rPr>
-      </w:pPr>
-      <w:r>
-        <w:rPr>
-          <w:rFonts w:ascii="Lucida Console" w:hAnsi="Lucida Console"/>
+          <w:rFonts w:ascii="Monaco" w:hAnsi="Monaco"/>
+          <w:sz w:val="20"/>
+          <w:szCs w:val="20"/>
+        </w:rPr>
+        <w:t>Le MenuButtondit à l’élément de s’autodétruire</w:t>
+      </w:r>
+    </w:p>
+    <w:p>
+      <w:pPr>
+        <w:pStyle w:val="paragraphe"/>
+        <w:rPr>
+          <w:rFonts w:ascii="Monaco" w:hAnsi="Monaco"/>
+          <w:sz w:val="20"/>
+          <w:szCs w:val="20"/>
+        </w:rPr>
+      </w:pPr>
+      <w:r>
+        <w:rPr>
+          <w:rFonts w:ascii="Monaco" w:hAnsi="Monaco"/>
+          <w:sz w:val="20"/>
+          <w:szCs w:val="20"/>
         </w:rPr>
         <w:tab/>
-        <w:t>L’élément dit au menu qu’elle se fait déplacer</w:t>
-      </w:r>
-    </w:p>
-    <w:p>
-      <w:pPr>
-        <w:pStyle w:val="paragraphe"/>
-        <w:spacing w:line="240" w:lineRule="auto"/>
-        <w:rPr>
-          <w:rFonts w:ascii="Lucida Console" w:hAnsi="Lucida Console"/>
-        </w:rPr>
-      </w:pPr>
-      <w:r>
-        <w:rPr>
-          <w:rFonts w:ascii="Lucida Console" w:hAnsi="Lucida Console"/>
+      </w:r>
+      <w:r>
+        <w:rPr>
+          <w:rFonts w:ascii="Monaco" w:hAnsi="Monaco"/>
+          <w:sz w:val="20"/>
+          <w:szCs w:val="20"/>
         </w:rPr>
         <w:tab/>
-        <w:t>Le menu sauvegarde la référence de l’élément</w:t>
-      </w:r>
-    </w:p>
-    <w:p>
-      <w:pPr>
-        <w:pStyle w:val="paragraphe"/>
-        <w:spacing w:line="240" w:lineRule="auto"/>
-        <w:rPr>
-          <w:rFonts w:ascii="Lucida Console" w:hAnsi="Lucida Console"/>
-        </w:rPr>
-      </w:pPr>
-      <w:r>
-        <w:rPr>
-          <w:rFonts w:ascii="Lucida Console" w:hAnsi="Lucida Console"/>
-        </w:rPr>
-        <w:tab/>
-        <w:t>Lorsqu’on passe son doigt sur le menu :</w:t>
-      </w:r>
-    </w:p>
-    <w:p>
-      <w:pPr>
-        <w:pStyle w:val="paragraphe"/>
-        <w:spacing w:line="240" w:lineRule="auto"/>
-        <w:rPr>
-          <w:rFonts w:ascii="Lucida Console" w:hAnsi="Lucida Console"/>
-        </w:rPr>
-      </w:pPr>
-      <w:r>
-        <w:rPr>
-          <w:rFonts w:ascii="Lucida Console" w:hAnsi="Lucida Console"/>
-        </w:rPr>
-        <w:tab/>
-      </w:r>
-      <w:r>
-        <w:rPr>
-          <w:rFonts w:ascii="Lucida Console" w:hAnsi="Lucida Console"/>
-        </w:rPr>
-        <w:tab/>
-        <w:t>Le menu regarde s’il a une référence sauvegardée</w:t>
-      </w:r>
-    </w:p>
-    <w:p>
-      <w:pPr>
-        <w:pStyle w:val="paragraphe"/>
-        <w:spacing w:line="240" w:lineRule="auto"/>
-        <w:rPr>
-          <w:rFonts w:ascii="Lucida Console" w:hAnsi="Lucida Console"/>
-        </w:rPr>
-      </w:pPr>
-      <w:r>
-        <w:rPr>
-          <w:rFonts w:ascii="Lucida Console" w:hAnsi="Lucida Console"/>
-        </w:rPr>
-        <w:tab/>
-      </w:r>
-      <w:r>
-        <w:rPr>
-          <w:rFonts w:ascii="Lucida Console" w:hAnsi="Lucida Console"/>
-        </w:rPr>
-        <w:tab/>
-        <w:t>Si oui :</w:t>
-      </w:r>
-    </w:p>
-    <w:p>
-      <w:pPr>
-        <w:pStyle w:val="paragraphe"/>
-        <w:spacing w:line="240" w:lineRule="auto"/>
-        <w:rPr>
-          <w:rFonts w:ascii="Lucida Console" w:hAnsi="Lucida Console"/>
-        </w:rPr>
-      </w:pPr>
-      <w:r>
-        <w:rPr>
-          <w:rFonts w:ascii="Lucida Console" w:hAnsi="Lucida Console"/>
-        </w:rPr>
-        <w:tab/>
-      </w:r>
-      <w:r>
-        <w:rPr>
-          <w:rFonts w:ascii="Lucida Console" w:hAnsi="Lucida Console"/>
-        </w:rPr>
-        <w:tab/>
-      </w:r>
-      <w:r>
-        <w:rPr>
-          <w:rFonts w:ascii="Lucida Console" w:hAnsi="Lucida Console"/>
-        </w:rPr>
-        <w:tab/>
-        <w:t>Le menu dit à l’élément</w:t>
-      </w:r>
-      <w:r>
-        <w:rPr>
-          <w:rFonts w:ascii="Lucida Console" w:hAnsi="Lucida Console"/>
-        </w:rPr>
-        <w:t xml:space="preserve"> </w:t>
-      </w:r>
-      <w:r>
-        <w:rPr>
-          <w:rFonts w:ascii="Lucida Console" w:hAnsi="Lucida Console"/>
-        </w:rPr>
-        <w:t>de s’autodétruire</w:t>
-      </w:r>
-    </w:p>
-    <w:p>
-      <w:pPr>
-        <w:pStyle w:val="paragraphe"/>
-        <w:spacing w:line="240" w:lineRule="auto"/>
-        <w:rPr>
-          <w:rFonts w:ascii="Lucida Console" w:hAnsi="Lucida Console"/>
-        </w:rPr>
-      </w:pPr>
-      <w:r>
-        <w:rPr>
-          <w:rFonts w:ascii="Lucida Console" w:hAnsi="Lucida Console"/>
-        </w:rPr>
-        <w:tab/>
-      </w:r>
-      <w:r>
-        <w:rPr>
-          <w:rFonts w:ascii="Lucida Console" w:hAnsi="Lucida Console"/>
-        </w:rPr>
-        <w:tab/>
-      </w:r>
-      <w:r>
-        <w:rPr>
-          <w:rFonts w:ascii="Lucida Console" w:hAnsi="Lucida Console"/>
-        </w:rPr>
-        <w:tab/>
-        <w:t>Le menu augmente le nombre d’éléments restant</w:t>
-      </w:r>
-    </w:p>
-    <w:p>
-      <w:pPr>
-        <w:pStyle w:val="paragraphe"/>
-        <w:spacing w:line="240" w:lineRule="auto"/>
-        <w:rPr>
-          <w:rFonts w:ascii="Lucida Console" w:hAnsi="Lucida Console"/>
-        </w:rPr>
-      </w:pPr>
-      <w:r>
-        <w:rPr>
-          <w:rFonts w:ascii="Lucida Console" w:hAnsi="Lucida Console"/>
-        </w:rPr>
-        <w:tab/>
-      </w:r>
-      <w:r>
-        <w:rPr>
-          <w:rFonts w:ascii="Lucida Console" w:hAnsi="Lucida Console"/>
-        </w:rPr>
-        <w:tab/>
-        <w:t>Fin si</w:t>
-      </w:r>
-    </w:p>
-    <w:p>
-      <w:pPr>
-        <w:pStyle w:val="paragraphe"/>
-        <w:spacing w:line="240" w:lineRule="auto"/>
-        <w:rPr>
-          <w:rFonts w:ascii="Lucida Console" w:hAnsi="Lucida Console"/>
-        </w:rPr>
-      </w:pPr>
-      <w:r>
-        <w:rPr>
-          <w:rFonts w:ascii="Lucida Console" w:hAnsi="Lucida Console"/>
-        </w:rPr>
-        <w:tab/>
-        <w:t>Fin lorsque</w:t>
-      </w:r>
-    </w:p>
-    <w:p>
-      <w:pPr>
-        <w:pStyle w:val="paragraphe"/>
-      </w:pPr>
-    </w:p>
-    <w:p>
-      <w:pPr>
-        <w:pStyle w:val="paragraphe"/>
-      </w:pPr>
-      <w:r>
-        <w:tab/>
-        <w:t>Le problème de cette implémentation était que n’importe quelle classe pouvait faire croire qu’un élément se faisait glisser et ceci pouvait résulter en des destructions d’éléments sans raisons apparentes.</w:t>
-      </w:r>
-    </w:p>
-    <w:p>
-      <w:pPr>
-        <w:pStyle w:val="paragraphe"/>
-      </w:pPr>
-    </w:p>
-    <w:p>
-      <w:pPr>
-        <w:pStyle w:val="paragraphe"/>
-      </w:pPr>
-      <w:r>
-        <w:tab/>
-        <w:t>Nous avons alors pris une toute autre approche. À présent, le menu en lui-même est purement visuel car ce sont les boutons qui gèrent le menu à présent. Chaque bouton du menu a un fonctionnement décrit dans le script MenuButton. Chaque MenuButton est associé à un élément de mouvement, que ce soit une des flèches ou le saut. Ces MenuButton sont équipés de Collider2D, élément permettant de détecter les collisions avec d’autres objets. Par exemple, si l’on veut glisser un élément du jeu au menu, nous faisons comme suit :</w:t>
-      </w:r>
-    </w:p>
-    <w:p>
-      <w:pPr>
-        <w:pStyle w:val="paragraphe"/>
-      </w:pPr>
-    </w:p>
-    <w:p>
-      <w:pPr>
-        <w:pStyle w:val="paragraphe"/>
-        <w:rPr>
-          <w:rFonts w:ascii="Lucida Console" w:hAnsi="Lucida Console"/>
-        </w:rPr>
-      </w:pPr>
-      <w:r>
-        <w:rPr>
-          <w:rFonts w:ascii="Lucida Console" w:hAnsi="Lucida Console"/>
-        </w:rPr>
-        <w:lastRenderedPageBreak/>
-        <w:tab/>
-      </w:r>
-      <w:r>
-        <w:rPr>
-          <w:rFonts w:ascii="Lucida Console" w:hAnsi="Lucida Console"/>
-        </w:rPr>
-        <w:t>L’élément a une collision avec le collider du MenuButton.</w:t>
-      </w:r>
-    </w:p>
-    <w:p>
-      <w:pPr>
-        <w:pStyle w:val="paragraphe"/>
-        <w:rPr>
-          <w:rFonts w:ascii="Lucida Console" w:hAnsi="Lucida Console"/>
-        </w:rPr>
-      </w:pPr>
-      <w:r>
-        <w:rPr>
-          <w:rFonts w:ascii="Lucida Console" w:hAnsi="Lucida Console"/>
-        </w:rPr>
-        <w:tab/>
-      </w:r>
-      <w:r>
-        <w:rPr>
-          <w:rFonts w:ascii="Lucida Console" w:hAnsi="Lucida Console"/>
-        </w:rPr>
-        <w:t>Si l’élément est celuiassocié au MenuButton</w:t>
-      </w:r>
-    </w:p>
-    <w:p>
-      <w:pPr>
-        <w:pStyle w:val="paragraphe"/>
-        <w:rPr>
-          <w:rFonts w:ascii="Lucida Console" w:hAnsi="Lucida Console"/>
-        </w:rPr>
-      </w:pPr>
-      <w:r>
-        <w:rPr>
-          <w:rFonts w:ascii="Lucida Console" w:hAnsi="Lucida Console"/>
-        </w:rPr>
-        <w:tab/>
-      </w:r>
-      <w:r>
-        <w:rPr>
-          <w:rFonts w:ascii="Lucida Console" w:hAnsi="Lucida Console"/>
-        </w:rPr>
-        <w:tab/>
-      </w:r>
-      <w:r>
-        <w:rPr>
-          <w:rFonts w:ascii="Lucida Console" w:hAnsi="Lucida Console"/>
-        </w:rPr>
-        <w:t>Le MenuButtondit à l’élément de s’autodétruire</w:t>
-      </w:r>
-    </w:p>
-    <w:p>
-      <w:pPr>
-        <w:pStyle w:val="paragraphe"/>
-        <w:rPr>
-          <w:rFonts w:ascii="Lucida Console" w:hAnsi="Lucida Console"/>
-        </w:rPr>
-      </w:pPr>
-      <w:r>
-        <w:rPr>
-          <w:rFonts w:ascii="Lucida Console" w:hAnsi="Lucida Console"/>
-        </w:rPr>
-        <w:tab/>
-      </w:r>
-      <w:r>
-        <w:rPr>
-          <w:rFonts w:ascii="Lucida Console" w:hAnsi="Lucida Console"/>
-        </w:rPr>
-        <w:tab/>
-      </w:r>
-      <w:r>
-        <w:rPr>
-          <w:rFonts w:ascii="Lucida Console" w:hAnsi="Lucida Console"/>
+      </w:r>
+      <w:r>
+        <w:rPr>
+          <w:rFonts w:ascii="Monaco" w:hAnsi="Monaco"/>
+          <w:sz w:val="20"/>
+          <w:szCs w:val="20"/>
         </w:rPr>
         <w:t>Le MenuButtonaugmente le nombre d’élémentsrestant</w:t>
       </w:r>
@@ -6935,10 +7760,17 @@
     <w:p>
       <w:pPr>
         <w:pStyle w:val="paragraphe"/>
-      </w:pPr>
-      <w:r>
-        <w:rPr>
-          <w:rFonts w:ascii="Lucida Console" w:hAnsi="Lucida Console"/>
+        <w:rPr>
+          <w:rFonts w:ascii="Monaco" w:hAnsi="Monaco"/>
+          <w:sz w:val="20"/>
+          <w:szCs w:val="20"/>
+        </w:rPr>
+      </w:pPr>
+      <w:r>
+        <w:rPr>
+          <w:rFonts w:ascii="Monaco" w:hAnsi="Monaco"/>
+          <w:sz w:val="20"/>
+          <w:szCs w:val="20"/>
         </w:rPr>
         <w:tab/>
         <w:t>Fin si</w:t>
@@ -7000,7 +7832,25 @@
         <w:tab/>
       </w:r>
       <w:r>
-        <w:t>On appel "Joueur" l'avatar de l'utilisateur (voiture) qui se déplace sur la carte. Il est composé de 3 grandes entités: une qui le représente graphiquement (classe Player), une qui s'occupe de gérer ses déplacements (classe PlayerMovementController) et une dernière dont le rôle est de détecter les éléments qui se trouvent devant lui. Cette dernière entité est composée de deux observateurs d'éléments. Le premier sert à détecter les éléments que le joueur rencontre physiquement (obstacles).  Le second détecte les éléments qui sont sous le joueur et qui ont un effet direct sur son comportement ou qu'il peut attraper ou actionner, par exemple une flèche qui fera changer le joueur de direction ou un objectif qu'il doit ramasser pour gagner.</w:t>
+        <w:t>On appel</w:t>
+      </w:r>
+      <w:r>
+        <w:t>le</w:t>
+      </w:r>
+      <w:r>
+        <w:t xml:space="preserve"> "Joueur" l'avatar de l'utilisateur (voiture) qui se déplace sur la carte. Il est composé de 3 grandes entités</w:t>
+      </w:r>
+      <w:r>
+        <w:t xml:space="preserve"> </w:t>
+      </w:r>
+      <w:r>
+        <w:t>: une qui le représente graphiquement (classe Player), une qui s'occupe de gérer ses déplacements (classe PlayerMovementController) et une dernière dont le rôle est de détecter les éléments qui se trouvent devant lui. Cette dernière entité est composée de deux observateurs d'éléments. Le premier sert à détecter les éléments que le joueur renc</w:t>
+      </w:r>
+      <w:r>
+        <w:t>ontre physiquement (obstacles).</w:t>
+      </w:r>
+      <w:r>
+        <w:t xml:space="preserve"> Le second détecte les éléments qui sont sous le joueur et qui ont un effet direct sur son comportement ou qu'il peut attraper ou actionner, par exemple une flèche qui fera changer le joueur de direction ou un objectif qu'il doit ramasser pour gagner.</w:t>
       </w:r>
     </w:p>
     <w:p>
@@ -7196,7 +8046,13 @@
         <w:tab/>
       </w:r>
       <w:r>
-        <w:t>Le PlayerMovementController demande aux observateurs d'éléments si ils ont détecté un élément. Si c'est le cas pour l'observateur d'obstacle, le PlayerMovementController va lancer un événement indiquant que le Joueur doit exploser et dans ce cas l'entité qui s'occupe du rendu graphique du Joueur va afficher l'animation d'explosion.</w:t>
+        <w:t>Le PlayerMovementController demande</w:t>
+      </w:r>
+      <w:r>
+        <w:t xml:space="preserve"> aux observateurs d'éléments s’</w:t>
+      </w:r>
+      <w:r>
+        <w:t>ils ont détecté un élément. Si c'est le cas pour l'observateur d'obstacle, le PlayerMovementController va lancer un événement indiquant que le Joueur doit exploser et dans ce cas l'entité qui s'occupe du rendu graphique du Joueur va afficher l'animation d'explosion.</w:t>
       </w:r>
     </w:p>
     <w:p>
@@ -7253,7 +8109,7 @@
             <v:group id="_x0000_s1094" style="position:absolute;left:420;top:8303;width:11370;height:4606" coordorigin="420,6546" coordsize="11370,4606">
               <v:group id="_x0000_s1095" style="position:absolute;left:420;top:7532;width:11370;height:3620" coordorigin="420,6946" coordsize="11370,3620">
                 <v:shape id="_x0000_s1096" type="#_x0000_t202" style="position:absolute;left:3253;top:6946;width:3810;height:780" strokecolor="red" strokeweight="1pt">
-                  <v:textbox>
+                  <v:textbox style="mso-next-textbox:#_x0000_s1096">
                     <w:txbxContent>
                       <w:p>
                         <w:pPr>
@@ -7292,7 +8148,7 @@
                 </v:shape>
                 <v:shape id="_x0000_s1097" type="#_x0000_t202" style="position:absolute;left:420;top:9002;width:3600;height:720" fillcolor="white [3201]" strokecolor="#9bbb59 [3206]" strokeweight="1pt">
                   <v:shadow color="#868686"/>
-                  <v:textbox>
+                  <v:textbox style="mso-next-textbox:#_x0000_s1097">
                     <w:txbxContent>
                       <w:p>
                         <w:pPr>
@@ -7481,70 +8337,81 @@
                   <v:stroke endarrow="block"/>
                 </v:shape>
                 <v:shape id="_x0000_s1103" type="#_x0000_t202" style="position:absolute;left:7815;top:7815;width:3075;height:465" filled="f" stroked="f">
-                  <v:textbox>
+                  <v:textbox style="mso-next-textbox:#_x0000_s1103">
                     <w:txbxContent>
                       <w:p>
                         <w:pPr>
                           <w:rPr>
-                            <w:rFonts w:asciiTheme="minorHAnsi" w:hAnsiTheme="minorHAnsi"/>
                             <w:sz w:val="22"/>
                           </w:rPr>
                         </w:pPr>
                         <w:r>
                           <w:rPr>
-                            <w:rFonts w:asciiTheme="minorHAnsi" w:hAnsiTheme="minorHAnsi"/>
                             <w:sz w:val="22"/>
                           </w:rPr>
-                          <w:t>1: interroge</w:t>
+                          <w:t>1: I</w:t>
+                        </w:r>
+                        <w:r>
+                          <w:rPr>
+                            <w:sz w:val="22"/>
+                          </w:rPr>
+                          <w:t>nterroge</w:t>
                         </w:r>
                       </w:p>
                     </w:txbxContent>
                   </v:textbox>
                 </v:shape>
                 <v:shape id="_x0000_s1104" type="#_x0000_t202" style="position:absolute;left:5505;top:8145;width:3075;height:465" filled="f" stroked="f">
-                  <v:textbox>
+                  <v:textbox style="mso-next-textbox:#_x0000_s1104">
                     <w:txbxContent>
                       <w:p>
                         <w:pPr>
                           <w:rPr>
-                            <w:rFonts w:asciiTheme="minorHAnsi" w:hAnsiTheme="minorHAnsi"/>
                             <w:sz w:val="22"/>
                           </w:rPr>
                         </w:pPr>
                         <w:r>
                           <w:rPr>
-                            <w:rFonts w:asciiTheme="minorHAnsi" w:hAnsiTheme="minorHAnsi"/>
                             <w:sz w:val="22"/>
                           </w:rPr>
-                          <w:t>2: interroge</w:t>
+                          <w:t>2: I</w:t>
+                        </w:r>
+                        <w:r>
+                          <w:rPr>
+                            <w:sz w:val="22"/>
+                          </w:rPr>
+                          <w:t>nterroge</w:t>
                         </w:r>
                       </w:p>
                     </w:txbxContent>
                   </v:textbox>
                 </v:shape>
                 <v:shape id="_x0000_s1105" type="#_x0000_t202" style="position:absolute;left:645;top:8145;width:4065;height:465" filled="f" stroked="f">
-                  <v:textbox>
+                  <v:textbox style="mso-next-textbox:#_x0000_s1105">
                     <w:txbxContent>
                       <w:p>
                         <w:pPr>
                           <w:rPr>
-                            <w:rFonts w:asciiTheme="minorHAnsi" w:hAnsiTheme="minorHAnsi"/>
                             <w:sz w:val="22"/>
                           </w:rPr>
                         </w:pPr>
                         <w:r>
                           <w:rPr>
-                            <w:rFonts w:asciiTheme="minorHAnsi" w:hAnsiTheme="minorHAnsi"/>
                             <w:sz w:val="22"/>
                           </w:rPr>
                           <w:t>4</w:t>
                         </w:r>
                         <w:r>
                           <w:rPr>
-                            <w:rFonts w:asciiTheme="minorHAnsi" w:hAnsiTheme="minorHAnsi"/>
                             <w:sz w:val="22"/>
                           </w:rPr>
-                          <w:t>: notifie les changements graphiques</w:t>
+                          <w:t>: N</w:t>
+                        </w:r>
+                        <w:r>
+                          <w:rPr>
+                            <w:sz w:val="22"/>
+                          </w:rPr>
+                          <w:t>otifie les changements graphiques</w:t>
                         </w:r>
                       </w:p>
                     </w:txbxContent>
@@ -7568,36 +8435,20 @@
                 <v:path o:connectlocs="42478,558;878,0;21600,6097"/>
               </v:shape>
               <v:shape id="_x0000_s1107" type="#_x0000_t202" style="position:absolute;left:2535;top:6546;width:4710;height:444" filled="f" stroked="f">
-                <v:textbox>
+                <v:textbox style="mso-next-textbox:#_x0000_s1107">
                   <w:txbxContent>
                     <w:p>
                       <w:pPr>
                         <w:jc w:val="center"/>
                         <w:rPr>
-                          <w:rFonts w:asciiTheme="minorHAnsi" w:hAnsiTheme="minorHAnsi"/>
                           <w:sz w:val="22"/>
                         </w:rPr>
                       </w:pPr>
                       <w:r>
                         <w:rPr>
-                          <w:rFonts w:asciiTheme="minorHAnsi" w:hAnsiTheme="minorHAnsi"/>
                           <w:sz w:val="22"/>
                         </w:rPr>
-                        <w:t xml:space="preserve">3: </w:t>
-                      </w:r>
-                      <w:r>
-                        <w:rPr>
-                          <w:rFonts w:asciiTheme="minorHAnsi" w:hAnsiTheme="minorHAnsi"/>
-                          <w:sz w:val="22"/>
-                        </w:rPr>
-                        <w:t>Applique les effets des éléments</w:t>
-                      </w:r>
-                      <w:r>
-                        <w:rPr>
-                          <w:rFonts w:asciiTheme="minorHAnsi" w:hAnsiTheme="minorHAnsi"/>
-                          <w:sz w:val="22"/>
-                        </w:rPr>
-                        <w:t xml:space="preserve"> rencontrés</w:t>
+                        <w:t>3: Applique les effets des éléments rencontrés</w:t>
                       </w:r>
                     </w:p>
                   </w:txbxContent>
@@ -7731,7 +8582,52 @@
         <w:tab/>
       </w:r>
       <w:r>
-        <w:t>On appel "élément" tous ce qui est posé sur la carte de jeu et qui interagie avec le Joueur. Ces éléments de jeu peuvent influer sur son comportement (changement de direction...), être ramasser (Objectifs) ou actionner(leviers de ponts...). Les éléments de jeu sont divisible en 4 parties distinctes selon l'effet qu'il applique sur le Joueur.</w:t>
+        <w:t>On appel</w:t>
+      </w:r>
+      <w:r>
+        <w:t>le</w:t>
+      </w:r>
+      <w:r>
+        <w:t xml:space="preserve"> "élément" tout</w:t>
+      </w:r>
+      <w:r>
+        <w:t xml:space="preserve"> ce qui est posé sur </w:t>
+      </w:r>
+      <w:r>
+        <w:t>la carte de jeu et qui interagit</w:t>
+      </w:r>
+      <w:r>
+        <w:t xml:space="preserve"> avec le Joueur. Ces éléments de jeu peuvent influer sur son comportement (changement de direction...), être ramasser (Objectifs) ou </w:t>
+      </w:r>
+      <w:r>
+        <w:t>s’</w:t>
+      </w:r>
+      <w:r>
+        <w:t>actionner</w:t>
+      </w:r>
+      <w:r>
+        <w:t xml:space="preserve"> </w:t>
+      </w:r>
+      <w:r>
+        <w:t>(leviers de ponts...). Les éléments de jeu sont divisible</w:t>
+      </w:r>
+      <w:r>
+        <w:t>s</w:t>
+      </w:r>
+      <w:r>
+        <w:t xml:space="preserve"> en 4 parties distinctes selon l'effet qu'il</w:t>
+      </w:r>
+      <w:r>
+        <w:t>s</w:t>
+      </w:r>
+      <w:r>
+        <w:t xml:space="preserve"> applique</w:t>
+      </w:r>
+      <w:r>
+        <w:t>nt</w:t>
+      </w:r>
+      <w:r>
+        <w:t xml:space="preserve"> sur le Joueur.</w:t>
       </w:r>
     </w:p>
     <w:p>
@@ -8224,7 +9120,7 @@
           <wp:anchor distT="0" distB="0" distL="114300" distR="114300" simplePos="0" relativeHeight="251743232" behindDoc="0" locked="0" layoutInCell="1" allowOverlap="1">
             <wp:simplePos x="0" y="0"/>
             <wp:positionH relativeFrom="column">
-              <wp:posOffset>759460</wp:posOffset>
+              <wp:posOffset>854710</wp:posOffset>
             </wp:positionH>
             <wp:positionV relativeFrom="paragraph">
               <wp:posOffset>588010</wp:posOffset>
@@ -8295,7 +9191,46 @@
       </w:r>
       <w:r>
         <w:tab/>
-        <w:t>Les "Change Direction Elements" sont les éléments qui on un effet sur la direction du joueur. Quand le joueur les rencontres, ils lui impose une des quatres direction possible pour le joueur (Nord, Est, Sud, Ouest).</w:t>
+        <w:t>Les "Change Direction Elements" sont les éléments qui on</w:t>
+      </w:r>
+      <w:r>
+        <w:t>t</w:t>
+      </w:r>
+      <w:r>
+        <w:t xml:space="preserve"> un effet sur la direction du joueur</w:t>
+      </w:r>
+      <w:r>
+        <w:t>. Quand le joueur les rencontre</w:t>
+      </w:r>
+      <w:r>
+        <w:t>, ils lui impose</w:t>
+      </w:r>
+      <w:r>
+        <w:t>nt</w:t>
+      </w:r>
+      <w:r>
+        <w:t xml:space="preserve"> une des quatre</w:t>
+      </w:r>
+      <w:r>
+        <w:t xml:space="preserve"> direction</w:t>
+      </w:r>
+      <w:r>
+        <w:t>s</w:t>
+      </w:r>
+      <w:r>
+        <w:t xml:space="preserve"> possible</w:t>
+      </w:r>
+      <w:r>
+        <w:t>s</w:t>
+      </w:r>
+      <w:r>
+        <w:t xml:space="preserve"> pour le joueur (</w:t>
+      </w:r>
+      <w:r>
+        <w:t>Haut, Bas, Droite, Gauche</w:t>
+      </w:r>
+      <w:r>
+        <w:t>).</w:t>
       </w:r>
       <w:r>
         <w:rPr>
@@ -8333,10 +9268,10 @@
           <w:noProof/>
         </w:rPr>
         <w:drawing>
-          <wp:anchor distT="0" distB="0" distL="114300" distR="114300" simplePos="0" relativeHeight="251748352" behindDoc="0" locked="0" layoutInCell="1" allowOverlap="1">
+          <wp:anchor distT="0" distB="0" distL="114300" distR="114300" simplePos="0" relativeHeight="251668992" behindDoc="0" locked="0" layoutInCell="1" allowOverlap="1" wp14:anchorId="691B21D8" wp14:editId="50EE49C3">
             <wp:simplePos x="0" y="0"/>
             <wp:positionH relativeFrom="column">
-              <wp:posOffset>973455</wp:posOffset>
+              <wp:posOffset>1068705</wp:posOffset>
             </wp:positionH>
             <wp:positionV relativeFrom="paragraph">
               <wp:posOffset>166370</wp:posOffset>
@@ -8403,10 +9338,10 @@
           <w:noProof/>
         </w:rPr>
         <w:drawing>
-          <wp:anchor distT="0" distB="0" distL="114300" distR="114300" simplePos="0" relativeHeight="251747328" behindDoc="0" locked="0" layoutInCell="1" allowOverlap="1">
+          <wp:anchor distT="0" distB="0" distL="114300" distR="114300" simplePos="0" relativeHeight="251662848" behindDoc="0" locked="0" layoutInCell="1" allowOverlap="1" wp14:anchorId="02736653" wp14:editId="20293D52">
             <wp:simplePos x="0" y="0"/>
             <wp:positionH relativeFrom="column">
-              <wp:posOffset>1975485</wp:posOffset>
+              <wp:posOffset>2156460</wp:posOffset>
             </wp:positionH>
             <wp:positionV relativeFrom="paragraph">
               <wp:posOffset>166370</wp:posOffset>
@@ -8473,10 +9408,10 @@
           <w:noProof/>
         </w:rPr>
         <w:drawing>
-          <wp:anchor distT="0" distB="0" distL="114300" distR="114300" simplePos="0" relativeHeight="251746304" behindDoc="0" locked="0" layoutInCell="1" allowOverlap="1">
+          <wp:anchor distT="0" distB="0" distL="114300" distR="114300" simplePos="0" relativeHeight="251656704" behindDoc="0" locked="0" layoutInCell="1" allowOverlap="1" wp14:anchorId="69222AFC" wp14:editId="5ED7FF3B">
             <wp:simplePos x="0" y="0"/>
             <wp:positionH relativeFrom="column">
-              <wp:posOffset>3198495</wp:posOffset>
+              <wp:posOffset>3341370</wp:posOffset>
             </wp:positionH>
             <wp:positionV relativeFrom="paragraph">
               <wp:posOffset>166370</wp:posOffset>
@@ -8543,13 +9478,13 @@
           <w:noProof/>
         </w:rPr>
         <w:drawing>
-          <wp:anchor distT="0" distB="0" distL="114300" distR="114300" simplePos="0" relativeHeight="251745280" behindDoc="0" locked="0" layoutInCell="1" allowOverlap="1">
+          <wp:anchor distT="0" distB="0" distL="114300" distR="114300" simplePos="0" relativeHeight="251650560" behindDoc="0" locked="0" layoutInCell="1" allowOverlap="1" wp14:anchorId="1F6753AD" wp14:editId="5A01D423">
             <wp:simplePos x="0" y="0"/>
             <wp:positionH relativeFrom="column">
-              <wp:posOffset>4279265</wp:posOffset>
+              <wp:posOffset>4460240</wp:posOffset>
             </wp:positionH>
             <wp:positionV relativeFrom="paragraph">
-              <wp:posOffset>166370</wp:posOffset>
+              <wp:posOffset>168910</wp:posOffset>
             </wp:positionV>
             <wp:extent cx="403225" cy="474980"/>
             <wp:effectExtent l="0" t="0" r="0" b="0"/>
@@ -9076,7 +10011,34 @@
       </w:r>
       <w:r>
         <w:tab/>
-        <w:t>Les "Special Elements" sont les éléments qui ne peuvent pas être classés dans une des catégorie précédente car leur effet est très particulier. Par exemple, l'effet de l'élément Pont est variant suivant si il est ouvert ou fermé. si le pont est fermé, il n'y a pas d'effet sur le joueur mais si le pont est ouvert alors son effet est d'entrainer la mort du joueur.</w:t>
+        <w:t>Les "Special Elements" sont les éléments qui ne peuvent pas être classés dans une des catégorie</w:t>
+      </w:r>
+      <w:r>
+        <w:t>s</w:t>
+      </w:r>
+      <w:r>
+        <w:t xml:space="preserve"> précédente</w:t>
+      </w:r>
+      <w:r>
+        <w:t>s</w:t>
+      </w:r>
+      <w:r>
+        <w:t xml:space="preserve"> car leur effet est très particulier. Par exemple, l'effet de l'élém</w:t>
+      </w:r>
+      <w:r>
+        <w:t>ent Pont est variant suivant s’</w:t>
+      </w:r>
+      <w:r>
+        <w:t xml:space="preserve">il est ouvert ou fermé. </w:t>
+      </w:r>
+      <w:r>
+        <w:t>S</w:t>
+      </w:r>
+      <w:r>
+        <w:t>i</w:t>
+      </w:r>
+      <w:r>
+        <w:t xml:space="preserve"> le pont est fermé, il n'y a pas d'effet sur le joueur mais si le pont est ouvert alors son effet est d'entrainer la mort du joueur.</w:t>
       </w:r>
     </w:p>
     <w:p>
@@ -9436,7 +10398,19 @@
       </w:pPr>
       <w:r>
         <w:tab/>
-        <w:t>Nous avons choisi d'ajouter des sons a notre jeu car nous considérons que c'est un élément important pour apprécier et s'immerger dans un jeu.</w:t>
+        <w:t xml:space="preserve">Nous avons choisi </w:t>
+      </w:r>
+      <w:r>
+        <w:t xml:space="preserve">d'ajouter des </w:t>
+      </w:r>
+      <w:r>
+        <w:t>effets sonores</w:t>
+      </w:r>
+      <w:r>
+        <w:t xml:space="preserve"> à</w:t>
+      </w:r>
+      <w:r>
+        <w:t xml:space="preserve"> notre jeu car nous considérons que c'est un élément important pour apprécier et s'immerger dans un jeu.</w:t>
       </w:r>
     </w:p>
     <w:p>
@@ -9445,7 +10419,25 @@
       </w:pPr>
       <w:r>
         <w:tab/>
-        <w:t>Pour que les sons dans une application ne soit pas désagréable, il faut que la musique se poursuive même si l'affichage change, c'est pour cette raison que la gestion de ces sons a été déléguée a un GameObject particulier qui n'est pas détruit lors du chargement d'une nouvelle scène, contrairement aux GameObjects "normaux". Ainsi, il n'y pas d'interruption dans la musique.</w:t>
+        <w:t>Pour que les sons dans une application ne soi</w:t>
+      </w:r>
+      <w:r>
+        <w:t>en</w:t>
+      </w:r>
+      <w:r>
+        <w:t>t pas désagréable</w:t>
+      </w:r>
+      <w:r>
+        <w:t>s</w:t>
+      </w:r>
+      <w:r>
+        <w:t>, il faut que la musique se poursuive même si l'affichage change, c'est pour cette raison que la gesti</w:t>
+      </w:r>
+      <w:r>
+        <w:t xml:space="preserve">on de ces sons a été déléguée à </w:t>
+      </w:r>
+      <w:r>
+        <w:t>un GameObject particulier qui n'est pas détruit lors du chargement d'une nouvelle scène, contrairement aux GameObjects "normaux". Ainsi, il n'y pas d'interruption dans la musique.</w:t>
       </w:r>
     </w:p>
     <w:p>
@@ -9454,7 +10446,28 @@
       </w:pPr>
       <w:r>
         <w:tab/>
-        <w:t>Ce comportement particulier est autorisé par Unity mais il faut enregistrer le GameObject comme un objet a ne pas détruire en cas de changement de scène. Ce GameObject, appelé SoundController, est donc charger dans la toute première scène de l'application et ne sera jamais détruit.</w:t>
+        <w:t>Ce comportement particulier est autorisé par Unity mais il faut enregistre</w:t>
+      </w:r>
+      <w:r>
+        <w:t>r le GameObject comme un objet à</w:t>
+      </w:r>
+      <w:r>
+        <w:t xml:space="preserve"> ne pas détruire en cas de changement de scène. Ce GameObject, appelé S</w:t>
+      </w:r>
+      <w:r>
+        <w:t>oundController, est donc chargé</w:t>
+      </w:r>
+      <w:r>
+        <w:t xml:space="preserve"> dans la toute première scène de l'application et ne ser</w:t>
+      </w:r>
+      <w:r>
+        <w:t>a jamais détrui</w:t>
+      </w:r>
+      <w:r>
+        <w:t>t</w:t>
+      </w:r>
+      <w:r>
+        <w:t>.</w:t>
       </w:r>
     </w:p>
     <w:p>
@@ -9611,7 +10624,31 @@
       </w:pPr>
       <w:r>
         <w:tab/>
-        <w:t>Le GameObject SoundController est géré par un classe nommé SoundControl. Elle connait un AudioSource qui joue les sons et un AudioClip qui représente le son joué (le fichier audio d'une certaine façon). Le rôle de cet classe est donc de recevoir les requêtes lié au son et d'effectuer les actions demandées, comme par exemple changer la musique jouée par l'AudioSource.</w:t>
+        <w:t>Le GameObject SoundController est géré par un classe nommé</w:t>
+      </w:r>
+      <w:r>
+        <w:t>e</w:t>
+      </w:r>
+      <w:r>
+        <w:t xml:space="preserve"> SoundControl. Elle connait un AudioSource qui joue les sons et un AudioC</w:t>
+      </w:r>
+      <w:r>
+        <w:t xml:space="preserve">lip qui représente le son joué – </w:t>
+      </w:r>
+      <w:r>
+        <w:t xml:space="preserve">le fichier audio </w:t>
+      </w:r>
+      <w:r>
+        <w:t>d'une certaine façon</w:t>
+      </w:r>
+      <w:r>
+        <w:t>. Le rôle de cet classe est donc de recevoir les requêtes lié</w:t>
+      </w:r>
+      <w:r>
+        <w:t>es</w:t>
+      </w:r>
+      <w:r>
+        <w:t xml:space="preserve"> au son et d'effectuer les actions demandées, comme par exemple changer la musique jouée par l'AudioSource.</w:t>
       </w:r>
     </w:p>
     <w:p>
@@ -9620,7 +10657,31 @@
       </w:pPr>
       <w:r>
         <w:tab/>
-        <w:t>Sur la figure ci-dessus nous avons représenté des boutons qui agissent sur le son pour donner un exemple précis d'appel au SoundControl. La classe BoutonSound connait le SoundController de la scene et peut donc interagir avec lui. Quand on clic sur le bouton, la méthode OnMouseDown() est appelé. Cette méthode va simplement appelé Play(), Pause() ou ToggleMute() de la classe SoundControl suivant le type du bouton. Cette classe se chargera ensuite d'agir en conséquence sur le son.</w:t>
+        <w:t>Sur la figure ci-dessus nous avons représenté des boutons qui agissent sur le son pour donner un exemple précis d'appel au SoundControl. La classe BoutonSound co</w:t>
+      </w:r>
+      <w:r>
+        <w:t>nnait le SoundController de la S</w:t>
+      </w:r>
+      <w:r>
+        <w:t>cene et peut donc i</w:t>
+      </w:r>
+      <w:r>
+        <w:t>nteragir avec lui. Quand on clique</w:t>
+      </w:r>
+      <w:r>
+        <w:t xml:space="preserve"> sur le bouton, la méthode OnMouseDown() est appelé</w:t>
+      </w:r>
+      <w:r>
+        <w:t>e</w:t>
+      </w:r>
+      <w:r>
+        <w:t>. Cette méthode va simplem</w:t>
+      </w:r>
+      <w:r>
+        <w:t>ent appeler</w:t>
+      </w:r>
+      <w:r>
+        <w:t xml:space="preserve"> Play(), Pause() ou ToggleMute() de la classe SoundControl suivant le type du bouton. Cette classe se chargera ensuite d'agir en conséquence sur le son.</w:t>
       </w:r>
     </w:p>
     <w:p>
@@ -9663,7 +10724,98 @@
           <w:sz w:val="22"/>
           <w:szCs w:val="22"/>
         </w:rPr>
-        <w:t>Notre application est traduite automatiquement suivant la langue de l'appareil sur lequel elle est lancé. Nous avons fait en sorte que les appareilsfrançais ait une application en français et que les autres appareils aient une application en anglais. Ces traductions sont basé sur des fichiers JSON qui font correspondre une traduction à une clé qui est identique sur chaque fichier. De cette façon le fichier anglais (string_en.json) fait correspondre à la clé "textPlay" la valeur "Play" alors que le fichier français (string_fr.json) fait correspondre à la même clé "textPlay" la valeur "Jouer". Ainsi il est très simple de rajouter une langue, il suffit de créer un fichier Json pour cette langue et l'application pourra être traduite(par exemple string_es.json pour une traduction espagnol).</w:t>
+        <w:t>Notre application est traduite automatiquement suivant la langue de l'appareil sur lequel elle est lancé. Nous avons fait en sorte que les appareils</w:t>
+      </w:r>
+      <w:r>
+        <w:rPr>
+          <w:sz w:val="22"/>
+          <w:szCs w:val="22"/>
+        </w:rPr>
+        <w:t xml:space="preserve"> </w:t>
+      </w:r>
+      <w:r>
+        <w:rPr>
+          <w:sz w:val="22"/>
+          <w:szCs w:val="22"/>
+        </w:rPr>
+        <w:t>français ai</w:t>
+      </w:r>
+      <w:r>
+        <w:rPr>
+          <w:sz w:val="22"/>
+          <w:szCs w:val="22"/>
+        </w:rPr>
+        <w:t>en</w:t>
+      </w:r>
+      <w:r>
+        <w:rPr>
+          <w:sz w:val="22"/>
+          <w:szCs w:val="22"/>
+        </w:rPr>
+        <w:t>t une application en français et que les autres appareils aient une application en anglais. Ces traductions sont basé</w:t>
+      </w:r>
+      <w:r>
+        <w:rPr>
+          <w:sz w:val="22"/>
+          <w:szCs w:val="22"/>
+        </w:rPr>
+        <w:t>es</w:t>
+      </w:r>
+      <w:r>
+        <w:rPr>
+          <w:sz w:val="22"/>
+          <w:szCs w:val="22"/>
+        </w:rPr>
+        <w:t xml:space="preserve"> sur des fichiers JSON qui font correspondre une traduction à une clé qui est identique sur chaque fichier. De cette façon le fichier anglais (string_en.json) fait correspondre à la clé "textPlay" la valeur "Play" alors que le fichier français (string_fr.json) fait correspondre à la même clé "textPlay" la valeur "Jouer". Ainsi il est très simple de rajouter une langue</w:t>
+      </w:r>
+      <w:r>
+        <w:rPr>
+          <w:sz w:val="22"/>
+          <w:szCs w:val="22"/>
+        </w:rPr>
+        <w:t xml:space="preserve"> car</w:t>
+      </w:r>
+      <w:r>
+        <w:rPr>
+          <w:sz w:val="22"/>
+          <w:szCs w:val="22"/>
+        </w:rPr>
+        <w:t xml:space="preserve"> il suffit de créer un fichier Json pour cette langue et l'application pourra être traduite</w:t>
+      </w:r>
+      <w:r>
+        <w:rPr>
+          <w:sz w:val="22"/>
+          <w:szCs w:val="22"/>
+        </w:rPr>
+        <w:t xml:space="preserve"> – </w:t>
+      </w:r>
+      <w:r>
+        <w:rPr>
+          <w:sz w:val="22"/>
+          <w:szCs w:val="22"/>
+        </w:rPr>
+        <w:t>par exemple string_es.js</w:t>
+      </w:r>
+      <w:r>
+        <w:rPr>
+          <w:sz w:val="22"/>
+          <w:szCs w:val="22"/>
+        </w:rPr>
+        <w:t>on pour une traduction espagnol</w:t>
+      </w:r>
+      <w:r>
+        <w:rPr>
+          <w:sz w:val="22"/>
+          <w:szCs w:val="22"/>
+        </w:rPr>
+        <w:t>e</w:t>
+      </w:r>
+      <w:r>
+        <w:rPr>
+          <w:sz w:val="22"/>
+          <w:szCs w:val="22"/>
+        </w:rPr>
+        <w:t>.</w:t>
       </w:r>
     </w:p>
     <w:p>
@@ -9712,17 +10864,32 @@
     <w:p>
       <w:pPr>
         <w:spacing w:line="360" w:lineRule="auto"/>
-        <w:rPr>
-          <w:sz w:val="22"/>
-          <w:szCs w:val="22"/>
-        </w:rPr>
-      </w:pPr>
-      <w:r>
-        <w:rPr>
-          <w:sz w:val="22"/>
-          <w:szCs w:val="22"/>
-        </w:rPr>
-        <w:t>Quatre classes sont impliqué dans la traduction des textes de notre application.</w:t>
+        <w:ind w:firstLine="708"/>
+        <w:rPr>
+          <w:sz w:val="22"/>
+          <w:szCs w:val="22"/>
+        </w:rPr>
+      </w:pPr>
+      <w:r>
+        <w:rPr>
+          <w:sz w:val="22"/>
+          <w:szCs w:val="22"/>
+        </w:rPr>
+        <w:t>Quatre classes sont impliqué</w:t>
+      </w:r>
+      <w:r>
+        <w:rPr>
+          <w:sz w:val="22"/>
+          <w:szCs w:val="22"/>
+        </w:rPr>
+        <w:t>es</w:t>
+      </w:r>
+      <w:r>
+        <w:rPr>
+          <w:sz w:val="22"/>
+          <w:szCs w:val="22"/>
+        </w:rPr>
+        <w:t xml:space="preserve"> dans la traduction des textes de notre application.</w:t>
       </w:r>
     </w:p>
     <w:p>
@@ -9957,7 +11124,105 @@
           <w:szCs w:val="22"/>
         </w:rPr>
         <w:tab/>
-        <w:t xml:space="preserve">En réalité, l'entité SimpleJson n'est pas une classe mais le nom d'un fichier mis a notre disposition par la communauté Unity qui contient plusieurs classes permettant de lire un fichier JSON et d'en extraire des couples clé - valeur.Pour facilité l'explication du mécanisme de traduction nous le considérerons comme une seule classe.Les classes GlobalMultiling et GlobalMultilingComponent sont les classe qui s'occupe directement de traduire les textes dans l'application. GlobalMultiling est capable de traduire la totalité des textes d'une scène ou de traduire uniquement un texte donné. GlobalMultilingComponent ne fait qu'utiliser la classe GlobalMultiling mais elle a la particularité de pouvoir être associé a un GameObject dans une scène. Enfin la classe JsonReader fait le lien entre ces deux classes et la classe </w:t>
+        <w:t>En réalité, l'entité SimpleJson n'est pas une class</w:t>
+      </w:r>
+      <w:r>
+        <w:rPr>
+          <w:sz w:val="22"/>
+          <w:szCs w:val="22"/>
+        </w:rPr>
+        <w:t>e mais le nom d'un fichier mis à</w:t>
+      </w:r>
+      <w:r>
+        <w:rPr>
+          <w:sz w:val="22"/>
+          <w:szCs w:val="22"/>
+        </w:rPr>
+        <w:t xml:space="preserve"> notre disposition par la communauté Unity qui contient plusieurs classes permettant de lire un fichier JSON et d'en extraire des couples clé - valeur.</w:t>
+      </w:r>
+      <w:r>
+        <w:rPr>
+          <w:sz w:val="22"/>
+          <w:szCs w:val="22"/>
+        </w:rPr>
+        <w:t xml:space="preserve"> Pour faciliter</w:t>
+      </w:r>
+      <w:r>
+        <w:rPr>
+          <w:sz w:val="22"/>
+          <w:szCs w:val="22"/>
+        </w:rPr>
+        <w:t xml:space="preserve"> l'explication du mécanisme de traduction nous le considérerons comme une seule classe.</w:t>
+      </w:r>
+      <w:r>
+        <w:rPr>
+          <w:sz w:val="22"/>
+          <w:szCs w:val="22"/>
+        </w:rPr>
+        <w:t xml:space="preserve"> </w:t>
+      </w:r>
+      <w:r>
+        <w:rPr>
+          <w:sz w:val="22"/>
+          <w:szCs w:val="22"/>
+        </w:rPr>
+        <w:t>Les classes GlobalMultiling et GlobalMultilingComponent sont les classe</w:t>
+      </w:r>
+      <w:r>
+        <w:rPr>
+          <w:sz w:val="22"/>
+          <w:szCs w:val="22"/>
+        </w:rPr>
+        <w:t>s</w:t>
+      </w:r>
+      <w:r>
+        <w:rPr>
+          <w:sz w:val="22"/>
+          <w:szCs w:val="22"/>
+        </w:rPr>
+        <w:t xml:space="preserve"> qui s'occupe</w:t>
+      </w:r>
+      <w:r>
+        <w:rPr>
+          <w:sz w:val="22"/>
+          <w:szCs w:val="22"/>
+        </w:rPr>
+        <w:t>nt</w:t>
+      </w:r>
+      <w:r>
+        <w:rPr>
+          <w:sz w:val="22"/>
+          <w:szCs w:val="22"/>
+        </w:rPr>
+        <w:t xml:space="preserve"> directement de traduire les textes dans l'application. GlobalMultiling est capable de traduire la totalité des textes d'une scène ou de traduire uniquement un texte donné. GlobalMultilingComponent ne fait qu'utiliser la classe GlobalMultiling mais elle a la particu</w:t>
+      </w:r>
+      <w:r>
+        <w:rPr>
+          <w:sz w:val="22"/>
+          <w:szCs w:val="22"/>
+        </w:rPr>
+        <w:t>larité de pouvoir être associée à</w:t>
+      </w:r>
+      <w:r>
+        <w:rPr>
+          <w:sz w:val="22"/>
+          <w:szCs w:val="22"/>
+        </w:rPr>
+        <w:t xml:space="preserve"> un GameObject dans une </w:t>
+      </w:r>
+      <w:r>
+        <w:rPr>
+          <w:sz w:val="22"/>
+          <w:szCs w:val="22"/>
+        </w:rPr>
+        <w:t>Scene</w:t>
+      </w:r>
+      <w:r>
+        <w:rPr>
+          <w:sz w:val="22"/>
+          <w:szCs w:val="22"/>
+        </w:rPr>
+        <w:t xml:space="preserve">. Enfin la classe JsonReader fait le lien entre ces deux classes et la classe </w:t>
       </w:r>
       <w:r>
         <w:rPr>
@@ -9983,7 +11248,119 @@
           <w:szCs w:val="22"/>
         </w:rPr>
         <w:tab/>
-        <w:t>Le fait que la classe GlobalMultilingComponent puisse être associé a un GameObject lui permet de détecter le chargement d'un nouvelle scène. Quand elle détecte qu'une scène est chargé elle recherche dans cette nouvelle scène tout les textes et demande leur traduction au JsonReader. Ainsi la totalité des scènes de l'applications sont traduite à l'utilisateur.</w:t>
+        <w:t>Le fait que la classe GlobalMultilingComponent puisse être associ</w:t>
+      </w:r>
+      <w:r>
+        <w:rPr>
+          <w:sz w:val="22"/>
+          <w:szCs w:val="22"/>
+        </w:rPr>
+        <w:t>ée à</w:t>
+      </w:r>
+      <w:r>
+        <w:rPr>
+          <w:sz w:val="22"/>
+          <w:szCs w:val="22"/>
+        </w:rPr>
+        <w:t xml:space="preserve"> un GameObject lui permet de détecter le chargement d'un</w:t>
+      </w:r>
+      <w:r>
+        <w:rPr>
+          <w:sz w:val="22"/>
+          <w:szCs w:val="22"/>
+        </w:rPr>
+        <w:t>e</w:t>
+      </w:r>
+      <w:r>
+        <w:rPr>
+          <w:sz w:val="22"/>
+          <w:szCs w:val="22"/>
+        </w:rPr>
+        <w:t xml:space="preserve"> nouvelle </w:t>
+      </w:r>
+      <w:r>
+        <w:rPr>
+          <w:sz w:val="22"/>
+          <w:szCs w:val="22"/>
+        </w:rPr>
+        <w:t>Scene</w:t>
+      </w:r>
+      <w:r>
+        <w:rPr>
+          <w:sz w:val="22"/>
+          <w:szCs w:val="22"/>
+        </w:rPr>
+        <w:t>. Quand elle détecte qu'une scène est chargé</w:t>
+      </w:r>
+      <w:r>
+        <w:rPr>
+          <w:sz w:val="22"/>
+          <w:szCs w:val="22"/>
+        </w:rPr>
+        <w:t>e</w:t>
+      </w:r>
+      <w:r>
+        <w:rPr>
+          <w:sz w:val="22"/>
+          <w:szCs w:val="22"/>
+        </w:rPr>
+        <w:t xml:space="preserve"> elle recherche dans cette nouvelle scène </w:t>
+      </w:r>
+      <w:r>
+        <w:rPr>
+          <w:sz w:val="22"/>
+          <w:szCs w:val="22"/>
+        </w:rPr>
+        <w:t>tous</w:t>
+      </w:r>
+      <w:r>
+        <w:rPr>
+          <w:sz w:val="22"/>
+          <w:szCs w:val="22"/>
+        </w:rPr>
+        <w:t xml:space="preserve"> les textes et demande leur traduction au JsonReader. Ainsi </w:t>
+      </w:r>
+      <w:r>
+        <w:rPr>
+          <w:sz w:val="22"/>
+          <w:szCs w:val="22"/>
+        </w:rPr>
+        <w:t>toutes les</w:t>
+      </w:r>
+      <w:r>
+        <w:rPr>
+          <w:sz w:val="22"/>
+          <w:szCs w:val="22"/>
+        </w:rPr>
+        <w:t xml:space="preserve"> scènes de l'appl</w:t>
+      </w:r>
+      <w:r>
+        <w:rPr>
+          <w:sz w:val="22"/>
+          <w:szCs w:val="22"/>
+        </w:rPr>
+        <w:t>ication</w:t>
+      </w:r>
+      <w:r>
+        <w:rPr>
+          <w:sz w:val="22"/>
+          <w:szCs w:val="22"/>
+        </w:rPr>
+        <w:t xml:space="preserve"> sont traduite</w:t>
+      </w:r>
+      <w:r>
+        <w:rPr>
+          <w:sz w:val="22"/>
+          <w:szCs w:val="22"/>
+        </w:rPr>
+        <w:t>s</w:t>
+      </w:r>
+      <w:r>
+        <w:rPr>
+          <w:sz w:val="22"/>
+          <w:szCs w:val="22"/>
+        </w:rPr>
+        <w:t xml:space="preserve"> à l'utilisateur.</w:t>
       </w:r>
     </w:p>
     <w:p>
@@ -10001,7 +11378,21 @@
           <w:szCs w:val="22"/>
         </w:rPr>
         <w:tab/>
-        <w:t>Pour les éléments qui ne font pas partie directement des scènes (messages affiché a l'utilisateur...) et qui apparaissent uniquement quand l'utilisateur fait certaines actions, on demande la traduction du texte à afficher directement à la classe GlobalMultiling.</w:t>
+        <w:t>Pour les éléments qui ne font pas partie directement des scènes (messages affiché</w:t>
+      </w:r>
+      <w:r>
+        <w:rPr>
+          <w:sz w:val="22"/>
+          <w:szCs w:val="22"/>
+        </w:rPr>
+        <w:t>s à</w:t>
+      </w:r>
+      <w:r>
+        <w:rPr>
+          <w:sz w:val="22"/>
+          <w:szCs w:val="22"/>
+        </w:rPr>
+        <w:t xml:space="preserve"> l'utilisateur...) et qui apparaissent uniquement quand l'utilisateur fait certaines actions, on demande la traduction du texte à afficher directement à la classe GlobalMultiling.</w:t>
       </w:r>
     </w:p>
     <w:p>
@@ -10046,7 +11437,13 @@
         <w:tab/>
       </w:r>
       <w:r>
-        <w:t>Le système de sauvegarde peut être séparé en deux parties distinctes: la sauvegarde de la progression de l'utilisateur et la sauvegarde d'un niveau du jeu.</w:t>
+        <w:t>Le système de sauvegarde peut être séparé en deux parties distinctes</w:t>
+      </w:r>
+      <w:r>
+        <w:t xml:space="preserve"> </w:t>
+      </w:r>
+      <w:r>
+        <w:t>: la sauvegarde de la progression de l'utilisateur et la sauvegarde d'un niveau du jeu.</w:t>
       </w:r>
     </w:p>
     <w:p>
@@ -10080,7 +11477,31 @@
       </w:pPr>
       <w:r>
         <w:tab/>
-        <w:t>La classe ProgressionSave a pour responsabilité de sauvegarder la progression de l'utilisateur dans le jeu, c'est a dire enregistrer quels niveaux il a déjà terminé et avec quel score. ProgressionSave utilise la classe PlayerPrefs fournis par Unity qui permet de conserver de petite données entre plusieurs sessions de jeu. Pour chaque donnée que l'on enregistre on associe une clé. On peut ainsi récupérer les donnée a partir de leurs clés (par exemple le score obtenu au niveau 2 avec la clé "ScoreLevel2").</w:t>
+        <w:t>La classe ProgressionSave a pour responsabilité de sauvegarder la progression de l'</w:t>
+      </w:r>
+      <w:r>
+        <w:t>utilisateur dans le jeu, c'est à</w:t>
+      </w:r>
+      <w:r>
+        <w:t xml:space="preserve"> dire enregistrer quels niveaux il a déjà terminé et avec quel score. ProgressionSave utilise la classe PlayerPrefs fournis par Unity qui permet de conserver de petite</w:t>
+      </w:r>
+      <w:r>
+        <w:t>s</w:t>
+      </w:r>
+      <w:r>
+        <w:t xml:space="preserve"> données entre plusieurs sessions de jeu. Pour chaque donnée que l'on enregistre on associe une clé. On p</w:t>
+      </w:r>
+      <w:r>
+        <w:t>eut ainsi récupérer les donnée</w:t>
+      </w:r>
+      <w:r>
+        <w:t>s</w:t>
+      </w:r>
+      <w:r>
+        <w:t xml:space="preserve"> à</w:t>
+      </w:r>
+      <w:r>
+        <w:t xml:space="preserve"> partir de leurs clés (par exemple le score obtenu au niveau 2 avec la clé "ScoreLevel2").</w:t>
       </w:r>
     </w:p>
     <w:p>
@@ -10089,7 +11510,46 @@
       </w:pPr>
       <w:r>
         <w:tab/>
-        <w:t xml:space="preserve">Au niveau graphique la progression est représenté par des étoiles pour chaque niveau, trois étoile indiquant un bon score et une indiquant un score faible. Les niveaux non débloqué apparaissent grisé et ne sont pas accessible. Pour connaitre les étoiles a afficher et les niveaux non débloqué, on enregistre le dernier niveau débloqué et le score pour tous les niveaux précédents. </w:t>
+        <w:t>Au niveau graphique la progression est représenté</w:t>
+      </w:r>
+      <w:r>
+        <w:t>e</w:t>
+      </w:r>
+      <w:r>
+        <w:t xml:space="preserve"> par des étoiles p</w:t>
+      </w:r>
+      <w:r>
+        <w:t xml:space="preserve">our chaque niveau, trois étoiles </w:t>
+      </w:r>
+      <w:r>
+        <w:t>indiquant un bon score et une indiquant un score faible. Les niveaux non débloqué</w:t>
+      </w:r>
+      <w:r>
+        <w:t>s</w:t>
+      </w:r>
+      <w:r>
+        <w:t xml:space="preserve"> apparaissent grisé</w:t>
+      </w:r>
+      <w:r>
+        <w:t>s</w:t>
+      </w:r>
+      <w:r>
+        <w:t xml:space="preserve"> et ne sont pas accessible</w:t>
+      </w:r>
+      <w:r>
+        <w:t>s</w:t>
+      </w:r>
+      <w:r>
+        <w:t>. Pour connaitre les étoiles à</w:t>
+      </w:r>
+      <w:r>
+        <w:t xml:space="preserve"> afficher et les niveaux non débloqué</w:t>
+      </w:r>
+      <w:r>
+        <w:t>s</w:t>
+      </w:r>
+      <w:r>
+        <w:t xml:space="preserve">, on enregistre le dernier niveau débloqué et le score pour tous les niveaux précédents. </w:t>
       </w:r>
     </w:p>
     <w:p>
@@ -10123,7 +11583,31 @@
       </w:pPr>
       <w:r>
         <w:tab/>
-        <w:t>La sauvegarde de niveaux est gérée par la classe LevelSave. Cette classe est capable d'écrire et de lire des données dans un fichier XML. Pour sauvegarder un niveau, on sérialise son contenu (carte et actions) dans un fichier. Pour rendre la carte et les actions sérializable, on les encapsules simplement dans 2 classe sérializable, TileMapSave et Vector3Save.</w:t>
+        <w:t>La sauvegarde de niveaux est gérée par la classe LevelSave. Cette classe est capable d'écrire et de lire des données dans un fichier XML. Pour sauvegarder un niveau, on sérialise son contenu (carte et actions) dans un fichier. Pour r</w:t>
+      </w:r>
+      <w:r>
+        <w:t>endre la carte et les actions Se</w:t>
+      </w:r>
+      <w:r>
+        <w:t>rializable, on les encapsule</w:t>
+      </w:r>
+      <w:r>
+        <w:t xml:space="preserve"> simplement dans deux</w:t>
+      </w:r>
+      <w:r>
+        <w:t xml:space="preserve"> classe</w:t>
+      </w:r>
+      <w:r>
+        <w:t>s</w:t>
+      </w:r>
+      <w:r>
+        <w:t xml:space="preserve"> </w:t>
+      </w:r>
+      <w:r>
+        <w:t>Serializable</w:t>
+      </w:r>
+      <w:r>
+        <w:t>, TileMapSave et Vector3Save.</w:t>
       </w:r>
     </w:p>
     <w:p>
@@ -10136,7 +11620,19 @@
       </w:pPr>
       <w:r>
         <w:lastRenderedPageBreak/>
-        <w:t>La classe Vector3Save est une classe sérialisable permettant de stocker les coordonnées d'un Vector3. Un Vector3 est un vecteur dont les coordonnées sont du type (x, y, z). Les Vector3 représente donc la position d'un élément dans la scene en trois dimensions.</w:t>
+        <w:t xml:space="preserve">La classe Vector3Save est une classe </w:t>
+      </w:r>
+      <w:r>
+        <w:t>Serializable</w:t>
+      </w:r>
+      <w:r>
+        <w:t xml:space="preserve"> permettant de stocker les coordonnées d'un Vector3. Un Vector3 est un vecteur dont les coordonnées sont du type (x, y, z). Les Vector3 représente donc la</w:t>
+      </w:r>
+      <w:r>
+        <w:t xml:space="preserve"> position d'un élément dans la S</w:t>
+      </w:r>
+      <w:r>
+        <w:t>cene en trois dimensions.</w:t>
       </w:r>
     </w:p>
     <w:p>
@@ -10148,7 +11644,31 @@
         </w:numPr>
       </w:pPr>
       <w:r>
-        <w:t>La classe TileMapSave est une classe sérialisable qui contient la liste des éléments d'une scène (plus précisément de la carte à sauvegarder) avec leur position sous forme de Vector3Save. Elle contient aussi le nombre d'actions utilisables par le joueur pour résoudre le niveau, sous la forme d'un dictionnaire associant un entier à un élément.</w:t>
+        <w:t xml:space="preserve">La classe TileMapSave est une classe </w:t>
+      </w:r>
+      <w:r>
+        <w:t xml:space="preserve">Serializable </w:t>
+      </w:r>
+      <w:r>
+        <w:t xml:space="preserve">qui contient la liste des éléments d'une </w:t>
+      </w:r>
+      <w:r>
+        <w:t>Scene</w:t>
+      </w:r>
+      <w:r>
+        <w:t xml:space="preserve"> (plus précisément de la carte à sauvegarder) avec leur</w:t>
+      </w:r>
+      <w:r>
+        <w:t>s</w:t>
+      </w:r>
+      <w:r>
+        <w:t xml:space="preserve"> position</w:t>
+      </w:r>
+      <w:r>
+        <w:t>s</w:t>
+      </w:r>
+      <w:r>
+        <w:t xml:space="preserve"> sous forme de Vector3Save. Elle contient aussi le nombre d'actions utilisables par le joueur pour résoudre le niveau, sous la forme d'un dictionnaire associant un entier à un élément.</w:t>
       </w:r>
     </w:p>
     <w:p>
@@ -10162,7 +11682,13 @@
       </w:pPr>
       <w:r>
         <w:tab/>
-        <w:t xml:space="preserve">Ainsi, lorsque l'on souhaite sauvegarder le contenu de notre niveau, LevelSave parcours chaque élément de la TileMap (carte), et les ajoute à une TileMapSave avec leur position. Le dictionnaire d'éléments utilisables, passé en argument à la méthode, est lui aussi ajouté à la TileMapSave. Ensuite cet ensemble est sérialisé dans un fichier. </w:t>
+        <w:t xml:space="preserve">Ainsi, lorsque l'on souhaite sauvegarder le contenu de </w:t>
+      </w:r>
+      <w:r>
+        <w:t>notre niveau, LevelSave parcourt</w:t>
+      </w:r>
+      <w:r>
+        <w:t xml:space="preserve"> chaque élément de la TileMap (carte), et les ajoute à une TileMapSave avec leur position. Le dictionnaire d'éléments utilisables, passé en argument à la méthode, est lui aussi ajouté à la TileMapSave. Ensuite cet ensemble est sérialisé dans un fichier. </w:t>
       </w:r>
     </w:p>
     <w:p>
@@ -10187,7 +11713,16 @@
         <w:tab/>
       </w:r>
       <w:r>
-        <w:t>On va recréer chaque élément a partir de son Prefab et le placer à la bonne position dans la TileMap. Enfin on renvoie le dictionnaire contenant la liste des actions necessaire à l'utilisateur pour finir le niveau que l'on vient de charger.</w:t>
+        <w:t>On va recréer chaque élément à</w:t>
+      </w:r>
+      <w:r>
+        <w:t xml:space="preserve"> partir de son Prefab et le placer à la bonne position dans la TileMap. Enfin on renvoie le dictionnaire contenant la liste des actions </w:t>
+      </w:r>
+      <w:r>
+        <w:t>nécessaires</w:t>
+      </w:r>
+      <w:r>
+        <w:t xml:space="preserve"> à l'utilisateur pour finir le niveau que l'on vient de charger.</w:t>
       </w:r>
     </w:p>
     <w:p>
@@ -10254,7 +11789,23 @@
           <w:sz w:val="22"/>
           <w:szCs w:val="22"/>
         </w:rPr>
-        <w:t>Ce projet avait pour objet de développer un jeu vidéo en deux dimensions. Ainsi, nous avons mis au point un jeu mobile capable d'être utilisée aussi bien en mode tactile qu'avec une souris.</w:t>
+        <w:t>Ce projet avait pour objet de développer un jeu vidéo en deux dimensions. Ainsi, nous avons mis au point un je</w:t>
+      </w:r>
+      <w:r>
+        <w:rPr>
+          <w:i w:val="0"/>
+          <w:sz w:val="22"/>
+          <w:szCs w:val="22"/>
+        </w:rPr>
+        <w:t>u mobile capable d'être utilisé</w:t>
+      </w:r>
+      <w:r>
+        <w:rPr>
+          <w:i w:val="0"/>
+          <w:sz w:val="22"/>
+          <w:szCs w:val="22"/>
+        </w:rPr>
+        <w:t xml:space="preserve"> aussi bien en mode tactile qu'avec une souris.</w:t>
       </w:r>
     </w:p>
     <w:p>
@@ -10275,7 +11826,23 @@
           <w:szCs w:val="22"/>
         </w:rPr>
         <w:tab/>
-        <w:t>Les deux périodes de projet nous ont permis d'appliquer concrètement nos connaissances mais aussi de les enrichir. Nous avons très fortement renforcer nos connaissances du langage C#. Nous avons également appris à utiliser le moteur Unity3D, le gestionnaire de version Git utilisant le serveur de stockage GitHub.</w:t>
+        <w:t xml:space="preserve">Les deux périodes de projet nous ont permis d'appliquer concrètement nos connaissances mais aussi de les enrichir. Nous avons très fortement </w:t>
+      </w:r>
+      <w:r>
+        <w:rPr>
+          <w:i w:val="0"/>
+          <w:sz w:val="22"/>
+          <w:szCs w:val="22"/>
+        </w:rPr>
+        <w:t>renforcé</w:t>
+      </w:r>
+      <w:r>
+        <w:rPr>
+          <w:i w:val="0"/>
+          <w:sz w:val="22"/>
+          <w:szCs w:val="22"/>
+        </w:rPr>
+        <w:t xml:space="preserve"> nos connaissances du langage C#. Nous avons également appris à utiliser le moteur Unity3D, le gestionnaire de version Git utilisant le serveur de stockage GitHub.</w:t>
       </w:r>
     </w:p>
     <w:p>
@@ -10296,7 +11863,63 @@
           <w:szCs w:val="22"/>
         </w:rPr>
         <w:tab/>
-        <w:t>Ce qui a finalement pris le plus de temps dans le développement a été la création du menu. Il fallait un menu détectant parfaitement le déplacement d'un objet dans la partie du jeu et celle où sont stocker les éléments. De même qu'il était nécessaire d'avoir un menu ergonomique, simple d'utilisation.</w:t>
+        <w:t>Ce qui a finalement pris le plus de temps dans le développement a été la création du menu</w:t>
+      </w:r>
+      <w:r>
+        <w:rPr>
+          <w:i w:val="0"/>
+          <w:sz w:val="22"/>
+          <w:szCs w:val="22"/>
+        </w:rPr>
+        <w:t xml:space="preserve"> de jeu</w:t>
+      </w:r>
+      <w:r>
+        <w:rPr>
+          <w:i w:val="0"/>
+          <w:sz w:val="22"/>
+          <w:szCs w:val="22"/>
+        </w:rPr>
+        <w:t>. Il fallait un menu détectant parfaitement le déplacement d'un objet</w:t>
+      </w:r>
+      <w:r>
+        <w:rPr>
+          <w:i w:val="0"/>
+          <w:sz w:val="22"/>
+          <w:szCs w:val="22"/>
+        </w:rPr>
+        <w:t xml:space="preserve"> de la carte au menu</w:t>
+      </w:r>
+      <w:r>
+        <w:rPr>
+          <w:i w:val="0"/>
+          <w:sz w:val="22"/>
+          <w:szCs w:val="22"/>
+        </w:rPr>
+        <w:t xml:space="preserve">. De même, il </w:t>
+      </w:r>
+      <w:r>
+        <w:rPr>
+          <w:i w:val="0"/>
+          <w:sz w:val="22"/>
+          <w:szCs w:val="22"/>
+        </w:rPr>
+        <w:t>était nécessai</w:t>
+      </w:r>
+      <w:r>
+        <w:rPr>
+          <w:i w:val="0"/>
+          <w:sz w:val="22"/>
+          <w:szCs w:val="22"/>
+        </w:rPr>
+        <w:t xml:space="preserve">re d'avoir un menu ergonomique et </w:t>
+      </w:r>
+      <w:r>
+        <w:rPr>
+          <w:i w:val="0"/>
+          <w:sz w:val="22"/>
+          <w:szCs w:val="22"/>
+        </w:rPr>
+        <w:t>simple d'utilisation.</w:t>
       </w:r>
     </w:p>
     <w:p>
@@ -10383,7 +12006,39 @@
           <w:szCs w:val="22"/>
         </w:rPr>
         <w:tab/>
-        <w:t>Dans le cadre de ce projet, les objectifs ont été très clairs. Il nous fallait réaliser un jeu vidéo en C#. Afin de développer cette application, il nous a été demander d'utiliser le moteur Unity3D. Cela nous a faciliter le développement du jeu grâce aux fonctionnalités que ce moteur nous apporte. La conception avant le développement a été une étape clef du projet afin de savoir dans quelle direction s'orienter. Nous avons ainsi décrit l'analyse et le développement de l'application avec de nombreuse illustrations et explications d'utilisations.</w:t>
+        <w:t>Dans le cadre de ce projet, les objectifs ont été très clairs. Il nous fallait réaliser un jeu vidéo en C#. Afin de développer cette appli</w:t>
+      </w:r>
+      <w:r>
+        <w:rPr>
+          <w:i w:val="0"/>
+          <w:sz w:val="22"/>
+          <w:szCs w:val="22"/>
+        </w:rPr>
+        <w:t>cation, il nous a été demandé</w:t>
+      </w:r>
+      <w:r>
+        <w:rPr>
+          <w:i w:val="0"/>
+          <w:sz w:val="22"/>
+          <w:szCs w:val="22"/>
+        </w:rPr>
+        <w:t xml:space="preserve"> d'utiliser le moteu</w:t>
+      </w:r>
+      <w:r>
+        <w:rPr>
+          <w:i w:val="0"/>
+          <w:sz w:val="22"/>
+          <w:szCs w:val="22"/>
+        </w:rPr>
+        <w:t>r Unity3D. Cela nous a facilité</w:t>
+      </w:r>
+      <w:r>
+        <w:rPr>
+          <w:i w:val="0"/>
+          <w:sz w:val="22"/>
+          <w:szCs w:val="22"/>
+        </w:rPr>
+        <w:t xml:space="preserve"> le développement du jeu grâce aux fonctionnalités que ce moteur nous apporte. La conception avant le développement a été une étape clef du projet afin de savoir dans quelle direction s'orienter. Nous avons ainsi décrit l'analyse et le développement de l'application avec de nombreuse illustrations et explications d'utilisations.</w:t>
       </w:r>
     </w:p>
     <w:p>
@@ -10420,7 +12075,7 @@
           <w:sz w:val="22"/>
           <w:szCs w:val="22"/>
         </w:rPr>
-        <w:t xml:space="preserve"> moteur Unity3D. En effet, nous avons été confrontés à un nouveau mode de développement, avec un travail en groupe réel, sur une longue période, où il fallait s'entre aider afin de régler </w:t>
+        <w:t xml:space="preserve"> moteur Unity3D. En effet, nous avons été confrontés à un nouveau mode de développement, avec un travail en groupe réel, sur une longue</w:t>
       </w:r>
       <w:r>
         <w:rPr>
@@ -10428,6 +12083,22 @@
           <w:sz w:val="22"/>
           <w:szCs w:val="22"/>
         </w:rPr>
+        <w:t xml:space="preserve"> période, où il fallait s'entre-</w:t>
+      </w:r>
+      <w:r>
+        <w:rPr>
+          <w:i w:val="0"/>
+          <w:sz w:val="22"/>
+          <w:szCs w:val="22"/>
+        </w:rPr>
+        <w:t xml:space="preserve">aider afin de régler </w:t>
+      </w:r>
+      <w:r>
+        <w:rPr>
+          <w:i w:val="0"/>
+          <w:sz w:val="22"/>
+          <w:szCs w:val="22"/>
+        </w:rPr>
         <w:t>les</w:t>
       </w:r>
       <w:r>
@@ -10516,7 +12187,7 @@
           <w:sz w:val="22"/>
           <w:szCs w:val="22"/>
         </w:rPr>
-        <w:t>, qui s'est avérée très utile pour le travail en équipe. De plus, travailler en groupe de cinq étudiants était une excellente expérience qui nous a donné un avant-goût du travail d'équipe en entreprise, tout en développant nos compétences humaines, telles que la communication, l'ouverture d'esprit et l'organisation. Chaque membre du groupe a pu appliquer les connaissances et les méthodes de travail qu'il avait préalablement étudié en cours à l'IUT de Clermont-Ferra</w:t>
+        <w:t xml:space="preserve">, qui s'est avérée très utile pour le travail en équipe. De plus, travailler en groupe de cinq étudiants était une excellente expérience qui nous a donné un avant-goût du travail d'équipe en entreprise, tout en développant nos compétences humaines, telles que la communication, l'ouverture d'esprit et l'organisation. Chaque membre du groupe a pu appliquer les connaissances et les méthodes de travail qu'il avait préalablement étudié en cours à l'IUT </w:t>
       </w:r>
       <w:r>
         <w:rPr>
@@ -10524,7 +12195,31 @@
           <w:sz w:val="22"/>
           <w:szCs w:val="22"/>
         </w:rPr>
-        <w:t>nd, au département informatique.</w:t>
+        <w:t xml:space="preserve">Informatique </w:t>
+      </w:r>
+      <w:r>
+        <w:rPr>
+          <w:i w:val="0"/>
+          <w:sz w:val="22"/>
+          <w:szCs w:val="22"/>
+        </w:rPr>
+        <w:t>de Clermont-Ferra</w:t>
+      </w:r>
+      <w:r>
+        <w:rPr>
+          <w:i w:val="0"/>
+          <w:sz w:val="22"/>
+          <w:szCs w:val="22"/>
+        </w:rPr>
+        <w:t>nd</w:t>
+      </w:r>
+      <w:r>
+        <w:rPr>
+          <w:i w:val="0"/>
+          <w:sz w:val="22"/>
+          <w:szCs w:val="22"/>
+        </w:rPr>
+        <w:t>.</w:t>
       </w:r>
     </w:p>
     <w:p>
@@ -10540,11 +12235,13 @@
         <w:pStyle w:val="T000"/>
         <w:rPr>
           <w:b/>
+          <w:lang w:val="en-GB"/>
         </w:rPr>
       </w:pPr>
       <w:r>
         <w:rPr>
           <w:b/>
+          <w:lang w:val="en-GB"/>
         </w:rPr>
         <w:lastRenderedPageBreak/>
         <w:t>English Summary</w:t>
@@ -10559,6 +12256,7 @@
           <w:i w:val="0"/>
           <w:sz w:val="22"/>
           <w:szCs w:val="22"/>
+          <w:lang w:val="en-GB"/>
         </w:rPr>
       </w:pPr>
       <w:r>
@@ -10566,24 +12264,28 @@
           <w:i w:val="0"/>
           <w:sz w:val="22"/>
           <w:szCs w:val="22"/>
+          <w:lang w:val="en-GB"/>
         </w:rPr>
         <w:tab/>
+        <w:t>We are a group of a students</w:t>
       </w:r>
       <w:r>
         <w:rPr>
           <w:i w:val="0"/>
           <w:sz w:val="22"/>
           <w:szCs w:val="22"/>
-        </w:rPr>
-        <w:t>We are a group of a studentspursuing a two-year university diploma in Computer Science in the University Institute of Technology in Aubière. As part of the university curriculum, we have the rare opportunity to work on the development of a game. This puzzle game project enabled us to discover the Unity 3D Game Engine. The objective of this project was to create a two-dimensional game. This game is intended to be played via smartphone, whateve</w:t>
+          <w:lang w:val="en-GB"/>
+        </w:rPr>
+        <w:t xml:space="preserve"> </w:t>
       </w:r>
       <w:r>
         <w:rPr>
           <w:i w:val="0"/>
           <w:sz w:val="22"/>
           <w:szCs w:val="22"/>
-        </w:rPr>
-        <w:t>r operating system it may have.</w:t>
+          <w:lang w:val="en-GB"/>
+        </w:rPr>
+        <w:t>pursuing a two-year university diploma in Computer Science in the University Institute of Technology in Aubière. As part of the university curriculum, we have the rare opportunity to work on the development of a game. This puzzle game project enabled us to discover the Unity 3D Game Engine. The objective of this project was to create a two-dimensional game. This game is intended to be played via smartphone, whatever operating system it may have.</w:t>
       </w:r>
     </w:p>
     <w:p>
@@ -10595,6 +12297,7 @@
           <w:i w:val="0"/>
           <w:sz w:val="22"/>
           <w:szCs w:val="22"/>
+          <w:lang w:val="en-GB"/>
         </w:rPr>
       </w:pPr>
       <w:r>
@@ -10602,15 +12305,9 @@
           <w:i w:val="0"/>
           <w:sz w:val="22"/>
           <w:szCs w:val="22"/>
+          <w:lang w:val="en-GB"/>
         </w:rPr>
         <w:tab/>
-      </w:r>
-      <w:r>
-        <w:rPr>
-          <w:i w:val="0"/>
-          <w:sz w:val="22"/>
-          <w:szCs w:val="22"/>
-        </w:rPr>
         <w:t>The topic of our project was given by Mr Pierre-Antoine PAPON, a research and teaching assistant. He realised that there is a lack of puzzle games in the smartphone games’ market, which is how he came up with this project.</w:t>
       </w:r>
     </w:p>
@@ -10623,6 +12320,7 @@
           <w:i w:val="0"/>
           <w:sz w:val="22"/>
           <w:szCs w:val="22"/>
+          <w:lang w:val="en-GB"/>
         </w:rPr>
       </w:pPr>
       <w:r>
@@ -10630,16 +12328,64 @@
           <w:i w:val="0"/>
           <w:sz w:val="22"/>
           <w:szCs w:val="22"/>
+          <w:lang w:val="en-GB"/>
         </w:rPr>
         <w:tab/>
+        <w:t>The game works as follows: the player has to take a toy car from a point A to a point B. The player can move the toy car by placing movement actions represented by four arrows and a jump item. He only has a certain number of each movement action to finish the level.</w:t>
       </w:r>
       <w:r>
         <w:rPr>
           <w:i w:val="0"/>
           <w:sz w:val="22"/>
           <w:szCs w:val="22"/>
-        </w:rPr>
-        <w:t>The game works as follows: the player has to take a toy car from a point A to a point B. The player can move the toy car by placing movement actions represented by four arrows and a jump item. He only has a certain number of each movement action to finish the level.If the toy car hits an obstacle, it explodes and the player loses.The toy car has to collect all items labelled as objectivesfor the player to win.</w:t>
+          <w:lang w:val="en-GB"/>
+        </w:rPr>
+        <w:t xml:space="preserve"> </w:t>
+      </w:r>
+      <w:r>
+        <w:rPr>
+          <w:i w:val="0"/>
+          <w:sz w:val="22"/>
+          <w:szCs w:val="22"/>
+          <w:lang w:val="en-GB"/>
+        </w:rPr>
+        <w:t>If the toy car hits an obstacle, it explodes and the player loses.</w:t>
+      </w:r>
+      <w:r>
+        <w:rPr>
+          <w:i w:val="0"/>
+          <w:sz w:val="22"/>
+          <w:szCs w:val="22"/>
+          <w:lang w:val="en-GB"/>
+        </w:rPr>
+        <w:t xml:space="preserve"> </w:t>
+      </w:r>
+      <w:r>
+        <w:rPr>
+          <w:i w:val="0"/>
+          <w:sz w:val="22"/>
+          <w:szCs w:val="22"/>
+          <w:lang w:val="en-GB"/>
+        </w:rPr>
+        <w:t>The toy car has to collect all items labelled as objectives</w:t>
+      </w:r>
+      <w:r>
+        <w:rPr>
+          <w:i w:val="0"/>
+          <w:sz w:val="22"/>
+          <w:szCs w:val="22"/>
+          <w:lang w:val="en-GB"/>
+        </w:rPr>
+        <w:t xml:space="preserve"> </w:t>
+      </w:r>
+      <w:r>
+        <w:rPr>
+          <w:i w:val="0"/>
+          <w:sz w:val="22"/>
+          <w:szCs w:val="22"/>
+          <w:lang w:val="en-GB"/>
+        </w:rPr>
+        <w:t>for the player to win.</w:t>
       </w:r>
     </w:p>
     <w:p>
@@ -10651,6 +12397,7 @@
           <w:i w:val="0"/>
           <w:sz w:val="22"/>
           <w:szCs w:val="22"/>
+          <w:lang w:val="en-GB"/>
         </w:rPr>
       </w:pPr>
       <w:r>
@@ -10658,15 +12405,9 @@
           <w:i w:val="0"/>
           <w:sz w:val="22"/>
           <w:szCs w:val="22"/>
+          <w:lang w:val="en-GB"/>
         </w:rPr>
         <w:tab/>
-      </w:r>
-      <w:r>
-        <w:rPr>
-          <w:i w:val="0"/>
-          <w:sz w:val="22"/>
-          <w:szCs w:val="22"/>
-        </w:rPr>
         <w:t>In addition to the main game, we also created several game features. The first one is the Level Generator. Its algorithm can generate a whole map, including the number of movement actions available. This feature is used by the Arcade Mode which consists in a never-ending series of levels. In this mode, the goal is to get the path for the car right the first time on every level. Whenever the player loses in the level, he loses the game and his score is equal to the number of levels he cleared.</w:t>
       </w:r>
     </w:p>
@@ -10679,6 +12420,7 @@
           <w:i w:val="0"/>
           <w:sz w:val="22"/>
           <w:szCs w:val="22"/>
+          <w:lang w:val="en-GB"/>
         </w:rPr>
       </w:pPr>
       <w:r>
@@ -10686,24 +12428,10 @@
           <w:i w:val="0"/>
           <w:sz w:val="22"/>
           <w:szCs w:val="22"/>
+          <w:lang w:val="en-GB"/>
         </w:rPr>
         <w:tab/>
-      </w:r>
-      <w:r>
-        <w:rPr>
-          <w:i w:val="0"/>
-          <w:sz w:val="22"/>
-          <w:szCs w:val="22"/>
-        </w:rPr>
-        <w:t>Another game feature we added is the Level Editor. This feature allows us and the player to create levels directly through the game and to test them while creating them. We can also save and l</w:t>
-      </w:r>
-      <w:r>
-        <w:rPr>
-          <w:i w:val="0"/>
-          <w:sz w:val="22"/>
-          <w:szCs w:val="22"/>
-        </w:rPr>
-        <w:t>oad these levels for later use.</w:t>
+        <w:t>Another game feature we added is the Level Editor. This feature allows us and the player to create levels directly through the game and to test them while creating them. We can also save and load these levels for later use.</w:t>
       </w:r>
     </w:p>
     <w:p>
@@ -10715,6 +12443,7 @@
           <w:i w:val="0"/>
           <w:sz w:val="22"/>
           <w:szCs w:val="22"/>
+          <w:lang w:val="en-GB"/>
         </w:rPr>
       </w:pPr>
       <w:r>
@@ -10722,16 +12451,10 @@
           <w:i w:val="0"/>
           <w:sz w:val="22"/>
           <w:szCs w:val="22"/>
+          <w:lang w:val="en-GB"/>
         </w:rPr>
         <w:tab/>
-      </w:r>
-      <w:r>
-        <w:rPr>
-          <w:i w:val="0"/>
-          <w:sz w:val="22"/>
-          <w:szCs w:val="22"/>
-        </w:rPr>
-        <w:t>After 5 months of hard work, we succeeded in developing a functional puzzle game for smartphones. Even if we did not implement all the features we wanted, like AdMob or the Play Store Services, we created the game that was asked for.</w:t>
+        <w:t>After 5 months of hard work, we succeeded in developing a functional puzzle game for smartphones. Even if we did not implement all the features we wanted, like the Play Store Services, we created the game that was asked for.</w:t>
       </w:r>
     </w:p>
     <w:p>
@@ -10743,6 +12466,7 @@
           <w:i w:val="0"/>
           <w:sz w:val="22"/>
           <w:szCs w:val="22"/>
+          <w:lang w:val="en-GB"/>
         </w:rPr>
       </w:pPr>
       <w:r>
@@ -10750,21 +12474,56 @@
           <w:i w:val="0"/>
           <w:sz w:val="22"/>
           <w:szCs w:val="22"/>
+          <w:lang w:val="en-GB"/>
         </w:rPr>
         <w:tab/>
+        <w:t>Overall, this project was a good learning experience.</w:t>
       </w:r>
       <w:r>
         <w:rPr>
           <w:i w:val="0"/>
           <w:sz w:val="22"/>
           <w:szCs w:val="22"/>
-        </w:rPr>
-        <w:t>Overall, this project was a good learning experience.Firstly, we discovered the Unity 3D Game Engine and how it works. This game engine,being widely used amongst freelance developers, is a great asset to our technical skills. We also learned how to use GitHub, a version control system, which is also widely used amongst developers. We improved our personal skills such as the capacity to work both autonomously and in a team as well as organizational skills. We gained experience in our programming skills in C# programming. Had we had more time, we would have improved our game by creating and/or implementing other game features such as teleporters, a fuel bar or a multiplayer mode.</w:t>
-      </w:r>
-    </w:p>
-    <w:p>
-      <w:pPr>
-        <w:pStyle w:val="paragraphe"/>
+          <w:lang w:val="en-GB"/>
+        </w:rPr>
+        <w:t xml:space="preserve"> </w:t>
+      </w:r>
+      <w:r>
+        <w:rPr>
+          <w:i w:val="0"/>
+          <w:sz w:val="22"/>
+          <w:szCs w:val="22"/>
+          <w:lang w:val="en-GB"/>
+        </w:rPr>
+        <w:t>Firstly, we discovered the Unity 3D Game Engine and how it works. This game engine,</w:t>
+      </w:r>
+      <w:r>
+        <w:rPr>
+          <w:i w:val="0"/>
+          <w:sz w:val="22"/>
+          <w:szCs w:val="22"/>
+          <w:lang w:val="en-GB"/>
+        </w:rPr>
+        <w:t xml:space="preserve"> </w:t>
+      </w:r>
+      <w:bookmarkStart w:id="0" w:name="_GoBack"/>
+      <w:bookmarkEnd w:id="0"/>
+      <w:r>
+        <w:rPr>
+          <w:i w:val="0"/>
+          <w:sz w:val="22"/>
+          <w:szCs w:val="22"/>
+          <w:lang w:val="en-GB"/>
+        </w:rPr>
+        <w:t>being widely used amongst freelance developers, is a great asset to our technical skills. We also learned how to use GitHub, a version control system, which is also widely used amongst developers. We improved our personal skills such as the capacity to work both autonomously and in a team as well as organizational skills. We gained experience in our programming skills in C# programming. Had we had more time, we would have improved our game by creating and/or implementing other game features such as teleporters, a fuel bar or a multiplayer mode.</w:t>
+      </w:r>
+    </w:p>
+    <w:p>
+      <w:pPr>
+        <w:pStyle w:val="paragraphe"/>
+        <w:rPr>
+          <w:lang w:val="en-GB"/>
+        </w:rPr>
       </w:pPr>
     </w:p>
     <w:p>
@@ -10776,6 +12535,7 @@
           <w:i w:val="0"/>
           <w:sz w:val="22"/>
           <w:szCs w:val="22"/>
+          <w:lang w:val="en-GB"/>
         </w:rPr>
       </w:pPr>
     </w:p>
@@ -10791,15 +12551,15 @@
 </file>
 
 <file path=word/endnotes.xml><?xml version="1.0" encoding="utf-8"?>
-<w:endnotes xmlns:ve="http://schemas.openxmlformats.org/markup-compatibility/2006" xmlns:o="urn:schemas-microsoft-com:office:office" xmlns:r="http://schemas.openxmlformats.org/officeDocument/2006/relationships" xmlns:m="http://schemas.openxmlformats.org/officeDocument/2006/math" xmlns:v="urn:schemas-microsoft-com:vml" xmlns:wp="http://schemas.openxmlformats.org/drawingml/2006/wordprocessingDrawing" xmlns:w10="urn:schemas-microsoft-com:office:word" xmlns:w="http://schemas.openxmlformats.org/wordprocessingml/2006/main" xmlns:wne="http://schemas.microsoft.com/office/word/2006/wordml">
-  <w:endnote w:type="separator" w:id="0">
+<w:endnotes xmlns:wpc="http://schemas.microsoft.com/office/word/2010/wordprocessingCanvas" xmlns:cx="http://schemas.microsoft.com/office/drawing/2014/chartex" xmlns:cx1="http://schemas.microsoft.com/office/drawing/2015/9/8/chartex" xmlns:cx2="http://schemas.microsoft.com/office/drawing/2015/10/21/chartex" xmlns:mc="http://schemas.openxmlformats.org/markup-compatibility/2006" xmlns:o="urn:schemas-microsoft-com:office:office" xmlns:r="http://schemas.openxmlformats.org/officeDocument/2006/relationships" xmlns:m="http://schemas.openxmlformats.org/officeDocument/2006/math" xmlns:v="urn:schemas-microsoft-com:vml" xmlns:wp14="http://schemas.microsoft.com/office/word/2010/wordprocessingDrawing" xmlns:wp="http://schemas.openxmlformats.org/drawingml/2006/wordprocessingDrawing" xmlns:w10="urn:schemas-microsoft-com:office:word" xmlns:w="http://schemas.openxmlformats.org/wordprocessingml/2006/main" xmlns:w14="http://schemas.microsoft.com/office/word/2010/wordml" xmlns:w15="http://schemas.microsoft.com/office/word/2012/wordml" xmlns:w16se="http://schemas.microsoft.com/office/word/2015/wordml/symex" xmlns:wpg="http://schemas.microsoft.com/office/word/2010/wordprocessingGroup" xmlns:wpi="http://schemas.microsoft.com/office/word/2010/wordprocessingInk" xmlns:wne="http://schemas.microsoft.com/office/word/2006/wordml" xmlns:wps="http://schemas.microsoft.com/office/word/2010/wordprocessingShape" mc:Ignorable="w14 w15 w16se wp14">
+  <w:endnote w:type="separator" w:id="-1">
     <w:p>
       <w:r>
         <w:separator/>
       </w:r>
     </w:p>
   </w:endnote>
-  <w:endnote w:type="continuationSeparator" w:id="1">
+  <w:endnote w:type="continuationSeparator" w:id="0">
     <w:p>
       <w:r>
         <w:continuationSeparator/>
@@ -10810,7 +12570,7 @@
 </file>
 
 <file path=word/footer1.xml><?xml version="1.0" encoding="utf-8"?>
-<w:ftr xmlns:ve="http://schemas.openxmlformats.org/markup-compatibility/2006" xmlns:o="urn:schemas-microsoft-com:office:office" xmlns:r="http://schemas.openxmlformats.org/officeDocument/2006/relationships" xmlns:m="http://schemas.openxmlformats.org/officeDocument/2006/math" xmlns:v="urn:schemas-microsoft-com:vml" xmlns:wp="http://schemas.openxmlformats.org/drawingml/2006/wordprocessingDrawing" xmlns:w10="urn:schemas-microsoft-com:office:word" xmlns:w="http://schemas.openxmlformats.org/wordprocessingml/2006/main" xmlns:wne="http://schemas.microsoft.com/office/word/2006/wordml">
+<w:ftr xmlns:wpc="http://schemas.microsoft.com/office/word/2010/wordprocessingCanvas" xmlns:cx="http://schemas.microsoft.com/office/drawing/2014/chartex" xmlns:cx1="http://schemas.microsoft.com/office/drawing/2015/9/8/chartex" xmlns:cx2="http://schemas.microsoft.com/office/drawing/2015/10/21/chartex" xmlns:mc="http://schemas.openxmlformats.org/markup-compatibility/2006" xmlns:o="urn:schemas-microsoft-com:office:office" xmlns:r="http://schemas.openxmlformats.org/officeDocument/2006/relationships" xmlns:m="http://schemas.openxmlformats.org/officeDocument/2006/math" xmlns:v="urn:schemas-microsoft-com:vml" xmlns:wp14="http://schemas.microsoft.com/office/word/2010/wordprocessingDrawing" xmlns:wp="http://schemas.openxmlformats.org/drawingml/2006/wordprocessingDrawing" xmlns:w10="urn:schemas-microsoft-com:office:word" xmlns:w="http://schemas.openxmlformats.org/wordprocessingml/2006/main" xmlns:w14="http://schemas.microsoft.com/office/word/2010/wordml" xmlns:w15="http://schemas.microsoft.com/office/word/2012/wordml" xmlns:w16se="http://schemas.microsoft.com/office/word/2015/wordml/symex" xmlns:wpg="http://schemas.microsoft.com/office/word/2010/wordprocessingGroup" xmlns:wpi="http://schemas.microsoft.com/office/word/2010/wordprocessingInk" xmlns:wne="http://schemas.microsoft.com/office/word/2006/wordml" xmlns:wps="http://schemas.microsoft.com/office/word/2010/wordprocessingShape" mc:Ignorable="w14 w15 w16se wp14">
   <w:p>
     <w:pPr>
       <w:pStyle w:val="Pieddepage"/>
@@ -10918,7 +12678,7 @@
         <w:sz w:val="20"/>
         <w:szCs w:val="20"/>
       </w:rPr>
-      <w:t>33</w:t>
+      <w:t>37</w:t>
     </w:r>
     <w:r>
       <w:rPr>
@@ -10982,15 +12742,15 @@
 </file>
 
 <file path=word/footnotes.xml><?xml version="1.0" encoding="utf-8"?>
-<w:footnotes xmlns:ve="http://schemas.openxmlformats.org/markup-compatibility/2006" xmlns:o="urn:schemas-microsoft-com:office:office" xmlns:r="http://schemas.openxmlformats.org/officeDocument/2006/relationships" xmlns:m="http://schemas.openxmlformats.org/officeDocument/2006/math" xmlns:v="urn:schemas-microsoft-com:vml" xmlns:wp="http://schemas.openxmlformats.org/drawingml/2006/wordprocessingDrawing" xmlns:w10="urn:schemas-microsoft-com:office:word" xmlns:w="http://schemas.openxmlformats.org/wordprocessingml/2006/main" xmlns:wne="http://schemas.microsoft.com/office/word/2006/wordml">
-  <w:footnote w:type="separator" w:id="0">
+<w:footnotes xmlns:wpc="http://schemas.microsoft.com/office/word/2010/wordprocessingCanvas" xmlns:cx="http://schemas.microsoft.com/office/drawing/2014/chartex" xmlns:cx1="http://schemas.microsoft.com/office/drawing/2015/9/8/chartex" xmlns:cx2="http://schemas.microsoft.com/office/drawing/2015/10/21/chartex" xmlns:mc="http://schemas.openxmlformats.org/markup-compatibility/2006" xmlns:o="urn:schemas-microsoft-com:office:office" xmlns:r="http://schemas.openxmlformats.org/officeDocument/2006/relationships" xmlns:m="http://schemas.openxmlformats.org/officeDocument/2006/math" xmlns:v="urn:schemas-microsoft-com:vml" xmlns:wp14="http://schemas.microsoft.com/office/word/2010/wordprocessingDrawing" xmlns:wp="http://schemas.openxmlformats.org/drawingml/2006/wordprocessingDrawing" xmlns:w10="urn:schemas-microsoft-com:office:word" xmlns:w="http://schemas.openxmlformats.org/wordprocessingml/2006/main" xmlns:w14="http://schemas.microsoft.com/office/word/2010/wordml" xmlns:w15="http://schemas.microsoft.com/office/word/2012/wordml" xmlns:w16se="http://schemas.microsoft.com/office/word/2015/wordml/symex" xmlns:wpg="http://schemas.microsoft.com/office/word/2010/wordprocessingGroup" xmlns:wpi="http://schemas.microsoft.com/office/word/2010/wordprocessingInk" xmlns:wne="http://schemas.microsoft.com/office/word/2006/wordml" xmlns:wps="http://schemas.microsoft.com/office/word/2010/wordprocessingShape" mc:Ignorable="w14 w15 w16se wp14">
+  <w:footnote w:type="separator" w:id="-1">
     <w:p>
       <w:r>
         <w:separator/>
       </w:r>
     </w:p>
   </w:footnote>
-  <w:footnote w:type="continuationSeparator" w:id="1">
+  <w:footnote w:type="continuationSeparator" w:id="0">
     <w:p>
       <w:r>
         <w:continuationSeparator/>
@@ -11001,8 +12761,8 @@
 </file>
 
 <file path=word/numbering.xml><?xml version="1.0" encoding="utf-8"?>
-<w:numbering xmlns:ve="http://schemas.openxmlformats.org/markup-compatibility/2006" xmlns:o="urn:schemas-microsoft-com:office:office" xmlns:r="http://schemas.openxmlformats.org/officeDocument/2006/relationships" xmlns:m="http://schemas.openxmlformats.org/officeDocument/2006/math" xmlns:v="urn:schemas-microsoft-com:vml" xmlns:wp="http://schemas.openxmlformats.org/drawingml/2006/wordprocessingDrawing" xmlns:w10="urn:schemas-microsoft-com:office:word" xmlns:w="http://schemas.openxmlformats.org/wordprocessingml/2006/main" xmlns:wne="http://schemas.microsoft.com/office/word/2006/wordml">
-  <w:abstractNum w:abstractNumId="0">
+<w:numbering xmlns:wpc="http://schemas.microsoft.com/office/word/2010/wordprocessingCanvas" xmlns:cx="http://schemas.microsoft.com/office/drawing/2014/chartex" xmlns:cx1="http://schemas.microsoft.com/office/drawing/2015/9/8/chartex" xmlns:cx2="http://schemas.microsoft.com/office/drawing/2015/10/21/chartex" xmlns:mc="http://schemas.openxmlformats.org/markup-compatibility/2006" xmlns:o="urn:schemas-microsoft-com:office:office" xmlns:r="http://schemas.openxmlformats.org/officeDocument/2006/relationships" xmlns:m="http://schemas.openxmlformats.org/officeDocument/2006/math" xmlns:v="urn:schemas-microsoft-com:vml" xmlns:wp14="http://schemas.microsoft.com/office/word/2010/wordprocessingDrawing" xmlns:wp="http://schemas.openxmlformats.org/drawingml/2006/wordprocessingDrawing" xmlns:w10="urn:schemas-microsoft-com:office:word" xmlns:w="http://schemas.openxmlformats.org/wordprocessingml/2006/main" xmlns:w14="http://schemas.microsoft.com/office/word/2010/wordml" xmlns:w15="http://schemas.microsoft.com/office/word/2012/wordml" xmlns:w16se="http://schemas.microsoft.com/office/word/2015/wordml/symex" xmlns:wpg="http://schemas.microsoft.com/office/word/2010/wordprocessingGroup" xmlns:wpi="http://schemas.microsoft.com/office/word/2010/wordprocessingInk" xmlns:wne="http://schemas.microsoft.com/office/word/2006/wordml" xmlns:wps="http://schemas.microsoft.com/office/word/2010/wordprocessingShape" mc:Ignorable="w14 w15 w16se wp14">
+  <w:abstractNum w:abstractNumId="0" w15:restartNumberingAfterBreak="0">
     <w:nsid w:val="02676A93"/>
     <w:multiLevelType w:val="hybridMultilevel"/>
     <w:tmpl w:val="853845D2"/>
@@ -11115,7 +12875,7 @@
       </w:rPr>
     </w:lvl>
   </w:abstractNum>
-  <w:abstractNum w:abstractNumId="1">
+  <w:abstractNum w:abstractNumId="1" w15:restartNumberingAfterBreak="0">
     <w:nsid w:val="15D121AA"/>
     <w:multiLevelType w:val="hybridMultilevel"/>
     <w:tmpl w:val="4C1ADD10"/>
@@ -11228,7 +12988,7 @@
       </w:rPr>
     </w:lvl>
   </w:abstractNum>
-  <w:abstractNum w:abstractNumId="2">
+  <w:abstractNum w:abstractNumId="2" w15:restartNumberingAfterBreak="0">
     <w:nsid w:val="1A5D259C"/>
     <w:multiLevelType w:val="hybridMultilevel"/>
     <w:tmpl w:val="110C7642"/>
@@ -11341,7 +13101,7 @@
       </w:rPr>
     </w:lvl>
   </w:abstractNum>
-  <w:abstractNum w:abstractNumId="3">
+  <w:abstractNum w:abstractNumId="3" w15:restartNumberingAfterBreak="0">
     <w:nsid w:val="23176DC0"/>
     <w:multiLevelType w:val="multilevel"/>
     <w:tmpl w:val="DE5E7208"/>
@@ -11468,7 +13228,7 @@
       </w:rPr>
     </w:lvl>
   </w:abstractNum>
-  <w:abstractNum w:abstractNumId="4">
+  <w:abstractNum w:abstractNumId="4" w15:restartNumberingAfterBreak="0">
     <w:nsid w:val="248963CA"/>
     <w:multiLevelType w:val="multilevel"/>
     <w:tmpl w:val="5A6402C8"/>
@@ -11609,7 +13369,7 @@
       </w:rPr>
     </w:lvl>
   </w:abstractNum>
-  <w:abstractNum w:abstractNumId="5">
+  <w:abstractNum w:abstractNumId="5" w15:restartNumberingAfterBreak="0">
     <w:nsid w:val="30143D0D"/>
     <w:multiLevelType w:val="multilevel"/>
     <w:tmpl w:val="B69AD20A"/>
@@ -11755,7 +13515,7 @@
       </w:rPr>
     </w:lvl>
   </w:abstractNum>
-  <w:abstractNum w:abstractNumId="6">
+  <w:abstractNum w:abstractNumId="6" w15:restartNumberingAfterBreak="0">
     <w:nsid w:val="336E53BC"/>
     <w:multiLevelType w:val="hybridMultilevel"/>
     <w:tmpl w:val="1BF4B922"/>
@@ -11896,7 +13656,7 @@
       </w:rPr>
     </w:lvl>
   </w:abstractNum>
-  <w:abstractNum w:abstractNumId="7">
+  <w:abstractNum w:abstractNumId="7" w15:restartNumberingAfterBreak="0">
     <w:nsid w:val="407C0459"/>
     <w:multiLevelType w:val="multilevel"/>
     <w:tmpl w:val="D9DC4CF0"/>
@@ -12037,7 +13797,7 @@
       </w:rPr>
     </w:lvl>
   </w:abstractNum>
-  <w:abstractNum w:abstractNumId="8">
+  <w:abstractNum w:abstractNumId="8" w15:restartNumberingAfterBreak="0">
     <w:nsid w:val="41274A0E"/>
     <w:multiLevelType w:val="multilevel"/>
     <w:tmpl w:val="4B4C29AE"/>
@@ -12178,7 +13938,7 @@
       </w:rPr>
     </w:lvl>
   </w:abstractNum>
-  <w:abstractNum w:abstractNumId="9">
+  <w:abstractNum w:abstractNumId="9" w15:restartNumberingAfterBreak="0">
     <w:nsid w:val="481929F1"/>
     <w:multiLevelType w:val="multilevel"/>
     <w:tmpl w:val="8716BBF8"/>
@@ -12325,7 +14085,7 @@
       </w:rPr>
     </w:lvl>
   </w:abstractNum>
-  <w:abstractNum w:abstractNumId="10">
+  <w:abstractNum w:abstractNumId="10" w15:restartNumberingAfterBreak="0">
     <w:nsid w:val="49730DA1"/>
     <w:multiLevelType w:val="multilevel"/>
     <w:tmpl w:val="4F8C0F9E"/>
@@ -12466,7 +14226,7 @@
       </w:rPr>
     </w:lvl>
   </w:abstractNum>
-  <w:abstractNum w:abstractNumId="11">
+  <w:abstractNum w:abstractNumId="11" w15:restartNumberingAfterBreak="0">
     <w:nsid w:val="4B5F385A"/>
     <w:multiLevelType w:val="hybridMultilevel"/>
     <w:tmpl w:val="D65AED68"/>
@@ -12586,7 +14346,7 @@
       </w:pPr>
     </w:lvl>
   </w:abstractNum>
-  <w:abstractNum w:abstractNumId="12">
+  <w:abstractNum w:abstractNumId="12" w15:restartNumberingAfterBreak="0">
     <w:nsid w:val="50C84F21"/>
     <w:multiLevelType w:val="hybridMultilevel"/>
     <w:tmpl w:val="CBD2CCE6"/>
@@ -12703,7 +14463,7 @@
       </w:pPr>
     </w:lvl>
   </w:abstractNum>
-  <w:abstractNum w:abstractNumId="13">
+  <w:abstractNum w:abstractNumId="13" w15:restartNumberingAfterBreak="0">
     <w:nsid w:val="60B12BA0"/>
     <w:multiLevelType w:val="hybridMultilevel"/>
     <w:tmpl w:val="CCECFCDC"/>
@@ -12816,7 +14576,7 @@
       </w:rPr>
     </w:lvl>
   </w:abstractNum>
-  <w:abstractNum w:abstractNumId="14">
+  <w:abstractNum w:abstractNumId="14" w15:restartNumberingAfterBreak="0">
     <w:nsid w:val="7B7915F9"/>
     <w:multiLevelType w:val="multilevel"/>
     <w:tmpl w:val="4558CCE2"/>
@@ -12959,7 +14719,7 @@
       </w:rPr>
     </w:lvl>
   </w:abstractNum>
-  <w:abstractNum w:abstractNumId="15">
+  <w:abstractNum w:abstractNumId="15" w15:restartNumberingAfterBreak="0">
     <w:nsid w:val="7E2076EA"/>
     <w:multiLevelType w:val="multilevel"/>
     <w:tmpl w:val="37E6F7D4"/>
@@ -13100,7 +14860,7 @@
       </w:rPr>
     </w:lvl>
   </w:abstractNum>
-  <w:abstractNum w:abstractNumId="16">
+  <w:abstractNum w:abstractNumId="16" w15:restartNumberingAfterBreak="0">
     <w:nsid w:val="7EDB7219"/>
     <w:multiLevelType w:val="hybridMultilevel"/>
     <w:tmpl w:val="DD3E340C"/>
@@ -13246,7 +15006,7 @@
 </file>
 
 <file path=word/styles.xml><?xml version="1.0" encoding="utf-8"?>
-<w:styles xmlns:r="http://schemas.openxmlformats.org/officeDocument/2006/relationships" xmlns:w="http://schemas.openxmlformats.org/wordprocessingml/2006/main">
+<w:styles xmlns:mc="http://schemas.openxmlformats.org/markup-compatibility/2006" xmlns:r="http://schemas.openxmlformats.org/officeDocument/2006/relationships" xmlns:w="http://schemas.openxmlformats.org/wordprocessingml/2006/main" xmlns:w14="http://schemas.microsoft.com/office/word/2010/wordml" xmlns:w15="http://schemas.microsoft.com/office/word/2012/wordml" xmlns:w16se="http://schemas.microsoft.com/office/word/2015/wordml/symex" mc:Ignorable="w14 w15 w16se">
   <w:docDefaults>
     <w:rPrDefault>
       <w:rPr>
@@ -13256,7 +15016,7 @@
     </w:rPrDefault>
     <w:pPrDefault/>
   </w:docDefaults>
-  <w:latentStyles w:defLockedState="0" w:defUIPriority="0" w:defSemiHidden="0" w:defUnhideWhenUsed="0" w:defQFormat="0" w:count="267">
+  <w:latentStyles w:defLockedState="0" w:defUIPriority="0" w:defSemiHidden="0" w:defUnhideWhenUsed="0" w:defQFormat="0" w:count="372">
     <w:lsdException w:name="Normal" w:qFormat="1"/>
     <w:lsdException w:name="heading 1" w:qFormat="1"/>
     <w:lsdException w:name="heading 2" w:qFormat="1"/>
@@ -13267,25 +15027,144 @@
     <w:lsdException w:name="heading 7" w:semiHidden="1" w:unhideWhenUsed="1" w:qFormat="1"/>
     <w:lsdException w:name="heading 8" w:semiHidden="1" w:unhideWhenUsed="1" w:qFormat="1"/>
     <w:lsdException w:name="heading 9" w:semiHidden="1" w:unhideWhenUsed="1" w:qFormat="1"/>
-    <w:lsdException w:name="toc 1" w:uiPriority="39" w:qFormat="1"/>
-    <w:lsdException w:name="toc 2" w:uiPriority="39" w:qFormat="1"/>
-    <w:lsdException w:name="toc 3" w:uiPriority="39" w:qFormat="1"/>
-    <w:lsdException w:name="toc 4" w:uiPriority="39"/>
-    <w:lsdException w:name="toc 5" w:uiPriority="39"/>
-    <w:lsdException w:name="toc 6" w:uiPriority="39"/>
-    <w:lsdException w:name="toc 7" w:uiPriority="39"/>
-    <w:lsdException w:name="toc 8" w:uiPriority="39"/>
-    <w:lsdException w:name="toc 9" w:uiPriority="39"/>
-    <w:lsdException w:name="header" w:uiPriority="99"/>
-    <w:lsdException w:name="footer" w:uiPriority="99"/>
-    <w:lsdException w:name="caption" w:qFormat="1"/>
-    <w:lsdException w:name="table of figures" w:uiPriority="99"/>
+    <w:lsdException w:name="index 1" w:semiHidden="1" w:unhideWhenUsed="1"/>
+    <w:lsdException w:name="index 2" w:semiHidden="1" w:unhideWhenUsed="1"/>
+    <w:lsdException w:name="index 3" w:semiHidden="1" w:unhideWhenUsed="1"/>
+    <w:lsdException w:name="index 4" w:semiHidden="1" w:unhideWhenUsed="1"/>
+    <w:lsdException w:name="index 5" w:semiHidden="1" w:unhideWhenUsed="1"/>
+    <w:lsdException w:name="index 6" w:semiHidden="1" w:unhideWhenUsed="1"/>
+    <w:lsdException w:name="index 7" w:semiHidden="1" w:unhideWhenUsed="1"/>
+    <w:lsdException w:name="index 8" w:semiHidden="1" w:unhideWhenUsed="1"/>
+    <w:lsdException w:name="index 9" w:semiHidden="1" w:unhideWhenUsed="1"/>
+    <w:lsdException w:name="toc 1" w:semiHidden="1" w:uiPriority="39" w:unhideWhenUsed="1" w:qFormat="1"/>
+    <w:lsdException w:name="toc 2" w:semiHidden="1" w:uiPriority="39" w:unhideWhenUsed="1" w:qFormat="1"/>
+    <w:lsdException w:name="toc 3" w:semiHidden="1" w:uiPriority="39" w:unhideWhenUsed="1" w:qFormat="1"/>
+    <w:lsdException w:name="toc 4" w:semiHidden="1" w:uiPriority="39" w:unhideWhenUsed="1"/>
+    <w:lsdException w:name="toc 5" w:semiHidden="1" w:uiPriority="39" w:unhideWhenUsed="1"/>
+    <w:lsdException w:name="toc 6" w:semiHidden="1" w:uiPriority="39" w:unhideWhenUsed="1"/>
+    <w:lsdException w:name="toc 7" w:semiHidden="1" w:uiPriority="39" w:unhideWhenUsed="1"/>
+    <w:lsdException w:name="toc 8" w:semiHidden="1" w:uiPriority="39" w:unhideWhenUsed="1"/>
+    <w:lsdException w:name="toc 9" w:semiHidden="1" w:uiPriority="39" w:unhideWhenUsed="1"/>
+    <w:lsdException w:name="Normal Indent" w:semiHidden="1" w:unhideWhenUsed="1"/>
+    <w:lsdException w:name="footnote text" w:semiHidden="1" w:unhideWhenUsed="1"/>
+    <w:lsdException w:name="annotation text" w:semiHidden="1" w:unhideWhenUsed="1"/>
+    <w:lsdException w:name="header" w:semiHidden="1" w:uiPriority="99" w:unhideWhenUsed="1"/>
+    <w:lsdException w:name="footer" w:semiHidden="1" w:uiPriority="99" w:unhideWhenUsed="1"/>
+    <w:lsdException w:name="index heading" w:semiHidden="1" w:unhideWhenUsed="1"/>
+    <w:lsdException w:name="caption" w:semiHidden="1" w:unhideWhenUsed="1" w:qFormat="1"/>
+    <w:lsdException w:name="table of figures" w:semiHidden="1" w:uiPriority="99" w:unhideWhenUsed="1"/>
+    <w:lsdException w:name="envelope address" w:semiHidden="1" w:unhideWhenUsed="1"/>
+    <w:lsdException w:name="envelope return" w:semiHidden="1" w:unhideWhenUsed="1"/>
+    <w:lsdException w:name="footnote reference" w:semiHidden="1" w:unhideWhenUsed="1"/>
+    <w:lsdException w:name="annotation reference" w:semiHidden="1" w:unhideWhenUsed="1"/>
+    <w:lsdException w:name="line number" w:semiHidden="1" w:unhideWhenUsed="1"/>
+    <w:lsdException w:name="page number" w:semiHidden="1" w:unhideWhenUsed="1"/>
+    <w:lsdException w:name="endnote reference" w:semiHidden="1" w:unhideWhenUsed="1"/>
+    <w:lsdException w:name="endnote text" w:semiHidden="1" w:unhideWhenUsed="1"/>
+    <w:lsdException w:name="table of authorities" w:semiHidden="1" w:unhideWhenUsed="1"/>
+    <w:lsdException w:name="macro" w:semiHidden="1" w:unhideWhenUsed="1"/>
+    <w:lsdException w:name="toa heading" w:semiHidden="1" w:unhideWhenUsed="1"/>
+    <w:lsdException w:name="List" w:semiHidden="1" w:unhideWhenUsed="1"/>
+    <w:lsdException w:name="List Number" w:semiHidden="1" w:unhideWhenUsed="1"/>
+    <w:lsdException w:name="List 2" w:semiHidden="1" w:unhideWhenUsed="1"/>
+    <w:lsdException w:name="List 5" w:semiHidden="1" w:unhideWhenUsed="1"/>
+    <w:lsdException w:name="List Bullet 2" w:semiHidden="1" w:unhideWhenUsed="1"/>
+    <w:lsdException w:name="List Bullet 3" w:semiHidden="1" w:unhideWhenUsed="1"/>
+    <w:lsdException w:name="List Bullet 4" w:semiHidden="1" w:unhideWhenUsed="1"/>
+    <w:lsdException w:name="List Bullet 5" w:semiHidden="1" w:unhideWhenUsed="1"/>
+    <w:lsdException w:name="List Number 2" w:semiHidden="1" w:unhideWhenUsed="1"/>
+    <w:lsdException w:name="List Number 3" w:semiHidden="1" w:unhideWhenUsed="1"/>
+    <w:lsdException w:name="List Number 4" w:semiHidden="1" w:unhideWhenUsed="1"/>
+    <w:lsdException w:name="List Number 5" w:semiHidden="1" w:unhideWhenUsed="1"/>
     <w:lsdException w:name="Title" w:qFormat="1"/>
+    <w:lsdException w:name="Closing" w:semiHidden="1" w:unhideWhenUsed="1"/>
+    <w:lsdException w:name="Signature" w:semiHidden="1" w:unhideWhenUsed="1"/>
+    <w:lsdException w:name="Default Paragraph Font" w:semiHidden="1" w:unhideWhenUsed="1"/>
+    <w:lsdException w:name="Body Text" w:semiHidden="1" w:unhideWhenUsed="1"/>
+    <w:lsdException w:name="Body Text Indent" w:semiHidden="1" w:unhideWhenUsed="1"/>
+    <w:lsdException w:name="List Continue" w:semiHidden="1" w:unhideWhenUsed="1"/>
+    <w:lsdException w:name="List Continue 2" w:semiHidden="1" w:unhideWhenUsed="1"/>
+    <w:lsdException w:name="List Continue 3" w:semiHidden="1" w:unhideWhenUsed="1"/>
+    <w:lsdException w:name="List Continue 4" w:semiHidden="1" w:unhideWhenUsed="1"/>
+    <w:lsdException w:name="List Continue 5" w:semiHidden="1" w:unhideWhenUsed="1"/>
     <w:lsdException w:name="Subtitle" w:qFormat="1"/>
-    <w:lsdException w:name="Hyperlink" w:uiPriority="99"/>
+    <w:lsdException w:name="Body Text First Indent" w:semiHidden="1" w:unhideWhenUsed="1"/>
+    <w:lsdException w:name="Body Text First Indent 2" w:semiHidden="1" w:unhideWhenUsed="1"/>
+    <w:lsdException w:name="Note Heading" w:semiHidden="1" w:unhideWhenUsed="1"/>
+    <w:lsdException w:name="Body Text 2" w:semiHidden="1" w:unhideWhenUsed="1"/>
+    <w:lsdException w:name="Body Text 3" w:semiHidden="1" w:unhideWhenUsed="1"/>
+    <w:lsdException w:name="Body Text Indent 2" w:semiHidden="1" w:unhideWhenUsed="1"/>
+    <w:lsdException w:name="Body Text Indent 3" w:semiHidden="1" w:unhideWhenUsed="1"/>
+    <w:lsdException w:name="Block Text" w:semiHidden="1" w:unhideWhenUsed="1"/>
+    <w:lsdException w:name="Hyperlink" w:semiHidden="1" w:uiPriority="99" w:unhideWhenUsed="1"/>
+    <w:lsdException w:name="FollowedHyperlink" w:semiHidden="1" w:unhideWhenUsed="1"/>
     <w:lsdException w:name="Strong" w:qFormat="1"/>
     <w:lsdException w:name="Emphasis" w:qFormat="1"/>
-    <w:lsdException w:name="No List" w:uiPriority="99"/>
+    <w:lsdException w:name="Document Map" w:semiHidden="1" w:unhideWhenUsed="1"/>
+    <w:lsdException w:name="Plain Text" w:semiHidden="1" w:unhideWhenUsed="1"/>
+    <w:lsdException w:name="E-mail Signature" w:semiHidden="1" w:unhideWhenUsed="1"/>
+    <w:lsdException w:name="HTML Top of Form" w:semiHidden="1" w:unhideWhenUsed="1"/>
+    <w:lsdException w:name="HTML Bottom of Form" w:semiHidden="1" w:unhideWhenUsed="1"/>
+    <w:lsdException w:name="Normal (Web)" w:semiHidden="1" w:unhideWhenUsed="1"/>
+    <w:lsdException w:name="HTML Acronym" w:semiHidden="1" w:unhideWhenUsed="1"/>
+    <w:lsdException w:name="HTML Address" w:semiHidden="1" w:unhideWhenUsed="1"/>
+    <w:lsdException w:name="HTML Cite" w:semiHidden="1" w:unhideWhenUsed="1"/>
+    <w:lsdException w:name="HTML Code" w:semiHidden="1" w:unhideWhenUsed="1"/>
+    <w:lsdException w:name="HTML Definition" w:semiHidden="1" w:unhideWhenUsed="1"/>
+    <w:lsdException w:name="HTML Keyboard" w:semiHidden="1" w:unhideWhenUsed="1"/>
+    <w:lsdException w:name="HTML Preformatted" w:semiHidden="1" w:unhideWhenUsed="1"/>
+    <w:lsdException w:name="HTML Sample" w:semiHidden="1" w:unhideWhenUsed="1"/>
+    <w:lsdException w:name="HTML Typewriter" w:semiHidden="1" w:unhideWhenUsed="1"/>
+    <w:lsdException w:name="HTML Variable" w:semiHidden="1" w:unhideWhenUsed="1"/>
+    <w:lsdException w:name="Normal Table" w:semiHidden="1" w:unhideWhenUsed="1"/>
+    <w:lsdException w:name="annotation subject" w:semiHidden="1" w:unhideWhenUsed="1"/>
+    <w:lsdException w:name="No List" w:semiHidden="1" w:uiPriority="99" w:unhideWhenUsed="1"/>
+    <w:lsdException w:name="Outline List 1" w:semiHidden="1" w:unhideWhenUsed="1"/>
+    <w:lsdException w:name="Outline List 2" w:semiHidden="1" w:unhideWhenUsed="1"/>
+    <w:lsdException w:name="Outline List 3" w:semiHidden="1" w:unhideWhenUsed="1"/>
+    <w:lsdException w:name="Table Simple 1" w:semiHidden="1" w:unhideWhenUsed="1"/>
+    <w:lsdException w:name="Table Simple 2" w:semiHidden="1" w:unhideWhenUsed="1"/>
+    <w:lsdException w:name="Table Simple 3" w:semiHidden="1" w:unhideWhenUsed="1"/>
+    <w:lsdException w:name="Table Classic 1" w:semiHidden="1" w:unhideWhenUsed="1"/>
+    <w:lsdException w:name="Table Classic 2" w:semiHidden="1" w:unhideWhenUsed="1"/>
+    <w:lsdException w:name="Table Classic 3" w:semiHidden="1" w:unhideWhenUsed="1"/>
+    <w:lsdException w:name="Table Classic 4" w:semiHidden="1" w:unhideWhenUsed="1"/>
+    <w:lsdException w:name="Table Colorful 1" w:semiHidden="1" w:unhideWhenUsed="1"/>
+    <w:lsdException w:name="Table Colorful 2" w:semiHidden="1" w:unhideWhenUsed="1"/>
+    <w:lsdException w:name="Table Colorful 3" w:semiHidden="1" w:unhideWhenUsed="1"/>
+    <w:lsdException w:name="Table Columns 1" w:semiHidden="1" w:unhideWhenUsed="1"/>
+    <w:lsdException w:name="Table Columns 2" w:semiHidden="1" w:unhideWhenUsed="1"/>
+    <w:lsdException w:name="Table Columns 3" w:semiHidden="1" w:unhideWhenUsed="1"/>
+    <w:lsdException w:name="Table Columns 4" w:semiHidden="1" w:unhideWhenUsed="1"/>
+    <w:lsdException w:name="Table Columns 5" w:semiHidden="1" w:unhideWhenUsed="1"/>
+    <w:lsdException w:name="Table Grid 1" w:semiHidden="1" w:unhideWhenUsed="1"/>
+    <w:lsdException w:name="Table Grid 2" w:semiHidden="1" w:unhideWhenUsed="1"/>
+    <w:lsdException w:name="Table Grid 3" w:semiHidden="1" w:unhideWhenUsed="1"/>
+    <w:lsdException w:name="Table Grid 4" w:semiHidden="1" w:unhideWhenUsed="1"/>
+    <w:lsdException w:name="Table Grid 5" w:semiHidden="1" w:unhideWhenUsed="1"/>
+    <w:lsdException w:name="Table Grid 6" w:semiHidden="1" w:unhideWhenUsed="1"/>
+    <w:lsdException w:name="Table Grid 7" w:semiHidden="1" w:unhideWhenUsed="1"/>
+    <w:lsdException w:name="Table Grid 8" w:semiHidden="1" w:unhideWhenUsed="1"/>
+    <w:lsdException w:name="Table List 1" w:semiHidden="1" w:unhideWhenUsed="1"/>
+    <w:lsdException w:name="Table List 2" w:semiHidden="1" w:unhideWhenUsed="1"/>
+    <w:lsdException w:name="Table List 3" w:semiHidden="1" w:unhideWhenUsed="1"/>
+    <w:lsdException w:name="Table List 4" w:semiHidden="1" w:unhideWhenUsed="1"/>
+    <w:lsdException w:name="Table List 5" w:semiHidden="1" w:unhideWhenUsed="1"/>
+    <w:lsdException w:name="Table List 6" w:semiHidden="1" w:unhideWhenUsed="1"/>
+    <w:lsdException w:name="Table List 7" w:semiHidden="1" w:unhideWhenUsed="1"/>
+    <w:lsdException w:name="Table List 8" w:semiHidden="1" w:unhideWhenUsed="1"/>
+    <w:lsdException w:name="Table 3D effects 1" w:semiHidden="1" w:unhideWhenUsed="1"/>
+    <w:lsdException w:name="Table 3D effects 2" w:semiHidden="1" w:unhideWhenUsed="1"/>
+    <w:lsdException w:name="Table 3D effects 3" w:semiHidden="1" w:unhideWhenUsed="1"/>
+    <w:lsdException w:name="Table Contemporary" w:semiHidden="1" w:unhideWhenUsed="1"/>
+    <w:lsdException w:name="Table Elegant" w:semiHidden="1" w:unhideWhenUsed="1"/>
+    <w:lsdException w:name="Table Professional" w:semiHidden="1" w:unhideWhenUsed="1"/>
+    <w:lsdException w:name="Table Subtle 1" w:semiHidden="1" w:unhideWhenUsed="1"/>
+    <w:lsdException w:name="Table Subtle 2" w:semiHidden="1" w:unhideWhenUsed="1"/>
+    <w:lsdException w:name="Table Web 1" w:semiHidden="1" w:unhideWhenUsed="1"/>
+    <w:lsdException w:name="Table Web 2" w:semiHidden="1" w:unhideWhenUsed="1"/>
+    <w:lsdException w:name="Table Web 3" w:semiHidden="1" w:unhideWhenUsed="1"/>
+    <w:lsdException w:name="Balloon Text" w:semiHidden="1" w:unhideWhenUsed="1"/>
     <w:lsdException w:name="Placeholder Text" w:semiHidden="1" w:uiPriority="99"/>
     <w:lsdException w:name="No Spacing" w:uiPriority="1" w:qFormat="1"/>
     <w:lsdException w:name="Light Shading" w:uiPriority="60"/>
@@ -13397,6 +15276,111 @@
     <w:lsdException w:name="Book Title" w:uiPriority="33" w:qFormat="1"/>
     <w:lsdException w:name="Bibliography" w:semiHidden="1" w:uiPriority="37" w:unhideWhenUsed="1"/>
     <w:lsdException w:name="TOC Heading" w:semiHidden="1" w:uiPriority="39" w:unhideWhenUsed="1" w:qFormat="1"/>
+    <w:lsdException w:name="Plain Table 1" w:uiPriority="41"/>
+    <w:lsdException w:name="Plain Table 2" w:uiPriority="42"/>
+    <w:lsdException w:name="Plain Table 3" w:uiPriority="43"/>
+    <w:lsdException w:name="Plain Table 4" w:uiPriority="44"/>
+    <w:lsdException w:name="Plain Table 5" w:uiPriority="45"/>
+    <w:lsdException w:name="Grid Table Light" w:uiPriority="40"/>
+    <w:lsdException w:name="Grid Table 1 Light" w:uiPriority="46"/>
+    <w:lsdException w:name="Grid Table 2" w:uiPriority="47"/>
+    <w:lsdException w:name="Grid Table 3" w:uiPriority="48"/>
+    <w:lsdException w:name="Grid Table 4" w:uiPriority="49"/>
+    <w:lsdException w:name="Grid Table 5 Dark" w:uiPriority="50"/>
+    <w:lsdException w:name="Grid Table 6 Colorful" w:uiPriority="51"/>
+    <w:lsdException w:name="Grid Table 7 Colorful" w:uiPriority="52"/>
+    <w:lsdException w:name="Grid Table 1 Light Accent 1" w:uiPriority="46"/>
+    <w:lsdException w:name="Grid Table 2 Accent 1" w:uiPriority="47"/>
+    <w:lsdException w:name="Grid Table 3 Accent 1" w:uiPriority="48"/>
+    <w:lsdException w:name="Grid Table 4 Accent 1" w:uiPriority="49"/>
+    <w:lsdException w:name="Grid Table 5 Dark Accent 1" w:uiPriority="50"/>
+    <w:lsdException w:name="Grid Table 6 Colorful Accent 1" w:uiPriority="51"/>
+    <w:lsdException w:name="Grid Table 7 Colorful Accent 1" w:uiPriority="52"/>
+    <w:lsdException w:name="Grid Table 1 Light Accent 2" w:uiPriority="46"/>
+    <w:lsdException w:name="Grid Table 2 Accent 2" w:uiPriority="47"/>
+    <w:lsdException w:name="Grid Table 3 Accent 2" w:uiPriority="48"/>
+    <w:lsdException w:name="Grid Table 4 Accent 2" w:uiPriority="49"/>
+    <w:lsdException w:name="Grid Table 5 Dark Accent 2" w:uiPriority="50"/>
+    <w:lsdException w:name="Grid Table 6 Colorful Accent 2" w:uiPriority="51"/>
+    <w:lsdException w:name="Grid Table 7 Colorful Accent 2" w:uiPriority="52"/>
+    <w:lsdException w:name="Grid Table 1 Light Accent 3" w:uiPriority="46"/>
+    <w:lsdException w:name="Grid Table 2 Accent 3" w:uiPriority="47"/>
+    <w:lsdException w:name="Grid Table 3 Accent 3" w:uiPriority="48"/>
+    <w:lsdException w:name="Grid Table 4 Accent 3" w:uiPriority="49"/>
+    <w:lsdException w:name="Grid Table 5 Dark Accent 3" w:uiPriority="50"/>
+    <w:lsdException w:name="Grid Table 6 Colorful Accent 3" w:uiPriority="51"/>
+    <w:lsdException w:name="Grid Table 7 Colorful Accent 3" w:uiPriority="52"/>
+    <w:lsdException w:name="Grid Table 1 Light Accent 4" w:uiPriority="46"/>
+    <w:lsdException w:name="Grid Table 2 Accent 4" w:uiPriority="47"/>
+    <w:lsdException w:name="Grid Table 3 Accent 4" w:uiPriority="48"/>
+    <w:lsdException w:name="Grid Table 4 Accent 4" w:uiPriority="49"/>
+    <w:lsdException w:name="Grid Table 5 Dark Accent 4" w:uiPriority="50"/>
+    <w:lsdException w:name="Grid Table 6 Colorful Accent 4" w:uiPriority="51"/>
+    <w:lsdException w:name="Grid Table 7 Colorful Accent 4" w:uiPriority="52"/>
+    <w:lsdException w:name="Grid Table 1 Light Accent 5" w:uiPriority="46"/>
+    <w:lsdException w:name="Grid Table 2 Accent 5" w:uiPriority="47"/>
+    <w:lsdException w:name="Grid Table 3 Accent 5" w:uiPriority="48"/>
+    <w:lsdException w:name="Grid Table 4 Accent 5" w:uiPriority="49"/>
+    <w:lsdException w:name="Grid Table 5 Dark Accent 5" w:uiPriority="50"/>
+    <w:lsdException w:name="Grid Table 6 Colorful Accent 5" w:uiPriority="51"/>
+    <w:lsdException w:name="Grid Table 7 Colorful Accent 5" w:uiPriority="52"/>
+    <w:lsdException w:name="Grid Table 1 Light Accent 6" w:uiPriority="46"/>
+    <w:lsdException w:name="Grid Table 2 Accent 6" w:uiPriority="47"/>
+    <w:lsdException w:name="Grid Table 3 Accent 6" w:uiPriority="48"/>
+    <w:lsdException w:name="Grid Table 4 Accent 6" w:uiPriority="49"/>
+    <w:lsdException w:name="Grid Table 5 Dark Accent 6" w:uiPriority="50"/>
+    <w:lsdException w:name="Grid Table 6 Colorful Accent 6" w:uiPriority="51"/>
+    <w:lsdException w:name="Grid Table 7 Colorful Accent 6" w:uiPriority="52"/>
+    <w:lsdException w:name="List Table 1 Light" w:uiPriority="46"/>
+    <w:lsdException w:name="List Table 2" w:uiPriority="47"/>
+    <w:lsdException w:name="List Table 3" w:uiPriority="48"/>
+    <w:lsdException w:name="List Table 4" w:uiPriority="49"/>
+    <w:lsdException w:name="List Table 5 Dark" w:uiPriority="50"/>
+    <w:lsdException w:name="List Table 6 Colorful" w:uiPriority="51"/>
+    <w:lsdException w:name="List Table 7 Colorful" w:uiPriority="52"/>
+    <w:lsdException w:name="List Table 1 Light Accent 1" w:uiPriority="46"/>
+    <w:lsdException w:name="List Table 2 Accent 1" w:uiPriority="47"/>
+    <w:lsdException w:name="List Table 3 Accent 1" w:uiPriority="48"/>
+    <w:lsdException w:name="List Table 4 Accent 1" w:uiPriority="49"/>
+    <w:lsdException w:name="List Table 5 Dark Accent 1" w:uiPriority="50"/>
+    <w:lsdException w:name="List Table 6 Colorful Accent 1" w:uiPriority="51"/>
+    <w:lsdException w:name="List Table 7 Colorful Accent 1" w:uiPriority="52"/>
+    <w:lsdException w:name="List Table 1 Light Accent 2" w:uiPriority="46"/>
+    <w:lsdException w:name="List Table 2 Accent 2" w:uiPriority="47"/>
+    <w:lsdException w:name="List Table 3 Accent 2" w:uiPriority="48"/>
+    <w:lsdException w:name="List Table 4 Accent 2" w:uiPriority="49"/>
+    <w:lsdException w:name="List Table 5 Dark Accent 2" w:uiPriority="50"/>
+    <w:lsdException w:name="List Table 6 Colorful Accent 2" w:uiPriority="51"/>
+    <w:lsdException w:name="List Table 7 Colorful Accent 2" w:uiPriority="52"/>
+    <w:lsdException w:name="List Table 1 Light Accent 3" w:uiPriority="46"/>
+    <w:lsdException w:name="List Table 2 Accent 3" w:uiPriority="47"/>
+    <w:lsdException w:name="List Table 3 Accent 3" w:uiPriority="48"/>
+    <w:lsdException w:name="List Table 4 Accent 3" w:uiPriority="49"/>
+    <w:lsdException w:name="List Table 5 Dark Accent 3" w:uiPriority="50"/>
+    <w:lsdException w:name="List Table 6 Colorful Accent 3" w:uiPriority="51"/>
+    <w:lsdException w:name="List Table 7 Colorful Accent 3" w:uiPriority="52"/>
+    <w:lsdException w:name="List Table 1 Light Accent 4" w:uiPriority="46"/>
+    <w:lsdException w:name="List Table 2 Accent 4" w:uiPriority="47"/>
+    <w:lsdException w:name="List Table 3 Accent 4" w:uiPriority="48"/>
+    <w:lsdException w:name="List Table 4 Accent 4" w:uiPriority="49"/>
+    <w:lsdException w:name="List Table 5 Dark Accent 4" w:uiPriority="50"/>
+    <w:lsdException w:name="List Table 6 Colorful Accent 4" w:uiPriority="51"/>
+    <w:lsdException w:name="List Table 7 Colorful Accent 4" w:uiPriority="52"/>
+    <w:lsdException w:name="List Table 1 Light Accent 5" w:uiPriority="46"/>
+    <w:lsdException w:name="List Table 2 Accent 5" w:uiPriority="47"/>
+    <w:lsdException w:name="List Table 3 Accent 5" w:uiPriority="48"/>
+    <w:lsdException w:name="List Table 4 Accent 5" w:uiPriority="49"/>
+    <w:lsdException w:name="List Table 5 Dark Accent 5" w:uiPriority="50"/>
+    <w:lsdException w:name="List Table 6 Colorful Accent 5" w:uiPriority="51"/>
+    <w:lsdException w:name="List Table 7 Colorful Accent 5" w:uiPriority="52"/>
+    <w:lsdException w:name="List Table 1 Light Accent 6" w:uiPriority="46"/>
+    <w:lsdException w:name="List Table 2 Accent 6" w:uiPriority="47"/>
+    <w:lsdException w:name="List Table 3 Accent 6" w:uiPriority="48"/>
+    <w:lsdException w:name="List Table 4 Accent 6" w:uiPriority="49"/>
+    <w:lsdException w:name="List Table 5 Dark Accent 6" w:uiPriority="50"/>
+    <w:lsdException w:name="List Table 6 Colorful Accent 6" w:uiPriority="51"/>
+    <w:lsdException w:name="List Table 7 Colorful Accent 6" w:uiPriority="52"/>
+    <w:lsdException w:name="Mention" w:semiHidden="1" w:uiPriority="99" w:unhideWhenUsed="1"/>
   </w:latentStyles>
   <w:style w:type="paragraph" w:default="1" w:styleId="Normal">
     <w:name w:val="Normal"/>
@@ -13499,7 +15483,6 @@
     <w:uiPriority w:val="99"/>
     <w:semiHidden/>
     <w:unhideWhenUsed/>
-    <w:qFormat/>
     <w:tblPr>
       <w:tblInd w:w="0" w:type="dxa"/>
       <w:tblCellMar>
@@ -13572,7 +15555,6 @@
     <w:basedOn w:val="TableauNormal"/>
     <w:rsid w:val="006D485C"/>
     <w:tblPr>
-      <w:tblInd w:w="0" w:type="dxa"/>
       <w:tblBorders>
         <w:top w:val="single" w:sz="4" w:space="0" w:color="auto"/>
         <w:left w:val="single" w:sz="4" w:space="0" w:color="auto"/>
@@ -13581,12 +15563,6 @@
         <w:insideH w:val="single" w:sz="4" w:space="0" w:color="auto"/>
         <w:insideV w:val="single" w:sz="4" w:space="0" w:color="auto"/>
       </w:tblBorders>
-      <w:tblCellMar>
-        <w:top w:w="0" w:type="dxa"/>
-        <w:left w:w="108" w:type="dxa"/>
-        <w:bottom w:w="0" w:type="dxa"/>
-        <w:right w:w="108" w:type="dxa"/>
-      </w:tblCellMar>
     </w:tblPr>
   </w:style>
   <w:style w:type="paragraph" w:customStyle="1" w:styleId="T2Ch1">
@@ -14815,7 +16791,7 @@
 </file>
 
 <file path=customXml/itemProps1.xml><?xml version="1.0" encoding="utf-8"?>
-<ds:datastoreItem xmlns:ds="http://schemas.openxmlformats.org/officeDocument/2006/customXml" ds:itemID="{9DC0EA5C-6444-47AF-A95B-42C85FE1A553}">
+<ds:datastoreItem xmlns:ds="http://schemas.openxmlformats.org/officeDocument/2006/customXml" ds:itemID="{D7FB31AC-CB19-49B9-8857-4FCB4695C8C5}">
   <ds:schemaRefs>
     <ds:schemaRef ds:uri="http://schemas.openxmlformats.org/officeDocument/2006/bibliography"/>
   </ds:schemaRefs>
